--- a/public/resume/Nikolas Iliopoulos.docx
+++ b/public/resume/Nikolas Iliopoulos.docx
@@ -5,30 +5,34 @@
     <w:tbl>
       <w:tblPr>
         <w:tblStyle w:val="a4"/>
-        <w:tblW w:w="0" w:type="auto"/>
+        <w:tblW w:w="11866" w:type="dxa"/>
         <w:tblBorders>
           <w:top w:val="none" w:sz="0" w:space="0" w:color="auto"/>
           <w:left w:val="none" w:sz="0" w:space="0" w:color="auto"/>
           <w:bottom w:val="none" w:sz="0" w:space="0" w:color="auto"/>
           <w:right w:val="none" w:sz="0" w:space="0" w:color="auto"/>
           <w:insideH w:val="none" w:sz="0" w:space="0" w:color="auto"/>
+          <w:insideV w:val="none" w:sz="0" w:space="0" w:color="auto"/>
         </w:tblBorders>
         <w:tblLook w:val="04A0" w:firstRow="1" w:lastRow="0" w:firstColumn="1" w:lastColumn="0" w:noHBand="0" w:noVBand="1"/>
       </w:tblPr>
       <w:tblGrid>
-        <w:gridCol w:w="6663"/>
-        <w:gridCol w:w="4393"/>
+        <w:gridCol w:w="6660"/>
+        <w:gridCol w:w="5206"/>
       </w:tblGrid>
       <w:tr>
+        <w:trPr>
+          <w:trHeight w:val="902"/>
+        </w:trPr>
         <w:tc>
           <w:tcPr>
-            <w:tcW w:w="6663" w:type="dxa"/>
+            <w:tcW w:w="6660" w:type="dxa"/>
           </w:tcPr>
           <w:p>
             <w:pPr>
               <w:jc w:val="center"/>
               <w:rPr>
-                <w:rFonts w:ascii="Verdana" w:hAnsi="Verdana"/>
+                <w:rFonts w:ascii="Candara" w:hAnsi="Candara"/>
                 <w:b/>
                 <w:color w:val="FFFFFF" w:themeColor="background1"/>
                 <w:sz w:val="20"/>
@@ -38,7 +42,7 @@
             </w:pPr>
             <w:r>
               <w:rPr>
-                <w:rFonts w:ascii="Verdana" w:hAnsi="Verdana"/>
+                <w:rFonts w:ascii="Candara" w:hAnsi="Candara"/>
                 <w:b/>
                 <w:color w:val="FFFFFF" w:themeColor="background1"/>
                 <w:sz w:val="20"/>
@@ -52,17 +56,17 @@
             <w:pPr>
               <w:jc w:val="center"/>
               <w:rPr>
-                <w:rFonts w:ascii="Verdana" w:hAnsi="Verdana"/>
+                <w:rFonts w:ascii="Candara" w:hAnsi="Candara"/>
                 <w:b/>
                 <w:color w:val="FFFFFF" w:themeColor="background1"/>
-                <w:sz w:val="20"/>
+                <w:sz w:val="8"/>
                 <w:szCs w:val="20"/>
                 <w:lang w:val="en-US"/>
               </w:rPr>
             </w:pPr>
             <w:r>
               <w:rPr>
-                <w:rFonts w:ascii="Verdana" w:hAnsi="Verdana"/>
+                <w:rFonts w:ascii="Candara" w:hAnsi="Candara"/>
                 <w:b/>
                 <w:color w:val="FFFFFF" w:themeColor="background1"/>
                 <w:sz w:val="20"/>
@@ -71,19 +75,9 @@
               </w:rPr>
               <w:t>.</w:t>
             </w:r>
-          </w:p>
-          <w:p>
-            <w:pPr>
-              <w:jc w:val="center"/>
-              <w:rPr>
-                <w:rFonts w:ascii="Verdana" w:hAnsi="Verdana"/>
-                <w:sz w:val="20"/>
-                <w:szCs w:val="20"/>
-              </w:rPr>
-            </w:pPr>
             <w:r>
               <w:rPr>
-                <w:rFonts w:ascii="Verdana" w:hAnsi="Verdana"/>
+                <w:rFonts w:ascii="Candara" w:hAnsi="Candara"/>
                 <w:b/>
                 <w:szCs w:val="20"/>
                 <w:lang w:val="en-US"/>
@@ -92,7 +86,7 @@
             </w:r>
             <w:r>
               <w:rPr>
-                <w:rFonts w:ascii="Verdana" w:hAnsi="Verdana"/>
+                <w:rFonts w:ascii="Candara" w:hAnsi="Candara"/>
                 <w:b/>
                 <w:sz w:val="20"/>
                 <w:szCs w:val="20"/>
@@ -102,7 +96,7 @@
             </w:r>
             <w:r>
               <w:rPr>
-                <w:rFonts w:ascii="Verdana" w:hAnsi="Verdana"/>
+                <w:rFonts w:ascii="Candara" w:hAnsi="Candara"/>
                 <w:sz w:val="20"/>
                 <w:szCs w:val="20"/>
               </w:rPr>
@@ -112,14 +106,26 @@
         </w:tc>
         <w:tc>
           <w:tcPr>
-            <w:tcW w:w="4393" w:type="dxa"/>
+            <w:tcW w:w="5206" w:type="dxa"/>
           </w:tcPr>
           <w:p>
             <w:pPr>
               <w:pStyle w:val="a3"/>
               <w:jc w:val="center"/>
               <w:rPr>
-                <w:rFonts w:ascii="Verdana" w:hAnsi="Verdana" w:cs="Segoe UI Symbol"/>
+                <w:rFonts w:ascii="Candara" w:hAnsi="Candara" w:cs="Segoe UI Symbol"/>
+                <w:b/>
+                <w:sz w:val="2"/>
+                <w:szCs w:val="20"/>
+              </w:rPr>
+            </w:pPr>
+          </w:p>
+          <w:p>
+            <w:pPr>
+              <w:pStyle w:val="a3"/>
+              <w:jc w:val="center"/>
+              <w:rPr>
+                <w:rFonts w:ascii="Candara" w:hAnsi="Candara" w:cs="Segoe UI Symbol"/>
                 <w:b/>
                 <w:sz w:val="20"/>
                 <w:szCs w:val="20"/>
@@ -127,7 +133,7 @@
             </w:pPr>
             <w:r>
               <w:rPr>
-                <w:rFonts w:ascii="Verdana" w:hAnsi="Verdana" w:cs="Segoe UI Symbol"/>
+                <w:rFonts w:ascii="Candara" w:hAnsi="Candara" w:cs="Segoe UI Symbol"/>
                 <w:b/>
                 <w:sz w:val="20"/>
                 <w:szCs w:val="20"/>
@@ -136,7 +142,7 @@
             </w:r>
             <w:r>
               <w:rPr>
-                <w:rFonts w:ascii="Verdana" w:hAnsi="Verdana" w:cs="Segoe UI Symbol"/>
+                <w:rFonts w:ascii="Candara" w:hAnsi="Candara" w:cs="Segoe UI Symbol"/>
                 <w:b/>
                 <w:sz w:val="20"/>
                 <w:szCs w:val="20"/>
@@ -147,170 +153,323 @@
           <w:p>
             <w:pPr>
               <w:pStyle w:val="a3"/>
-              <w:spacing w:line="276" w:lineRule="auto"/>
+              <w:jc w:val="center"/>
               <w:rPr>
-                <w:rFonts w:ascii="Verdana" w:hAnsi="Verdana"/>
-                <w:sz w:val="20"/>
+                <w:rFonts w:ascii="Candara" w:hAnsi="Candara" w:cs="Segoe UI Symbol"/>
+                <w:b/>
+                <w:sz w:val="6"/>
                 <w:szCs w:val="20"/>
               </w:rPr>
             </w:pPr>
-            <w:r>
-              <w:rPr>
-                <w:rFonts w:ascii="Segoe UI Symbol" w:hAnsi="Segoe UI Symbol" w:cs="Segoe UI Symbol"/>
-                <w:color w:val="0070C0"/>
-                <w:sz w:val="20"/>
-                <w:szCs w:val="20"/>
-              </w:rPr>
-              <w:t>✉</w:t>
-            </w:r>
-            <w:r>
-              <w:rPr>
-                <w:rFonts w:ascii="Verdana" w:hAnsi="Verdana" w:cs="Segoe UI Symbol"/>
-                <w:color w:val="0070C0"/>
-                <w:sz w:val="20"/>
-                <w:szCs w:val="20"/>
-              </w:rPr>
-              <w:t xml:space="preserve"> </w:t>
-            </w:r>
-            <w:r>
-              <w:rPr>
-                <w:rFonts w:ascii="Verdana" w:hAnsi="Verdana" w:cs="Segoe UI Symbol"/>
-                <w:color w:val="0070C0"/>
-                <w:sz w:val="20"/>
-                <w:szCs w:val="20"/>
-              </w:rPr>
-              <w:t xml:space="preserve">  </w:t>
-            </w:r>
-            <w:hyperlink r:id="rId6" w:history="1">
-              <w:r>
-                <w:rPr>
-                  <w:rStyle w:val="-"/>
-                  <w:rFonts w:ascii="Verdana" w:hAnsi="Verdana"/>
-                  <w:sz w:val="20"/>
-                  <w:szCs w:val="20"/>
-                </w:rPr>
-                <w:t>iliopoulos.info@gmail.com</w:t>
-              </w:r>
-            </w:hyperlink>
           </w:p>
+          <w:tbl>
+            <w:tblPr>
+              <w:tblStyle w:val="a4"/>
+              <w:tblW w:w="0" w:type="auto"/>
+              <w:tblBorders>
+                <w:top w:val="none" w:sz="0" w:space="0" w:color="auto"/>
+                <w:left w:val="none" w:sz="0" w:space="0" w:color="auto"/>
+                <w:bottom w:val="none" w:sz="0" w:space="0" w:color="auto"/>
+                <w:right w:val="none" w:sz="0" w:space="0" w:color="auto"/>
+                <w:insideH w:val="none" w:sz="0" w:space="0" w:color="auto"/>
+                <w:insideV w:val="none" w:sz="0" w:space="0" w:color="auto"/>
+              </w:tblBorders>
+              <w:tblLook w:val="04A0" w:firstRow="1" w:lastRow="0" w:firstColumn="1" w:lastColumn="0" w:noHBand="0" w:noVBand="1"/>
+            </w:tblPr>
+            <w:tblGrid>
+              <w:gridCol w:w="416"/>
+              <w:gridCol w:w="2917"/>
+              <w:gridCol w:w="244"/>
+              <w:gridCol w:w="1403"/>
+            </w:tblGrid>
+            <w:tr>
+              <w:trPr>
+                <w:trHeight w:val="289"/>
+              </w:trPr>
+              <w:tc>
+                <w:tcPr>
+                  <w:tcW w:w="416" w:type="dxa"/>
+                </w:tcPr>
+                <w:p>
+                  <w:pPr>
+                    <w:pStyle w:val="a3"/>
+                    <w:spacing w:line="276" w:lineRule="auto"/>
+                    <w:rPr>
+                      <w:rFonts w:ascii="Candara" w:hAnsi="Candara" w:cs="Segoe UI Symbol"/>
+                      <w:color w:val="0070C0"/>
+                      <w:sz w:val="20"/>
+                      <w:szCs w:val="20"/>
+                    </w:rPr>
+                  </w:pPr>
+                  <w:r>
+                    <w:rPr>
+                      <w:rFonts w:ascii="Segoe UI Symbol" w:hAnsi="Segoe UI Symbol" w:cs="Segoe UI Symbol"/>
+                      <w:color w:val="0070C0"/>
+                      <w:sz w:val="20"/>
+                      <w:szCs w:val="20"/>
+                    </w:rPr>
+                    <w:t>✉</w:t>
+                  </w:r>
+                </w:p>
+              </w:tc>
+              <w:tc>
+                <w:tcPr>
+                  <w:tcW w:w="2917" w:type="dxa"/>
+                </w:tcPr>
+                <w:p>
+                  <w:pPr>
+                    <w:pStyle w:val="a3"/>
+                    <w:rPr>
+                      <w:rFonts w:ascii="Candara" w:hAnsi="Candara" w:cs="Segoe UI Symbol"/>
+                      <w:color w:val="0070C0"/>
+                      <w:sz w:val="20"/>
+                      <w:szCs w:val="20"/>
+                    </w:rPr>
+                  </w:pPr>
+                  <w:hyperlink r:id="rId6" w:history="1">
+                    <w:r>
+                      <w:rPr>
+                        <w:rStyle w:val="-"/>
+                        <w:rFonts w:ascii="Candara" w:hAnsi="Candara"/>
+                        <w:sz w:val="20"/>
+                        <w:szCs w:val="20"/>
+                      </w:rPr>
+                      <w:t>iliopoulos.info@gmail.com</w:t>
+                    </w:r>
+                  </w:hyperlink>
+                </w:p>
+              </w:tc>
+              <w:tc>
+                <w:tcPr>
+                  <w:tcW w:w="244" w:type="dxa"/>
+                </w:tcPr>
+                <w:p>
+                  <w:pPr>
+                    <w:pStyle w:val="a3"/>
+                    <w:spacing w:line="276" w:lineRule="auto"/>
+                    <w:rPr>
+                      <w:rStyle w:val="-"/>
+                      <w:rFonts w:ascii="Candara" w:hAnsi="Candara"/>
+                      <w:sz w:val="20"/>
+                      <w:szCs w:val="20"/>
+                    </w:rPr>
+                  </w:pPr>
+                  <w:r>
+                    <w:rPr>
+                      <w:rFonts w:ascii="Candara" w:hAnsi="Candara"/>
+                      <w:b/>
+                      <w:noProof/>
+                      <w:color w:val="FFFFFF" w:themeColor="background1"/>
+                      <w:sz w:val="20"/>
+                      <w:szCs w:val="20"/>
+                      <w:lang w:val="el-GR" w:eastAsia="el-GR"/>
+                    </w:rPr>
+                    <w:drawing>
+                      <wp:anchor distT="0" distB="0" distL="114300" distR="114300" simplePos="0" relativeHeight="251670528" behindDoc="0" locked="0" layoutInCell="1" allowOverlap="0" wp14:anchorId="77DA017E" wp14:editId="0178486C">
+                        <wp:simplePos x="0" y="0"/>
+                        <wp:positionH relativeFrom="margin">
+                          <wp:posOffset>-64770</wp:posOffset>
+                        </wp:positionH>
+                        <wp:positionV relativeFrom="margin">
+                          <wp:posOffset>20320</wp:posOffset>
+                        </wp:positionV>
+                        <wp:extent cx="144145" cy="144145"/>
+                        <wp:effectExtent l="0" t="0" r="8255" b="8255"/>
+                        <wp:wrapNone/>
+                        <wp:docPr id="3" name="Εικόνα 3" descr="174857"/>
+                        <wp:cNvGraphicFramePr>
+                          <a:graphicFrameLocks xmlns:a="http://schemas.openxmlformats.org/drawingml/2006/main" noChangeAspect="1"/>
+                        </wp:cNvGraphicFramePr>
+                        <a:graphic xmlns:a="http://schemas.openxmlformats.org/drawingml/2006/main">
+                          <a:graphicData uri="http://schemas.openxmlformats.org/drawingml/2006/picture">
+                            <pic:pic xmlns:pic="http://schemas.openxmlformats.org/drawingml/2006/picture">
+                              <pic:nvPicPr>
+                                <pic:cNvPr id="0" name="Picture 9" descr="174857"/>
+                                <pic:cNvPicPr>
+                                  <a:picLocks noChangeAspect="1" noChangeArrowheads="1"/>
+                                </pic:cNvPicPr>
+                              </pic:nvPicPr>
+                              <pic:blipFill>
+                                <a:blip r:embed="rId7" cstate="print">
+                                  <a:extLst>
+                                    <a:ext uri="{28A0092B-C50C-407E-A947-70E740481C1C}">
+                                      <a14:useLocalDpi xmlns:a14="http://schemas.microsoft.com/office/drawing/2010/main" val="0"/>
+                                    </a:ext>
+                                  </a:extLst>
+                                </a:blip>
+                                <a:srcRect/>
+                                <a:stretch>
+                                  <a:fillRect/>
+                                </a:stretch>
+                              </pic:blipFill>
+                              <pic:spPr bwMode="auto">
+                                <a:xfrm>
+                                  <a:off x="0" y="0"/>
+                                  <a:ext cx="144145" cy="144145"/>
+                                </a:xfrm>
+                                <a:prstGeom prst="rect">
+                                  <a:avLst/>
+                                </a:prstGeom>
+                                <a:noFill/>
+                              </pic:spPr>
+                            </pic:pic>
+                          </a:graphicData>
+                        </a:graphic>
+                        <wp14:sizeRelH relativeFrom="page">
+                          <wp14:pctWidth>0</wp14:pctWidth>
+                        </wp14:sizeRelH>
+                        <wp14:sizeRelV relativeFrom="page">
+                          <wp14:pctHeight>0</wp14:pctHeight>
+                        </wp14:sizeRelV>
+                      </wp:anchor>
+                    </w:drawing>
+                  </w:r>
+                </w:p>
+              </w:tc>
+              <w:tc>
+                <w:tcPr>
+                  <w:tcW w:w="1403" w:type="dxa"/>
+                </w:tcPr>
+                <w:p>
+                  <w:pPr>
+                    <w:pStyle w:val="a3"/>
+                    <w:spacing w:line="276" w:lineRule="auto"/>
+                    <w:rPr>
+                      <w:rStyle w:val="-"/>
+                      <w:rFonts w:ascii="Candara" w:hAnsi="Candara"/>
+                      <w:sz w:val="20"/>
+                      <w:szCs w:val="20"/>
+                    </w:rPr>
+                  </w:pPr>
+                  <w:hyperlink r:id="rId8" w:history="1">
+                    <w:r>
+                      <w:rPr>
+                        <w:rStyle w:val="-"/>
+                        <w:rFonts w:ascii="Candara" w:hAnsi="Candara"/>
+                        <w:sz w:val="20"/>
+                        <w:szCs w:val="20"/>
+                      </w:rPr>
+                      <w:t>LinkedIn</w:t>
+                    </w:r>
+                  </w:hyperlink>
+                </w:p>
+              </w:tc>
+            </w:tr>
+            <w:tr>
+              <w:trPr>
+                <w:trHeight w:val="289"/>
+              </w:trPr>
+              <w:tc>
+                <w:tcPr>
+                  <w:tcW w:w="416" w:type="dxa"/>
+                </w:tcPr>
+                <w:p>
+                  <w:pPr>
+                    <w:pStyle w:val="a3"/>
+                    <w:spacing w:line="276" w:lineRule="auto"/>
+                    <w:rPr>
+                      <w:rFonts w:ascii="Candara" w:hAnsi="Candara" w:cs="Segoe UI Symbol"/>
+                      <w:color w:val="0070C0"/>
+                      <w:sz w:val="20"/>
+                      <w:szCs w:val="20"/>
+                    </w:rPr>
+                  </w:pPr>
+                </w:p>
+              </w:tc>
+              <w:tc>
+                <w:tcPr>
+                  <w:tcW w:w="2917" w:type="dxa"/>
+                </w:tcPr>
+                <w:p>
+                  <w:pPr>
+                    <w:pStyle w:val="a3"/>
+                    <w:spacing w:line="276" w:lineRule="auto"/>
+                    <w:rPr>
+                      <w:rFonts w:ascii="Candara" w:hAnsi="Candara" w:cs="Segoe UI Symbol"/>
+                      <w:color w:val="0070C0"/>
+                      <w:sz w:val="20"/>
+                      <w:szCs w:val="20"/>
+                    </w:rPr>
+                  </w:pPr>
+                  <w:r>
+                    <w:rPr>
+                      <w:rFonts w:ascii="Candara" w:hAnsi="Candara"/>
+                      <w:noProof/>
+                      <w:sz w:val="20"/>
+                      <w:szCs w:val="20"/>
+                    </w:rPr>
+                    <w:pict>
+                      <v:shape id="_x0000_s1035" type="#_x0000_t75" style="position:absolute;margin-left:140.6pt;margin-top:.85pt;width:11.35pt;height:11.35pt;z-index:251669504;mso-position-horizontal-relative:margin;mso-position-vertical-relative:margin">
+                        <v:imagedata r:id="rId9" o:title="download"/>
+                        <w10:wrap anchorx="margin" anchory="margin"/>
+                      </v:shape>
+                    </w:pict>
+                  </w:r>
+                  <w:r>
+                    <w:rPr>
+                      <w:rFonts w:ascii="Candara" w:hAnsi="Candara"/>
+                      <w:sz w:val="20"/>
+                      <w:szCs w:val="20"/>
+                    </w:rPr>
+                    <w:t>US Green Card Holder</w:t>
+                  </w:r>
+                </w:p>
+              </w:tc>
+              <w:tc>
+                <w:tcPr>
+                  <w:tcW w:w="244" w:type="dxa"/>
+                </w:tcPr>
+                <w:p>
+                  <w:pPr>
+                    <w:pStyle w:val="a3"/>
+                    <w:spacing w:line="276" w:lineRule="auto"/>
+                    <w:rPr>
+                      <w:rFonts w:ascii="Candara" w:hAnsi="Candara"/>
+                      <w:sz w:val="20"/>
+                      <w:szCs w:val="20"/>
+                    </w:rPr>
+                  </w:pPr>
+                </w:p>
+              </w:tc>
+              <w:tc>
+                <w:tcPr>
+                  <w:tcW w:w="1403" w:type="dxa"/>
+                </w:tcPr>
+                <w:p>
+                  <w:pPr>
+                    <w:pStyle w:val="a3"/>
+                    <w:spacing w:line="276" w:lineRule="auto"/>
+                    <w:rPr>
+                      <w:rFonts w:ascii="Candara" w:hAnsi="Candara"/>
+                      <w:sz w:val="20"/>
+                      <w:szCs w:val="20"/>
+                    </w:rPr>
+                  </w:pPr>
+                  <w:hyperlink r:id="rId10" w:history="1">
+                    <w:r>
+                      <w:rPr>
+                        <w:rStyle w:val="-"/>
+                        <w:rFonts w:ascii="Candara" w:hAnsi="Candara"/>
+                        <w:sz w:val="20"/>
+                        <w:szCs w:val="20"/>
+                      </w:rPr>
+                      <w:t>GitHub</w:t>
+                    </w:r>
+                  </w:hyperlink>
+                </w:p>
+              </w:tc>
+            </w:tr>
+          </w:tbl>
           <w:p>
             <w:pPr>
               <w:pStyle w:val="a3"/>
               <w:spacing w:line="276" w:lineRule="auto"/>
               <w:rPr>
-                <w:rFonts w:ascii="Verdana" w:hAnsi="Verdana"/>
+                <w:rFonts w:ascii="Candara" w:hAnsi="Candara"/>
                 <w:sz w:val="20"/>
                 <w:szCs w:val="20"/>
               </w:rPr>
             </w:pPr>
-            <w:r>
-              <w:rPr>
-                <w:rFonts w:ascii="Segoe UI Symbol" w:hAnsi="Segoe UI Symbol" w:cs="Segoe UI Symbol"/>
-                <w:color w:val="0070C0"/>
-                <w:sz w:val="20"/>
-                <w:szCs w:val="20"/>
-              </w:rPr>
-              <w:t>📞</w:t>
-            </w:r>
-            <w:r>
-              <w:rPr>
-                <w:rFonts w:ascii="Verdana" w:hAnsi="Verdana" w:cs="Segoe UI Symbol"/>
-                <w:color w:val="0070C0"/>
-                <w:sz w:val="20"/>
-                <w:szCs w:val="20"/>
-              </w:rPr>
-              <w:t xml:space="preserve">  </w:t>
-            </w:r>
-            <w:r>
-              <w:rPr>
-                <w:rFonts w:ascii="Verdana" w:hAnsi="Verdana" w:cs="Segoe UI Symbol"/>
-                <w:color w:val="0070C0"/>
-                <w:sz w:val="20"/>
-                <w:szCs w:val="20"/>
-              </w:rPr>
-              <w:t xml:space="preserve"> </w:t>
-            </w:r>
-            <w:r>
-              <w:rPr>
-                <w:rFonts w:ascii="Verdana" w:hAnsi="Verdana"/>
-                <w:sz w:val="20"/>
-                <w:szCs w:val="20"/>
-              </w:rPr>
-              <w:t>+30 694 29 48 851</w:t>
-            </w:r>
-          </w:p>
-          <w:p>
-            <w:pPr>
-              <w:pStyle w:val="a3"/>
-              <w:spacing w:line="276" w:lineRule="auto"/>
-              <w:rPr>
-                <w:rStyle w:val="-"/>
-                <w:rFonts w:ascii="Verdana" w:hAnsi="Verdana"/>
-                <w:sz w:val="20"/>
-                <w:szCs w:val="20"/>
-              </w:rPr>
-            </w:pPr>
-            <w:r>
-              <w:rPr>
-                <w:rFonts w:ascii="Verdana" w:hAnsi="Verdana"/>
-                <w:noProof/>
-                <w:sz w:val="20"/>
-                <w:szCs w:val="20"/>
-              </w:rPr>
-              <w:pict>
-                <v:shape id="_x0000_s1026" type="#_x0000_t75" style="position:absolute;margin-left:.4pt;margin-top:43.7pt;width:11.35pt;height:11.35pt;z-index:251659264;mso-position-horizontal-relative:margin;mso-position-vertical-relative:margin">
-                  <v:imagedata r:id="rId7" o:title="174857"/>
-                  <w10:wrap type="square" anchorx="margin" anchory="margin"/>
-                </v:shape>
-              </w:pict>
-            </w:r>
-            <w:hyperlink r:id="rId8" w:history="1">
-              <w:r>
-                <w:rPr>
-                  <w:rStyle w:val="-"/>
-                  <w:rFonts w:ascii="Verdana" w:hAnsi="Verdana"/>
-                  <w:sz w:val="20"/>
-                  <w:szCs w:val="20"/>
-                </w:rPr>
-                <w:t>linkedin.com/in/nikolasiliopoulos</w:t>
-              </w:r>
-            </w:hyperlink>
-          </w:p>
-          <w:p>
-            <w:pPr>
-              <w:pStyle w:val="a3"/>
-              <w:spacing w:line="276" w:lineRule="auto"/>
-              <w:rPr>
-                <w:rFonts w:ascii="Verdana" w:hAnsi="Verdana"/>
-                <w:sz w:val="20"/>
-                <w:szCs w:val="20"/>
-              </w:rPr>
-            </w:pPr>
-            <w:r>
-              <w:rPr>
-                <w:rFonts w:ascii="Verdana" w:hAnsi="Verdana"/>
-                <w:noProof/>
-                <w:sz w:val="20"/>
-                <w:szCs w:val="20"/>
-              </w:rPr>
-              <w:pict>
-                <v:shape id="_x0000_s1027" type="#_x0000_t75" style="position:absolute;margin-left:.4pt;margin-top:57.65pt;width:11.35pt;height:11.35pt;z-index:251661312;mso-position-horizontal-relative:margin;mso-position-vertical-relative:margin">
-                  <v:imagedata r:id="rId9" o:title="download"/>
-                  <w10:wrap type="square" anchorx="margin" anchory="margin"/>
-                </v:shape>
-              </w:pict>
-            </w:r>
-            <w:hyperlink r:id="rId10" w:history="1">
-              <w:r>
-                <w:rPr>
-                  <w:rStyle w:val="-"/>
-                  <w:rFonts w:ascii="Verdana" w:hAnsi="Verdana"/>
-                  <w:sz w:val="20"/>
-                  <w:szCs w:val="20"/>
-                </w:rPr>
-                <w:t>github.com/nikolasil</w:t>
-              </w:r>
-            </w:hyperlink>
           </w:p>
         </w:tc>
       </w:tr>
@@ -318,161 +477,126 @@
     <w:p>
       <w:pPr>
         <w:pStyle w:val="2"/>
+        <w:spacing w:before="0" w:after="40" w:line="240" w:lineRule="auto"/>
         <w:jc w:val="both"/>
         <w:rPr>
-          <w:rFonts w:ascii="Verdana" w:hAnsi="Verdana"/>
+          <w:rFonts w:ascii="Candara" w:hAnsi="Candara"/>
           <w:b/>
           <w:color w:val="auto"/>
-          <w:sz w:val="22"/>
-          <w:szCs w:val="20"/>
-        </w:rPr>
-      </w:pPr>
-      <w:r>
-        <w:rPr>
-          <w:rFonts w:ascii="Verdana" w:hAnsi="Verdana"/>
-          <w:b/>
-          <w:color w:val="auto"/>
-          <w:sz w:val="22"/>
-          <w:szCs w:val="20"/>
-        </w:rPr>
-        <w:t>Exp</w:t>
-      </w:r>
-      <w:r>
-        <w:rPr>
-          <w:rFonts w:ascii="Verdana" w:hAnsi="Verdana"/>
-          <w:b/>
-          <w:color w:val="auto"/>
-          <w:sz w:val="22"/>
-          <w:szCs w:val="20"/>
-        </w:rPr>
-        <w:t>er</w:t>
-      </w:r>
-      <w:r>
-        <w:rPr>
-          <w:rFonts w:ascii="Verdana" w:hAnsi="Verdana"/>
-          <w:b/>
-          <w:color w:val="auto"/>
-          <w:sz w:val="22"/>
-          <w:szCs w:val="20"/>
-        </w:rPr>
-        <w:t>i</w:t>
-      </w:r>
-      <w:r>
-        <w:rPr>
-          <w:rFonts w:ascii="Verdana" w:hAnsi="Verdana"/>
-          <w:b/>
-          <w:color w:val="auto"/>
-          <w:sz w:val="22"/>
-          <w:szCs w:val="20"/>
-        </w:rPr>
-        <w:t>ence</w:t>
-      </w:r>
+          <w:sz w:val="20"/>
+          <w:szCs w:val="20"/>
+        </w:rPr>
+      </w:pPr>
     </w:p>
     <w:p>
       <w:pPr>
+        <w:pStyle w:val="2"/>
+        <w:spacing w:before="0" w:after="40" w:line="240" w:lineRule="auto"/>
+        <w:jc w:val="both"/>
+        <w:rPr>
+          <w:rFonts w:ascii="Candara" w:hAnsi="Candara"/>
+          <w:b/>
+          <w:color w:val="auto"/>
+          <w:sz w:val="20"/>
+          <w:szCs w:val="20"/>
+        </w:rPr>
+      </w:pPr>
+      <w:bookmarkStart w:id="0" w:name="_GoBack"/>
+      <w:bookmarkEnd w:id="0"/>
+      <w:r>
+        <w:rPr>
+          <w:rFonts w:ascii="Candara" w:hAnsi="Candara"/>
+          <w:b/>
+          <w:color w:val="auto"/>
+          <w:sz w:val="20"/>
+          <w:szCs w:val="20"/>
+        </w:rPr>
+        <w:t>Exp</w:t>
+      </w:r>
+      <w:r>
+        <w:rPr>
+          <w:rFonts w:ascii="Candara" w:hAnsi="Candara"/>
+          <w:b/>
+          <w:color w:val="auto"/>
+          <w:sz w:val="20"/>
+          <w:szCs w:val="20"/>
+        </w:rPr>
+        <w:t>er</w:t>
+      </w:r>
+      <w:r>
+        <w:rPr>
+          <w:rFonts w:ascii="Candara" w:hAnsi="Candara"/>
+          <w:b/>
+          <w:color w:val="auto"/>
+          <w:sz w:val="20"/>
+          <w:szCs w:val="20"/>
+        </w:rPr>
+        <w:t>i</w:t>
+      </w:r>
+      <w:r>
+        <w:rPr>
+          <w:rFonts w:ascii="Candara" w:hAnsi="Candara"/>
+          <w:b/>
+          <w:color w:val="auto"/>
+          <w:sz w:val="20"/>
+          <w:szCs w:val="20"/>
+        </w:rPr>
+        <w:t>ence</w:t>
+      </w:r>
+    </w:p>
+    <w:p>
+      <w:pPr>
         <w:pStyle w:val="a3"/>
         <w:rPr>
-          <w:rFonts w:ascii="Verdana" w:hAnsi="Verdana"/>
+          <w:rFonts w:ascii="Candara" w:hAnsi="Candara"/>
+          <w:b/>
+          <w:sz w:val="20"/>
+          <w:szCs w:val="20"/>
+        </w:rPr>
+      </w:pPr>
+      <w:r>
+        <w:rPr>
+          <w:rFonts w:ascii="Candara" w:hAnsi="Candara"/>
           <w:b/>
           <w:color w:val="2F5496" w:themeColor="accent5" w:themeShade="BF"/>
           <w:sz w:val="20"/>
           <w:szCs w:val="20"/>
         </w:rPr>
-      </w:pPr>
+        <w:t xml:space="preserve">Senior </w:t>
+      </w:r>
+      <w:r>
+        <w:rPr>
+          <w:rFonts w:ascii="Candara" w:hAnsi="Candara"/>
+          <w:b/>
+          <w:color w:val="2F5496" w:themeColor="accent5" w:themeShade="BF"/>
+          <w:sz w:val="20"/>
+          <w:szCs w:val="20"/>
+        </w:rPr>
+        <w:t xml:space="preserve">Software Engineer </w:t>
+      </w:r>
+      <w:r>
+        <w:rPr>
+          <w:rFonts w:ascii="Candara" w:hAnsi="Candara"/>
+          <w:b/>
+          <w:sz w:val="20"/>
+          <w:szCs w:val="20"/>
+        </w:rPr>
+        <w:t xml:space="preserve">| </w:t>
+      </w:r>
       <w:hyperlink r:id="rId11" w:history="1">
         <w:r>
           <w:rPr>
             <w:rStyle w:val="-"/>
-            <w:rFonts w:ascii="Verdana" w:hAnsi="Verdana"/>
-            <w:b/>
+            <w:rFonts w:ascii="Candara" w:hAnsi="Candara"/>
             <w:sz w:val="20"/>
             <w:szCs w:val="20"/>
           </w:rPr>
-          <w:t xml:space="preserve">ICAP CRIF </w:t>
+          <w:t>TÜV AUSTRIA</w:t>
         </w:r>
       </w:hyperlink>
-    </w:p>
-    <w:p>
-      <w:pPr>
-        <w:pStyle w:val="a3"/>
-        <w:rPr>
-          <w:rFonts w:ascii="Verdana" w:hAnsi="Verdana"/>
-          <w:b/>
-          <w:sz w:val="20"/>
-          <w:szCs w:val="20"/>
-        </w:rPr>
-      </w:pPr>
-      <w:r>
-        <w:rPr>
-          <w:rFonts w:ascii="Verdana" w:hAnsi="Verdana"/>
-          <w:b/>
-          <w:color w:val="2F5496" w:themeColor="accent5" w:themeShade="BF"/>
-          <w:sz w:val="20"/>
-          <w:szCs w:val="20"/>
-        </w:rPr>
-        <w:t xml:space="preserve">Software Engineer </w:t>
-      </w:r>
-      <w:r>
-        <w:rPr>
-          <w:rFonts w:ascii="Verdana" w:hAnsi="Verdana"/>
-          <w:b/>
-          <w:sz w:val="20"/>
-          <w:szCs w:val="20"/>
-        </w:rPr>
-        <w:t xml:space="preserve">| </w:t>
-      </w:r>
-      <w:r>
-        <w:rPr>
-          <w:rFonts w:ascii="Verdana" w:hAnsi="Verdana"/>
-          <w:sz w:val="20"/>
-          <w:szCs w:val="20"/>
-        </w:rPr>
-        <w:t xml:space="preserve">Outsourced by </w:t>
-      </w:r>
-      <w:r>
-        <w:rPr>
-          <w:rFonts w:ascii="Verdana" w:hAnsi="Verdana"/>
-          <w:sz w:val="20"/>
-          <w:szCs w:val="20"/>
-        </w:rPr>
-        <w:fldChar w:fldCharType="begin"/>
-      </w:r>
-      <w:r>
-        <w:rPr>
-          <w:rFonts w:ascii="Verdana" w:hAnsi="Verdana"/>
-          <w:sz w:val="20"/>
-          <w:szCs w:val="20"/>
-        </w:rPr>
-        <w:instrText xml:space="preserve"> HYPERLINK "https://www.agileactors.com/" </w:instrText>
-      </w:r>
-      <w:r>
-        <w:rPr>
-          <w:rFonts w:ascii="Verdana" w:hAnsi="Verdana"/>
-          <w:sz w:val="20"/>
-          <w:szCs w:val="20"/>
-        </w:rPr>
-        <w:fldChar w:fldCharType="separate"/>
-      </w:r>
-      <w:r>
-        <w:rPr>
-          <w:rStyle w:val="-"/>
-          <w:rFonts w:ascii="Verdana" w:hAnsi="Verdana"/>
-          <w:sz w:val="20"/>
-          <w:szCs w:val="20"/>
-        </w:rPr>
-        <w:t>Agile Actors</w:t>
-      </w:r>
-      <w:r>
-        <w:rPr>
-          <w:rFonts w:ascii="Verdana" w:hAnsi="Verdana"/>
-          <w:sz w:val="20"/>
-          <w:szCs w:val="20"/>
-        </w:rPr>
-        <w:fldChar w:fldCharType="end"/>
-      </w:r>
-      <w:r>
-        <w:rPr>
-          <w:rFonts w:ascii="Verdana" w:hAnsi="Verdana"/>
+      <w:r>
+        <w:rPr>
+          <w:rFonts w:ascii="Candara" w:hAnsi="Candara"/>
           <w:sz w:val="20"/>
           <w:szCs w:val="20"/>
         </w:rPr>
@@ -480,7 +604,7 @@
       </w:r>
       <w:r>
         <w:rPr>
-          <w:rFonts w:ascii="Verdana" w:hAnsi="Verdana"/>
+          <w:rFonts w:ascii="Candara" w:hAnsi="Candara"/>
           <w:b/>
           <w:sz w:val="20"/>
           <w:szCs w:val="20"/>
@@ -489,27 +613,51 @@
       </w:r>
       <w:r>
         <w:rPr>
-          <w:rFonts w:ascii="Verdana" w:hAnsi="Verdana"/>
-          <w:sz w:val="20"/>
-          <w:szCs w:val="20"/>
-        </w:rPr>
-        <w:t xml:space="preserve"> 02/2022 – </w:t>
-      </w:r>
-      <w:r>
-        <w:rPr>
-          <w:rFonts w:ascii="Verdana" w:hAnsi="Verdana"/>
-          <w:sz w:val="20"/>
-          <w:szCs w:val="20"/>
-        </w:rPr>
-        <w:t>Present</w:t>
-      </w:r>
-      <w:r>
-        <w:rPr>
-          <w:rFonts w:ascii="Verdana" w:hAnsi="Verdana"/>
+          <w:rFonts w:ascii="Candara" w:hAnsi="Candara"/>
           <w:sz w:val="20"/>
           <w:szCs w:val="20"/>
         </w:rPr>
         <w:t xml:space="preserve"> </w:t>
+      </w:r>
+      <w:r>
+        <w:rPr>
+          <w:rFonts w:ascii="Candara" w:hAnsi="Candara"/>
+          <w:sz w:val="20"/>
+          <w:szCs w:val="20"/>
+        </w:rPr>
+        <w:t>0</w:t>
+      </w:r>
+      <w:r>
+        <w:rPr>
+          <w:rFonts w:ascii="Candara" w:hAnsi="Candara"/>
+          <w:sz w:val="20"/>
+          <w:szCs w:val="20"/>
+        </w:rPr>
+        <w:t>8</w:t>
+      </w:r>
+      <w:r>
+        <w:rPr>
+          <w:rFonts w:ascii="Candara" w:hAnsi="Candara"/>
+          <w:sz w:val="20"/>
+          <w:szCs w:val="20"/>
+        </w:rPr>
+        <w:t>/2024</w:t>
+      </w:r>
+      <w:r>
+        <w:rPr>
+          <w:rFonts w:ascii="Candara" w:hAnsi="Candara"/>
+          <w:sz w:val="20"/>
+          <w:szCs w:val="20"/>
+        </w:rPr>
+        <w:t xml:space="preserve"> –</w:t>
+      </w:r>
+      <w:r>
+        <w:rPr>
+          <w:rFonts w:ascii="Candara" w:hAnsi="Candara"/>
+          <w:sz w:val="20"/>
+          <w:szCs w:val="20"/>
+        </w:rPr>
+        <w:t xml:space="preserve"> Present</w:t>
       </w:r>
     </w:p>
     <w:p>
@@ -517,24 +665,44 @@
         <w:pStyle w:val="a3"/>
         <w:numPr>
           <w:ilvl w:val="0"/>
-          <w:numId w:val="11"/>
+          <w:numId w:val="13"/>
         </w:numPr>
-        <w:spacing w:before="40"/>
-        <w:ind w:left="567" w:hanging="283"/>
-        <w:jc w:val="both"/>
-        <w:rPr>
-          <w:rFonts w:ascii="Verdana" w:hAnsi="Verdana"/>
-          <w:sz w:val="20"/>
-          <w:szCs w:val="20"/>
-        </w:rPr>
-      </w:pPr>
-      <w:r>
-        <w:rPr>
-          <w:rFonts w:ascii="Verdana" w:hAnsi="Verdana"/>
-          <w:sz w:val="20"/>
-          <w:szCs w:val="20"/>
-        </w:rPr>
-        <w:t>Converted monolithic programs to a web services-oriented architecture.</w:t>
+        <w:ind w:left="540" w:hanging="270"/>
+        <w:rPr>
+          <w:rFonts w:ascii="Candara" w:hAnsi="Candara"/>
+          <w:b/>
+          <w:color w:val="2F5496" w:themeColor="accent5" w:themeShade="BF"/>
+          <w:sz w:val="20"/>
+          <w:szCs w:val="20"/>
+        </w:rPr>
+      </w:pPr>
+      <w:r>
+        <w:rPr>
+          <w:rFonts w:ascii="Candara" w:hAnsi="Candara"/>
+          <w:sz w:val="20"/>
+          <w:szCs w:val="20"/>
+          <w:lang w:val="en-US"/>
+        </w:rPr>
+        <w:t xml:space="preserve">Collaborating in an </w:t>
+      </w:r>
+      <w:r>
+        <w:rPr>
+          <w:rFonts w:ascii="Candara" w:hAnsi="Candara"/>
+          <w:b/>
+          <w:sz w:val="20"/>
+          <w:szCs w:val="20"/>
+          <w:lang w:val="en-US"/>
+        </w:rPr>
+        <w:t>agile team</w:t>
+      </w:r>
+      <w:r>
+        <w:rPr>
+          <w:rFonts w:ascii="Candara" w:hAnsi="Candara"/>
+          <w:sz w:val="20"/>
+          <w:szCs w:val="20"/>
+          <w:lang w:val="en-US"/>
+        </w:rPr>
+        <w:t xml:space="preserve"> to develop and enhance a client portal, enabling users to securely access and manage their data.</w:t>
       </w:r>
     </w:p>
     <w:p>
@@ -542,48 +710,83 @@
         <w:pStyle w:val="a3"/>
         <w:numPr>
           <w:ilvl w:val="0"/>
-          <w:numId w:val="11"/>
+          <w:numId w:val="13"/>
         </w:numPr>
-        <w:spacing w:before="40"/>
-        <w:ind w:left="567" w:hanging="283"/>
-        <w:jc w:val="both"/>
-        <w:rPr>
-          <w:rFonts w:ascii="Verdana" w:hAnsi="Verdana"/>
-          <w:sz w:val="20"/>
-          <w:szCs w:val="20"/>
-        </w:rPr>
-      </w:pPr>
-      <w:r>
-        <w:rPr>
-          <w:rFonts w:ascii="Verdana" w:hAnsi="Verdana"/>
-          <w:sz w:val="20"/>
-          <w:szCs w:val="20"/>
-        </w:rPr>
-        <w:t>Developed 3 Restful APIs and maintained about 8</w:t>
-      </w:r>
-      <w:r>
-        <w:rPr>
-          <w:rFonts w:ascii="Verdana" w:hAnsi="Verdana"/>
-          <w:sz w:val="20"/>
-          <w:szCs w:val="20"/>
-        </w:rPr>
-        <w:t xml:space="preserve"> Restful APIs using Spring Boot and deploying them with Jenkins and Docker. Scalability and reliability always </w:t>
-      </w:r>
-      <w:r>
-        <w:rPr>
-          <w:rFonts w:ascii="Verdana" w:hAnsi="Verdana"/>
-          <w:sz w:val="20"/>
-          <w:szCs w:val="20"/>
-        </w:rPr>
-        <w:t>are</w:t>
-      </w:r>
-      <w:r>
-        <w:rPr>
-          <w:rFonts w:ascii="Verdana" w:hAnsi="Verdana"/>
-          <w:sz w:val="20"/>
-          <w:szCs w:val="20"/>
-        </w:rPr>
-        <w:t xml:space="preserve"> top priority.</w:t>
+        <w:ind w:left="540" w:hanging="270"/>
+        <w:rPr>
+          <w:rFonts w:ascii="Candara" w:hAnsi="Candara"/>
+          <w:b/>
+          <w:color w:val="2F5496" w:themeColor="accent5" w:themeShade="BF"/>
+          <w:sz w:val="20"/>
+          <w:szCs w:val="20"/>
+        </w:rPr>
+      </w:pPr>
+      <w:r>
+        <w:rPr>
+          <w:rFonts w:ascii="Candara" w:hAnsi="Candara"/>
+          <w:sz w:val="20"/>
+          <w:szCs w:val="20"/>
+        </w:rPr>
+        <w:t xml:space="preserve">Drove </w:t>
+      </w:r>
+      <w:r>
+        <w:rPr>
+          <w:rFonts w:ascii="Candara" w:hAnsi="Candara"/>
+          <w:sz w:val="20"/>
+          <w:szCs w:val="20"/>
+        </w:rPr>
+        <w:t xml:space="preserve">the </w:t>
+      </w:r>
+      <w:r>
+        <w:rPr>
+          <w:rStyle w:val="a6"/>
+          <w:rFonts w:ascii="Candara" w:hAnsi="Candara"/>
+          <w:sz w:val="20"/>
+          <w:szCs w:val="20"/>
+        </w:rPr>
+        <w:t>platform’s evolution</w:t>
+      </w:r>
+      <w:r>
+        <w:rPr>
+          <w:rFonts w:ascii="Candara" w:hAnsi="Candara"/>
+          <w:sz w:val="20"/>
+          <w:szCs w:val="20"/>
+        </w:rPr>
+        <w:t xml:space="preserve"> by integrating various tools and functionalities, transforming it into a comprehensive </w:t>
+      </w:r>
+      <w:r>
+        <w:rPr>
+          <w:rStyle w:val="a6"/>
+          <w:rFonts w:ascii="Candara" w:hAnsi="Candara"/>
+          <w:sz w:val="20"/>
+          <w:szCs w:val="20"/>
+        </w:rPr>
+        <w:t>multi-functional solution</w:t>
+      </w:r>
+      <w:r>
+        <w:rPr>
+          <w:rFonts w:ascii="Candara" w:hAnsi="Candara"/>
+          <w:sz w:val="20"/>
+          <w:szCs w:val="20"/>
+        </w:rPr>
+        <w:t xml:space="preserve"> that consolidates </w:t>
+      </w:r>
+      <w:r>
+        <w:rPr>
+          <w:rFonts w:ascii="Candara" w:hAnsi="Candara"/>
+          <w:b/>
+          <w:sz w:val="20"/>
+          <w:szCs w:val="20"/>
+        </w:rPr>
+        <w:t>multiple services</w:t>
+      </w:r>
+      <w:r>
+        <w:rPr>
+          <w:rFonts w:ascii="Candara" w:hAnsi="Candara"/>
+          <w:sz w:val="20"/>
+          <w:szCs w:val="20"/>
+        </w:rPr>
+        <w:t xml:space="preserve"> within a unified interface.</w:t>
       </w:r>
     </w:p>
     <w:p>
@@ -591,92 +794,70 @@
         <w:pStyle w:val="a3"/>
         <w:numPr>
           <w:ilvl w:val="0"/>
-          <w:numId w:val="11"/>
+          <w:numId w:val="13"/>
         </w:numPr>
-        <w:spacing w:before="40"/>
-        <w:ind w:left="567" w:hanging="283"/>
-        <w:jc w:val="both"/>
-        <w:rPr>
-          <w:rFonts w:ascii="Verdana" w:hAnsi="Verdana"/>
-          <w:sz w:val="20"/>
-          <w:szCs w:val="20"/>
-        </w:rPr>
-      </w:pPr>
-      <w:r>
-        <w:rPr>
-          <w:rFonts w:ascii="Verdana" w:hAnsi="Verdana"/>
-          <w:sz w:val="20"/>
-          <w:szCs w:val="20"/>
-        </w:rPr>
-        <w:t>I had the chance to use Playwright to build a web crawler</w:t>
-      </w:r>
-      <w:r>
-        <w:rPr>
-          <w:rFonts w:ascii="Verdana" w:hAnsi="Verdana"/>
-          <w:sz w:val="20"/>
-          <w:szCs w:val="20"/>
-        </w:rPr>
-        <w:t xml:space="preserve">. </w:t>
-      </w:r>
-      <w:r>
-        <w:rPr>
-          <w:rFonts w:ascii="Verdana" w:hAnsi="Verdana"/>
-          <w:sz w:val="20"/>
-          <w:szCs w:val="20"/>
-        </w:rPr>
-        <w:t xml:space="preserve">I discovered various flaws </w:t>
-      </w:r>
-      <w:r>
-        <w:rPr>
-          <w:rFonts w:ascii="Verdana" w:hAnsi="Verdana"/>
-          <w:sz w:val="20"/>
-          <w:szCs w:val="20"/>
-        </w:rPr>
-        <w:t>in</w:t>
-      </w:r>
-      <w:r>
-        <w:rPr>
-          <w:rFonts w:ascii="Verdana" w:hAnsi="Verdana"/>
-          <w:sz w:val="20"/>
-          <w:szCs w:val="20"/>
-        </w:rPr>
-        <w:t xml:space="preserve"> the website </w:t>
-      </w:r>
-      <w:r>
-        <w:rPr>
-          <w:rFonts w:ascii="Verdana" w:hAnsi="Verdana"/>
-          <w:sz w:val="20"/>
-          <w:szCs w:val="20"/>
-        </w:rPr>
-        <w:t>that allowed the</w:t>
-      </w:r>
-      <w:r>
-        <w:rPr>
-          <w:rFonts w:ascii="Verdana" w:hAnsi="Verdana"/>
-          <w:sz w:val="20"/>
-          <w:szCs w:val="20"/>
-        </w:rPr>
-        <w:t xml:space="preserve"> crawling</w:t>
-      </w:r>
-      <w:r>
-        <w:rPr>
-          <w:rFonts w:ascii="Verdana" w:hAnsi="Verdana"/>
-          <w:sz w:val="20"/>
-          <w:szCs w:val="20"/>
-        </w:rPr>
-        <w:t xml:space="preserve"> to operate much</w:t>
-      </w:r>
-      <w:r>
-        <w:rPr>
-          <w:rFonts w:ascii="Verdana" w:hAnsi="Verdana"/>
-          <w:sz w:val="20"/>
-          <w:szCs w:val="20"/>
-        </w:rPr>
-        <w:t xml:space="preserve"> faster</w:t>
-      </w:r>
-      <w:r>
-        <w:rPr>
-          <w:rFonts w:ascii="Verdana" w:hAnsi="Verdana"/>
+        <w:ind w:left="540" w:hanging="270"/>
+        <w:rPr>
+          <w:rFonts w:ascii="Candara" w:hAnsi="Candara"/>
+          <w:b/>
+          <w:color w:val="2F5496" w:themeColor="accent5" w:themeShade="BF"/>
+          <w:sz w:val="20"/>
+          <w:szCs w:val="20"/>
+        </w:rPr>
+      </w:pPr>
+      <w:r>
+        <w:rPr>
+          <w:rFonts w:ascii="Candara" w:hAnsi="Candara"/>
+          <w:sz w:val="20"/>
+          <w:szCs w:val="20"/>
+        </w:rPr>
+        <w:t xml:space="preserve">Actively </w:t>
+      </w:r>
+      <w:r>
+        <w:rPr>
+          <w:rFonts w:ascii="Candara" w:hAnsi="Candara"/>
+          <w:sz w:val="20"/>
+          <w:szCs w:val="20"/>
+        </w:rPr>
+        <w:t xml:space="preserve">contributed </w:t>
+      </w:r>
+      <w:r>
+        <w:rPr>
+          <w:rFonts w:ascii="Candara" w:hAnsi="Candara"/>
+          <w:sz w:val="20"/>
+          <w:szCs w:val="20"/>
+        </w:rPr>
+        <w:t xml:space="preserve">in </w:t>
+      </w:r>
+      <w:r>
+        <w:rPr>
+          <w:rStyle w:val="a6"/>
+          <w:rFonts w:ascii="Candara" w:hAnsi="Candara"/>
+          <w:sz w:val="20"/>
+          <w:szCs w:val="20"/>
+        </w:rPr>
+        <w:t>feature discussions</w:t>
+      </w:r>
+      <w:r>
+        <w:rPr>
+          <w:rFonts w:ascii="Candara" w:hAnsi="Candara"/>
+          <w:sz w:val="20"/>
+          <w:szCs w:val="20"/>
+        </w:rPr>
+        <w:t xml:space="preserve"> and </w:t>
+      </w:r>
+      <w:r>
+        <w:rPr>
+          <w:rFonts w:ascii="Candara" w:hAnsi="Candara"/>
+          <w:b/>
+          <w:sz w:val="20"/>
+          <w:szCs w:val="20"/>
+        </w:rPr>
+        <w:t>architectural decisions</w:t>
+      </w:r>
+      <w:r>
+        <w:rPr>
+          <w:rFonts w:ascii="Candara" w:hAnsi="Candara"/>
           <w:sz w:val="20"/>
           <w:szCs w:val="20"/>
         </w:rPr>
@@ -688,36 +869,70 @@
         <w:pStyle w:val="a3"/>
         <w:numPr>
           <w:ilvl w:val="0"/>
-          <w:numId w:val="11"/>
+          <w:numId w:val="13"/>
         </w:numPr>
-        <w:spacing w:before="40"/>
-        <w:ind w:left="567" w:hanging="283"/>
-        <w:jc w:val="both"/>
-        <w:rPr>
-          <w:rFonts w:ascii="Verdana" w:hAnsi="Verdana"/>
-          <w:sz w:val="20"/>
-          <w:szCs w:val="20"/>
-        </w:rPr>
-      </w:pPr>
-      <w:r>
-        <w:rPr>
-          <w:rFonts w:ascii="Verdana" w:hAnsi="Verdana"/>
-          <w:sz w:val="20"/>
-          <w:szCs w:val="20"/>
-        </w:rPr>
-        <w:t xml:space="preserve">Used threads to make </w:t>
-      </w:r>
-      <w:r>
-        <w:rPr>
-          <w:rFonts w:ascii="Verdana" w:hAnsi="Verdana"/>
-          <w:sz w:val="20"/>
-          <w:szCs w:val="20"/>
-        </w:rPr>
-        <w:t>a time consuming task</w:t>
-      </w:r>
-      <w:r>
-        <w:rPr>
-          <w:rFonts w:ascii="Verdana" w:hAnsi="Verdana"/>
+        <w:ind w:left="540" w:hanging="270"/>
+        <w:rPr>
+          <w:rFonts w:ascii="Candara" w:hAnsi="Candara"/>
+          <w:b/>
+          <w:color w:val="2F5496" w:themeColor="accent5" w:themeShade="BF"/>
+          <w:sz w:val="20"/>
+          <w:szCs w:val="20"/>
+        </w:rPr>
+      </w:pPr>
+      <w:r>
+        <w:rPr>
+          <w:rFonts w:ascii="Candara" w:hAnsi="Candara"/>
+          <w:sz w:val="20"/>
+          <w:szCs w:val="20"/>
+        </w:rPr>
+        <w:t>Providing te</w:t>
+      </w:r>
+      <w:r>
+        <w:rPr>
+          <w:rFonts w:ascii="Candara" w:hAnsi="Candara"/>
+          <w:sz w:val="20"/>
+          <w:szCs w:val="20"/>
+        </w:rPr>
+        <w:t xml:space="preserve">chnical expertise </w:t>
+      </w:r>
+      <w:r>
+        <w:rPr>
+          <w:rFonts w:ascii="Candara" w:hAnsi="Candara"/>
+          <w:sz w:val="20"/>
+          <w:szCs w:val="20"/>
+        </w:rPr>
+        <w:t xml:space="preserve">to both </w:t>
+      </w:r>
+      <w:r>
+        <w:rPr>
+          <w:rStyle w:val="a6"/>
+          <w:rFonts w:ascii="Candara" w:hAnsi="Candara"/>
+          <w:sz w:val="20"/>
+          <w:szCs w:val="20"/>
+        </w:rPr>
+        <w:t>frontend</w:t>
+      </w:r>
+      <w:r>
+        <w:rPr>
+          <w:rFonts w:ascii="Candara" w:hAnsi="Candara"/>
+          <w:sz w:val="20"/>
+          <w:szCs w:val="20"/>
+        </w:rPr>
+        <w:t xml:space="preserve"> and </w:t>
+      </w:r>
+      <w:r>
+        <w:rPr>
+          <w:rStyle w:val="a6"/>
+          <w:rFonts w:ascii="Candara" w:hAnsi="Candara"/>
+          <w:sz w:val="20"/>
+          <w:szCs w:val="20"/>
+        </w:rPr>
+        <w:t>backend</w:t>
+      </w:r>
+      <w:r>
+        <w:rPr>
+          <w:rFonts w:ascii="Candara" w:hAnsi="Candara"/>
           <w:sz w:val="20"/>
           <w:szCs w:val="20"/>
         </w:rPr>
@@ -725,15 +940,58 @@
       </w:r>
       <w:r>
         <w:rPr>
-          <w:rFonts w:ascii="Verdana" w:hAnsi="Verdana"/>
-          <w:sz w:val="20"/>
-          <w:szCs w:val="20"/>
-        </w:rPr>
-        <w:t>(1 day)</w:t>
-      </w:r>
-      <w:r>
-        <w:rPr>
-          <w:rFonts w:ascii="Verdana" w:hAnsi="Verdana"/>
+          <w:rFonts w:ascii="Candara" w:hAnsi="Candara"/>
+          <w:b/>
+          <w:sz w:val="20"/>
+          <w:szCs w:val="20"/>
+        </w:rPr>
+        <w:t>services</w:t>
+      </w:r>
+      <w:r>
+        <w:rPr>
+          <w:rFonts w:ascii="Candara" w:hAnsi="Candara"/>
+          <w:sz w:val="20"/>
+          <w:szCs w:val="20"/>
+        </w:rPr>
+        <w:t xml:space="preserve">, ensuring seamless integration and performance across the entire </w:t>
+      </w:r>
+      <w:r>
+        <w:rPr>
+          <w:rFonts w:ascii="Candara" w:hAnsi="Candara"/>
+          <w:sz w:val="20"/>
+          <w:szCs w:val="20"/>
+        </w:rPr>
+        <w:t xml:space="preserve">stack using </w:t>
+      </w:r>
+      <w:r>
+        <w:rPr>
+          <w:rFonts w:ascii="Candara" w:hAnsi="Candara"/>
+          <w:b/>
+          <w:sz w:val="20"/>
+          <w:szCs w:val="20"/>
+        </w:rPr>
+        <w:t>Javascript</w:t>
+      </w:r>
+      <w:r>
+        <w:rPr>
+          <w:rFonts w:ascii="Candara" w:hAnsi="Candara"/>
+          <w:sz w:val="20"/>
+          <w:szCs w:val="20"/>
+        </w:rPr>
+        <w:t xml:space="preserve"> and </w:t>
+      </w:r>
+      <w:r>
+        <w:rPr>
+          <w:rFonts w:ascii="Candara" w:hAnsi="Candara"/>
+          <w:b/>
+          <w:sz w:val="20"/>
+          <w:szCs w:val="20"/>
+        </w:rPr>
+        <w:t>Java</w:t>
+      </w:r>
+      <w:r>
+        <w:rPr>
+          <w:rFonts w:ascii="Candara" w:hAnsi="Candara"/>
           <w:sz w:val="20"/>
           <w:szCs w:val="20"/>
         </w:rPr>
@@ -741,19 +999,21 @@
       </w:r>
       <w:r>
         <w:rPr>
-          <w:rFonts w:ascii="Verdana" w:hAnsi="Verdana"/>
-          <w:sz w:val="20"/>
-          <w:szCs w:val="20"/>
-        </w:rPr>
-        <w:t xml:space="preserve">almost </w:t>
-      </w:r>
-      <w:r>
-        <w:rPr>
-          <w:rFonts w:ascii="Verdana" w:hAnsi="Verdana"/>
-          <w:sz w:val="20"/>
-          <w:szCs w:val="20"/>
-        </w:rPr>
-        <w:t>50% faster.</w:t>
+          <w:rFonts w:ascii="Candara" w:hAnsi="Candara"/>
+          <w:b/>
+          <w:sz w:val="20"/>
+          <w:szCs w:val="20"/>
+        </w:rPr>
+        <w:t>Spring Boot</w:t>
+      </w:r>
+      <w:r>
+        <w:rPr>
+          <w:rFonts w:ascii="Candara" w:hAnsi="Candara"/>
+          <w:b/>
+          <w:sz w:val="20"/>
+          <w:szCs w:val="20"/>
+        </w:rPr>
+        <w:t>.</w:t>
       </w:r>
     </w:p>
     <w:p>
@@ -761,32 +1021,41 @@
         <w:pStyle w:val="a3"/>
         <w:numPr>
           <w:ilvl w:val="0"/>
-          <w:numId w:val="11"/>
+          <w:numId w:val="13"/>
         </w:numPr>
-        <w:spacing w:before="40"/>
-        <w:ind w:left="567" w:hanging="283"/>
-        <w:jc w:val="both"/>
-        <w:rPr>
-          <w:rFonts w:ascii="Verdana" w:hAnsi="Verdana"/>
-          <w:sz w:val="20"/>
-          <w:szCs w:val="20"/>
-        </w:rPr>
-      </w:pPr>
-      <w:r>
-        <w:rPr>
-          <w:rFonts w:ascii="Verdana" w:hAnsi="Verdana"/>
-          <w:sz w:val="20"/>
-          <w:szCs w:val="20"/>
-        </w:rPr>
-        <w:t xml:space="preserve">Used ABBY OCR and Apache Tika to apply regex </w:t>
-      </w:r>
-      <w:r>
-        <w:rPr>
-          <w:rFonts w:ascii="Verdana" w:hAnsi="Verdana"/>
-          <w:sz w:val="20"/>
-          <w:szCs w:val="20"/>
-        </w:rPr>
-        <w:t>and extract data from documents.</w:t>
+        <w:ind w:left="540" w:hanging="270"/>
+        <w:rPr>
+          <w:rFonts w:ascii="Candara" w:hAnsi="Candara"/>
+          <w:b/>
+          <w:color w:val="2F5496" w:themeColor="accent5" w:themeShade="BF"/>
+          <w:sz w:val="20"/>
+          <w:szCs w:val="20"/>
+        </w:rPr>
+      </w:pPr>
+      <w:r>
+        <w:rPr>
+          <w:rFonts w:ascii="Candara" w:hAnsi="Candara"/>
+          <w:sz w:val="20"/>
+          <w:szCs w:val="20"/>
+        </w:rPr>
+        <w:t xml:space="preserve">Addressing complex technical challenges, </w:t>
+      </w:r>
+      <w:r>
+        <w:rPr>
+          <w:rFonts w:ascii="Candara" w:hAnsi="Candara"/>
+          <w:b/>
+          <w:sz w:val="20"/>
+          <w:szCs w:val="20"/>
+        </w:rPr>
+        <w:t>optimizing system performance</w:t>
+      </w:r>
+      <w:r>
+        <w:rPr>
+          <w:rFonts w:ascii="Candara" w:hAnsi="Candara"/>
+          <w:sz w:val="20"/>
+          <w:szCs w:val="20"/>
+        </w:rPr>
+        <w:t>, and implementing iterative improvements based on user feedback and evolving needs.</w:t>
       </w:r>
     </w:p>
     <w:p>
@@ -794,212 +1063,839 @@
         <w:pStyle w:val="a3"/>
         <w:numPr>
           <w:ilvl w:val="0"/>
-          <w:numId w:val="11"/>
+          <w:numId w:val="13"/>
         </w:numPr>
-        <w:spacing w:before="40"/>
-        <w:ind w:left="567" w:hanging="283"/>
-        <w:jc w:val="both"/>
-        <w:rPr>
-          <w:rFonts w:ascii="Verdana" w:hAnsi="Verdana"/>
-          <w:sz w:val="20"/>
-          <w:szCs w:val="20"/>
-        </w:rPr>
-      </w:pPr>
-      <w:r>
-        <w:rPr>
-          <w:rFonts w:ascii="Verdana" w:hAnsi="Verdana"/>
-          <w:sz w:val="20"/>
-          <w:szCs w:val="20"/>
-        </w:rPr>
-        <w:t xml:space="preserve">My main </w:t>
-      </w:r>
-      <w:r>
-        <w:rPr>
-          <w:rFonts w:ascii="Verdana" w:hAnsi="Verdana"/>
-          <w:sz w:val="20"/>
-          <w:szCs w:val="20"/>
-        </w:rPr>
-        <w:t xml:space="preserve">programming </w:t>
-      </w:r>
-      <w:r>
-        <w:rPr>
-          <w:rFonts w:ascii="Verdana" w:hAnsi="Verdana"/>
-          <w:sz w:val="20"/>
-          <w:szCs w:val="20"/>
-        </w:rPr>
-        <w:t xml:space="preserve">language </w:t>
-      </w:r>
-      <w:r>
-        <w:rPr>
-          <w:rFonts w:ascii="Verdana" w:hAnsi="Verdana"/>
-          <w:sz w:val="20"/>
-          <w:szCs w:val="20"/>
-        </w:rPr>
-        <w:t>is</w:t>
-      </w:r>
-      <w:r>
-        <w:rPr>
-          <w:rFonts w:ascii="Verdana" w:hAnsi="Verdana"/>
-          <w:sz w:val="20"/>
-          <w:szCs w:val="20"/>
-        </w:rPr>
-        <w:t xml:space="preserve"> J</w:t>
-      </w:r>
-      <w:r>
-        <w:rPr>
-          <w:rFonts w:ascii="Verdana" w:hAnsi="Verdana"/>
-          <w:sz w:val="20"/>
-          <w:szCs w:val="20"/>
-        </w:rPr>
-        <w:t>ava, especially version 11 but I</w:t>
-      </w:r>
-      <w:r>
-        <w:rPr>
-          <w:rFonts w:ascii="Verdana" w:hAnsi="Verdana"/>
-          <w:sz w:val="20"/>
-          <w:szCs w:val="20"/>
-        </w:rPr>
-        <w:t xml:space="preserve"> worked with </w:t>
-      </w:r>
-      <w:r>
-        <w:rPr>
-          <w:rFonts w:ascii="Verdana" w:hAnsi="Verdana"/>
-          <w:sz w:val="20"/>
-          <w:szCs w:val="20"/>
-        </w:rPr>
-        <w:t>8 and 17.</w:t>
+        <w:ind w:left="540" w:hanging="270"/>
+        <w:rPr>
+          <w:rFonts w:ascii="Candara" w:hAnsi="Candara"/>
+          <w:b/>
+          <w:color w:val="2F5496" w:themeColor="accent5" w:themeShade="BF"/>
+          <w:sz w:val="20"/>
+          <w:szCs w:val="20"/>
+        </w:rPr>
+      </w:pPr>
+      <w:r>
+        <w:rPr>
+          <w:rFonts w:ascii="Candara" w:hAnsi="Candara"/>
+          <w:sz w:val="20"/>
+          <w:szCs w:val="20"/>
+        </w:rPr>
+        <w:t xml:space="preserve">Created </w:t>
+      </w:r>
+      <w:r>
+        <w:rPr>
+          <w:rFonts w:ascii="Candara" w:hAnsi="Candara"/>
+          <w:b/>
+          <w:sz w:val="20"/>
+          <w:szCs w:val="20"/>
+        </w:rPr>
+        <w:t>ETL workflows</w:t>
+      </w:r>
+      <w:r>
+        <w:rPr>
+          <w:rFonts w:ascii="Candara" w:hAnsi="Candara"/>
+          <w:b/>
+          <w:sz w:val="20"/>
+          <w:szCs w:val="20"/>
+        </w:rPr>
+        <w:t xml:space="preserve"> </w:t>
+      </w:r>
+      <w:r>
+        <w:rPr>
+          <w:rFonts w:ascii="Candara" w:hAnsi="Candara"/>
+          <w:sz w:val="20"/>
+          <w:szCs w:val="20"/>
+        </w:rPr>
+        <w:t>using</w:t>
+      </w:r>
+      <w:r>
+        <w:rPr>
+          <w:rFonts w:ascii="Candara" w:hAnsi="Candara"/>
+          <w:sz w:val="20"/>
+          <w:szCs w:val="20"/>
+        </w:rPr>
+        <w:t xml:space="preserve"> </w:t>
+      </w:r>
+      <w:r>
+        <w:rPr>
+          <w:rFonts w:ascii="Candara" w:hAnsi="Candara"/>
+          <w:b/>
+          <w:sz w:val="20"/>
+          <w:szCs w:val="20"/>
+        </w:rPr>
+        <w:t>Python</w:t>
+      </w:r>
+      <w:r>
+        <w:rPr>
+          <w:rFonts w:ascii="Candara" w:hAnsi="Candara"/>
+          <w:sz w:val="20"/>
+          <w:szCs w:val="20"/>
+        </w:rPr>
+        <w:t xml:space="preserve"> with </w:t>
+      </w:r>
+      <w:r>
+        <w:rPr>
+          <w:rFonts w:ascii="Candara" w:hAnsi="Candara"/>
+          <w:b/>
+          <w:sz w:val="20"/>
+          <w:szCs w:val="20"/>
+        </w:rPr>
+        <w:t>FastAPI</w:t>
+      </w:r>
+      <w:r>
+        <w:rPr>
+          <w:rFonts w:ascii="Candara" w:hAnsi="Candara"/>
+          <w:sz w:val="20"/>
+          <w:szCs w:val="20"/>
+        </w:rPr>
+        <w:t xml:space="preserve"> to extract transform and load data to the database.</w:t>
       </w:r>
     </w:p>
     <w:p>
       <w:pPr>
         <w:pStyle w:val="a3"/>
         <w:rPr>
-          <w:rFonts w:ascii="Verdana" w:hAnsi="Verdana"/>
-          <w:sz w:val="20"/>
-          <w:szCs w:val="20"/>
-        </w:rPr>
-      </w:pPr>
-    </w:p>
-    <w:p>
-      <w:pPr>
-        <w:pStyle w:val="2"/>
-        <w:jc w:val="both"/>
-        <w:rPr>
-          <w:rFonts w:ascii="Verdana" w:hAnsi="Verdana"/>
-          <w:b/>
-          <w:color w:val="auto"/>
-          <w:sz w:val="22"/>
-          <w:szCs w:val="20"/>
-          <w:lang w:val="en-US"/>
-        </w:rPr>
-      </w:pPr>
-      <w:r>
-        <w:rPr>
-          <w:rFonts w:ascii="Verdana" w:hAnsi="Verdana"/>
-          <w:b/>
-          <w:color w:val="auto"/>
-          <w:sz w:val="22"/>
-          <w:szCs w:val="20"/>
-        </w:rPr>
-        <w:t>Education</w:t>
-      </w:r>
-    </w:p>
-    <w:p>
-      <w:pPr>
-        <w:pStyle w:val="a3"/>
-        <w:jc w:val="both"/>
-        <w:rPr>
-          <w:rFonts w:ascii="Verdana" w:hAnsi="Verdana"/>
+          <w:rFonts w:ascii="Candara" w:hAnsi="Candara"/>
+          <w:sz w:val="20"/>
+          <w:szCs w:val="20"/>
+        </w:rPr>
+      </w:pPr>
+      <w:r>
+        <w:rPr>
+          <w:rFonts w:ascii="Candara" w:hAnsi="Candara"/>
+          <w:b/>
           <w:color w:val="2F5496" w:themeColor="accent5" w:themeShade="BF"/>
           <w:sz w:val="20"/>
           <w:szCs w:val="20"/>
-          <w:lang w:val="en-US"/>
-        </w:rPr>
-      </w:pPr>
-      <w:r>
-        <w:rPr>
-          <w:rFonts w:ascii="Verdana" w:hAnsi="Verdana"/>
+        </w:rPr>
+        <w:t xml:space="preserve">Medior </w:t>
+      </w:r>
+      <w:r>
+        <w:rPr>
+          <w:rFonts w:ascii="Candara" w:hAnsi="Candara"/>
           <w:b/>
           <w:color w:val="2F5496" w:themeColor="accent5" w:themeShade="BF"/>
           <w:sz w:val="20"/>
           <w:szCs w:val="20"/>
         </w:rPr>
-        <w:t>Bachelor's degree in Computer Science</w:t>
-      </w:r>
-      <w:r>
-        <w:rPr>
-          <w:rFonts w:ascii="Verdana" w:hAnsi="Verdana"/>
-          <w:b/>
-          <w:color w:val="0070C0"/>
-          <w:sz w:val="20"/>
-          <w:szCs w:val="20"/>
-        </w:rPr>
-        <w:t xml:space="preserve"> </w:t>
-      </w:r>
-      <w:r>
-        <w:rPr>
-          <w:rFonts w:ascii="Verdana" w:hAnsi="Verdana"/>
-          <w:b/>
-          <w:sz w:val="20"/>
-          <w:szCs w:val="20"/>
-        </w:rPr>
-        <w:t>|</w:t>
-      </w:r>
-      <w:r>
-        <w:rPr>
-          <w:rFonts w:ascii="Verdana" w:hAnsi="Verdana"/>
-          <w:b/>
-          <w:color w:val="0070C0"/>
-          <w:sz w:val="20"/>
-          <w:szCs w:val="20"/>
-        </w:rPr>
-        <w:t xml:space="preserve"> </w:t>
-      </w:r>
-      <w:r>
-        <w:rPr>
-          <w:rFonts w:ascii="Verdana" w:hAnsi="Verdana"/>
-          <w:sz w:val="20"/>
-          <w:szCs w:val="20"/>
-          <w:lang w:val="en-US"/>
-        </w:rPr>
-        <w:t xml:space="preserve">10/2018 – 02/2023 </w:t>
-      </w:r>
-      <w:r>
-        <w:rPr>
-          <w:rFonts w:ascii="Verdana" w:hAnsi="Verdana"/>
-          <w:b/>
-          <w:sz w:val="20"/>
-          <w:szCs w:val="20"/>
-          <w:lang w:val="en-US"/>
+        <w:t xml:space="preserve">Software Engineer </w:t>
+      </w:r>
+      <w:r>
+        <w:rPr>
+          <w:rFonts w:ascii="Candara" w:hAnsi="Candara"/>
+          <w:b/>
+          <w:sz w:val="20"/>
+          <w:szCs w:val="20"/>
         </w:rPr>
         <w:t xml:space="preserve">| </w:t>
       </w:r>
-      <w:r>
-        <w:rPr>
-          <w:rFonts w:ascii="Verdana" w:hAnsi="Verdana"/>
-          <w:sz w:val="20"/>
-          <w:szCs w:val="20"/>
-          <w:lang w:val="en-US"/>
-        </w:rPr>
-        <w:t>Grade: 7.36</w:t>
-      </w:r>
-    </w:p>
-    <w:p>
-      <w:pPr>
-        <w:pStyle w:val="a3"/>
-        <w:rPr>
-          <w:rFonts w:ascii="Verdana" w:hAnsi="Verdana"/>
-          <w:color w:val="2F5496" w:themeColor="accent5" w:themeShade="BF"/>
-          <w:sz w:val="20"/>
-          <w:szCs w:val="20"/>
-          <w:lang w:val="en-US"/>
-        </w:rPr>
-      </w:pPr>
       <w:hyperlink r:id="rId12" w:history="1">
         <w:r>
           <w:rPr>
             <w:rStyle w:val="-"/>
-            <w:rFonts w:ascii="Verdana" w:hAnsi="Verdana"/>
+            <w:rFonts w:ascii="Candara" w:hAnsi="Candara"/>
+            <w:sz w:val="20"/>
+            <w:szCs w:val="20"/>
+          </w:rPr>
+          <w:t>Agile Actors</w:t>
+        </w:r>
+      </w:hyperlink>
+      <w:r>
+        <w:rPr>
+          <w:rFonts w:ascii="Candara" w:hAnsi="Candara"/>
+          <w:sz w:val="20"/>
+          <w:szCs w:val="20"/>
+        </w:rPr>
+        <w:t xml:space="preserve"> </w:t>
+      </w:r>
+      <w:r>
+        <w:rPr>
+          <w:rFonts w:ascii="Candara" w:hAnsi="Candara"/>
+          <w:b/>
+          <w:sz w:val="20"/>
+          <w:szCs w:val="20"/>
+        </w:rPr>
+        <w:t>|</w:t>
+      </w:r>
+      <w:r>
+        <w:rPr>
+          <w:rFonts w:ascii="Candara" w:hAnsi="Candara"/>
+          <w:sz w:val="20"/>
+          <w:szCs w:val="20"/>
+        </w:rPr>
+        <w:t xml:space="preserve"> </w:t>
+      </w:r>
+      <w:r>
+        <w:rPr>
+          <w:rFonts w:ascii="Candara" w:hAnsi="Candara"/>
+          <w:sz w:val="20"/>
+          <w:szCs w:val="20"/>
+        </w:rPr>
+        <w:t>07</w:t>
+      </w:r>
+      <w:r>
+        <w:rPr>
+          <w:rFonts w:ascii="Candara" w:hAnsi="Candara"/>
+          <w:sz w:val="20"/>
+          <w:szCs w:val="20"/>
+        </w:rPr>
+        <w:t>/2022 – 0</w:t>
+      </w:r>
+      <w:r>
+        <w:rPr>
+          <w:rFonts w:ascii="Candara" w:hAnsi="Candara"/>
+          <w:sz w:val="20"/>
+          <w:szCs w:val="20"/>
+        </w:rPr>
+        <w:t>8</w:t>
+      </w:r>
+      <w:r>
+        <w:rPr>
+          <w:rFonts w:ascii="Candara" w:hAnsi="Candara"/>
+          <w:sz w:val="20"/>
+          <w:szCs w:val="20"/>
+        </w:rPr>
+        <w:t>/2024</w:t>
+      </w:r>
+    </w:p>
+    <w:p>
+      <w:pPr>
+        <w:pStyle w:val="a3"/>
+        <w:rPr>
+          <w:rFonts w:ascii="Candara" w:hAnsi="Candara"/>
+          <w:sz w:val="20"/>
+          <w:szCs w:val="20"/>
+        </w:rPr>
+      </w:pPr>
+      <w:r>
+        <w:rPr>
+          <w:rFonts w:ascii="Candara" w:hAnsi="Candara"/>
+          <w:b/>
+          <w:color w:val="2F5496" w:themeColor="accent5" w:themeShade="BF"/>
+          <w:sz w:val="20"/>
+          <w:szCs w:val="20"/>
+        </w:rPr>
+        <w:t xml:space="preserve">Junior Software Engineer </w:t>
+      </w:r>
+      <w:r>
+        <w:rPr>
+          <w:rFonts w:ascii="Candara" w:hAnsi="Candara"/>
+          <w:b/>
+          <w:sz w:val="20"/>
+          <w:szCs w:val="20"/>
+        </w:rPr>
+        <w:t xml:space="preserve">| </w:t>
+      </w:r>
+      <w:hyperlink r:id="rId13" w:history="1">
+        <w:r>
+          <w:rPr>
+            <w:rStyle w:val="-"/>
+            <w:rFonts w:ascii="Candara" w:hAnsi="Candara"/>
+            <w:sz w:val="20"/>
+            <w:szCs w:val="20"/>
+          </w:rPr>
+          <w:t>Agile Actors</w:t>
+        </w:r>
+      </w:hyperlink>
+      <w:r>
+        <w:rPr>
+          <w:rFonts w:ascii="Candara" w:hAnsi="Candara"/>
+          <w:sz w:val="20"/>
+          <w:szCs w:val="20"/>
+        </w:rPr>
+        <w:t xml:space="preserve"> </w:t>
+      </w:r>
+      <w:r>
+        <w:rPr>
+          <w:rFonts w:ascii="Candara" w:hAnsi="Candara"/>
+          <w:b/>
+          <w:sz w:val="20"/>
+          <w:szCs w:val="20"/>
+        </w:rPr>
+        <w:t>|</w:t>
+      </w:r>
+      <w:r>
+        <w:rPr>
+          <w:rFonts w:ascii="Candara" w:hAnsi="Candara"/>
+          <w:sz w:val="20"/>
+          <w:szCs w:val="20"/>
+        </w:rPr>
+        <w:t xml:space="preserve"> 02/2022 – 07/2022 </w:t>
+      </w:r>
+      <w:r>
+        <w:rPr>
+          <w:rFonts w:ascii="Candara" w:hAnsi="Candara"/>
+          <w:b/>
+          <w:sz w:val="20"/>
+          <w:szCs w:val="20"/>
+        </w:rPr>
+        <w:t>|</w:t>
+      </w:r>
+      <w:r>
+        <w:rPr>
+          <w:rFonts w:ascii="Candara" w:hAnsi="Candara"/>
+          <w:sz w:val="20"/>
+          <w:szCs w:val="20"/>
+        </w:rPr>
+        <w:t xml:space="preserve"> Internship (6 Months)</w:t>
+      </w:r>
+    </w:p>
+    <w:p>
+      <w:pPr>
+        <w:pStyle w:val="a3"/>
+        <w:numPr>
+          <w:ilvl w:val="0"/>
+          <w:numId w:val="13"/>
+        </w:numPr>
+        <w:ind w:left="540" w:hanging="270"/>
+        <w:rPr>
+          <w:rFonts w:ascii="Candara" w:hAnsi="Candara"/>
+          <w:b/>
+          <w:color w:val="2F5496" w:themeColor="accent5" w:themeShade="BF"/>
+          <w:sz w:val="20"/>
+          <w:szCs w:val="20"/>
+        </w:rPr>
+      </w:pPr>
+      <w:r>
+        <w:rPr>
+          <w:rFonts w:ascii="Candara" w:hAnsi="Candara"/>
+          <w:sz w:val="20"/>
+          <w:szCs w:val="20"/>
+        </w:rPr>
+        <w:t xml:space="preserve">Took </w:t>
+      </w:r>
+      <w:r>
+        <w:rPr>
+          <w:rFonts w:ascii="Candara" w:hAnsi="Candara"/>
+          <w:b/>
+          <w:sz w:val="20"/>
+          <w:szCs w:val="20"/>
+        </w:rPr>
+        <w:t>ownership</w:t>
+      </w:r>
+      <w:r>
+        <w:rPr>
+          <w:rFonts w:ascii="Candara" w:hAnsi="Candara"/>
+          <w:sz w:val="20"/>
+          <w:szCs w:val="20"/>
+        </w:rPr>
+        <w:t xml:space="preserve"> of key projects, demonstrating strong problem-solving skills and delivering high-quality results.</w:t>
+      </w:r>
+    </w:p>
+    <w:p>
+      <w:pPr>
+        <w:pStyle w:val="a3"/>
+        <w:numPr>
+          <w:ilvl w:val="0"/>
+          <w:numId w:val="13"/>
+        </w:numPr>
+        <w:ind w:left="540" w:hanging="270"/>
+        <w:rPr>
+          <w:rFonts w:ascii="Candara" w:hAnsi="Candara"/>
+          <w:b/>
+          <w:color w:val="2F5496" w:themeColor="accent5" w:themeShade="BF"/>
+          <w:sz w:val="20"/>
+          <w:szCs w:val="20"/>
+        </w:rPr>
+      </w:pPr>
+      <w:r>
+        <w:rPr>
+          <w:rFonts w:ascii="Candara" w:hAnsi="Candara"/>
+          <w:sz w:val="20"/>
+          <w:szCs w:val="20"/>
+        </w:rPr>
+        <w:t xml:space="preserve">Led the transformation of a </w:t>
+      </w:r>
+      <w:r>
+        <w:rPr>
+          <w:rStyle w:val="a6"/>
+          <w:rFonts w:ascii="Candara" w:hAnsi="Candara"/>
+          <w:sz w:val="20"/>
+          <w:szCs w:val="20"/>
+        </w:rPr>
+        <w:t>monolithic system</w:t>
+      </w:r>
+      <w:r>
+        <w:rPr>
+          <w:rFonts w:ascii="Candara" w:hAnsi="Candara"/>
+          <w:sz w:val="20"/>
+          <w:szCs w:val="20"/>
+        </w:rPr>
+        <w:t xml:space="preserve"> into a </w:t>
+      </w:r>
+      <w:r>
+        <w:rPr>
+          <w:rStyle w:val="a6"/>
+          <w:rFonts w:ascii="Candara" w:hAnsi="Candara"/>
+          <w:sz w:val="20"/>
+          <w:szCs w:val="20"/>
+        </w:rPr>
+        <w:t>web services-oriented architecture</w:t>
+      </w:r>
+      <w:r>
+        <w:rPr>
+          <w:rFonts w:ascii="Candara" w:hAnsi="Candara"/>
+          <w:sz w:val="20"/>
+          <w:szCs w:val="20"/>
+        </w:rPr>
+        <w:t>, improving scalability and maintainability.</w:t>
+      </w:r>
+    </w:p>
+    <w:p>
+      <w:pPr>
+        <w:pStyle w:val="a3"/>
+        <w:numPr>
+          <w:ilvl w:val="0"/>
+          <w:numId w:val="13"/>
+        </w:numPr>
+        <w:ind w:left="540" w:hanging="270"/>
+        <w:rPr>
+          <w:rFonts w:ascii="Candara" w:hAnsi="Candara"/>
+          <w:b/>
+          <w:color w:val="2F5496" w:themeColor="accent5" w:themeShade="BF"/>
+          <w:sz w:val="20"/>
+          <w:szCs w:val="20"/>
+        </w:rPr>
+      </w:pPr>
+      <w:r>
+        <w:rPr>
+          <w:rFonts w:ascii="Candara" w:hAnsi="Candara"/>
+          <w:sz w:val="20"/>
+          <w:szCs w:val="20"/>
+        </w:rPr>
+        <w:t xml:space="preserve">Developed a </w:t>
+      </w:r>
+      <w:r>
+        <w:rPr>
+          <w:rStyle w:val="a6"/>
+          <w:rFonts w:ascii="Candara" w:hAnsi="Candara"/>
+          <w:sz w:val="20"/>
+          <w:szCs w:val="20"/>
+        </w:rPr>
+        <w:t xml:space="preserve">web crawler </w:t>
+      </w:r>
+      <w:r>
+        <w:rPr>
+          <w:rStyle w:val="a6"/>
+          <w:rFonts w:ascii="Candara" w:hAnsi="Candara"/>
+          <w:sz w:val="20"/>
+          <w:szCs w:val="20"/>
+        </w:rPr>
+        <w:t>service</w:t>
+      </w:r>
+      <w:r>
+        <w:rPr>
+          <w:rFonts w:ascii="Candara" w:hAnsi="Candara"/>
+          <w:sz w:val="20"/>
+          <w:szCs w:val="20"/>
+        </w:rPr>
+        <w:t xml:space="preserve"> to enrich database, integrated via </w:t>
+      </w:r>
+      <w:r>
+        <w:rPr>
+          <w:rStyle w:val="a6"/>
+          <w:rFonts w:ascii="Candara" w:hAnsi="Candara"/>
+          <w:sz w:val="20"/>
+          <w:szCs w:val="20"/>
+        </w:rPr>
+        <w:t>event-driven architecture</w:t>
+      </w:r>
+      <w:r>
+        <w:rPr>
+          <w:rFonts w:ascii="Candara" w:hAnsi="Candara"/>
+          <w:sz w:val="20"/>
+          <w:szCs w:val="20"/>
+        </w:rPr>
+        <w:t xml:space="preserve"> using </w:t>
+      </w:r>
+      <w:r>
+        <w:rPr>
+          <w:rStyle w:val="a6"/>
+          <w:rFonts w:ascii="Candara" w:hAnsi="Candara"/>
+          <w:sz w:val="20"/>
+          <w:szCs w:val="20"/>
+        </w:rPr>
+        <w:t>Apache Kafka</w:t>
+      </w:r>
+      <w:r>
+        <w:rPr>
+          <w:rFonts w:ascii="Candara" w:hAnsi="Candara"/>
+          <w:sz w:val="20"/>
+          <w:szCs w:val="20"/>
+        </w:rPr>
+        <w:t>.</w:t>
+      </w:r>
+    </w:p>
+    <w:p>
+      <w:pPr>
+        <w:pStyle w:val="a3"/>
+        <w:numPr>
+          <w:ilvl w:val="0"/>
+          <w:numId w:val="13"/>
+        </w:numPr>
+        <w:ind w:left="540" w:hanging="270"/>
+        <w:rPr>
+          <w:rFonts w:ascii="Candara" w:hAnsi="Candara"/>
+          <w:b/>
+          <w:color w:val="2F5496" w:themeColor="accent5" w:themeShade="BF"/>
+          <w:sz w:val="20"/>
+          <w:szCs w:val="20"/>
+        </w:rPr>
+      </w:pPr>
+      <w:r>
+        <w:rPr>
+          <w:rFonts w:ascii="Candara" w:hAnsi="Candara"/>
+          <w:sz w:val="20"/>
+          <w:szCs w:val="20"/>
+        </w:rPr>
+        <w:t xml:space="preserve">Built and deployed a </w:t>
+      </w:r>
+      <w:r>
+        <w:rPr>
+          <w:rStyle w:val="a6"/>
+          <w:rFonts w:ascii="Candara" w:hAnsi="Candara"/>
+          <w:sz w:val="20"/>
+          <w:szCs w:val="20"/>
+        </w:rPr>
+        <w:t>company-wide CI/CD pipeline</w:t>
+      </w:r>
+      <w:r>
+        <w:rPr>
+          <w:rFonts w:ascii="Candara" w:hAnsi="Candara"/>
+          <w:sz w:val="20"/>
+          <w:szCs w:val="20"/>
+        </w:rPr>
+        <w:t xml:space="preserve">, utilizing </w:t>
+      </w:r>
+      <w:r>
+        <w:rPr>
+          <w:rStyle w:val="a6"/>
+          <w:rFonts w:ascii="Candara" w:hAnsi="Candara"/>
+          <w:sz w:val="20"/>
+          <w:szCs w:val="20"/>
+        </w:rPr>
+        <w:t>Jenkins</w:t>
+      </w:r>
+      <w:r>
+        <w:rPr>
+          <w:rFonts w:ascii="Candara" w:hAnsi="Candara"/>
+          <w:sz w:val="20"/>
+          <w:szCs w:val="20"/>
+        </w:rPr>
+        <w:t xml:space="preserve"> and </w:t>
+      </w:r>
+      <w:r>
+        <w:rPr>
+          <w:rStyle w:val="a6"/>
+          <w:rFonts w:ascii="Candara" w:hAnsi="Candara"/>
+          <w:sz w:val="20"/>
+          <w:szCs w:val="20"/>
+        </w:rPr>
+        <w:t>Docker</w:t>
+      </w:r>
+      <w:r>
+        <w:rPr>
+          <w:rFonts w:ascii="Candara" w:hAnsi="Candara"/>
+          <w:sz w:val="20"/>
+          <w:szCs w:val="20"/>
+        </w:rPr>
+        <w:t>, ensuring efficient, reliable, and scalable deployments.</w:t>
+      </w:r>
+    </w:p>
+    <w:p>
+      <w:pPr>
+        <w:pStyle w:val="a3"/>
+        <w:numPr>
+          <w:ilvl w:val="0"/>
+          <w:numId w:val="13"/>
+        </w:numPr>
+        <w:ind w:left="540" w:hanging="270"/>
+        <w:rPr>
+          <w:rFonts w:ascii="Candara" w:hAnsi="Candara"/>
+          <w:b/>
+          <w:color w:val="2F5496" w:themeColor="accent5" w:themeShade="BF"/>
+          <w:sz w:val="20"/>
+          <w:szCs w:val="20"/>
+        </w:rPr>
+      </w:pPr>
+      <w:r>
+        <w:rPr>
+          <w:rStyle w:val="a6"/>
+          <w:rFonts w:ascii="Candara" w:hAnsi="Candara"/>
+          <w:b w:val="0"/>
+          <w:sz w:val="20"/>
+          <w:szCs w:val="20"/>
+        </w:rPr>
+        <w:t>Introduce</w:t>
+      </w:r>
+      <w:r>
+        <w:rPr>
+          <w:rStyle w:val="a6"/>
+          <w:rFonts w:ascii="Candara" w:hAnsi="Candara"/>
+          <w:b w:val="0"/>
+          <w:sz w:val="20"/>
+          <w:szCs w:val="20"/>
+        </w:rPr>
+        <w:t>d</w:t>
+      </w:r>
+      <w:r>
+        <w:rPr>
+          <w:rStyle w:val="a6"/>
+          <w:rFonts w:ascii="Candara" w:hAnsi="Candara"/>
+          <w:sz w:val="20"/>
+          <w:szCs w:val="20"/>
+        </w:rPr>
+        <w:t xml:space="preserve"> unit tests</w:t>
+      </w:r>
+      <w:r>
+        <w:rPr>
+          <w:rFonts w:ascii="Candara" w:hAnsi="Candara"/>
+          <w:sz w:val="20"/>
+          <w:szCs w:val="20"/>
+        </w:rPr>
+        <w:t xml:space="preserve"> with </w:t>
+      </w:r>
+      <w:r>
+        <w:rPr>
+          <w:rFonts w:ascii="Candara" w:hAnsi="Candara"/>
+          <w:b/>
+          <w:sz w:val="20"/>
+          <w:szCs w:val="20"/>
+        </w:rPr>
+        <w:t>Spock</w:t>
+      </w:r>
+      <w:r>
+        <w:rPr>
+          <w:rFonts w:ascii="Candara" w:hAnsi="Candara"/>
+          <w:sz w:val="20"/>
+          <w:szCs w:val="20"/>
+        </w:rPr>
+        <w:t xml:space="preserve"> </w:t>
+      </w:r>
+      <w:r>
+        <w:rPr>
+          <w:rFonts w:ascii="Candara" w:hAnsi="Candara"/>
+          <w:sz w:val="20"/>
+          <w:szCs w:val="20"/>
+        </w:rPr>
+        <w:t>improving backend component reliability and reducing bugs.</w:t>
+      </w:r>
+    </w:p>
+    <w:p>
+      <w:pPr>
+        <w:pStyle w:val="a3"/>
+        <w:numPr>
+          <w:ilvl w:val="0"/>
+          <w:numId w:val="13"/>
+        </w:numPr>
+        <w:ind w:left="540" w:hanging="270"/>
+        <w:rPr>
+          <w:rFonts w:ascii="Candara" w:hAnsi="Candara"/>
+          <w:b/>
+          <w:color w:val="2F5496" w:themeColor="accent5" w:themeShade="BF"/>
+          <w:sz w:val="20"/>
+          <w:szCs w:val="20"/>
+        </w:rPr>
+      </w:pPr>
+      <w:r>
+        <w:rPr>
+          <w:rFonts w:ascii="Candara" w:hAnsi="Candara"/>
+          <w:sz w:val="20"/>
+          <w:szCs w:val="20"/>
+        </w:rPr>
+        <w:t xml:space="preserve">Played a key role in </w:t>
+      </w:r>
+      <w:r>
+        <w:rPr>
+          <w:rStyle w:val="a6"/>
+          <w:rFonts w:ascii="Candara" w:hAnsi="Candara"/>
+          <w:sz w:val="20"/>
+          <w:szCs w:val="20"/>
+        </w:rPr>
+        <w:t>architectural decisions</w:t>
+      </w:r>
+      <w:r>
+        <w:rPr>
+          <w:rFonts w:ascii="Candara" w:hAnsi="Candara"/>
+          <w:sz w:val="20"/>
+          <w:szCs w:val="20"/>
+        </w:rPr>
+        <w:t xml:space="preserve"> and implemented solutions using </w:t>
+      </w:r>
+      <w:r>
+        <w:rPr>
+          <w:rStyle w:val="a6"/>
+          <w:rFonts w:ascii="Candara" w:hAnsi="Candara"/>
+          <w:sz w:val="20"/>
+          <w:szCs w:val="20"/>
+        </w:rPr>
+        <w:t>Java</w:t>
+      </w:r>
+      <w:r>
+        <w:rPr>
+          <w:rFonts w:ascii="Candara" w:hAnsi="Candara"/>
+          <w:sz w:val="20"/>
+          <w:szCs w:val="20"/>
+        </w:rPr>
+        <w:t xml:space="preserve"> (versions 6-21) and </w:t>
+      </w:r>
+      <w:r>
+        <w:rPr>
+          <w:rStyle w:val="a6"/>
+          <w:rFonts w:ascii="Candara" w:hAnsi="Candara"/>
+          <w:sz w:val="20"/>
+          <w:szCs w:val="20"/>
+        </w:rPr>
+        <w:t>Spring Boot</w:t>
+      </w:r>
+      <w:r>
+        <w:rPr>
+          <w:rFonts w:ascii="Candara" w:hAnsi="Candara"/>
+          <w:sz w:val="20"/>
+          <w:szCs w:val="20"/>
+        </w:rPr>
+        <w:t>.</w:t>
+      </w:r>
+    </w:p>
+    <w:p>
+      <w:pPr>
+        <w:pStyle w:val="2"/>
+        <w:spacing w:after="40" w:line="240" w:lineRule="auto"/>
+        <w:jc w:val="both"/>
+        <w:rPr>
+          <w:rFonts w:ascii="Candara" w:hAnsi="Candara"/>
+          <w:b/>
+          <w:color w:val="auto"/>
+          <w:sz w:val="20"/>
+          <w:szCs w:val="20"/>
+          <w:lang w:val="en-US"/>
+        </w:rPr>
+      </w:pPr>
+      <w:r>
+        <w:rPr>
+          <w:rFonts w:ascii="Candara" w:hAnsi="Candara"/>
+          <w:b/>
+          <w:color w:val="auto"/>
+          <w:sz w:val="20"/>
+          <w:szCs w:val="20"/>
+        </w:rPr>
+        <w:t>Education</w:t>
+      </w:r>
+    </w:p>
+    <w:p>
+      <w:pPr>
+        <w:pStyle w:val="a3"/>
+        <w:jc w:val="both"/>
+        <w:rPr>
+          <w:rFonts w:ascii="Candara" w:hAnsi="Candara"/>
+          <w:color w:val="2F5496" w:themeColor="accent5" w:themeShade="BF"/>
+          <w:sz w:val="20"/>
+          <w:szCs w:val="20"/>
+          <w:lang w:val="en-US"/>
+        </w:rPr>
+      </w:pPr>
+      <w:r>
+        <w:rPr>
+          <w:rFonts w:ascii="Candara" w:hAnsi="Candara"/>
+          <w:b/>
+          <w:color w:val="2F5496" w:themeColor="accent5" w:themeShade="BF"/>
+          <w:sz w:val="20"/>
+          <w:szCs w:val="20"/>
+        </w:rPr>
+        <w:t>Bachelor's degree in Computer Science</w:t>
+      </w:r>
+      <w:r>
+        <w:rPr>
+          <w:rFonts w:ascii="Candara" w:hAnsi="Candara"/>
+          <w:b/>
+          <w:color w:val="0070C0"/>
+          <w:sz w:val="20"/>
+          <w:szCs w:val="20"/>
+        </w:rPr>
+        <w:t xml:space="preserve"> </w:t>
+      </w:r>
+      <w:r>
+        <w:rPr>
+          <w:rFonts w:ascii="Candara" w:hAnsi="Candara"/>
+          <w:b/>
+          <w:sz w:val="20"/>
+          <w:szCs w:val="20"/>
+        </w:rPr>
+        <w:t>|</w:t>
+      </w:r>
+      <w:r>
+        <w:rPr>
+          <w:rFonts w:ascii="Candara" w:hAnsi="Candara"/>
+          <w:b/>
+          <w:color w:val="0070C0"/>
+          <w:sz w:val="20"/>
+          <w:szCs w:val="20"/>
+        </w:rPr>
+        <w:t xml:space="preserve"> </w:t>
+      </w:r>
+      <w:r>
+        <w:rPr>
+          <w:rFonts w:ascii="Candara" w:hAnsi="Candara"/>
+          <w:sz w:val="20"/>
+          <w:szCs w:val="20"/>
+          <w:lang w:val="en-US"/>
+        </w:rPr>
+        <w:t xml:space="preserve">10/2018 – 02/2023 </w:t>
+      </w:r>
+      <w:r>
+        <w:rPr>
+          <w:rFonts w:ascii="Candara" w:hAnsi="Candara"/>
+          <w:b/>
+          <w:sz w:val="20"/>
+          <w:szCs w:val="20"/>
+          <w:lang w:val="en-US"/>
+        </w:rPr>
+        <w:t xml:space="preserve">| </w:t>
+      </w:r>
+      <w:r>
+        <w:rPr>
+          <w:rFonts w:ascii="Candara" w:hAnsi="Candara"/>
+          <w:sz w:val="20"/>
+          <w:szCs w:val="20"/>
+          <w:lang w:val="en-US"/>
+        </w:rPr>
+        <w:t xml:space="preserve">Grade: </w:t>
+      </w:r>
+      <w:r>
+        <w:rPr>
+          <w:rFonts w:ascii="Times New Roman" w:hAnsi="Times New Roman" w:cs="Times New Roman"/>
+          <w:sz w:val="20"/>
+          <w:szCs w:val="20"/>
+          <w:lang w:val="en-US"/>
+        </w:rPr>
+        <w:t>7.36</w:t>
+      </w:r>
+      <w:r>
+        <w:rPr>
+          <w:rFonts w:ascii="Times New Roman" w:hAnsi="Times New Roman" w:cs="Times New Roman"/>
+          <w:sz w:val="20"/>
+          <w:szCs w:val="20"/>
+          <w:lang w:val="en-US"/>
+        </w:rPr>
+        <w:t>/10 ~ 3 GPA</w:t>
+      </w:r>
+    </w:p>
+    <w:p>
+      <w:pPr>
+        <w:pStyle w:val="a3"/>
+        <w:rPr>
+          <w:rStyle w:val="-"/>
+          <w:rFonts w:ascii="Candara" w:hAnsi="Candara"/>
+          <w:sz w:val="20"/>
+          <w:szCs w:val="20"/>
+          <w:lang w:val="en-US"/>
+        </w:rPr>
+      </w:pPr>
+      <w:hyperlink r:id="rId14" w:history="1">
+        <w:r>
+          <w:rPr>
+            <w:rStyle w:val="-"/>
+            <w:rFonts w:ascii="Candara" w:hAnsi="Candara"/>
             <w:sz w:val="20"/>
             <w:szCs w:val="20"/>
             <w:lang w:val="en-US"/>
@@ -1010,7 +1906,7 @@
         <w:r>
           <w:rPr>
             <w:rStyle w:val="-"/>
-            <w:rFonts w:ascii="Verdana" w:hAnsi="Verdana"/>
+            <w:rFonts w:ascii="Candara" w:hAnsi="Candara"/>
             <w:sz w:val="20"/>
             <w:szCs w:val="20"/>
             <w:lang w:val="en-US"/>
@@ -1021,7 +1917,7 @@
         <w:r>
           <w:rPr>
             <w:rStyle w:val="-"/>
-            <w:rFonts w:ascii="Verdana" w:hAnsi="Verdana"/>
+            <w:rFonts w:ascii="Candara" w:hAnsi="Candara"/>
             <w:sz w:val="20"/>
             <w:szCs w:val="20"/>
             <w:lang w:val="en-US"/>
@@ -1031,7 +1927,7 @@
       </w:hyperlink>
       <w:r>
         <w:rPr>
-          <w:rFonts w:ascii="Verdana" w:hAnsi="Verdana"/>
+          <w:rFonts w:ascii="Candara" w:hAnsi="Candara"/>
           <w:noProof/>
           <w:sz w:val="20"/>
           <w:szCs w:val="20"/>
@@ -1039,11 +1935,11 @@
         </w:rPr>
         <w:t xml:space="preserve">, </w:t>
       </w:r>
-      <w:hyperlink r:id="rId13" w:history="1">
+      <w:hyperlink r:id="rId15" w:history="1">
         <w:r>
           <w:rPr>
             <w:rStyle w:val="-"/>
-            <w:rFonts w:ascii="Verdana" w:hAnsi="Verdana"/>
+            <w:rFonts w:ascii="Candara" w:hAnsi="Candara"/>
             <w:sz w:val="20"/>
             <w:szCs w:val="20"/>
             <w:lang w:val="en-US"/>
@@ -1055,38 +1951,35 @@
     <w:p>
       <w:pPr>
         <w:pStyle w:val="a3"/>
-        <w:jc w:val="both"/>
-        <w:rPr>
-          <w:rFonts w:ascii="Verdana" w:hAnsi="Verdana"/>
-          <w:sz w:val="20"/>
-          <w:szCs w:val="20"/>
-          <w:lang w:val="en-US"/>
-        </w:rPr>
-      </w:pPr>
-    </w:p>
-    <w:p>
-      <w:pPr>
-        <w:pStyle w:val="2"/>
-        <w:jc w:val="both"/>
-        <w:rPr>
-          <w:rFonts w:ascii="Verdana" w:hAnsi="Verdana"/>
-          <w:b/>
-          <w:color w:val="auto"/>
-          <w:sz w:val="22"/>
-          <w:szCs w:val="20"/>
-          <w:lang w:val="en-US"/>
-        </w:rPr>
-      </w:pPr>
-      <w:r>
-        <w:rPr>
-          <w:rFonts w:ascii="Verdana" w:hAnsi="Verdana"/>
-          <w:b/>
-          <w:color w:val="auto"/>
-          <w:sz w:val="22"/>
-          <w:szCs w:val="20"/>
-          <w:lang w:val="en-US"/>
-        </w:rPr>
-        <w:t>Projects</w:t>
+        <w:numPr>
+          <w:ilvl w:val="0"/>
+          <w:numId w:val="21"/>
+        </w:numPr>
+        <w:rPr>
+          <w:rFonts w:ascii="Candara" w:hAnsi="Candara"/>
+          <w:color w:val="2F5496" w:themeColor="accent5" w:themeShade="BF"/>
+          <w:sz w:val="20"/>
+          <w:szCs w:val="20"/>
+          <w:lang w:val="en-US"/>
+        </w:rPr>
+      </w:pPr>
+      <w:r>
+        <w:rPr>
+          <w:rFonts w:ascii="Candara" w:hAnsi="Candara" w:cs="Segoe UI"/>
+          <w:sz w:val="20"/>
+          <w:szCs w:val="20"/>
+          <w:shd w:val="clear" w:color="auto" w:fill="FFFFFF"/>
+        </w:rPr>
+        <w:t>Worked with C, C++, Java, Python</w:t>
+      </w:r>
+      <w:r>
+        <w:rPr>
+          <w:rFonts w:ascii="Candara" w:hAnsi="Candara" w:cs="Segoe UI"/>
+          <w:sz w:val="20"/>
+          <w:szCs w:val="20"/>
+          <w:shd w:val="clear" w:color="auto" w:fill="FFFFFF"/>
+        </w:rPr>
+        <w:t>, Javascript, Assembly</w:t>
       </w:r>
     </w:p>
     <w:p>
@@ -1094,357 +1987,93 @@
         <w:pStyle w:val="a3"/>
         <w:numPr>
           <w:ilvl w:val="0"/>
-          <w:numId w:val="13"/>
+          <w:numId w:val="21"/>
         </w:numPr>
-        <w:ind w:left="567" w:hanging="283"/>
-        <w:rPr>
-          <w:rFonts w:ascii="Verdana" w:hAnsi="Verdana"/>
-          <w:b/>
-          <w:sz w:val="20"/>
-          <w:szCs w:val="20"/>
-          <w:lang w:val="en-US"/>
-        </w:rPr>
-      </w:pPr>
-      <w:hyperlink r:id="rId14" w:history="1">
+        <w:rPr>
+          <w:rFonts w:ascii="Candara" w:hAnsi="Candara"/>
+          <w:color w:val="2F5496" w:themeColor="accent5" w:themeShade="BF"/>
+          <w:sz w:val="20"/>
+          <w:szCs w:val="20"/>
+          <w:lang w:val="en-US"/>
+        </w:rPr>
+      </w:pPr>
+      <w:r>
+        <w:rPr>
+          <w:rFonts w:ascii="Candara" w:hAnsi="Candara" w:cs="Segoe UI"/>
+          <w:sz w:val="20"/>
+          <w:szCs w:val="20"/>
+          <w:shd w:val="clear" w:color="auto" w:fill="FFFFFF"/>
+        </w:rPr>
+        <w:t>Good understanding and manipulation of Data Structures</w:t>
+      </w:r>
+    </w:p>
+    <w:p>
+      <w:pPr>
+        <w:pStyle w:val="a3"/>
+        <w:numPr>
+          <w:ilvl w:val="0"/>
+          <w:numId w:val="21"/>
+        </w:numPr>
+        <w:rPr>
+          <w:rFonts w:ascii="Candara" w:hAnsi="Candara"/>
+          <w:color w:val="2F5496" w:themeColor="accent5" w:themeShade="BF"/>
+          <w:sz w:val="20"/>
+          <w:szCs w:val="20"/>
+          <w:lang w:val="en-US"/>
+        </w:rPr>
+      </w:pPr>
+      <w:r>
+        <w:rPr>
+          <w:rFonts w:ascii="Candara" w:hAnsi="Candara" w:cs="Segoe UI"/>
+          <w:sz w:val="20"/>
+          <w:szCs w:val="20"/>
+          <w:shd w:val="clear" w:color="auto" w:fill="FFFFFF"/>
+        </w:rPr>
+        <w:t>Algorithms &amp; Problem Solving</w:t>
+      </w:r>
+    </w:p>
+    <w:p>
+      <w:pPr>
+        <w:pStyle w:val="a3"/>
+        <w:numPr>
+          <w:ilvl w:val="0"/>
+          <w:numId w:val="21"/>
+        </w:numPr>
+        <w:rPr>
+          <w:rFonts w:ascii="Candara" w:hAnsi="Candara"/>
+          <w:color w:val="2F5496" w:themeColor="accent5" w:themeShade="BF"/>
+          <w:sz w:val="20"/>
+          <w:szCs w:val="20"/>
+          <w:lang w:val="en-US"/>
+        </w:rPr>
+      </w:pPr>
+      <w:r>
+        <w:rPr>
+          <w:rFonts w:ascii="Candara" w:hAnsi="Candara" w:cs="Segoe UI"/>
+          <w:sz w:val="20"/>
+          <w:szCs w:val="20"/>
+          <w:shd w:val="clear" w:color="auto" w:fill="FFFFFF"/>
+        </w:rPr>
+        <w:t>Multi Threading &amp; Shared Memory</w:t>
+      </w:r>
+    </w:p>
+    <w:p>
+      <w:pPr>
+        <w:pStyle w:val="a3"/>
+        <w:ind w:left="720"/>
+        <w:rPr>
+          <w:rFonts w:ascii="Candara" w:hAnsi="Candara"/>
+          <w:sz w:val="20"/>
+          <w:szCs w:val="20"/>
+          <w:lang w:val="en-US"/>
+        </w:rPr>
+      </w:pPr>
+      <w:hyperlink r:id="rId16" w:history="1">
         <w:proofErr w:type="spellStart"/>
         <w:r>
           <w:rPr>
             <w:rStyle w:val="-"/>
-            <w:rFonts w:ascii="Verdana" w:hAnsi="Verdana"/>
-            <w:b/>
-            <w:sz w:val="20"/>
-            <w:szCs w:val="20"/>
-            <w:lang w:val="en-US"/>
-          </w:rPr>
-          <w:t>BidPoint</w:t>
-        </w:r>
-        <w:proofErr w:type="spellEnd"/>
-      </w:hyperlink>
-      <w:r>
-        <w:rPr>
-          <w:rFonts w:ascii="Verdana" w:hAnsi="Verdana"/>
-          <w:b/>
-          <w:sz w:val="20"/>
-          <w:szCs w:val="20"/>
-          <w:lang w:val="en-US"/>
-        </w:rPr>
-        <w:t xml:space="preserve">: </w:t>
-      </w:r>
-      <w:r>
-        <w:rPr>
-          <w:rFonts w:ascii="Verdana" w:hAnsi="Verdana"/>
-          <w:sz w:val="20"/>
-          <w:szCs w:val="20"/>
-          <w:lang w:val="en-US"/>
-        </w:rPr>
-        <w:t xml:space="preserve">A </w:t>
-      </w:r>
-      <w:r>
-        <w:rPr>
-          <w:rFonts w:ascii="Verdana" w:hAnsi="Verdana"/>
-          <w:sz w:val="20"/>
-          <w:szCs w:val="20"/>
-          <w:lang w:val="en-US"/>
-        </w:rPr>
-        <w:t>platform</w:t>
-      </w:r>
-      <w:r>
-        <w:rPr>
-          <w:rFonts w:ascii="Verdana" w:hAnsi="Verdana"/>
-          <w:sz w:val="20"/>
-          <w:szCs w:val="20"/>
-          <w:lang w:val="en-US"/>
-        </w:rPr>
-        <w:t xml:space="preserve"> where you can bid for items</w:t>
-      </w:r>
-      <w:r>
-        <w:rPr>
-          <w:rFonts w:ascii="Verdana" w:hAnsi="Verdana"/>
-          <w:sz w:val="20"/>
-          <w:szCs w:val="20"/>
-          <w:lang w:val="en-US"/>
-        </w:rPr>
-        <w:t>.</w:t>
-      </w:r>
-      <w:r>
-        <w:rPr>
-          <w:rFonts w:ascii="Verdana" w:hAnsi="Verdana"/>
-          <w:sz w:val="20"/>
-          <w:szCs w:val="20"/>
-          <w:lang w:val="en-US"/>
-        </w:rPr>
-        <w:br/>
-        <w:t xml:space="preserve">Used </w:t>
-      </w:r>
-      <w:r>
-        <w:rPr>
-          <w:rFonts w:ascii="Verdana" w:hAnsi="Verdana"/>
-          <w:b/>
-          <w:sz w:val="20"/>
-          <w:szCs w:val="20"/>
-          <w:lang w:val="en-US"/>
-        </w:rPr>
-        <w:t>React</w:t>
-      </w:r>
-      <w:r>
-        <w:rPr>
-          <w:rFonts w:ascii="Verdana" w:hAnsi="Verdana"/>
-          <w:b/>
-          <w:sz w:val="20"/>
-          <w:szCs w:val="20"/>
-          <w:lang w:val="en-US"/>
-        </w:rPr>
-        <w:t>.js</w:t>
-      </w:r>
-      <w:r>
-        <w:rPr>
-          <w:rFonts w:ascii="Verdana" w:hAnsi="Verdana"/>
-          <w:b/>
-          <w:sz w:val="20"/>
-          <w:szCs w:val="20"/>
-          <w:lang w:val="en-US"/>
-        </w:rPr>
-        <w:t xml:space="preserve"> </w:t>
-      </w:r>
-      <w:r>
-        <w:rPr>
-          <w:rFonts w:ascii="Verdana" w:hAnsi="Verdana"/>
-          <w:b/>
-          <w:sz w:val="20"/>
-          <w:szCs w:val="20"/>
-          <w:lang w:val="en-US"/>
-        </w:rPr>
-        <w:t>(</w:t>
-      </w:r>
-      <w:proofErr w:type="spellStart"/>
-      <w:r>
-        <w:rPr>
-          <w:rFonts w:ascii="Verdana" w:hAnsi="Verdana"/>
-          <w:b/>
-          <w:sz w:val="20"/>
-          <w:szCs w:val="20"/>
-          <w:lang w:val="en-US"/>
-        </w:rPr>
-        <w:t>Javascript</w:t>
-      </w:r>
-      <w:proofErr w:type="spellEnd"/>
-      <w:r>
-        <w:rPr>
-          <w:rFonts w:ascii="Verdana" w:hAnsi="Verdana"/>
-          <w:b/>
-          <w:sz w:val="20"/>
-          <w:szCs w:val="20"/>
-          <w:lang w:val="en-US"/>
-        </w:rPr>
-        <w:t xml:space="preserve">) </w:t>
-      </w:r>
-      <w:r>
-        <w:rPr>
-          <w:rFonts w:ascii="Verdana" w:hAnsi="Verdana"/>
-          <w:sz w:val="20"/>
-          <w:szCs w:val="20"/>
-          <w:lang w:val="en-US"/>
-        </w:rPr>
-        <w:t xml:space="preserve">for the Frontend and </w:t>
-      </w:r>
-      <w:r>
-        <w:rPr>
-          <w:rFonts w:ascii="Verdana" w:hAnsi="Verdana"/>
-          <w:b/>
-          <w:sz w:val="20"/>
-          <w:szCs w:val="20"/>
-          <w:lang w:val="en-US"/>
-        </w:rPr>
-        <w:t>Spring Boot</w:t>
-      </w:r>
-      <w:r>
-        <w:rPr>
-          <w:rFonts w:ascii="Verdana" w:hAnsi="Verdana"/>
-          <w:b/>
-          <w:sz w:val="20"/>
-          <w:szCs w:val="20"/>
-          <w:lang w:val="en-US"/>
-        </w:rPr>
-        <w:t xml:space="preserve"> </w:t>
-      </w:r>
-      <w:r>
-        <w:rPr>
-          <w:rFonts w:ascii="Verdana" w:hAnsi="Verdana"/>
-          <w:b/>
-          <w:sz w:val="20"/>
-          <w:szCs w:val="20"/>
-          <w:lang w:val="en-US"/>
-        </w:rPr>
-        <w:t>(Java)</w:t>
-      </w:r>
-      <w:r>
-        <w:rPr>
-          <w:rFonts w:ascii="Verdana" w:hAnsi="Verdana"/>
-          <w:sz w:val="20"/>
-          <w:szCs w:val="20"/>
-          <w:lang w:val="en-US"/>
-        </w:rPr>
-        <w:t xml:space="preserve"> for the Backend</w:t>
-      </w:r>
-      <w:r>
-        <w:rPr>
-          <w:rFonts w:ascii="Verdana" w:hAnsi="Verdana"/>
-          <w:sz w:val="20"/>
-          <w:szCs w:val="20"/>
-          <w:lang w:val="en-US"/>
-        </w:rPr>
-        <w:t xml:space="preserve">. </w:t>
-      </w:r>
-      <w:r>
-        <w:rPr>
-          <w:rFonts w:ascii="Verdana" w:hAnsi="Verdana"/>
-          <w:sz w:val="20"/>
-          <w:szCs w:val="20"/>
-          <w:lang w:val="en-US"/>
-        </w:rPr>
-        <w:t>Features</w:t>
-      </w:r>
-      <w:r>
-        <w:rPr>
-          <w:rFonts w:ascii="Verdana" w:hAnsi="Verdana"/>
-          <w:sz w:val="20"/>
-          <w:szCs w:val="20"/>
-          <w:lang w:val="en-US"/>
-        </w:rPr>
-        <w:t>:</w:t>
-      </w:r>
-    </w:p>
-    <w:p>
-      <w:pPr>
-        <w:pStyle w:val="a3"/>
-        <w:numPr>
-          <w:ilvl w:val="1"/>
-          <w:numId w:val="14"/>
-        </w:numPr>
-        <w:ind w:left="993" w:hanging="284"/>
-        <w:rPr>
-          <w:rFonts w:ascii="Verdana" w:hAnsi="Verdana"/>
-          <w:sz w:val="20"/>
-          <w:szCs w:val="20"/>
-          <w:lang w:val="en-US"/>
-        </w:rPr>
-      </w:pPr>
-      <w:r>
-        <w:rPr>
-          <w:rFonts w:ascii="Verdana" w:hAnsi="Verdana"/>
-          <w:sz w:val="20"/>
-          <w:szCs w:val="20"/>
-          <w:lang w:val="en-US"/>
-        </w:rPr>
-        <w:t>OAuth2, Signup with acceptance from Admin Page</w:t>
-      </w:r>
-    </w:p>
-    <w:p>
-      <w:pPr>
-        <w:pStyle w:val="a3"/>
-        <w:numPr>
-          <w:ilvl w:val="1"/>
-          <w:numId w:val="14"/>
-        </w:numPr>
-        <w:ind w:left="993" w:hanging="284"/>
-        <w:rPr>
-          <w:rFonts w:ascii="Verdana" w:hAnsi="Verdana"/>
-          <w:sz w:val="20"/>
-          <w:szCs w:val="20"/>
-          <w:lang w:val="en-US"/>
-        </w:rPr>
-      </w:pPr>
-      <w:r>
-        <w:rPr>
-          <w:rFonts w:ascii="Verdana" w:hAnsi="Verdana"/>
-          <w:sz w:val="20"/>
-          <w:szCs w:val="20"/>
-          <w:lang w:val="en-US"/>
-        </w:rPr>
-        <w:t>Crud operations for i</w:t>
-      </w:r>
-      <w:r>
-        <w:rPr>
-          <w:rFonts w:ascii="Verdana" w:hAnsi="Verdana"/>
-          <w:sz w:val="20"/>
-          <w:szCs w:val="20"/>
-          <w:lang w:val="en-US"/>
-        </w:rPr>
-        <w:t>tems</w:t>
-      </w:r>
-    </w:p>
-    <w:p>
-      <w:pPr>
-        <w:pStyle w:val="a3"/>
-        <w:numPr>
-          <w:ilvl w:val="1"/>
-          <w:numId w:val="14"/>
-        </w:numPr>
-        <w:ind w:left="993" w:hanging="284"/>
-        <w:rPr>
-          <w:rFonts w:ascii="Verdana" w:hAnsi="Verdana"/>
-          <w:sz w:val="20"/>
-          <w:szCs w:val="20"/>
-          <w:lang w:val="en-US"/>
-        </w:rPr>
-      </w:pPr>
-      <w:r>
-        <w:rPr>
-          <w:rFonts w:ascii="Verdana" w:hAnsi="Verdana"/>
-          <w:sz w:val="20"/>
-          <w:szCs w:val="20"/>
-          <w:lang w:val="en-US"/>
-        </w:rPr>
-        <w:t>Bidding logic: winner, synchronized bids, etc.</w:t>
-      </w:r>
-    </w:p>
-    <w:p>
-      <w:pPr>
-        <w:pStyle w:val="a3"/>
-        <w:numPr>
-          <w:ilvl w:val="1"/>
-          <w:numId w:val="14"/>
-        </w:numPr>
-        <w:ind w:left="993" w:hanging="284"/>
-        <w:rPr>
-          <w:rFonts w:ascii="Verdana" w:hAnsi="Verdana"/>
-          <w:sz w:val="20"/>
-          <w:szCs w:val="20"/>
-          <w:lang w:val="en-US"/>
-        </w:rPr>
-      </w:pPr>
-      <w:r>
-        <w:rPr>
-          <w:rFonts w:ascii="Verdana" w:hAnsi="Verdana"/>
-          <w:sz w:val="20"/>
-          <w:szCs w:val="20"/>
-          <w:lang w:val="en-US"/>
-        </w:rPr>
-        <w:t>Recommendation algorithm</w:t>
-      </w:r>
-    </w:p>
-    <w:p>
-      <w:pPr>
-        <w:pStyle w:val="a3"/>
-        <w:numPr>
-          <w:ilvl w:val="0"/>
-          <w:numId w:val="13"/>
-        </w:numPr>
-        <w:ind w:left="567" w:hanging="283"/>
-        <w:rPr>
-          <w:rFonts w:ascii="Verdana" w:hAnsi="Verdana"/>
-          <w:b/>
-          <w:sz w:val="20"/>
-          <w:szCs w:val="20"/>
-          <w:lang w:val="en-US"/>
-        </w:rPr>
-      </w:pPr>
-      <w:hyperlink r:id="rId15" w:history="1">
-        <w:proofErr w:type="spellStart"/>
-        <w:r>
-          <w:rPr>
-            <w:rStyle w:val="-"/>
-            <w:rFonts w:ascii="Verdana" w:hAnsi="Verdana"/>
+            <w:rFonts w:ascii="Candara" w:hAnsi="Candara"/>
             <w:b/>
             <w:sz w:val="20"/>
             <w:szCs w:val="20"/>
@@ -1456,78 +2085,186 @@
       </w:hyperlink>
       <w:r>
         <w:rPr>
-          <w:rFonts w:ascii="Verdana" w:hAnsi="Verdana"/>
-          <w:b/>
+          <w:rFonts w:ascii="Candara" w:hAnsi="Candara"/>
+          <w:sz w:val="20"/>
+          <w:szCs w:val="20"/>
+          <w:lang w:val="en-US"/>
+        </w:rPr>
+        <w:t xml:space="preserve"> (SIGMOD) </w:t>
+      </w:r>
+      <w:r>
+        <w:rPr>
+          <w:rFonts w:ascii="Candara" w:hAnsi="Candara"/>
+          <w:sz w:val="20"/>
+          <w:szCs w:val="20"/>
+          <w:lang w:val="en-US"/>
+        </w:rPr>
+        <w:t>A Keywor</w:t>
+      </w:r>
+      <w:r>
+        <w:rPr>
+          <w:rFonts w:ascii="Candara" w:hAnsi="Candara"/>
+          <w:sz w:val="20"/>
+          <w:szCs w:val="20"/>
+          <w:lang w:val="en-US"/>
+        </w:rPr>
+        <w:t xml:space="preserve">d </w:t>
+      </w:r>
+      <w:proofErr w:type="gramStart"/>
+      <w:r>
+        <w:rPr>
+          <w:rFonts w:ascii="Candara" w:hAnsi="Candara"/>
+          <w:sz w:val="20"/>
+          <w:szCs w:val="20"/>
+          <w:lang w:val="en-US"/>
+        </w:rPr>
+        <w:t>Matching</w:t>
+      </w:r>
+      <w:proofErr w:type="gramEnd"/>
+      <w:r>
+        <w:rPr>
+          <w:rFonts w:ascii="Candara" w:hAnsi="Candara"/>
+          <w:sz w:val="20"/>
+          <w:szCs w:val="20"/>
+          <w:lang w:val="en-US"/>
+        </w:rPr>
+        <w:t xml:space="preserve"> in documents implemented in C++.</w:t>
+      </w:r>
+    </w:p>
+    <w:p>
+      <w:pPr>
+        <w:pStyle w:val="a3"/>
+        <w:ind w:left="720"/>
+        <w:rPr>
+          <w:rFonts w:ascii="Candara" w:hAnsi="Candara"/>
+          <w:sz w:val="20"/>
+          <w:szCs w:val="20"/>
+          <w:lang w:val="en-US"/>
+        </w:rPr>
+      </w:pPr>
+      <w:r>
+        <w:rPr>
+          <w:rFonts w:ascii="Candara" w:hAnsi="Candara"/>
+          <w:sz w:val="20"/>
+          <w:szCs w:val="20"/>
+          <w:lang w:val="en-US"/>
+        </w:rPr>
+        <w:t>Developed Trees, Hash Tables and Lists. Word matching with edit and hamming distance.</w:t>
+      </w:r>
+    </w:p>
+    <w:p>
+      <w:pPr>
+        <w:pStyle w:val="a3"/>
+        <w:ind w:left="720"/>
+        <w:rPr>
+          <w:rFonts w:ascii="Candara" w:hAnsi="Candara"/>
+          <w:sz w:val="20"/>
+          <w:szCs w:val="20"/>
+          <w:lang w:val="en-US"/>
+        </w:rPr>
+      </w:pPr>
+      <w:r>
+        <w:rPr>
+          <w:rFonts w:ascii="Candara" w:hAnsi="Candara"/>
+          <w:sz w:val="20"/>
+          <w:szCs w:val="20"/>
+          <w:lang w:val="en-US"/>
+        </w:rPr>
+        <w:t>(1 thread: 1395ms. Best time with 5 threads: 520ms)</w:t>
+      </w:r>
+    </w:p>
+    <w:p>
+      <w:pPr>
+        <w:pStyle w:val="a3"/>
+        <w:numPr>
+          <w:ilvl w:val="0"/>
+          <w:numId w:val="21"/>
+        </w:numPr>
+        <w:rPr>
+          <w:rFonts w:ascii="Candara" w:hAnsi="Candara"/>
+          <w:color w:val="2F5496" w:themeColor="accent5" w:themeShade="BF"/>
+          <w:sz w:val="20"/>
+          <w:szCs w:val="20"/>
+          <w:lang w:val="en-US"/>
+        </w:rPr>
+      </w:pPr>
+      <w:r>
+        <w:rPr>
+          <w:rFonts w:ascii="Candara" w:hAnsi="Candara" w:cs="Segoe UI"/>
+          <w:sz w:val="20"/>
+          <w:szCs w:val="20"/>
+          <w:shd w:val="clear" w:color="auto" w:fill="FFFFFF"/>
+        </w:rPr>
+        <w:t>Compilers</w:t>
+      </w:r>
+      <w:r>
+        <w:rPr>
+          <w:rFonts w:ascii="Candara" w:hAnsi="Candara"/>
+          <w:color w:val="2F5496" w:themeColor="accent5" w:themeShade="BF"/>
           <w:sz w:val="20"/>
           <w:szCs w:val="20"/>
           <w:lang w:val="en-US"/>
         </w:rPr>
         <w:t xml:space="preserve">: </w:t>
       </w:r>
-      <w:r>
-        <w:rPr>
-          <w:rFonts w:ascii="Verdana" w:hAnsi="Verdana"/>
-          <w:sz w:val="20"/>
-          <w:szCs w:val="20"/>
-          <w:lang w:val="en-US"/>
-        </w:rPr>
-        <w:t xml:space="preserve">(SIGMOD) A Keyword Matching in documents </w:t>
-      </w:r>
-      <w:r>
-        <w:rPr>
-          <w:rFonts w:ascii="Verdana" w:hAnsi="Verdana"/>
-          <w:sz w:val="20"/>
-          <w:szCs w:val="20"/>
-          <w:lang w:val="en-US"/>
-        </w:rPr>
-        <w:t>in</w:t>
-      </w:r>
-      <w:r>
-        <w:rPr>
-          <w:rFonts w:ascii="Verdana" w:hAnsi="Verdana"/>
-          <w:sz w:val="20"/>
-          <w:szCs w:val="20"/>
-          <w:lang w:val="en-US"/>
-        </w:rPr>
-        <w:t xml:space="preserve"> </w:t>
-      </w:r>
-      <w:r>
-        <w:rPr>
-          <w:rFonts w:ascii="Verdana" w:hAnsi="Verdana"/>
-          <w:b/>
-          <w:sz w:val="20"/>
-          <w:szCs w:val="20"/>
-          <w:lang w:val="en-US"/>
-        </w:rPr>
-        <w:t>C++.</w:t>
-      </w:r>
-      <w:r>
-        <w:rPr>
-          <w:rFonts w:ascii="Verdana" w:hAnsi="Verdana"/>
-          <w:sz w:val="20"/>
-          <w:szCs w:val="20"/>
-          <w:lang w:val="en-US"/>
-        </w:rPr>
-        <w:t xml:space="preserve"> Developed Trees, Hash Tables and Lists. Word matching with edit and hamming distance.</w:t>
-      </w:r>
-      <w:r>
-        <w:rPr>
-          <w:rFonts w:ascii="Verdana" w:hAnsi="Verdana"/>
-          <w:sz w:val="20"/>
-          <w:szCs w:val="20"/>
-          <w:lang w:val="en-US"/>
-        </w:rPr>
-        <w:br/>
-      </w:r>
-      <w:r>
-        <w:rPr>
-          <w:rFonts w:ascii="Verdana" w:hAnsi="Verdana"/>
-          <w:sz w:val="20"/>
-          <w:szCs w:val="20"/>
-          <w:u w:val="single"/>
-          <w:lang w:val="en-US"/>
-        </w:rPr>
-        <w:t>(1 thread: 1395ms. Best time with 5 threads: 520ms)</w:t>
+      <w:hyperlink r:id="rId17" w:history="1">
+        <w:r>
+          <w:rPr>
+            <w:rStyle w:val="-"/>
+            <w:rFonts w:ascii="Candara" w:hAnsi="Candara"/>
+            <w:b/>
+            <w:sz w:val="20"/>
+            <w:szCs w:val="20"/>
+          </w:rPr>
+          <w:t>Intermediate code LLVM creation</w:t>
+        </w:r>
+      </w:hyperlink>
+      <w:r>
+        <w:rPr>
+          <w:rFonts w:ascii="Candara" w:hAnsi="Candara"/>
+          <w:b/>
+          <w:sz w:val="20"/>
+          <w:szCs w:val="20"/>
+        </w:rPr>
+        <w:t xml:space="preserve"> | </w:t>
+      </w:r>
+      <w:hyperlink r:id="rId18" w:history="1">
+        <w:r>
+          <w:rPr>
+            <w:rStyle w:val="-"/>
+            <w:rFonts w:ascii="Candara" w:hAnsi="Candara"/>
+            <w:b/>
+            <w:sz w:val="20"/>
+            <w:szCs w:val="20"/>
+          </w:rPr>
+          <w:t>Compiler for MiniJava (subset of Java)</w:t>
+        </w:r>
+      </w:hyperlink>
+    </w:p>
+    <w:p>
+      <w:pPr>
+        <w:pStyle w:val="2"/>
+        <w:spacing w:after="40" w:line="240" w:lineRule="auto"/>
+        <w:jc w:val="both"/>
+        <w:rPr>
+          <w:rFonts w:ascii="Candara" w:hAnsi="Candara"/>
+          <w:b/>
+          <w:color w:val="auto"/>
+          <w:sz w:val="20"/>
+          <w:szCs w:val="20"/>
+          <w:lang w:val="en-US"/>
+        </w:rPr>
+      </w:pPr>
+      <w:r>
+        <w:rPr>
+          <w:rFonts w:ascii="Candara" w:hAnsi="Candara"/>
+          <w:b/>
+          <w:color w:val="auto"/>
+          <w:sz w:val="20"/>
+          <w:szCs w:val="20"/>
+          <w:lang w:val="en-US"/>
+        </w:rPr>
+        <w:t>Projects</w:t>
       </w:r>
     </w:p>
     <w:p>
@@ -1539,105 +2276,361 @@
         </w:numPr>
         <w:ind w:left="567" w:hanging="283"/>
         <w:rPr>
-          <w:rFonts w:ascii="Verdana" w:hAnsi="Verdana"/>
-          <w:sz w:val="20"/>
-          <w:szCs w:val="20"/>
-          <w:lang w:val="en-US"/>
-        </w:rPr>
-      </w:pPr>
-      <w:r>
-        <w:rPr>
-          <w:rFonts w:ascii="Verdana" w:hAnsi="Verdana"/>
-          <w:sz w:val="20"/>
-          <w:szCs w:val="20"/>
-          <w:lang w:val="en-US"/>
-        </w:rPr>
-        <w:t>Compiler Projects</w:t>
-      </w:r>
-    </w:p>
-    <w:p>
-      <w:pPr>
-        <w:pStyle w:val="a3"/>
-        <w:numPr>
-          <w:ilvl w:val="1"/>
-          <w:numId w:val="15"/>
-        </w:numPr>
-        <w:ind w:left="993" w:hanging="284"/>
-        <w:rPr>
-          <w:rFonts w:ascii="Verdana" w:hAnsi="Verdana"/>
-          <w:b/>
-          <w:sz w:val="20"/>
-          <w:szCs w:val="20"/>
-          <w:lang w:val="en-US"/>
-        </w:rPr>
-      </w:pPr>
-      <w:hyperlink r:id="rId16" w:history="1">
+          <w:rFonts w:ascii="Candara" w:hAnsi="Candara"/>
+          <w:b/>
+          <w:sz w:val="20"/>
+          <w:szCs w:val="20"/>
+          <w:lang w:val="en-US"/>
+        </w:rPr>
+      </w:pPr>
+      <w:hyperlink r:id="rId19" w:history="1">
+        <w:proofErr w:type="spellStart"/>
         <w:r>
           <w:rPr>
             <w:rStyle w:val="-"/>
-            <w:rFonts w:ascii="Verdana" w:hAnsi="Verdana"/>
+            <w:rFonts w:ascii="Candara" w:hAnsi="Candara"/>
             <w:b/>
             <w:sz w:val="20"/>
             <w:szCs w:val="20"/>
             <w:lang w:val="en-US"/>
           </w:rPr>
-          <w:t>Intermediate code LLVM creation</w:t>
+          <w:t>Bid</w:t>
         </w:r>
-      </w:hyperlink>
-    </w:p>
-    <w:p>
-      <w:pPr>
-        <w:pStyle w:val="a3"/>
-        <w:numPr>
-          <w:ilvl w:val="1"/>
-          <w:numId w:val="15"/>
-        </w:numPr>
-        <w:ind w:left="993" w:hanging="284"/>
-        <w:rPr>
-          <w:rFonts w:ascii="Verdana" w:hAnsi="Verdana"/>
-          <w:b/>
-          <w:sz w:val="20"/>
-          <w:szCs w:val="20"/>
-          <w:lang w:val="en-US"/>
-        </w:rPr>
-      </w:pPr>
-      <w:hyperlink r:id="rId17" w:history="1">
         <w:r>
           <w:rPr>
             <w:rStyle w:val="-"/>
-            <w:rFonts w:ascii="Verdana" w:hAnsi="Verdana"/>
+            <w:rFonts w:ascii="Candara" w:hAnsi="Candara"/>
             <w:b/>
             <w:sz w:val="20"/>
             <w:szCs w:val="20"/>
             <w:lang w:val="en-US"/>
           </w:rPr>
-          <w:t xml:space="preserve">Compiler for </w:t>
+          <w:t>P</w:t>
         </w:r>
-        <w:proofErr w:type="spellStart"/>
         <w:r>
           <w:rPr>
             <w:rStyle w:val="-"/>
-            <w:rFonts w:ascii="Verdana" w:hAnsi="Verdana"/>
+            <w:rFonts w:ascii="Candara" w:hAnsi="Candara"/>
             <w:b/>
             <w:sz w:val="20"/>
             <w:szCs w:val="20"/>
             <w:lang w:val="en-US"/>
           </w:rPr>
-          <w:t>MiniJava</w:t>
+          <w:t>oint</w:t>
         </w:r>
         <w:proofErr w:type="spellEnd"/>
-        <w:r>
-          <w:rPr>
-            <w:rStyle w:val="-"/>
-            <w:rFonts w:ascii="Verdana" w:hAnsi="Verdana"/>
-            <w:b/>
-            <w:sz w:val="20"/>
-            <w:szCs w:val="20"/>
-            <w:lang w:val="en-US"/>
-          </w:rPr>
-          <w:t xml:space="preserve"> (subset of Java)</w:t>
-        </w:r>
       </w:hyperlink>
+      <w:r>
+        <w:rPr>
+          <w:rFonts w:ascii="Candara" w:hAnsi="Candara"/>
+          <w:b/>
+          <w:sz w:val="20"/>
+          <w:szCs w:val="20"/>
+          <w:lang w:val="en-US"/>
+        </w:rPr>
+        <w:t xml:space="preserve">: </w:t>
+      </w:r>
+      <w:r>
+        <w:rPr>
+          <w:rFonts w:ascii="Candara" w:hAnsi="Candara"/>
+          <w:sz w:val="20"/>
+          <w:szCs w:val="20"/>
+          <w:lang w:val="en-US"/>
+        </w:rPr>
+        <w:t xml:space="preserve">A </w:t>
+      </w:r>
+      <w:r>
+        <w:rPr>
+          <w:rFonts w:ascii="Candara" w:hAnsi="Candara"/>
+          <w:sz w:val="20"/>
+          <w:szCs w:val="20"/>
+          <w:lang w:val="en-US"/>
+        </w:rPr>
+        <w:t>platform</w:t>
+      </w:r>
+      <w:r>
+        <w:rPr>
+          <w:rFonts w:ascii="Candara" w:hAnsi="Candara"/>
+          <w:sz w:val="20"/>
+          <w:szCs w:val="20"/>
+          <w:lang w:val="en-US"/>
+        </w:rPr>
+        <w:t xml:space="preserve"> where you can bid for items</w:t>
+      </w:r>
+      <w:r>
+        <w:rPr>
+          <w:rFonts w:ascii="Candara" w:hAnsi="Candara"/>
+          <w:sz w:val="20"/>
+          <w:szCs w:val="20"/>
+          <w:lang w:val="en-US"/>
+        </w:rPr>
+        <w:t>.</w:t>
+      </w:r>
+      <w:r>
+        <w:rPr>
+          <w:rFonts w:ascii="Candara" w:hAnsi="Candara"/>
+          <w:sz w:val="20"/>
+          <w:szCs w:val="20"/>
+          <w:lang w:val="en-US"/>
+        </w:rPr>
+        <w:br/>
+        <w:t xml:space="preserve">Used </w:t>
+      </w:r>
+      <w:r>
+        <w:rPr>
+          <w:rFonts w:ascii="Candara" w:hAnsi="Candara"/>
+          <w:b/>
+          <w:sz w:val="20"/>
+          <w:szCs w:val="20"/>
+          <w:lang w:val="en-US"/>
+        </w:rPr>
+        <w:t>React</w:t>
+      </w:r>
+      <w:r>
+        <w:rPr>
+          <w:rFonts w:ascii="Candara" w:hAnsi="Candara"/>
+          <w:b/>
+          <w:sz w:val="20"/>
+          <w:szCs w:val="20"/>
+          <w:lang w:val="en-US"/>
+        </w:rPr>
+        <w:t>.js</w:t>
+      </w:r>
+      <w:r>
+        <w:rPr>
+          <w:rFonts w:ascii="Candara" w:hAnsi="Candara"/>
+          <w:b/>
+          <w:sz w:val="20"/>
+          <w:szCs w:val="20"/>
+          <w:lang w:val="en-US"/>
+        </w:rPr>
+        <w:t xml:space="preserve"> </w:t>
+      </w:r>
+      <w:r>
+        <w:rPr>
+          <w:rFonts w:ascii="Candara" w:hAnsi="Candara"/>
+          <w:b/>
+          <w:sz w:val="20"/>
+          <w:szCs w:val="20"/>
+          <w:lang w:val="en-US"/>
+        </w:rPr>
+        <w:t>(</w:t>
+      </w:r>
+      <w:proofErr w:type="spellStart"/>
+      <w:r>
+        <w:rPr>
+          <w:rFonts w:ascii="Candara" w:hAnsi="Candara"/>
+          <w:b/>
+          <w:sz w:val="20"/>
+          <w:szCs w:val="20"/>
+          <w:lang w:val="en-US"/>
+        </w:rPr>
+        <w:t>Javascript</w:t>
+      </w:r>
+      <w:proofErr w:type="spellEnd"/>
+      <w:r>
+        <w:rPr>
+          <w:rFonts w:ascii="Candara" w:hAnsi="Candara"/>
+          <w:b/>
+          <w:sz w:val="20"/>
+          <w:szCs w:val="20"/>
+          <w:lang w:val="en-US"/>
+        </w:rPr>
+        <w:t xml:space="preserve">) </w:t>
+      </w:r>
+      <w:r>
+        <w:rPr>
+          <w:rFonts w:ascii="Candara" w:hAnsi="Candara"/>
+          <w:sz w:val="20"/>
+          <w:szCs w:val="20"/>
+          <w:lang w:val="en-US"/>
+        </w:rPr>
+        <w:t xml:space="preserve">for the Frontend and </w:t>
+      </w:r>
+      <w:r>
+        <w:rPr>
+          <w:rFonts w:ascii="Candara" w:hAnsi="Candara"/>
+          <w:b/>
+          <w:sz w:val="20"/>
+          <w:szCs w:val="20"/>
+          <w:lang w:val="en-US"/>
+        </w:rPr>
+        <w:t>Spring Boot</w:t>
+      </w:r>
+      <w:r>
+        <w:rPr>
+          <w:rFonts w:ascii="Candara" w:hAnsi="Candara"/>
+          <w:b/>
+          <w:sz w:val="20"/>
+          <w:szCs w:val="20"/>
+          <w:lang w:val="en-US"/>
+        </w:rPr>
+        <w:t xml:space="preserve"> </w:t>
+      </w:r>
+      <w:r>
+        <w:rPr>
+          <w:rFonts w:ascii="Candara" w:hAnsi="Candara"/>
+          <w:b/>
+          <w:sz w:val="20"/>
+          <w:szCs w:val="20"/>
+          <w:lang w:val="en-US"/>
+        </w:rPr>
+        <w:t>(Java)</w:t>
+      </w:r>
+      <w:r>
+        <w:rPr>
+          <w:rFonts w:ascii="Candara" w:hAnsi="Candara"/>
+          <w:sz w:val="20"/>
+          <w:szCs w:val="20"/>
+          <w:lang w:val="en-US"/>
+        </w:rPr>
+        <w:t xml:space="preserve"> for the Backend</w:t>
+      </w:r>
+      <w:r>
+        <w:rPr>
+          <w:rFonts w:ascii="Candara" w:hAnsi="Candara"/>
+          <w:sz w:val="20"/>
+          <w:szCs w:val="20"/>
+          <w:lang w:val="en-US"/>
+        </w:rPr>
+        <w:t xml:space="preserve">. </w:t>
+      </w:r>
+      <w:r>
+        <w:rPr>
+          <w:rFonts w:ascii="Candara" w:hAnsi="Candara"/>
+          <w:sz w:val="20"/>
+          <w:szCs w:val="20"/>
+          <w:lang w:val="en-US"/>
+        </w:rPr>
+        <w:t>Features</w:t>
+      </w:r>
+      <w:r>
+        <w:rPr>
+          <w:rFonts w:ascii="Candara" w:hAnsi="Candara"/>
+          <w:sz w:val="20"/>
+          <w:szCs w:val="20"/>
+          <w:lang w:val="en-US"/>
+        </w:rPr>
+        <w:t>:</w:t>
+      </w:r>
+    </w:p>
+    <w:p>
+      <w:pPr>
+        <w:pStyle w:val="a3"/>
+        <w:numPr>
+          <w:ilvl w:val="1"/>
+          <w:numId w:val="14"/>
+        </w:numPr>
+        <w:ind w:left="993" w:hanging="284"/>
+        <w:rPr>
+          <w:rFonts w:ascii="Candara" w:hAnsi="Candara"/>
+          <w:sz w:val="20"/>
+          <w:szCs w:val="20"/>
+          <w:lang w:val="en-US"/>
+        </w:rPr>
+      </w:pPr>
+      <w:r>
+        <w:rPr>
+          <w:rFonts w:ascii="Candara" w:hAnsi="Candara"/>
+          <w:sz w:val="20"/>
+          <w:szCs w:val="20"/>
+          <w:lang w:val="en-US"/>
+        </w:rPr>
+        <w:t>JWT</w:t>
+      </w:r>
+      <w:r>
+        <w:rPr>
+          <w:rFonts w:ascii="Candara" w:hAnsi="Candara"/>
+          <w:sz w:val="20"/>
+          <w:szCs w:val="20"/>
+          <w:lang w:val="en-US"/>
+        </w:rPr>
+        <w:t>,</w:t>
+      </w:r>
+      <w:r>
+        <w:rPr>
+          <w:rFonts w:ascii="Candara" w:hAnsi="Candara"/>
+          <w:sz w:val="20"/>
+          <w:szCs w:val="20"/>
+          <w:lang w:val="en-US"/>
+        </w:rPr>
+        <w:t xml:space="preserve"> Admin Page</w:t>
+      </w:r>
+    </w:p>
+    <w:p>
+      <w:pPr>
+        <w:pStyle w:val="a3"/>
+        <w:numPr>
+          <w:ilvl w:val="1"/>
+          <w:numId w:val="14"/>
+        </w:numPr>
+        <w:ind w:left="993" w:hanging="284"/>
+        <w:rPr>
+          <w:rFonts w:ascii="Candara" w:hAnsi="Candara"/>
+          <w:sz w:val="20"/>
+          <w:szCs w:val="20"/>
+          <w:lang w:val="en-US"/>
+        </w:rPr>
+      </w:pPr>
+      <w:r>
+        <w:rPr>
+          <w:rFonts w:ascii="Candara" w:hAnsi="Candara"/>
+          <w:sz w:val="20"/>
+          <w:szCs w:val="20"/>
+          <w:lang w:val="en-US"/>
+        </w:rPr>
+        <w:t>Crud operations</w:t>
+      </w:r>
+    </w:p>
+    <w:p>
+      <w:pPr>
+        <w:pStyle w:val="a3"/>
+        <w:numPr>
+          <w:ilvl w:val="1"/>
+          <w:numId w:val="14"/>
+        </w:numPr>
+        <w:ind w:left="993" w:hanging="284"/>
+        <w:rPr>
+          <w:rFonts w:ascii="Candara" w:hAnsi="Candara"/>
+          <w:sz w:val="20"/>
+          <w:szCs w:val="20"/>
+          <w:lang w:val="en-US"/>
+        </w:rPr>
+      </w:pPr>
+      <w:r>
+        <w:rPr>
+          <w:rFonts w:ascii="Candara" w:hAnsi="Candara"/>
+          <w:sz w:val="20"/>
+          <w:szCs w:val="20"/>
+          <w:lang w:val="en-US"/>
+        </w:rPr>
+        <w:t>Bidding logic: winner, synchronized bids, etc.</w:t>
+      </w:r>
+    </w:p>
+    <w:p>
+      <w:pPr>
+        <w:pStyle w:val="a3"/>
+        <w:numPr>
+          <w:ilvl w:val="1"/>
+          <w:numId w:val="14"/>
+        </w:numPr>
+        <w:ind w:left="993" w:hanging="284"/>
+        <w:rPr>
+          <w:rFonts w:ascii="Candara" w:hAnsi="Candara"/>
+          <w:sz w:val="20"/>
+          <w:szCs w:val="20"/>
+          <w:lang w:val="en-US"/>
+        </w:rPr>
+      </w:pPr>
+      <w:r>
+        <w:rPr>
+          <w:rFonts w:ascii="Candara" w:hAnsi="Candara"/>
+          <w:sz w:val="20"/>
+          <w:szCs w:val="20"/>
+          <w:lang w:val="en-US"/>
+        </w:rPr>
+        <w:t>Recommendation algorithm</w:t>
+      </w:r>
     </w:p>
     <w:p>
       <w:pPr>
@@ -1648,15 +2641,15 @@
         </w:numPr>
         <w:ind w:left="567" w:hanging="283"/>
         <w:rPr>
-          <w:rFonts w:ascii="Verdana" w:hAnsi="Verdana"/>
-          <w:sz w:val="20"/>
-          <w:szCs w:val="20"/>
-          <w:lang w:val="en-US"/>
-        </w:rPr>
-      </w:pPr>
-      <w:r>
-        <w:rPr>
-          <w:rFonts w:ascii="Verdana" w:hAnsi="Verdana"/>
+          <w:rFonts w:ascii="Candara" w:hAnsi="Candara"/>
+          <w:sz w:val="20"/>
+          <w:szCs w:val="20"/>
+          <w:lang w:val="en-US"/>
+        </w:rPr>
+      </w:pPr>
+      <w:r>
+        <w:rPr>
+          <w:rFonts w:ascii="Candara" w:hAnsi="Candara"/>
           <w:sz w:val="20"/>
           <w:szCs w:val="20"/>
           <w:lang w:val="en-US"/>
@@ -1673,50 +2666,28 @@
         </w:numPr>
         <w:ind w:left="993" w:hanging="283"/>
         <w:rPr>
-          <w:rFonts w:ascii="Verdana" w:hAnsi="Verdana"/>
-          <w:b/>
-          <w:sz w:val="20"/>
-          <w:szCs w:val="20"/>
-          <w:lang w:val="en-US"/>
-        </w:rPr>
-      </w:pPr>
-      <w:r>
-        <w:rPr>
-          <w:rFonts w:ascii="Verdana" w:hAnsi="Verdana"/>
-          <w:b/>
-          <w:sz w:val="20"/>
-          <w:szCs w:val="20"/>
-          <w:lang w:val="en-US"/>
-        </w:rPr>
-        <w:t xml:space="preserve">Berkeley </w:t>
-      </w:r>
-      <w:proofErr w:type="spellStart"/>
-      <w:r>
-        <w:rPr>
-          <w:rFonts w:ascii="Verdana" w:hAnsi="Verdana"/>
-          <w:b/>
-          <w:sz w:val="20"/>
-          <w:szCs w:val="20"/>
-          <w:lang w:val="en-US"/>
-        </w:rPr>
-        <w:t>Pacman</w:t>
-      </w:r>
-      <w:proofErr w:type="spellEnd"/>
-      <w:r>
-        <w:rPr>
-          <w:rFonts w:ascii="Verdana" w:hAnsi="Verdana"/>
-          <w:b/>
-          <w:sz w:val="20"/>
-          <w:szCs w:val="20"/>
-          <w:lang w:val="en-US"/>
-        </w:rPr>
-        <w:t xml:space="preserve"> </w:t>
-      </w:r>
-      <w:hyperlink r:id="rId18" w:history="1">
+          <w:rFonts w:ascii="Candara" w:hAnsi="Candara"/>
+          <w:b/>
+          <w:sz w:val="20"/>
+          <w:szCs w:val="20"/>
+          <w:lang w:val="en-US"/>
+        </w:rPr>
+      </w:pPr>
+      <w:r>
+        <w:rPr>
+          <w:rFonts w:ascii="Candara" w:hAnsi="Candara"/>
+          <w:b/>
+          <w:sz w:val="20"/>
+          <w:szCs w:val="20"/>
+          <w:lang w:val="en-US"/>
+        </w:rPr>
+        <w:t xml:space="preserve">Berkeley Pacman </w:t>
+      </w:r>
+      <w:hyperlink r:id="rId20" w:history="1">
         <w:r>
           <w:rPr>
             <w:rStyle w:val="-"/>
-            <w:rFonts w:ascii="Verdana" w:hAnsi="Verdana"/>
+            <w:rFonts w:ascii="Candara" w:hAnsi="Candara"/>
             <w:b/>
             <w:sz w:val="20"/>
             <w:szCs w:val="20"/>
@@ -1727,7 +2698,7 @@
       </w:hyperlink>
       <w:r>
         <w:rPr>
-          <w:rFonts w:ascii="Verdana" w:hAnsi="Verdana"/>
+          <w:rFonts w:ascii="Candara" w:hAnsi="Candara"/>
           <w:b/>
           <w:sz w:val="20"/>
           <w:szCs w:val="20"/>
@@ -1737,7 +2708,7 @@
       </w:r>
       <w:r>
         <w:rPr>
-          <w:rFonts w:ascii="Verdana" w:hAnsi="Verdana"/>
+          <w:rFonts w:ascii="Candara" w:hAnsi="Candara"/>
           <w:sz w:val="20"/>
           <w:szCs w:val="20"/>
           <w:lang w:val="en-US"/>
@@ -1746,7 +2717,7 @@
       </w:r>
       <w:r>
         <w:rPr>
-          <w:rFonts w:ascii="Verdana" w:hAnsi="Verdana"/>
+          <w:rFonts w:ascii="Candara" w:hAnsi="Candara"/>
           <w:b/>
           <w:sz w:val="20"/>
           <w:szCs w:val="20"/>
@@ -1754,11 +2725,11 @@
         </w:rPr>
         <w:t xml:space="preserve"> </w:t>
       </w:r>
-      <w:hyperlink r:id="rId19" w:history="1">
+      <w:hyperlink r:id="rId21" w:history="1">
         <w:r>
           <w:rPr>
             <w:rStyle w:val="-"/>
-            <w:rFonts w:ascii="Verdana" w:hAnsi="Verdana"/>
+            <w:rFonts w:ascii="Candara" w:hAnsi="Candara"/>
             <w:b/>
             <w:sz w:val="20"/>
             <w:szCs w:val="20"/>
@@ -1769,7 +2740,7 @@
       </w:hyperlink>
       <w:r>
         <w:rPr>
-          <w:rFonts w:ascii="Verdana" w:hAnsi="Verdana"/>
+          <w:rFonts w:ascii="Candara" w:hAnsi="Candara"/>
           <w:b/>
           <w:sz w:val="20"/>
           <w:szCs w:val="20"/>
@@ -1779,7 +2750,7 @@
       </w:r>
       <w:r>
         <w:rPr>
-          <w:rFonts w:ascii="Verdana" w:hAnsi="Verdana"/>
+          <w:rFonts w:ascii="Candara" w:hAnsi="Candara"/>
           <w:sz w:val="20"/>
           <w:szCs w:val="20"/>
           <w:lang w:val="en-US"/>
@@ -1788,7 +2759,7 @@
       </w:r>
       <w:r>
         <w:rPr>
-          <w:rFonts w:ascii="Verdana" w:hAnsi="Verdana"/>
+          <w:rFonts w:ascii="Candara" w:hAnsi="Candara"/>
           <w:sz w:val="20"/>
           <w:szCs w:val="20"/>
           <w:lang w:val="en-US"/>
@@ -1797,7 +2768,7 @@
       </w:r>
       <w:r>
         <w:rPr>
-          <w:rFonts w:ascii="Verdana" w:hAnsi="Verdana"/>
+          <w:rFonts w:ascii="Candara" w:hAnsi="Candara"/>
           <w:sz w:val="20"/>
           <w:szCs w:val="20"/>
           <w:lang w:val="en-US"/>
@@ -1807,7 +2778,7 @@
       <w:proofErr w:type="spellStart"/>
       <w:r>
         <w:rPr>
-          <w:rFonts w:ascii="Verdana" w:hAnsi="Verdana"/>
+          <w:rFonts w:ascii="Candara" w:hAnsi="Candara"/>
           <w:sz w:val="20"/>
           <w:szCs w:val="20"/>
           <w:lang w:val="en-US"/>
@@ -1817,47 +2788,36 @@
       <w:proofErr w:type="spellEnd"/>
       <w:r>
         <w:rPr>
-          <w:rFonts w:ascii="Verdana" w:hAnsi="Verdana"/>
+          <w:rFonts w:ascii="Candara" w:hAnsi="Candara"/>
           <w:sz w:val="20"/>
           <w:szCs w:val="20"/>
           <w:lang w:val="en-US"/>
         </w:rPr>
         <w:t xml:space="preserve"> </w:t>
       </w:r>
+      <w:r>
+        <w:rPr>
+          <w:rFonts w:ascii="Candara" w:hAnsi="Candara"/>
+          <w:sz w:val="20"/>
+          <w:szCs w:val="20"/>
+          <w:lang w:val="en-US"/>
+        </w:rPr>
+        <w:t xml:space="preserve">minimax and </w:t>
+      </w:r>
       <w:proofErr w:type="spellStart"/>
       <w:r>
         <w:rPr>
-          <w:rFonts w:ascii="Verdana" w:hAnsi="Verdana"/>
-          <w:sz w:val="20"/>
-          <w:szCs w:val="20"/>
-          <w:lang w:val="en-US"/>
-        </w:rPr>
-        <w:t>minimax</w:t>
+          <w:rFonts w:ascii="Candara" w:hAnsi="Candara"/>
+          <w:sz w:val="20"/>
+          <w:szCs w:val="20"/>
+          <w:lang w:val="en-US"/>
+        </w:rPr>
+        <w:t>expectimax</w:t>
       </w:r>
       <w:proofErr w:type="spellEnd"/>
       <w:r>
         <w:rPr>
-          <w:rFonts w:ascii="Verdana" w:hAnsi="Verdana"/>
-          <w:sz w:val="20"/>
-          <w:szCs w:val="20"/>
-          <w:lang w:val="en-US"/>
-        </w:rPr>
-        <w:t xml:space="preserve"> and </w:t>
-      </w:r>
-      <w:proofErr w:type="spellStart"/>
-      <w:r>
-        <w:rPr>
-          <w:rFonts w:ascii="Verdana" w:hAnsi="Verdana"/>
-          <w:sz w:val="20"/>
-          <w:szCs w:val="20"/>
-          <w:lang w:val="en-US"/>
-        </w:rPr>
-        <w:t>expectimax</w:t>
-      </w:r>
-      <w:proofErr w:type="spellEnd"/>
-      <w:r>
-        <w:rPr>
-          <w:rFonts w:ascii="Verdana" w:hAnsi="Verdana"/>
+          <w:rFonts w:ascii="Candara" w:hAnsi="Candara"/>
           <w:sz w:val="20"/>
           <w:szCs w:val="20"/>
           <w:lang w:val="en-US"/>
@@ -1874,18 +2834,18 @@
         </w:numPr>
         <w:ind w:left="993" w:hanging="283"/>
         <w:rPr>
-          <w:rFonts w:ascii="Verdana" w:hAnsi="Verdana"/>
-          <w:b/>
-          <w:sz w:val="20"/>
-          <w:szCs w:val="20"/>
-          <w:lang w:val="en-US"/>
-        </w:rPr>
-      </w:pPr>
-      <w:hyperlink r:id="rId20" w:history="1">
+          <w:rFonts w:ascii="Candara" w:hAnsi="Candara"/>
+          <w:b/>
+          <w:sz w:val="20"/>
+          <w:szCs w:val="20"/>
+          <w:lang w:val="en-US"/>
+        </w:rPr>
+      </w:pPr>
+      <w:hyperlink r:id="rId22" w:history="1">
         <w:r>
           <w:rPr>
             <w:rStyle w:val="-"/>
-            <w:rFonts w:ascii="Verdana" w:hAnsi="Verdana"/>
+            <w:rFonts w:ascii="Candara" w:hAnsi="Candara"/>
             <w:b/>
             <w:sz w:val="20"/>
             <w:szCs w:val="20"/>
@@ -1896,7 +2856,7 @@
       </w:hyperlink>
       <w:r>
         <w:rPr>
-          <w:rFonts w:ascii="Verdana" w:hAnsi="Verdana"/>
+          <w:rFonts w:ascii="Candara" w:hAnsi="Candara"/>
           <w:b/>
           <w:sz w:val="20"/>
           <w:szCs w:val="20"/>
@@ -1906,7 +2866,7 @@
       </w:r>
       <w:r>
         <w:rPr>
-          <w:rFonts w:ascii="Verdana" w:hAnsi="Verdana"/>
+          <w:rFonts w:ascii="Candara" w:hAnsi="Candara"/>
           <w:sz w:val="20"/>
           <w:szCs w:val="20"/>
           <w:lang w:val="en-US"/>
@@ -1915,7 +2875,7 @@
       </w:r>
       <w:r>
         <w:rPr>
-          <w:rFonts w:ascii="Verdana" w:hAnsi="Verdana"/>
+          <w:rFonts w:ascii="Candara" w:hAnsi="Candara"/>
           <w:b/>
           <w:sz w:val="20"/>
           <w:szCs w:val="20"/>
@@ -1923,11 +2883,11 @@
         </w:rPr>
         <w:t xml:space="preserve"> </w:t>
       </w:r>
-      <w:hyperlink r:id="rId21" w:history="1">
+      <w:hyperlink r:id="rId23" w:history="1">
         <w:r>
           <w:rPr>
             <w:rStyle w:val="-"/>
-            <w:rFonts w:ascii="Verdana" w:hAnsi="Verdana"/>
+            <w:rFonts w:ascii="Candara" w:hAnsi="Candara"/>
             <w:b/>
             <w:sz w:val="20"/>
             <w:szCs w:val="20"/>
@@ -1938,7 +2898,7 @@
       </w:hyperlink>
       <w:r>
         <w:rPr>
-          <w:rFonts w:ascii="Verdana" w:hAnsi="Verdana"/>
+          <w:rFonts w:ascii="Candara" w:hAnsi="Candara"/>
           <w:b/>
           <w:sz w:val="20"/>
           <w:szCs w:val="20"/>
@@ -1948,7 +2908,7 @@
       </w:r>
       <w:r>
         <w:rPr>
-          <w:rFonts w:ascii="Verdana" w:hAnsi="Verdana"/>
+          <w:rFonts w:ascii="Candara" w:hAnsi="Candara"/>
           <w:sz w:val="20"/>
           <w:szCs w:val="20"/>
           <w:lang w:val="en-US"/>
@@ -1957,7 +2917,7 @@
       </w:r>
       <w:r>
         <w:rPr>
-          <w:rFonts w:ascii="Verdana" w:hAnsi="Verdana"/>
+          <w:rFonts w:ascii="Candara" w:hAnsi="Candara"/>
           <w:b/>
           <w:sz w:val="20"/>
           <w:szCs w:val="20"/>
@@ -1965,12 +2925,12 @@
         </w:rPr>
         <w:t xml:space="preserve"> </w:t>
       </w:r>
-      <w:hyperlink r:id="rId22" w:history="1">
+      <w:hyperlink r:id="rId24" w:history="1">
         <w:proofErr w:type="spellStart"/>
         <w:r>
           <w:rPr>
             <w:rStyle w:val="-"/>
-            <w:rFonts w:ascii="Verdana" w:hAnsi="Verdana"/>
+            <w:rFonts w:ascii="Candara" w:hAnsi="Candara"/>
             <w:b/>
             <w:sz w:val="20"/>
             <w:szCs w:val="20"/>
@@ -1982,7 +2942,7 @@
         <w:r>
           <w:rPr>
             <w:rStyle w:val="-"/>
-            <w:rFonts w:ascii="Verdana" w:hAnsi="Verdana"/>
+            <w:rFonts w:ascii="Candara" w:hAnsi="Candara"/>
             <w:b/>
             <w:sz w:val="20"/>
             <w:szCs w:val="20"/>
@@ -1994,20 +2954,33 @@
     </w:p>
     <w:p>
       <w:pPr>
-        <w:pStyle w:val="a3"/>
+        <w:pStyle w:val="2"/>
+        <w:spacing w:after="0" w:line="240" w:lineRule="auto"/>
         <w:jc w:val="both"/>
         <w:rPr>
-          <w:rFonts w:ascii="Verdana" w:hAnsi="Verdana"/>
-          <w:sz w:val="20"/>
-          <w:szCs w:val="20"/>
-        </w:rPr>
-      </w:pPr>
+          <w:rFonts w:ascii="Candara" w:hAnsi="Candara"/>
+          <w:b/>
+          <w:color w:val="auto"/>
+          <w:sz w:val="20"/>
+          <w:szCs w:val="20"/>
+        </w:rPr>
+      </w:pPr>
+      <w:r>
+        <w:rPr>
+          <w:rFonts w:ascii="Candara" w:hAnsi="Candara"/>
+          <w:b/>
+          <w:color w:val="auto"/>
+          <w:sz w:val="20"/>
+          <w:szCs w:val="20"/>
+        </w:rPr>
+        <w:t>Skills</w:t>
+      </w:r>
     </w:p>
     <w:tbl>
       <w:tblPr>
         <w:tblStyle w:val="a4"/>
-        <w:tblpPr w:leftFromText="180" w:rightFromText="180" w:vertAnchor="text" w:horzAnchor="margin" w:tblpX="284" w:tblpY="767"/>
-        <w:tblW w:w="10059" w:type="dxa"/>
+        <w:tblpPr w:leftFromText="180" w:rightFromText="180" w:vertAnchor="text" w:horzAnchor="margin" w:tblpX="265" w:tblpY="123"/>
+        <w:tblW w:w="9979" w:type="dxa"/>
         <w:tblBorders>
           <w:top w:val="none" w:sz="0" w:space="0" w:color="auto"/>
           <w:left w:val="none" w:sz="0" w:space="0" w:color="auto"/>
@@ -2019,13 +2992,13 @@
         <w:tblLook w:val="04A0" w:firstRow="1" w:lastRow="0" w:firstColumn="1" w:lastColumn="0" w:noHBand="0" w:noVBand="1"/>
       </w:tblPr>
       <w:tblGrid>
-        <w:gridCol w:w="4395"/>
-        <w:gridCol w:w="5664"/>
+        <w:gridCol w:w="3780"/>
+        <w:gridCol w:w="6199"/>
       </w:tblGrid>
       <w:tr>
         <w:tc>
           <w:tcPr>
-            <w:tcW w:w="4395" w:type="dxa"/>
+            <w:tcW w:w="3780" w:type="dxa"/>
           </w:tcPr>
           <w:p>
             <w:pPr>
@@ -2036,7 +3009,7 @@
               </w:numPr>
               <w:jc w:val="both"/>
               <w:rPr>
-                <w:rFonts w:ascii="Verdana" w:hAnsi="Verdana"/>
+                <w:rFonts w:ascii="Candara" w:hAnsi="Candara"/>
                 <w:color w:val="000000" w:themeColor="text1"/>
                 <w:sz w:val="20"/>
                 <w:szCs w:val="20"/>
@@ -2045,13 +3018,13 @@
             </w:pPr>
             <w:r>
               <w:rPr>
-                <w:rFonts w:ascii="Verdana" w:hAnsi="Verdana"/>
+                <w:rFonts w:ascii="Candara" w:hAnsi="Candara"/>
                 <w:color w:val="000000" w:themeColor="text1"/>
                 <w:sz w:val="20"/>
                 <w:szCs w:val="20"/>
                 <w:lang w:val="en-US"/>
               </w:rPr>
-              <w:t>Spring Boot, Maven and Spock</w:t>
+              <w:t>Spring Boot</w:t>
             </w:r>
           </w:p>
           <w:p>
@@ -2063,7 +3036,7 @@
               </w:numPr>
               <w:jc w:val="both"/>
               <w:rPr>
-                <w:rFonts w:ascii="Verdana" w:hAnsi="Verdana"/>
+                <w:rFonts w:ascii="Candara" w:hAnsi="Candara"/>
                 <w:color w:val="000000" w:themeColor="text1"/>
                 <w:sz w:val="20"/>
                 <w:szCs w:val="20"/>
@@ -2072,112 +3045,24 @@
             </w:pPr>
             <w:r>
               <w:rPr>
-                <w:rFonts w:ascii="Verdana" w:hAnsi="Verdana"/>
+                <w:rFonts w:ascii="Candara" w:hAnsi="Candara"/>
                 <w:color w:val="000000" w:themeColor="text1"/>
                 <w:sz w:val="20"/>
                 <w:szCs w:val="20"/>
                 <w:lang w:val="en-US"/>
               </w:rPr>
-              <w:t>Spr</w:t>
+              <w:t xml:space="preserve">Maven and </w:t>
             </w:r>
-            <w:bookmarkStart w:id="0" w:name="_GoBack"/>
-            <w:bookmarkEnd w:id="0"/>
+            <w:proofErr w:type="spellStart"/>
             <w:r>
               <w:rPr>
-                <w:rFonts w:ascii="Verdana" w:hAnsi="Verdana"/>
+                <w:rFonts w:ascii="Candara" w:hAnsi="Candara"/>
                 <w:color w:val="000000" w:themeColor="text1"/>
                 <w:sz w:val="20"/>
                 <w:szCs w:val="20"/>
                 <w:lang w:val="en-US"/>
               </w:rPr>
-              <w:t>ing Data, Spring Security</w:t>
-            </w:r>
-          </w:p>
-          <w:p>
-            <w:pPr>
-              <w:pStyle w:val="a3"/>
-              <w:numPr>
-                <w:ilvl w:val="0"/>
-                <w:numId w:val="18"/>
-              </w:numPr>
-              <w:jc w:val="both"/>
-              <w:rPr>
-                <w:rFonts w:ascii="Verdana" w:hAnsi="Verdana"/>
-                <w:color w:val="000000" w:themeColor="text1"/>
-                <w:sz w:val="20"/>
-                <w:szCs w:val="20"/>
-                <w:lang w:val="en-US"/>
-              </w:rPr>
-            </w:pPr>
-            <w:r>
-              <w:rPr>
-                <w:rFonts w:ascii="Verdana" w:hAnsi="Verdana"/>
-                <w:color w:val="000000" w:themeColor="text1"/>
-                <w:sz w:val="20"/>
-                <w:szCs w:val="20"/>
-                <w:lang w:val="en-US"/>
-              </w:rPr>
-              <w:t>Apache Kafka</w:t>
-            </w:r>
-            <w:r>
-              <w:rPr>
-                <w:rFonts w:ascii="Verdana" w:hAnsi="Verdana"/>
-                <w:color w:val="000000" w:themeColor="text1"/>
-                <w:sz w:val="20"/>
-                <w:szCs w:val="20"/>
-                <w:lang w:val="en-US"/>
-              </w:rPr>
-              <w:t xml:space="preserve">, </w:t>
-            </w:r>
-            <w:proofErr w:type="spellStart"/>
-            <w:r>
-              <w:rPr>
-                <w:rFonts w:ascii="Verdana" w:hAnsi="Verdana"/>
-                <w:color w:val="000000" w:themeColor="text1"/>
-                <w:sz w:val="20"/>
-                <w:szCs w:val="20"/>
-                <w:lang w:val="en-US"/>
-              </w:rPr>
-              <w:t>Tika</w:t>
-            </w:r>
-            <w:proofErr w:type="spellEnd"/>
-            <w:r>
-              <w:rPr>
-                <w:rFonts w:ascii="Verdana" w:hAnsi="Verdana"/>
-                <w:color w:val="000000" w:themeColor="text1"/>
-                <w:sz w:val="20"/>
-                <w:szCs w:val="20"/>
-                <w:lang w:val="en-US"/>
-              </w:rPr>
-              <w:t>, Poi</w:t>
-            </w:r>
-          </w:p>
-          <w:p>
-            <w:pPr>
-              <w:pStyle w:val="a3"/>
-              <w:numPr>
-                <w:ilvl w:val="0"/>
-                <w:numId w:val="18"/>
-              </w:numPr>
-              <w:jc w:val="both"/>
-              <w:rPr>
-                <w:rFonts w:ascii="Verdana" w:hAnsi="Verdana"/>
-                <w:color w:val="000000" w:themeColor="text1"/>
-                <w:sz w:val="20"/>
-                <w:szCs w:val="20"/>
-                <w:lang w:val="en-US"/>
-              </w:rPr>
-            </w:pPr>
-            <w:proofErr w:type="spellStart"/>
-            <w:r>
-              <w:rPr>
-                <w:rFonts w:ascii="Verdana" w:hAnsi="Verdana"/>
-                <w:color w:val="000000" w:themeColor="text1"/>
-                <w:sz w:val="20"/>
-                <w:szCs w:val="20"/>
-                <w:lang w:val="en-US"/>
-              </w:rPr>
-              <w:t>RabbitMQ</w:t>
+              <w:t>Gradle</w:t>
             </w:r>
             <w:proofErr w:type="spellEnd"/>
           </w:p>
@@ -2190,34 +3075,32 @@
               </w:numPr>
               <w:jc w:val="both"/>
               <w:rPr>
-                <w:rFonts w:ascii="Verdana" w:hAnsi="Verdana"/>
+                <w:rFonts w:ascii="Candara" w:hAnsi="Candara"/>
                 <w:color w:val="000000" w:themeColor="text1"/>
                 <w:sz w:val="20"/>
                 <w:szCs w:val="20"/>
                 <w:lang w:val="en-US"/>
               </w:rPr>
             </w:pPr>
-            <w:proofErr w:type="spellStart"/>
             <w:r>
               <w:rPr>
-                <w:rFonts w:ascii="Verdana" w:hAnsi="Verdana"/>
+                <w:rFonts w:ascii="Candara" w:hAnsi="Candara"/>
                 <w:color w:val="000000" w:themeColor="text1"/>
                 <w:sz w:val="20"/>
                 <w:szCs w:val="20"/>
                 <w:lang w:val="en-US"/>
               </w:rPr>
-              <w:t>Redis</w:t>
+              <w:t>Spring Data</w:t>
             </w:r>
-            <w:proofErr w:type="spellEnd"/>
             <w:r>
               <w:rPr>
-                <w:rFonts w:ascii="Verdana" w:hAnsi="Verdana"/>
+                <w:rFonts w:ascii="Candara" w:hAnsi="Candara"/>
                 <w:color w:val="000000" w:themeColor="text1"/>
                 <w:sz w:val="20"/>
                 <w:szCs w:val="20"/>
                 <w:lang w:val="en-US"/>
               </w:rPr>
-              <w:t xml:space="preserve"> for cache</w:t>
+              <w:t xml:space="preserve"> JPA</w:t>
             </w:r>
           </w:p>
           <w:p>
@@ -2229,7 +3112,7 @@
               </w:numPr>
               <w:jc w:val="both"/>
               <w:rPr>
-                <w:rFonts w:ascii="Verdana" w:hAnsi="Verdana"/>
+                <w:rFonts w:ascii="Candara" w:hAnsi="Candara"/>
                 <w:color w:val="000000" w:themeColor="text1"/>
                 <w:sz w:val="20"/>
                 <w:szCs w:val="20"/>
@@ -2238,19 +3121,151 @@
             </w:pPr>
             <w:r>
               <w:rPr>
-                <w:rFonts w:ascii="Verdana" w:hAnsi="Verdana"/>
+                <w:rFonts w:ascii="Candara" w:hAnsi="Candara"/>
                 <w:color w:val="000000" w:themeColor="text1"/>
                 <w:sz w:val="20"/>
                 <w:szCs w:val="20"/>
                 <w:lang w:val="en-US"/>
               </w:rPr>
-              <w:t>Node.js with Express.js</w:t>
+              <w:t>Spring Security</w:t>
+            </w:r>
+          </w:p>
+          <w:p>
+            <w:pPr>
+              <w:pStyle w:val="a3"/>
+              <w:numPr>
+                <w:ilvl w:val="0"/>
+                <w:numId w:val="18"/>
+              </w:numPr>
+              <w:jc w:val="both"/>
+              <w:rPr>
+                <w:rFonts w:ascii="Candara" w:hAnsi="Candara"/>
+                <w:color w:val="000000" w:themeColor="text1"/>
+                <w:sz w:val="20"/>
+                <w:szCs w:val="20"/>
+                <w:lang w:val="en-US"/>
+              </w:rPr>
+            </w:pPr>
+            <w:r>
+              <w:rPr>
+                <w:rFonts w:ascii="Candara" w:hAnsi="Candara"/>
+                <w:color w:val="000000" w:themeColor="text1"/>
+                <w:sz w:val="20"/>
+                <w:szCs w:val="20"/>
+                <w:lang w:val="en-US"/>
+              </w:rPr>
+              <w:t>Apache Kafka</w:t>
+            </w:r>
+          </w:p>
+          <w:p>
+            <w:pPr>
+              <w:pStyle w:val="a3"/>
+              <w:numPr>
+                <w:ilvl w:val="0"/>
+                <w:numId w:val="18"/>
+              </w:numPr>
+              <w:jc w:val="both"/>
+              <w:rPr>
+                <w:rFonts w:ascii="Candara" w:hAnsi="Candara"/>
+                <w:color w:val="000000" w:themeColor="text1"/>
+                <w:sz w:val="20"/>
+                <w:szCs w:val="20"/>
+                <w:lang w:val="en-US"/>
+              </w:rPr>
+            </w:pPr>
+            <w:r>
+              <w:rPr>
+                <w:rFonts w:ascii="Candara" w:hAnsi="Candara"/>
+                <w:color w:val="000000" w:themeColor="text1"/>
+                <w:sz w:val="20"/>
+                <w:szCs w:val="20"/>
+                <w:lang w:val="en-US"/>
+              </w:rPr>
+              <w:t xml:space="preserve">Apache </w:t>
+            </w:r>
+            <w:proofErr w:type="spellStart"/>
+            <w:r>
+              <w:rPr>
+                <w:rFonts w:ascii="Candara" w:hAnsi="Candara"/>
+                <w:color w:val="000000" w:themeColor="text1"/>
+                <w:sz w:val="20"/>
+                <w:szCs w:val="20"/>
+                <w:lang w:val="en-US"/>
+              </w:rPr>
+              <w:t>Tika</w:t>
+            </w:r>
+            <w:proofErr w:type="spellEnd"/>
+          </w:p>
+          <w:p>
+            <w:pPr>
+              <w:pStyle w:val="a3"/>
+              <w:numPr>
+                <w:ilvl w:val="0"/>
+                <w:numId w:val="18"/>
+              </w:numPr>
+              <w:jc w:val="both"/>
+              <w:rPr>
+                <w:rFonts w:ascii="Candara" w:hAnsi="Candara"/>
+                <w:color w:val="000000" w:themeColor="text1"/>
+                <w:sz w:val="20"/>
+                <w:szCs w:val="20"/>
+                <w:lang w:val="en-US"/>
+              </w:rPr>
+            </w:pPr>
+            <w:r>
+              <w:rPr>
+                <w:rFonts w:ascii="Candara" w:hAnsi="Candara"/>
+                <w:color w:val="000000" w:themeColor="text1"/>
+                <w:sz w:val="20"/>
+                <w:szCs w:val="20"/>
+                <w:lang w:val="en-US"/>
+              </w:rPr>
+              <w:t>Apache Poi</w:t>
+            </w:r>
+          </w:p>
+          <w:p>
+            <w:pPr>
+              <w:pStyle w:val="a3"/>
+              <w:numPr>
+                <w:ilvl w:val="0"/>
+                <w:numId w:val="18"/>
+              </w:numPr>
+              <w:jc w:val="both"/>
+              <w:rPr>
+                <w:rFonts w:ascii="Candara" w:hAnsi="Candara"/>
+                <w:color w:val="000000" w:themeColor="text1"/>
+                <w:sz w:val="20"/>
+                <w:szCs w:val="20"/>
+                <w:lang w:val="en-US"/>
+              </w:rPr>
+            </w:pPr>
+            <w:proofErr w:type="spellStart"/>
+            <w:r>
+              <w:rPr>
+                <w:rFonts w:ascii="Candara" w:hAnsi="Candara"/>
+                <w:color w:val="000000" w:themeColor="text1"/>
+                <w:sz w:val="20"/>
+                <w:szCs w:val="20"/>
+                <w:lang w:val="en-US"/>
+              </w:rPr>
+              <w:t>Grafana</w:t>
+            </w:r>
+            <w:proofErr w:type="spellEnd"/>
+            <w:r>
+              <w:rPr>
+                <w:rFonts w:ascii="Candara" w:hAnsi="Candara"/>
+                <w:color w:val="000000" w:themeColor="text1"/>
+                <w:sz w:val="20"/>
+                <w:szCs w:val="20"/>
+                <w:lang w:val="en-US"/>
+              </w:rPr>
+              <w:t>, Prometheus</w:t>
             </w:r>
           </w:p>
         </w:tc>
         <w:tc>
           <w:tcPr>
-            <w:tcW w:w="5664" w:type="dxa"/>
+            <w:tcW w:w="6199" w:type="dxa"/>
           </w:tcPr>
           <w:p>
             <w:pPr>
@@ -2261,7 +3276,7 @@
               </w:numPr>
               <w:jc w:val="both"/>
               <w:rPr>
-                <w:rFonts w:ascii="Verdana" w:hAnsi="Verdana"/>
+                <w:rFonts w:ascii="Candara" w:hAnsi="Candara"/>
                 <w:sz w:val="20"/>
                 <w:szCs w:val="20"/>
                 <w:lang w:val="en-US"/>
@@ -2269,44 +3284,17 @@
             </w:pPr>
             <w:r>
               <w:rPr>
-                <w:rFonts w:ascii="Verdana" w:hAnsi="Verdana"/>
+                <w:rFonts w:ascii="Candara" w:hAnsi="Candara"/>
                 <w:sz w:val="20"/>
                 <w:szCs w:val="20"/>
                 <w:lang w:val="en-US"/>
               </w:rPr>
-              <w:t>C, C++</w:t>
-            </w:r>
-            <w:r>
-              <w:rPr>
-                <w:rFonts w:ascii="Verdana" w:hAnsi="Verdana"/>
-                <w:sz w:val="20"/>
-                <w:szCs w:val="20"/>
-                <w:lang w:val="en-US"/>
-              </w:rPr>
-              <w:t xml:space="preserve">, </w:t>
-            </w:r>
-            <w:r>
-              <w:rPr>
-                <w:rFonts w:ascii="Verdana" w:hAnsi="Verdana"/>
-                <w:sz w:val="20"/>
-                <w:szCs w:val="20"/>
-                <w:lang w:val="en-US"/>
-              </w:rPr>
-              <w:t>Java</w:t>
-            </w:r>
-            <w:r>
-              <w:rPr>
-                <w:rFonts w:ascii="Verdana" w:hAnsi="Verdana"/>
-                <w:sz w:val="20"/>
-                <w:szCs w:val="20"/>
-                <w:lang w:val="en-US"/>
-              </w:rPr>
-              <w:t xml:space="preserve">, </w:t>
+              <w:t xml:space="preserve">Java, </w:t>
             </w:r>
             <w:proofErr w:type="spellStart"/>
             <w:r>
               <w:rPr>
-                <w:rFonts w:ascii="Verdana" w:hAnsi="Verdana"/>
+                <w:rFonts w:ascii="Candara" w:hAnsi="Candara"/>
                 <w:sz w:val="20"/>
                 <w:szCs w:val="20"/>
                 <w:lang w:val="en-US"/>
@@ -2316,7 +3304,16 @@
             <w:proofErr w:type="spellEnd"/>
             <w:r>
               <w:rPr>
-                <w:rFonts w:ascii="Verdana" w:hAnsi="Verdana"/>
+                <w:rFonts w:ascii="Candara" w:hAnsi="Candara"/>
+                <w:sz w:val="20"/>
+                <w:szCs w:val="20"/>
+                <w:lang w:val="en-US"/>
+              </w:rPr>
+              <w:t>, Typescript</w:t>
+            </w:r>
+            <w:r>
+              <w:rPr>
+                <w:rFonts w:ascii="Candara" w:hAnsi="Candara"/>
                 <w:sz w:val="20"/>
                 <w:szCs w:val="20"/>
                 <w:lang w:val="en-US"/>
@@ -2333,57 +3330,45 @@
               </w:numPr>
               <w:jc w:val="both"/>
               <w:rPr>
-                <w:rFonts w:ascii="Verdana" w:hAnsi="Verdana"/>
+                <w:rFonts w:ascii="Candara" w:hAnsi="Candara"/>
                 <w:color w:val="000000" w:themeColor="text1"/>
                 <w:sz w:val="20"/>
                 <w:szCs w:val="20"/>
                 <w:lang w:val="en-US"/>
               </w:rPr>
             </w:pPr>
-            <w:proofErr w:type="spellStart"/>
             <w:r>
               <w:rPr>
-                <w:rFonts w:ascii="Verdana" w:hAnsi="Verdana"/>
+                <w:rFonts w:ascii="Candara" w:hAnsi="Candara"/>
                 <w:color w:val="000000" w:themeColor="text1"/>
                 <w:sz w:val="20"/>
                 <w:szCs w:val="20"/>
                 <w:lang w:val="en-US"/>
               </w:rPr>
-              <w:t>PyTorch</w:t>
+              <w:t>Node.js, Express.js</w:t>
             </w:r>
-            <w:proofErr w:type="spellEnd"/>
             <w:r>
               <w:rPr>
-                <w:rFonts w:ascii="Verdana" w:hAnsi="Verdana"/>
+                <w:rFonts w:ascii="Candara" w:hAnsi="Candara"/>
                 <w:color w:val="000000" w:themeColor="text1"/>
                 <w:sz w:val="20"/>
                 <w:szCs w:val="20"/>
                 <w:lang w:val="en-US"/>
               </w:rPr>
-              <w:t xml:space="preserve">, pandas, </w:t>
+              <w:t xml:space="preserve">, </w:t>
             </w:r>
             <w:proofErr w:type="spellStart"/>
             <w:r>
               <w:rPr>
-                <w:rFonts w:ascii="Verdana" w:hAnsi="Verdana"/>
+                <w:rFonts w:ascii="Candara" w:hAnsi="Candara"/>
                 <w:color w:val="000000" w:themeColor="text1"/>
                 <w:sz w:val="20"/>
                 <w:szCs w:val="20"/>
                 <w:lang w:val="en-US"/>
               </w:rPr>
-              <w:t>Scikit</w:t>
+              <w:t>FastApi</w:t>
             </w:r>
             <w:proofErr w:type="spellEnd"/>
-            <w:r>
-              <w:rPr>
-                <w:rFonts w:ascii="Verdana" w:hAnsi="Verdana"/>
-                <w:color w:val="000000" w:themeColor="text1"/>
-                <w:sz w:val="20"/>
-                <w:szCs w:val="20"/>
-                <w:lang w:val="en-US"/>
-              </w:rPr>
-              <w:t>-Learn</w:t>
-            </w:r>
           </w:p>
           <w:p>
             <w:pPr>
@@ -2394,7 +3379,7 @@
               </w:numPr>
               <w:jc w:val="both"/>
               <w:rPr>
-                <w:rFonts w:ascii="Verdana" w:hAnsi="Verdana"/>
+                <w:rFonts w:ascii="Candara" w:hAnsi="Candara"/>
                 <w:color w:val="000000" w:themeColor="text1"/>
                 <w:sz w:val="20"/>
                 <w:szCs w:val="20"/>
@@ -2403,7 +3388,7 @@
             </w:pPr>
             <w:r>
               <w:rPr>
-                <w:rFonts w:ascii="Verdana" w:hAnsi="Verdana"/>
+                <w:rFonts w:ascii="Candara" w:hAnsi="Candara"/>
                 <w:color w:val="000000" w:themeColor="text1"/>
                 <w:sz w:val="20"/>
                 <w:szCs w:val="20"/>
@@ -2421,7 +3406,7 @@
               </w:numPr>
               <w:jc w:val="both"/>
               <w:rPr>
-                <w:rFonts w:ascii="Verdana" w:hAnsi="Verdana"/>
+                <w:rFonts w:ascii="Candara" w:hAnsi="Candara"/>
                 <w:color w:val="000000" w:themeColor="text1"/>
                 <w:sz w:val="20"/>
                 <w:szCs w:val="20"/>
@@ -2431,7 +3416,7 @@
             <w:proofErr w:type="spellStart"/>
             <w:r>
               <w:rPr>
-                <w:rFonts w:ascii="Verdana" w:hAnsi="Verdana"/>
+                <w:rFonts w:ascii="Candara" w:hAnsi="Candara"/>
                 <w:color w:val="000000" w:themeColor="text1"/>
                 <w:sz w:val="20"/>
                 <w:szCs w:val="20"/>
@@ -2448,9 +3433,8 @@
                 <w:ilvl w:val="0"/>
                 <w:numId w:val="17"/>
               </w:numPr>
-              <w:jc w:val="both"/>
               <w:rPr>
-                <w:rFonts w:ascii="Verdana" w:hAnsi="Verdana"/>
+                <w:rFonts w:ascii="Candara" w:hAnsi="Candara"/>
                 <w:color w:val="000000" w:themeColor="text1"/>
                 <w:sz w:val="20"/>
                 <w:szCs w:val="20"/>
@@ -2459,13 +3443,43 @@
             </w:pPr>
             <w:r>
               <w:rPr>
-                <w:rFonts w:ascii="Verdana" w:hAnsi="Verdana"/>
+                <w:rFonts w:ascii="Candara" w:hAnsi="Candara"/>
                 <w:color w:val="000000" w:themeColor="text1"/>
                 <w:sz w:val="20"/>
                 <w:szCs w:val="20"/>
                 <w:lang w:val="en-US"/>
               </w:rPr>
-              <w:t>SQL &amp; NoSQL (Mongo, Postgres, Db2, MySQL)</w:t>
+              <w:t xml:space="preserve">SQL, </w:t>
+            </w:r>
+            <w:r>
+              <w:rPr>
+                <w:rFonts w:ascii="Candara" w:hAnsi="Candara"/>
+                <w:color w:val="000000" w:themeColor="text1"/>
+                <w:sz w:val="20"/>
+                <w:szCs w:val="20"/>
+                <w:lang w:val="en-US"/>
+              </w:rPr>
+              <w:t>NoSQL (Mongo, Postgres, Db2, MySQL</w:t>
+            </w:r>
+            <w:r>
+              <w:rPr>
+                <w:rFonts w:ascii="Candara" w:hAnsi="Candara"/>
+                <w:color w:val="000000" w:themeColor="text1"/>
+                <w:sz w:val="20"/>
+                <w:szCs w:val="20"/>
+                <w:lang w:val="en-US"/>
+              </w:rPr>
+              <w:t>, Oracle</w:t>
+            </w:r>
+            <w:r>
+              <w:rPr>
+                <w:rFonts w:ascii="Candara" w:hAnsi="Candara"/>
+                <w:color w:val="000000" w:themeColor="text1"/>
+                <w:sz w:val="20"/>
+                <w:szCs w:val="20"/>
+                <w:lang w:val="en-US"/>
+              </w:rPr>
+              <w:t>)</w:t>
             </w:r>
           </w:p>
           <w:p>
@@ -2477,7 +3491,7 @@
               </w:numPr>
               <w:jc w:val="both"/>
               <w:rPr>
-                <w:rFonts w:ascii="Verdana" w:hAnsi="Verdana"/>
+                <w:rFonts w:ascii="Candara" w:hAnsi="Candara"/>
                 <w:color w:val="000000" w:themeColor="text1"/>
                 <w:sz w:val="20"/>
                 <w:szCs w:val="20"/>
@@ -2486,7 +3500,7 @@
             </w:pPr>
             <w:r>
               <w:rPr>
-                <w:rFonts w:ascii="Verdana" w:hAnsi="Verdana"/>
+                <w:rFonts w:ascii="Candara" w:hAnsi="Candara"/>
                 <w:color w:val="000000" w:themeColor="text1"/>
                 <w:sz w:val="20"/>
                 <w:szCs w:val="20"/>
@@ -2494,37 +3508,101 @@
               </w:rPr>
               <w:t>React</w:t>
             </w:r>
+            <w:r>
+              <w:rPr>
+                <w:rFonts w:ascii="Candara" w:hAnsi="Candara"/>
+                <w:color w:val="000000" w:themeColor="text1"/>
+                <w:sz w:val="20"/>
+                <w:szCs w:val="20"/>
+                <w:lang w:val="en-US"/>
+              </w:rPr>
+              <w:t>.js</w:t>
+            </w:r>
+            <w:r>
+              <w:rPr>
+                <w:rFonts w:ascii="Candara" w:hAnsi="Candara"/>
+                <w:color w:val="000000" w:themeColor="text1"/>
+                <w:sz w:val="20"/>
+                <w:szCs w:val="20"/>
+                <w:lang w:val="en-US"/>
+              </w:rPr>
+              <w:t>, Next.js</w:t>
+            </w:r>
+          </w:p>
+          <w:p>
+            <w:pPr>
+              <w:pStyle w:val="a3"/>
+              <w:numPr>
+                <w:ilvl w:val="0"/>
+                <w:numId w:val="17"/>
+              </w:numPr>
+              <w:jc w:val="both"/>
+              <w:rPr>
+                <w:rFonts w:ascii="Candara" w:hAnsi="Candara"/>
+                <w:color w:val="000000" w:themeColor="text1"/>
+                <w:sz w:val="20"/>
+                <w:szCs w:val="20"/>
+                <w:lang w:val="en-US"/>
+              </w:rPr>
+            </w:pPr>
+            <w:proofErr w:type="spellStart"/>
+            <w:r>
+              <w:rPr>
+                <w:rFonts w:ascii="Candara" w:hAnsi="Candara"/>
+                <w:color w:val="000000" w:themeColor="text1"/>
+                <w:sz w:val="20"/>
+                <w:szCs w:val="20"/>
+                <w:lang w:val="en-US"/>
+              </w:rPr>
+              <w:t>Redis</w:t>
+            </w:r>
+            <w:proofErr w:type="spellEnd"/>
+          </w:p>
+          <w:p>
+            <w:pPr>
+              <w:pStyle w:val="a3"/>
+              <w:numPr>
+                <w:ilvl w:val="0"/>
+                <w:numId w:val="17"/>
+              </w:numPr>
+              <w:jc w:val="both"/>
+              <w:rPr>
+                <w:rFonts w:ascii="Candara" w:hAnsi="Candara"/>
+                <w:color w:val="000000" w:themeColor="text1"/>
+                <w:sz w:val="20"/>
+                <w:szCs w:val="20"/>
+                <w:lang w:val="en-US"/>
+              </w:rPr>
+            </w:pPr>
+            <w:r>
+              <w:rPr>
+                <w:rFonts w:ascii="Candara" w:hAnsi="Candara"/>
+                <w:color w:val="000000" w:themeColor="text1"/>
+                <w:sz w:val="20"/>
+                <w:szCs w:val="20"/>
+                <w:lang w:val="en-US"/>
+              </w:rPr>
+              <w:t>Spock</w:t>
+            </w:r>
           </w:p>
         </w:tc>
       </w:tr>
     </w:tbl>
     <w:p>
       <w:pPr>
-        <w:pStyle w:val="2"/>
-        <w:jc w:val="both"/>
-        <w:rPr>
-          <w:rFonts w:ascii="Verdana" w:hAnsi="Verdana"/>
-          <w:b/>
-          <w:color w:val="auto"/>
-          <w:sz w:val="22"/>
-          <w:szCs w:val="20"/>
-        </w:rPr>
-      </w:pPr>
-      <w:r>
-        <w:rPr>
-          <w:rFonts w:ascii="Verdana" w:hAnsi="Verdana"/>
-          <w:b/>
-          <w:color w:val="auto"/>
-          <w:sz w:val="22"/>
-          <w:szCs w:val="20"/>
-        </w:rPr>
-        <w:t>Skills</w:t>
-      </w:r>
+        <w:spacing w:line="240" w:lineRule="auto"/>
+        <w:rPr>
+          <w:rFonts w:ascii="Candara" w:hAnsi="Candara"/>
+          <w:sz w:val="20"/>
+          <w:szCs w:val="20"/>
+        </w:rPr>
+      </w:pPr>
     </w:p>
     <w:p>
       <w:pPr>
-        <w:rPr>
-          <w:rFonts w:ascii="Verdana" w:hAnsi="Verdana"/>
+        <w:spacing w:line="240" w:lineRule="auto"/>
+        <w:rPr>
+          <w:rFonts w:ascii="Candara" w:hAnsi="Candara"/>
           <w:sz w:val="20"/>
           <w:szCs w:val="20"/>
         </w:rPr>
@@ -2532,8 +3610,9 @@
     </w:p>
     <w:p>
       <w:pPr>
-        <w:rPr>
-          <w:rFonts w:ascii="Verdana" w:hAnsi="Verdana"/>
+        <w:spacing w:line="240" w:lineRule="auto"/>
+        <w:rPr>
+          <w:rFonts w:ascii="Candara" w:hAnsi="Candara"/>
           <w:sz w:val="20"/>
           <w:szCs w:val="20"/>
         </w:rPr>
@@ -2541,8 +3620,9 @@
     </w:p>
     <w:p>
       <w:pPr>
-        <w:rPr>
-          <w:rFonts w:ascii="Verdana" w:hAnsi="Verdana"/>
+        <w:spacing w:line="240" w:lineRule="auto"/>
+        <w:rPr>
+          <w:rFonts w:ascii="Candara" w:hAnsi="Candara"/>
           <w:sz w:val="20"/>
           <w:szCs w:val="20"/>
         </w:rPr>
@@ -2550,32 +3630,24 @@
     </w:p>
     <w:p>
       <w:pPr>
-        <w:rPr>
-          <w:rFonts w:ascii="Verdana" w:hAnsi="Verdana"/>
-          <w:sz w:val="20"/>
-          <w:szCs w:val="20"/>
-        </w:rPr>
-      </w:pPr>
-    </w:p>
-    <w:p>
-      <w:pPr>
         <w:pStyle w:val="2"/>
+        <w:spacing w:before="240" w:after="40" w:line="240" w:lineRule="auto"/>
         <w:jc w:val="both"/>
         <w:rPr>
-          <w:rFonts w:ascii="Verdana" w:hAnsi="Verdana"/>
+          <w:rFonts w:ascii="Candara" w:hAnsi="Candara"/>
           <w:b/>
           <w:color w:val="auto"/>
-          <w:sz w:val="22"/>
-          <w:szCs w:val="20"/>
-          <w:lang w:val="en-US"/>
-        </w:rPr>
-      </w:pPr>
-      <w:r>
-        <w:rPr>
-          <w:rFonts w:ascii="Verdana" w:hAnsi="Verdana"/>
+          <w:sz w:val="20"/>
+          <w:szCs w:val="20"/>
+          <w:lang w:val="en-US"/>
+        </w:rPr>
+      </w:pPr>
+      <w:r>
+        <w:rPr>
+          <w:rFonts w:ascii="Candara" w:hAnsi="Candara"/>
           <w:b/>
           <w:color w:val="auto"/>
-          <w:sz w:val="22"/>
+          <w:sz w:val="20"/>
           <w:szCs w:val="20"/>
           <w:lang w:val="en-US"/>
         </w:rPr>
@@ -2589,22 +3661,41 @@
           <w:ilvl w:val="0"/>
           <w:numId w:val="19"/>
         </w:numPr>
+        <w:spacing w:line="240" w:lineRule="auto"/>
         <w:ind w:left="709"/>
         <w:rPr>
-          <w:rFonts w:ascii="Verdana" w:hAnsi="Verdana"/>
-          <w:sz w:val="20"/>
-          <w:szCs w:val="20"/>
-          <w:lang w:val="en-US"/>
-        </w:rPr>
-      </w:pPr>
-      <w:r>
-        <w:rPr>
-          <w:rFonts w:ascii="Verdana" w:hAnsi="Verdana"/>
-          <w:sz w:val="20"/>
-          <w:szCs w:val="20"/>
-          <w:lang w:val="en-US"/>
-        </w:rPr>
-        <w:t>Greek, native</w:t>
+          <w:rFonts w:ascii="Candara" w:hAnsi="Candara"/>
+          <w:sz w:val="20"/>
+          <w:szCs w:val="20"/>
+          <w:lang w:val="en-US"/>
+        </w:rPr>
+      </w:pPr>
+      <w:r>
+        <w:rPr>
+          <w:rFonts w:ascii="Candara" w:hAnsi="Candara"/>
+          <w:sz w:val="20"/>
+          <w:szCs w:val="20"/>
+          <w:lang w:val="en-US"/>
+        </w:rPr>
+        <w:t>Greek (N</w:t>
+      </w:r>
+      <w:r>
+        <w:rPr>
+          <w:rFonts w:ascii="Candara" w:hAnsi="Candara"/>
+          <w:sz w:val="20"/>
+          <w:szCs w:val="20"/>
+          <w:lang w:val="en-US"/>
+        </w:rPr>
+        <w:t>ative</w:t>
+      </w:r>
+      <w:r>
+        <w:rPr>
+          <w:rFonts w:ascii="Candara" w:hAnsi="Candara"/>
+          <w:sz w:val="20"/>
+          <w:szCs w:val="20"/>
+          <w:lang w:val="en-US"/>
+        </w:rPr>
+        <w:t xml:space="preserve"> language)</w:t>
       </w:r>
     </w:p>
     <w:p>
@@ -2614,22 +3705,40 @@
           <w:ilvl w:val="0"/>
           <w:numId w:val="19"/>
         </w:numPr>
+        <w:spacing w:line="240" w:lineRule="auto"/>
         <w:ind w:left="709"/>
         <w:rPr>
-          <w:rFonts w:ascii="Verdana" w:hAnsi="Verdana"/>
-          <w:sz w:val="20"/>
-          <w:szCs w:val="20"/>
-          <w:lang w:val="en-US"/>
-        </w:rPr>
-      </w:pPr>
-      <w:r>
-        <w:rPr>
-          <w:rFonts w:ascii="Verdana" w:hAnsi="Verdana"/>
+          <w:rFonts w:ascii="Candara" w:hAnsi="Candara"/>
+          <w:sz w:val="20"/>
+          <w:szCs w:val="20"/>
+          <w:lang w:val="en-US"/>
+        </w:rPr>
+      </w:pPr>
+      <w:r>
+        <w:rPr>
+          <w:rFonts w:ascii="Candara" w:hAnsi="Candara"/>
           <w:sz w:val="20"/>
           <w:szCs w:val="20"/>
           <w:lang w:val="en-US"/>
         </w:rPr>
         <w:t>English</w:t>
+      </w:r>
+      <w:r>
+        <w:rPr>
+          <w:rFonts w:ascii="Candara" w:hAnsi="Candara"/>
+          <w:sz w:val="20"/>
+          <w:szCs w:val="20"/>
+          <w:lang w:val="en-US"/>
+        </w:rPr>
+        <w:t xml:space="preserve"> </w:t>
+      </w:r>
+      <w:r>
+        <w:rPr>
+          <w:rFonts w:ascii="Candara" w:hAnsi="Candara"/>
+          <w:sz w:val="20"/>
+          <w:szCs w:val="20"/>
+        </w:rPr>
+        <w:t>(Fluent in both spoken and written communication)</w:t>
       </w:r>
     </w:p>
     <w:sectPr>
@@ -2665,12 +3774,12 @@
         <v:path o:extrusionok="f" gradientshapeok="t" o:connecttype="rect"/>
         <o:lock v:ext="edit" aspectratio="t"/>
       </v:shapetype>
-      <v:shape id="_x0000_i1028" type="#_x0000_t75" style="width:305.4pt;height:305.4pt;visibility:visible;mso-wrap-style:square" o:bullet="t">
+      <v:shape id="_x0000_i1074" type="#_x0000_t75" style="width:303.75pt;height:303.75pt;visibility:visible;mso-wrap-style:square" o:bullet="t">
         <v:imagedata r:id="rId1" o:title="174857"/>
       </v:shape>
     </w:pict>
   </w:numPicBullet>
-  <w:abstractNum w:abstractNumId="0">
+  <w:abstractNum w:abstractNumId="0" w15:restartNumberingAfterBreak="0">
     <w:nsid w:val="05FA786D"/>
     <w:multiLevelType w:val="hybridMultilevel"/>
     <w:tmpl w:val="7B889782"/>
@@ -2785,7 +3894,7 @@
       </w:rPr>
     </w:lvl>
   </w:abstractNum>
-  <w:abstractNum w:abstractNumId="1">
+  <w:abstractNum w:abstractNumId="1" w15:restartNumberingAfterBreak="0">
     <w:nsid w:val="086413BC"/>
     <w:multiLevelType w:val="hybridMultilevel"/>
     <w:tmpl w:val="AE02187E"/>
@@ -2899,7 +4008,7 @@
       </w:rPr>
     </w:lvl>
   </w:abstractNum>
-  <w:abstractNum w:abstractNumId="2">
+  <w:abstractNum w:abstractNumId="2" w15:restartNumberingAfterBreak="0">
     <w:nsid w:val="11B33E0F"/>
     <w:multiLevelType w:val="hybridMultilevel"/>
     <w:tmpl w:val="ED3EFF9C"/>
@@ -3013,7 +4122,7 @@
       </w:rPr>
     </w:lvl>
   </w:abstractNum>
-  <w:abstractNum w:abstractNumId="3">
+  <w:abstractNum w:abstractNumId="3" w15:restartNumberingAfterBreak="0">
     <w:nsid w:val="18831B91"/>
     <w:multiLevelType w:val="hybridMultilevel"/>
     <w:tmpl w:val="6AC2ECBC"/>
@@ -3127,7 +4236,7 @@
       </w:rPr>
     </w:lvl>
   </w:abstractNum>
-  <w:abstractNum w:abstractNumId="4">
+  <w:abstractNum w:abstractNumId="4" w15:restartNumberingAfterBreak="0">
     <w:nsid w:val="1E05626E"/>
     <w:multiLevelType w:val="hybridMultilevel"/>
     <w:tmpl w:val="D23E2794"/>
@@ -3241,7 +4350,7 @@
       </w:rPr>
     </w:lvl>
   </w:abstractNum>
-  <w:abstractNum w:abstractNumId="5">
+  <w:abstractNum w:abstractNumId="5" w15:restartNumberingAfterBreak="0">
     <w:nsid w:val="1E601142"/>
     <w:multiLevelType w:val="hybridMultilevel"/>
     <w:tmpl w:val="66FC7154"/>
@@ -3355,7 +4464,7 @@
       </w:rPr>
     </w:lvl>
   </w:abstractNum>
-  <w:abstractNum w:abstractNumId="6">
+  <w:abstractNum w:abstractNumId="6" w15:restartNumberingAfterBreak="0">
     <w:nsid w:val="22804DE8"/>
     <w:multiLevelType w:val="hybridMultilevel"/>
     <w:tmpl w:val="204669A0"/>
@@ -3469,7 +4578,121 @@
       </w:rPr>
     </w:lvl>
   </w:abstractNum>
-  <w:abstractNum w:abstractNumId="7">
+  <w:abstractNum w:abstractNumId="7" w15:restartNumberingAfterBreak="0">
+    <w:nsid w:val="22DE4738"/>
+    <w:multiLevelType w:val="hybridMultilevel"/>
+    <w:tmpl w:val="F05A69AE"/>
+    <w:lvl w:ilvl="0" w:tplc="04080005">
+      <w:start w:val="1"/>
+      <w:numFmt w:val="bullet"/>
+      <w:lvlText w:val=""/>
+      <w:lvlJc w:val="left"/>
+      <w:pPr>
+        <w:ind w:left="720" w:hanging="360"/>
+      </w:pPr>
+      <w:rPr>
+        <w:rFonts w:ascii="Wingdings" w:hAnsi="Wingdings" w:hint="default"/>
+        <w:color w:val="2F5496" w:themeColor="accent5" w:themeShade="BF"/>
+      </w:rPr>
+    </w:lvl>
+    <w:lvl w:ilvl="1" w:tplc="04080003" w:tentative="1">
+      <w:start w:val="1"/>
+      <w:numFmt w:val="bullet"/>
+      <w:lvlText w:val="o"/>
+      <w:lvlJc w:val="left"/>
+      <w:pPr>
+        <w:ind w:left="1440" w:hanging="360"/>
+      </w:pPr>
+      <w:rPr>
+        <w:rFonts w:ascii="Courier New" w:hAnsi="Courier New" w:cs="Courier New" w:hint="default"/>
+      </w:rPr>
+    </w:lvl>
+    <w:lvl w:ilvl="2" w:tplc="04080005" w:tentative="1">
+      <w:start w:val="1"/>
+      <w:numFmt w:val="bullet"/>
+      <w:lvlText w:val=""/>
+      <w:lvlJc w:val="left"/>
+      <w:pPr>
+        <w:ind w:left="2160" w:hanging="360"/>
+      </w:pPr>
+      <w:rPr>
+        <w:rFonts w:ascii="Wingdings" w:hAnsi="Wingdings" w:hint="default"/>
+      </w:rPr>
+    </w:lvl>
+    <w:lvl w:ilvl="3" w:tplc="04080001" w:tentative="1">
+      <w:start w:val="1"/>
+      <w:numFmt w:val="bullet"/>
+      <w:lvlText w:val=""/>
+      <w:lvlJc w:val="left"/>
+      <w:pPr>
+        <w:ind w:left="2880" w:hanging="360"/>
+      </w:pPr>
+      <w:rPr>
+        <w:rFonts w:ascii="Symbol" w:hAnsi="Symbol" w:hint="default"/>
+      </w:rPr>
+    </w:lvl>
+    <w:lvl w:ilvl="4" w:tplc="04080003" w:tentative="1">
+      <w:start w:val="1"/>
+      <w:numFmt w:val="bullet"/>
+      <w:lvlText w:val="o"/>
+      <w:lvlJc w:val="left"/>
+      <w:pPr>
+        <w:ind w:left="3600" w:hanging="360"/>
+      </w:pPr>
+      <w:rPr>
+        <w:rFonts w:ascii="Courier New" w:hAnsi="Courier New" w:cs="Courier New" w:hint="default"/>
+      </w:rPr>
+    </w:lvl>
+    <w:lvl w:ilvl="5" w:tplc="04080005" w:tentative="1">
+      <w:start w:val="1"/>
+      <w:numFmt w:val="bullet"/>
+      <w:lvlText w:val=""/>
+      <w:lvlJc w:val="left"/>
+      <w:pPr>
+        <w:ind w:left="4320" w:hanging="360"/>
+      </w:pPr>
+      <w:rPr>
+        <w:rFonts w:ascii="Wingdings" w:hAnsi="Wingdings" w:hint="default"/>
+      </w:rPr>
+    </w:lvl>
+    <w:lvl w:ilvl="6" w:tplc="04080001" w:tentative="1">
+      <w:start w:val="1"/>
+      <w:numFmt w:val="bullet"/>
+      <w:lvlText w:val=""/>
+      <w:lvlJc w:val="left"/>
+      <w:pPr>
+        <w:ind w:left="5040" w:hanging="360"/>
+      </w:pPr>
+      <w:rPr>
+        <w:rFonts w:ascii="Symbol" w:hAnsi="Symbol" w:hint="default"/>
+      </w:rPr>
+    </w:lvl>
+    <w:lvl w:ilvl="7" w:tplc="04080003" w:tentative="1">
+      <w:start w:val="1"/>
+      <w:numFmt w:val="bullet"/>
+      <w:lvlText w:val="o"/>
+      <w:lvlJc w:val="left"/>
+      <w:pPr>
+        <w:ind w:left="5760" w:hanging="360"/>
+      </w:pPr>
+      <w:rPr>
+        <w:rFonts w:ascii="Courier New" w:hAnsi="Courier New" w:cs="Courier New" w:hint="default"/>
+      </w:rPr>
+    </w:lvl>
+    <w:lvl w:ilvl="8" w:tplc="04080005" w:tentative="1">
+      <w:start w:val="1"/>
+      <w:numFmt w:val="bullet"/>
+      <w:lvlText w:val=""/>
+      <w:lvlJc w:val="left"/>
+      <w:pPr>
+        <w:ind w:left="6480" w:hanging="360"/>
+      </w:pPr>
+      <w:rPr>
+        <w:rFonts w:ascii="Wingdings" w:hAnsi="Wingdings" w:hint="default"/>
+      </w:rPr>
+    </w:lvl>
+  </w:abstractNum>
+  <w:abstractNum w:abstractNumId="8" w15:restartNumberingAfterBreak="0">
     <w:nsid w:val="30654962"/>
     <w:multiLevelType w:val="hybridMultilevel"/>
     <w:tmpl w:val="5F64FB42"/>
@@ -3584,7 +4807,7 @@
       </w:rPr>
     </w:lvl>
   </w:abstractNum>
-  <w:abstractNum w:abstractNumId="8">
+  <w:abstractNum w:abstractNumId="9" w15:restartNumberingAfterBreak="0">
     <w:nsid w:val="3A1F75E9"/>
     <w:multiLevelType w:val="hybridMultilevel"/>
     <w:tmpl w:val="6BA07886"/>
@@ -3698,7 +4921,7 @@
       </w:rPr>
     </w:lvl>
   </w:abstractNum>
-  <w:abstractNum w:abstractNumId="9">
+  <w:abstractNum w:abstractNumId="10" w15:restartNumberingAfterBreak="0">
     <w:nsid w:val="3E0F1678"/>
     <w:multiLevelType w:val="hybridMultilevel"/>
     <w:tmpl w:val="3CD29BC8"/>
@@ -3812,7 +5035,7 @@
       </w:rPr>
     </w:lvl>
   </w:abstractNum>
-  <w:abstractNum w:abstractNumId="10">
+  <w:abstractNum w:abstractNumId="11" w15:restartNumberingAfterBreak="0">
     <w:nsid w:val="3EB73155"/>
     <w:multiLevelType w:val="hybridMultilevel"/>
     <w:tmpl w:val="A970C10C"/>
@@ -3927,7 +5150,7 @@
       </w:rPr>
     </w:lvl>
   </w:abstractNum>
-  <w:abstractNum w:abstractNumId="11">
+  <w:abstractNum w:abstractNumId="12" w15:restartNumberingAfterBreak="0">
     <w:nsid w:val="426D0DA2"/>
     <w:multiLevelType w:val="hybridMultilevel"/>
     <w:tmpl w:val="4EF23274"/>
@@ -4041,7 +5264,7 @@
       </w:rPr>
     </w:lvl>
   </w:abstractNum>
-  <w:abstractNum w:abstractNumId="12">
+  <w:abstractNum w:abstractNumId="13" w15:restartNumberingAfterBreak="0">
     <w:nsid w:val="43BC3C89"/>
     <w:multiLevelType w:val="hybridMultilevel"/>
     <w:tmpl w:val="1F707C8A"/>
@@ -4154,7 +5377,7 @@
       </w:rPr>
     </w:lvl>
   </w:abstractNum>
-  <w:abstractNum w:abstractNumId="13">
+  <w:abstractNum w:abstractNumId="14" w15:restartNumberingAfterBreak="0">
     <w:nsid w:val="54FD271C"/>
     <w:multiLevelType w:val="hybridMultilevel"/>
     <w:tmpl w:val="51860072"/>
@@ -4267,7 +5490,121 @@
       </w:rPr>
     </w:lvl>
   </w:abstractNum>
-  <w:abstractNum w:abstractNumId="14">
+  <w:abstractNum w:abstractNumId="15" w15:restartNumberingAfterBreak="0">
+    <w:nsid w:val="66744F6A"/>
+    <w:multiLevelType w:val="hybridMultilevel"/>
+    <w:tmpl w:val="D8025EF2"/>
+    <w:lvl w:ilvl="0" w:tplc="04080005">
+      <w:start w:val="1"/>
+      <w:numFmt w:val="bullet"/>
+      <w:lvlText w:val=""/>
+      <w:lvlJc w:val="left"/>
+      <w:pPr>
+        <w:ind w:left="720" w:hanging="360"/>
+      </w:pPr>
+      <w:rPr>
+        <w:rFonts w:ascii="Wingdings" w:hAnsi="Wingdings" w:hint="default"/>
+        <w:color w:val="2F5496" w:themeColor="accent5" w:themeShade="BF"/>
+      </w:rPr>
+    </w:lvl>
+    <w:lvl w:ilvl="1" w:tplc="04080003">
+      <w:start w:val="1"/>
+      <w:numFmt w:val="bullet"/>
+      <w:lvlText w:val="o"/>
+      <w:lvlJc w:val="left"/>
+      <w:pPr>
+        <w:ind w:left="1440" w:hanging="360"/>
+      </w:pPr>
+      <w:rPr>
+        <w:rFonts w:ascii="Courier New" w:hAnsi="Courier New" w:cs="Courier New" w:hint="default"/>
+      </w:rPr>
+    </w:lvl>
+    <w:lvl w:ilvl="2" w:tplc="04080005" w:tentative="1">
+      <w:start w:val="1"/>
+      <w:numFmt w:val="bullet"/>
+      <w:lvlText w:val=""/>
+      <w:lvlJc w:val="left"/>
+      <w:pPr>
+        <w:ind w:left="2160" w:hanging="360"/>
+      </w:pPr>
+      <w:rPr>
+        <w:rFonts w:ascii="Wingdings" w:hAnsi="Wingdings" w:hint="default"/>
+      </w:rPr>
+    </w:lvl>
+    <w:lvl w:ilvl="3" w:tplc="04080001" w:tentative="1">
+      <w:start w:val="1"/>
+      <w:numFmt w:val="bullet"/>
+      <w:lvlText w:val=""/>
+      <w:lvlJc w:val="left"/>
+      <w:pPr>
+        <w:ind w:left="2880" w:hanging="360"/>
+      </w:pPr>
+      <w:rPr>
+        <w:rFonts w:ascii="Symbol" w:hAnsi="Symbol" w:hint="default"/>
+      </w:rPr>
+    </w:lvl>
+    <w:lvl w:ilvl="4" w:tplc="04080003" w:tentative="1">
+      <w:start w:val="1"/>
+      <w:numFmt w:val="bullet"/>
+      <w:lvlText w:val="o"/>
+      <w:lvlJc w:val="left"/>
+      <w:pPr>
+        <w:ind w:left="3600" w:hanging="360"/>
+      </w:pPr>
+      <w:rPr>
+        <w:rFonts w:ascii="Courier New" w:hAnsi="Courier New" w:cs="Courier New" w:hint="default"/>
+      </w:rPr>
+    </w:lvl>
+    <w:lvl w:ilvl="5" w:tplc="04080005" w:tentative="1">
+      <w:start w:val="1"/>
+      <w:numFmt w:val="bullet"/>
+      <w:lvlText w:val=""/>
+      <w:lvlJc w:val="left"/>
+      <w:pPr>
+        <w:ind w:left="4320" w:hanging="360"/>
+      </w:pPr>
+      <w:rPr>
+        <w:rFonts w:ascii="Wingdings" w:hAnsi="Wingdings" w:hint="default"/>
+      </w:rPr>
+    </w:lvl>
+    <w:lvl w:ilvl="6" w:tplc="04080001" w:tentative="1">
+      <w:start w:val="1"/>
+      <w:numFmt w:val="bullet"/>
+      <w:lvlText w:val=""/>
+      <w:lvlJc w:val="left"/>
+      <w:pPr>
+        <w:ind w:left="5040" w:hanging="360"/>
+      </w:pPr>
+      <w:rPr>
+        <w:rFonts w:ascii="Symbol" w:hAnsi="Symbol" w:hint="default"/>
+      </w:rPr>
+    </w:lvl>
+    <w:lvl w:ilvl="7" w:tplc="04080003" w:tentative="1">
+      <w:start w:val="1"/>
+      <w:numFmt w:val="bullet"/>
+      <w:lvlText w:val="o"/>
+      <w:lvlJc w:val="left"/>
+      <w:pPr>
+        <w:ind w:left="5760" w:hanging="360"/>
+      </w:pPr>
+      <w:rPr>
+        <w:rFonts w:ascii="Courier New" w:hAnsi="Courier New" w:cs="Courier New" w:hint="default"/>
+      </w:rPr>
+    </w:lvl>
+    <w:lvl w:ilvl="8" w:tplc="04080005" w:tentative="1">
+      <w:start w:val="1"/>
+      <w:numFmt w:val="bullet"/>
+      <w:lvlText w:val=""/>
+      <w:lvlJc w:val="left"/>
+      <w:pPr>
+        <w:ind w:left="6480" w:hanging="360"/>
+      </w:pPr>
+      <w:rPr>
+        <w:rFonts w:ascii="Wingdings" w:hAnsi="Wingdings" w:hint="default"/>
+      </w:rPr>
+    </w:lvl>
+  </w:abstractNum>
+  <w:abstractNum w:abstractNumId="16" w15:restartNumberingAfterBreak="0">
     <w:nsid w:val="68E724E5"/>
     <w:multiLevelType w:val="hybridMultilevel"/>
     <w:tmpl w:val="18E0A2C8"/>
@@ -4381,7 +5718,7 @@
       </w:rPr>
     </w:lvl>
   </w:abstractNum>
-  <w:abstractNum w:abstractNumId="15">
+  <w:abstractNum w:abstractNumId="17" w15:restartNumberingAfterBreak="0">
     <w:nsid w:val="6DC6127B"/>
     <w:multiLevelType w:val="hybridMultilevel"/>
     <w:tmpl w:val="0A56D632"/>
@@ -4495,7 +5832,7 @@
       </w:rPr>
     </w:lvl>
   </w:abstractNum>
-  <w:abstractNum w:abstractNumId="16">
+  <w:abstractNum w:abstractNumId="18" w15:restartNumberingAfterBreak="0">
     <w:nsid w:val="6E575994"/>
     <w:multiLevelType w:val="hybridMultilevel"/>
     <w:tmpl w:val="52A4D750"/>
@@ -4608,7 +5945,7 @@
       </w:rPr>
     </w:lvl>
   </w:abstractNum>
-  <w:abstractNum w:abstractNumId="17">
+  <w:abstractNum w:abstractNumId="19" w15:restartNumberingAfterBreak="0">
     <w:nsid w:val="78465CE9"/>
     <w:multiLevelType w:val="hybridMultilevel"/>
     <w:tmpl w:val="370061EA"/>
@@ -4722,7 +6059,7 @@
       </w:rPr>
     </w:lvl>
   </w:abstractNum>
-  <w:abstractNum w:abstractNumId="18">
+  <w:abstractNum w:abstractNumId="20" w15:restartNumberingAfterBreak="0">
     <w:nsid w:val="79EC196B"/>
     <w:multiLevelType w:val="hybridMultilevel"/>
     <w:tmpl w:val="91B8CE72"/>
@@ -4837,19 +6174,19 @@
     </w:lvl>
   </w:abstractNum>
   <w:num w:numId="1">
-    <w:abstractNumId w:val="16"/>
+    <w:abstractNumId w:val="18"/>
   </w:num>
   <w:num w:numId="2">
-    <w:abstractNumId w:val="13"/>
+    <w:abstractNumId w:val="14"/>
   </w:num>
   <w:num w:numId="3">
-    <w:abstractNumId w:val="9"/>
+    <w:abstractNumId w:val="10"/>
   </w:num>
   <w:num w:numId="4">
     <w:abstractNumId w:val="5"/>
   </w:num>
   <w:num w:numId="5">
-    <w:abstractNumId w:val="15"/>
+    <w:abstractNumId w:val="17"/>
   </w:num>
   <w:num w:numId="6">
     <w:abstractNumId w:val="6"/>
@@ -4858,28 +6195,28 @@
     <w:abstractNumId w:val="1"/>
   </w:num>
   <w:num w:numId="8">
-    <w:abstractNumId w:val="11"/>
+    <w:abstractNumId w:val="12"/>
   </w:num>
   <w:num w:numId="9">
     <w:abstractNumId w:val="3"/>
   </w:num>
   <w:num w:numId="10">
-    <w:abstractNumId w:val="18"/>
+    <w:abstractNumId w:val="20"/>
   </w:num>
   <w:num w:numId="11">
-    <w:abstractNumId w:val="17"/>
+    <w:abstractNumId w:val="19"/>
   </w:num>
   <w:num w:numId="12">
-    <w:abstractNumId w:val="12"/>
+    <w:abstractNumId w:val="13"/>
   </w:num>
   <w:num w:numId="13">
     <w:abstractNumId w:val="4"/>
   </w:num>
   <w:num w:numId="14">
-    <w:abstractNumId w:val="7"/>
+    <w:abstractNumId w:val="8"/>
   </w:num>
   <w:num w:numId="15">
-    <w:abstractNumId w:val="10"/>
+    <w:abstractNumId w:val="11"/>
   </w:num>
   <w:num w:numId="16">
     <w:abstractNumId w:val="0"/>
@@ -4888,10 +6225,16 @@
     <w:abstractNumId w:val="2"/>
   </w:num>
   <w:num w:numId="18">
-    <w:abstractNumId w:val="14"/>
+    <w:abstractNumId w:val="16"/>
   </w:num>
   <w:num w:numId="19">
-    <w:abstractNumId w:val="8"/>
+    <w:abstractNumId w:val="9"/>
+  </w:num>
+  <w:num w:numId="20">
+    <w:abstractNumId w:val="7"/>
+  </w:num>
+  <w:num w:numId="21">
+    <w:abstractNumId w:val="15"/>
   </w:num>
 </w:numbering>
 </file>
@@ -5294,6 +6637,27 @@
       <w:lang w:val="pl-PL"/>
     </w:rPr>
   </w:style>
+  <w:style w:type="paragraph" w:styleId="1">
+    <w:name w:val="heading 1"/>
+    <w:basedOn w:val="a"/>
+    <w:next w:val="a"/>
+    <w:link w:val="1Char"/>
+    <w:uiPriority w:val="9"/>
+    <w:qFormat/>
+    <w:rsid w:val="007A2BE3"/>
+    <w:pPr>
+      <w:keepNext/>
+      <w:keepLines/>
+      <w:spacing w:before="240" w:after="0"/>
+      <w:outlineLvl w:val="0"/>
+    </w:pPr>
+    <w:rPr>
+      <w:rFonts w:asciiTheme="majorHAnsi" w:eastAsiaTheme="majorEastAsia" w:hAnsiTheme="majorHAnsi" w:cstheme="majorBidi"/>
+      <w:color w:val="2E74B5" w:themeColor="accent1" w:themeShade="BF"/>
+      <w:sz w:val="32"/>
+      <w:szCs w:val="32"/>
+    </w:rPr>
+  </w:style>
   <w:style w:type="paragraph" w:styleId="2">
     <w:name w:val="heading 2"/>
     <w:basedOn w:val="a"/>
@@ -5409,7 +6773,6 @@
       <w:lang w:val="pl-PL"/>
     </w:rPr>
     <w:tblPr>
-      <w:tblInd w:w="0" w:type="dxa"/>
       <w:tblBorders>
         <w:top w:val="single" w:sz="4" w:space="0" w:color="auto"/>
         <w:left w:val="single" w:sz="4" w:space="0" w:color="auto"/>
@@ -5418,12 +6781,6 @@
         <w:insideH w:val="single" w:sz="4" w:space="0" w:color="auto"/>
         <w:insideV w:val="single" w:sz="4" w:space="0" w:color="auto"/>
       </w:tblBorders>
-      <w:tblCellMar>
-        <w:top w:w="0" w:type="dxa"/>
-        <w:left w:w="108" w:type="dxa"/>
-        <w:bottom w:w="0" w:type="dxa"/>
-        <w:right w:w="108" w:type="dxa"/>
-      </w:tblCellMar>
     </w:tblPr>
   </w:style>
   <w:style w:type="character" w:styleId="-">
@@ -5474,6 +6831,31 @@
       <w:ind w:left="720"/>
       <w:contextualSpacing/>
     </w:pPr>
+  </w:style>
+  <w:style w:type="character" w:styleId="a6">
+    <w:name w:val="Strong"/>
+    <w:basedOn w:val="a0"/>
+    <w:uiPriority w:val="22"/>
+    <w:qFormat/>
+    <w:rsid w:val="00D87C54"/>
+    <w:rPr>
+      <w:b/>
+      <w:bCs/>
+    </w:rPr>
+  </w:style>
+  <w:style w:type="character" w:customStyle="1" w:styleId="1Char">
+    <w:name w:val="Επικεφαλίδα 1 Char"/>
+    <w:basedOn w:val="a0"/>
+    <w:link w:val="1"/>
+    <w:uiPriority w:val="9"/>
+    <w:rsid w:val="007A2BE3"/>
+    <w:rPr>
+      <w:rFonts w:asciiTheme="majorHAnsi" w:eastAsiaTheme="majorEastAsia" w:hAnsiTheme="majorHAnsi" w:cstheme="majorBidi"/>
+      <w:color w:val="2E74B5" w:themeColor="accent1" w:themeShade="BF"/>
+      <w:sz w:val="32"/>
+      <w:szCs w:val="32"/>
+      <w:lang w:val="pl-PL"/>
+    </w:rPr>
   </w:style>
 </w:styles>
 </file>
@@ -5744,7 +7126,7 @@
 </file>
 
 <file path=customXml/itemProps1.xml><?xml version="1.0" encoding="utf-8"?>
-<ds:datastoreItem xmlns:ds="http://schemas.openxmlformats.org/officeDocument/2006/customXml" ds:itemID="{9722F65C-CFF3-42C5-B767-68654965EDF6}">
+<ds:datastoreItem xmlns:ds="http://schemas.openxmlformats.org/officeDocument/2006/customXml" ds:itemID="{A46DDA28-89E7-4A2C-B913-DEDC17B52158}">
   <ds:schemaRefs>
     <ds:schemaRef ds:uri="http://schemas.openxmlformats.org/officeDocument/2006/bibliography"/>
   </ds:schemaRefs>

--- a/public/resume/Nikolas Iliopoulos.docx
+++ b/public/resume/Nikolas Iliopoulos.docx
@@ -177,7 +177,7 @@
               <w:tblLook w:val="04A0" w:firstRow="1" w:lastRow="0" w:firstColumn="1" w:lastColumn="0" w:noHBand="0" w:noVBand="1"/>
             </w:tblPr>
             <w:tblGrid>
-              <w:gridCol w:w="416"/>
+              <w:gridCol w:w="417"/>
               <w:gridCol w:w="2917"/>
               <w:gridCol w:w="244"/>
               <w:gridCol w:w="1403"/>
@@ -188,7 +188,7 @@
               </w:trPr>
               <w:tc>
                 <w:tcPr>
-                  <w:tcW w:w="416" w:type="dxa"/>
+                  <w:tcW w:w="417" w:type="dxa"/>
                 </w:tcPr>
                 <w:p>
                   <w:pPr>
@@ -366,7 +366,6 @@
                 <w:p>
                   <w:pPr>
                     <w:pStyle w:val="a3"/>
-                    <w:spacing w:line="276" w:lineRule="auto"/>
                     <w:rPr>
                       <w:rFonts w:ascii="Candara" w:hAnsi="Candara" w:cs="Segoe UI Symbol"/>
                       <w:color w:val="0070C0"/>
@@ -374,6 +373,16 @@
                       <w:szCs w:val="20"/>
                     </w:rPr>
                   </w:pPr>
+                  <w:r>
+                    <w:rPr>
+                      <w:rFonts w:ascii="Segoe UI Symbol" w:hAnsi="Segoe UI Symbol" w:cs="Segoe UI Symbol"/>
+                      <w:b/>
+                      <w:color w:val="2F5496" w:themeColor="accent5" w:themeShade="BF"/>
+                      <w:sz w:val="20"/>
+                      <w:szCs w:val="20"/>
+                    </w:rPr>
+                    <w:t>📞</w:t>
+                  </w:r>
                 </w:p>
               </w:tc>
               <w:tc>
@@ -398,20 +407,21 @@
                       <w:sz w:val="20"/>
                       <w:szCs w:val="20"/>
                     </w:rPr>
+                    <w:t>+1 (516) 263 5151</w:t>
+                  </w:r>
+                  <w:r>
+                    <w:rPr>
+                      <w:rFonts w:ascii="Candara" w:hAnsi="Candara"/>
+                      <w:noProof/>
+                      <w:sz w:val="20"/>
+                      <w:szCs w:val="20"/>
+                    </w:rPr>
                     <w:pict>
                       <v:shape id="_x0000_s1035" type="#_x0000_t75" style="position:absolute;margin-left:140.6pt;margin-top:.85pt;width:11.35pt;height:11.35pt;z-index:251669504;mso-position-horizontal-relative:margin;mso-position-vertical-relative:margin">
                         <v:imagedata r:id="rId9" o:title="download"/>
                         <w10:wrap anchorx="margin" anchory="margin"/>
                       </v:shape>
                     </w:pict>
-                  </w:r>
-                  <w:r>
-                    <w:rPr>
-                      <w:rFonts w:ascii="Candara" w:hAnsi="Candara"/>
-                      <w:sz w:val="20"/>
-                      <w:szCs w:val="20"/>
-                    </w:rPr>
-                    <w:t>US Green Card Holder</w:t>
                   </w:r>
                 </w:p>
               </w:tc>
@@ -459,6 +469,56 @@
                 </w:p>
               </w:tc>
             </w:tr>
+            <w:tr>
+              <w:trPr>
+                <w:trHeight w:val="289"/>
+              </w:trPr>
+              <w:tc>
+                <w:tcPr>
+                  <w:tcW w:w="416" w:type="dxa"/>
+                </w:tcPr>
+                <w:p>
+                  <w:pPr>
+                    <w:pStyle w:val="a3"/>
+                    <w:spacing w:line="276" w:lineRule="auto"/>
+                    <w:rPr>
+                      <w:rFonts w:ascii="Candara" w:hAnsi="Candara" w:cs="Segoe UI Symbol"/>
+                      <w:color w:val="0070C0"/>
+                      <w:sz w:val="20"/>
+                      <w:szCs w:val="20"/>
+                    </w:rPr>
+                  </w:pPr>
+                </w:p>
+              </w:tc>
+              <w:tc>
+                <w:tcPr>
+                  <w:tcW w:w="4564" w:type="dxa"/>
+                  <w:gridSpan w:val="3"/>
+                </w:tcPr>
+                <w:p>
+                  <w:pPr>
+                    <w:pStyle w:val="a3"/>
+                    <w:spacing w:line="276" w:lineRule="auto"/>
+                    <w:rPr>
+                      <w:rStyle w:val="-"/>
+                      <w:rFonts w:ascii="Candara" w:hAnsi="Candara"/>
+                      <w:b/>
+                      <w:sz w:val="20"/>
+                      <w:szCs w:val="20"/>
+                    </w:rPr>
+                  </w:pPr>
+                  <w:r>
+                    <w:rPr>
+                      <w:rFonts w:ascii="Candara" w:hAnsi="Candara"/>
+                      <w:b/>
+                      <w:sz w:val="20"/>
+                      <w:szCs w:val="20"/>
+                    </w:rPr>
+                    <w:t>US Green Card Holder</w:t>
+                  </w:r>
+                </w:p>
+              </w:tc>
+            </w:tr>
           </w:tbl>
           <w:p>
             <w:pPr>
@@ -501,8 +561,6 @@
           <w:szCs w:val="20"/>
         </w:rPr>
       </w:pPr>
-      <w:bookmarkStart w:id="0" w:name="_GoBack"/>
-      <w:bookmarkEnd w:id="0"/>
       <w:r>
         <w:rPr>
           <w:rFonts w:ascii="Candara" w:hAnsi="Candara"/>
@@ -683,7 +741,16 @@
           <w:szCs w:val="20"/>
           <w:lang w:val="en-US"/>
         </w:rPr>
-        <w:t xml:space="preserve">Collaborating in an </w:t>
+        <w:t>Collaborate</w:t>
+      </w:r>
+      <w:r>
+        <w:rPr>
+          <w:rFonts w:ascii="Candara" w:hAnsi="Candara"/>
+          <w:sz w:val="20"/>
+          <w:szCs w:val="20"/>
+          <w:lang w:val="en-US"/>
+        </w:rPr>
+        <w:t xml:space="preserve"> in an </w:t>
       </w:r>
       <w:r>
         <w:rPr>
@@ -702,7 +769,25 @@
           <w:szCs w:val="20"/>
           <w:lang w:val="en-US"/>
         </w:rPr>
-        <w:t xml:space="preserve"> to develop and enhance a client portal, enabling users to securely access and manage their data.</w:t>
+        <w:t xml:space="preserve"> to </w:t>
+      </w:r>
+      <w:r>
+        <w:rPr>
+          <w:rFonts w:ascii="Candara" w:hAnsi="Candara"/>
+          <w:sz w:val="20"/>
+          <w:szCs w:val="20"/>
+          <w:lang w:val="en-US"/>
+        </w:rPr>
+        <w:t xml:space="preserve">design, </w:t>
+      </w:r>
+      <w:r>
+        <w:rPr>
+          <w:rFonts w:ascii="Candara" w:hAnsi="Candara"/>
+          <w:sz w:val="20"/>
+          <w:szCs w:val="20"/>
+          <w:lang w:val="en-US"/>
+        </w:rPr>
+        <w:t>develop and enhance a client portal, enabling users to access and manage their data.</w:t>
       </w:r>
     </w:p>
     <w:p>
@@ -744,15 +829,7 @@
           <w:sz w:val="20"/>
           <w:szCs w:val="20"/>
         </w:rPr>
-        <w:t>platform’s evolution</w:t>
-      </w:r>
-      <w:r>
-        <w:rPr>
-          <w:rFonts w:ascii="Candara" w:hAnsi="Candara"/>
-          <w:sz w:val="20"/>
-          <w:szCs w:val="20"/>
-        </w:rPr>
-        <w:t xml:space="preserve"> by integrating various tools and functionalities, transforming it into a comprehensive </w:t>
+        <w:t>platform</w:t>
       </w:r>
       <w:r>
         <w:rPr>
@@ -761,32 +838,57 @@
           <w:sz w:val="20"/>
           <w:szCs w:val="20"/>
         </w:rPr>
-        <w:t>multi-functional solution</w:t>
-      </w:r>
-      <w:r>
-        <w:rPr>
-          <w:rFonts w:ascii="Candara" w:hAnsi="Candara"/>
-          <w:sz w:val="20"/>
-          <w:szCs w:val="20"/>
-        </w:rPr>
-        <w:t xml:space="preserve"> that consolidates </w:t>
-      </w:r>
-      <w:r>
-        <w:rPr>
-          <w:rFonts w:ascii="Candara" w:hAnsi="Candara"/>
-          <w:b/>
-          <w:sz w:val="20"/>
-          <w:szCs w:val="20"/>
-        </w:rPr>
-        <w:t>multiple services</w:t>
-      </w:r>
-      <w:r>
-        <w:rPr>
-          <w:rFonts w:ascii="Candara" w:hAnsi="Candara"/>
-          <w:sz w:val="20"/>
-          <w:szCs w:val="20"/>
-        </w:rPr>
-        <w:t xml:space="preserve"> within a unified interface.</w:t>
+        <w:t xml:space="preserve"> evolution</w:t>
+      </w:r>
+      <w:r>
+        <w:rPr>
+          <w:rFonts w:ascii="Candara" w:hAnsi="Candara"/>
+          <w:sz w:val="20"/>
+          <w:szCs w:val="20"/>
+        </w:rPr>
+        <w:t xml:space="preserve"> by integrating </w:t>
+      </w:r>
+      <w:r>
+        <w:rPr>
+          <w:rFonts w:ascii="Candara" w:hAnsi="Candara"/>
+          <w:sz w:val="20"/>
+          <w:szCs w:val="20"/>
+        </w:rPr>
+        <w:t>multiple</w:t>
+      </w:r>
+      <w:r>
+        <w:rPr>
+          <w:rFonts w:ascii="Candara" w:hAnsi="Candara"/>
+          <w:sz w:val="20"/>
+          <w:szCs w:val="20"/>
+        </w:rPr>
+        <w:t xml:space="preserve"> tools and functionalities, transforming it into a </w:t>
+      </w:r>
+      <w:r>
+        <w:rPr>
+          <w:rFonts w:ascii="Candara" w:hAnsi="Candara"/>
+          <w:b/>
+          <w:sz w:val="20"/>
+          <w:szCs w:val="20"/>
+        </w:rPr>
+        <w:t>unified</w:t>
+      </w:r>
+      <w:r>
+        <w:rPr>
+          <w:rStyle w:val="a6"/>
+          <w:rFonts w:ascii="Candara" w:hAnsi="Candara"/>
+          <w:sz w:val="20"/>
+          <w:szCs w:val="20"/>
+        </w:rPr>
+        <w:t xml:space="preserve"> solution</w:t>
+      </w:r>
+      <w:r>
+        <w:rPr>
+          <w:rFonts w:ascii="Candara" w:hAnsi="Candara"/>
+          <w:sz w:val="20"/>
+          <w:szCs w:val="20"/>
+        </w:rPr>
+        <w:t>.</w:t>
       </w:r>
     </w:p>
     <w:p>
@@ -819,24 +921,16 @@
           <w:sz w:val="20"/>
           <w:szCs w:val="20"/>
         </w:rPr>
-        <w:t xml:space="preserve">contributed </w:t>
-      </w:r>
-      <w:r>
-        <w:rPr>
-          <w:rFonts w:ascii="Candara" w:hAnsi="Candara"/>
-          <w:sz w:val="20"/>
-          <w:szCs w:val="20"/>
-        </w:rPr>
-        <w:t xml:space="preserve">in </w:t>
-      </w:r>
-      <w:r>
-        <w:rPr>
-          <w:rStyle w:val="a6"/>
-          <w:rFonts w:ascii="Candara" w:hAnsi="Candara"/>
-          <w:sz w:val="20"/>
-          <w:szCs w:val="20"/>
-        </w:rPr>
-        <w:t>feature discussions</w:t>
+        <w:t xml:space="preserve">participate in </w:t>
+      </w:r>
+      <w:r>
+        <w:rPr>
+          <w:rFonts w:ascii="Candara" w:hAnsi="Candara"/>
+          <w:b/>
+          <w:sz w:val="20"/>
+          <w:szCs w:val="20"/>
+        </w:rPr>
+        <w:t>feature planning</w:t>
       </w:r>
       <w:r>
         <w:rPr>
@@ -861,7 +955,7 @@
           <w:sz w:val="20"/>
           <w:szCs w:val="20"/>
         </w:rPr>
-        <w:t>.</w:t>
+        <w:t>, ensuring scalable and maintainable designs.</w:t>
       </w:r>
     </w:p>
     <w:p>
@@ -886,7 +980,31 @@
           <w:sz w:val="20"/>
           <w:szCs w:val="20"/>
         </w:rPr>
-        <w:t>Providing te</w:t>
+        <w:t>Provide</w:t>
+      </w:r>
+      <w:r>
+        <w:rPr>
+          <w:rFonts w:ascii="Candara" w:hAnsi="Candara"/>
+          <w:sz w:val="20"/>
+          <w:szCs w:val="20"/>
+        </w:rPr>
+        <w:t xml:space="preserve"> </w:t>
+      </w:r>
+      <w:r>
+        <w:rPr>
+          <w:rFonts w:ascii="Candara" w:hAnsi="Candara"/>
+          <w:sz w:val="20"/>
+          <w:szCs w:val="20"/>
+        </w:rPr>
+        <w:t xml:space="preserve">end-to-end </w:t>
+      </w:r>
+      <w:r>
+        <w:rPr>
+          <w:rFonts w:ascii="Candara" w:hAnsi="Candara"/>
+          <w:sz w:val="20"/>
+          <w:szCs w:val="20"/>
+        </w:rPr>
+        <w:t>te</w:t>
       </w:r>
       <w:r>
         <w:rPr>
@@ -902,7 +1020,15 @@
           <w:sz w:val="20"/>
           <w:szCs w:val="20"/>
         </w:rPr>
-        <w:t xml:space="preserve">to both </w:t>
+        <w:t>across</w:t>
+      </w:r>
+      <w:r>
+        <w:rPr>
+          <w:rFonts w:ascii="Candara" w:hAnsi="Candara"/>
+          <w:sz w:val="20"/>
+          <w:szCs w:val="20"/>
+        </w:rPr>
+        <w:t xml:space="preserve"> </w:t>
       </w:r>
       <w:r>
         <w:rPr>
@@ -953,15 +1079,15 @@
           <w:sz w:val="20"/>
           <w:szCs w:val="20"/>
         </w:rPr>
-        <w:t xml:space="preserve">, ensuring seamless integration and performance across the entire </w:t>
-      </w:r>
-      <w:r>
-        <w:rPr>
-          <w:rFonts w:ascii="Candara" w:hAnsi="Candara"/>
-          <w:sz w:val="20"/>
-          <w:szCs w:val="20"/>
-        </w:rPr>
-        <w:t xml:space="preserve">stack using </w:t>
+        <w:t xml:space="preserve">, </w:t>
+      </w:r>
+      <w:r>
+        <w:rPr>
+          <w:rFonts w:ascii="Candara" w:hAnsi="Candara"/>
+          <w:sz w:val="20"/>
+          <w:szCs w:val="20"/>
+        </w:rPr>
+        <w:t xml:space="preserve">using </w:t>
       </w:r>
       <w:r>
         <w:rPr>
@@ -1009,11 +1135,26 @@
       <w:r>
         <w:rPr>
           <w:rFonts w:ascii="Candara" w:hAnsi="Candara"/>
-          <w:b/>
-          <w:sz w:val="20"/>
-          <w:szCs w:val="20"/>
-        </w:rPr>
-        <w:t>.</w:t>
+          <w:sz w:val="20"/>
+          <w:szCs w:val="20"/>
+        </w:rPr>
+        <w:t xml:space="preserve">, </w:t>
+      </w:r>
+      <w:r>
+        <w:rPr>
+          <w:rFonts w:ascii="Candara" w:hAnsi="Candara"/>
+          <w:sz w:val="20"/>
+          <w:szCs w:val="20"/>
+        </w:rPr>
+        <w:t>ensuring seamless integration and</w:t>
+      </w:r>
+      <w:r>
+        <w:rPr>
+          <w:rFonts w:ascii="Candara" w:hAnsi="Candara"/>
+          <w:sz w:val="20"/>
+          <w:szCs w:val="20"/>
+        </w:rPr>
+        <w:t xml:space="preserve"> high performance.</w:t>
       </w:r>
     </w:p>
     <w:p>
@@ -1038,24 +1179,59 @@
           <w:sz w:val="20"/>
           <w:szCs w:val="20"/>
         </w:rPr>
-        <w:t xml:space="preserve">Addressing complex technical challenges, </w:t>
-      </w:r>
-      <w:r>
-        <w:rPr>
-          <w:rFonts w:ascii="Candara" w:hAnsi="Candara"/>
-          <w:b/>
-          <w:sz w:val="20"/>
-          <w:szCs w:val="20"/>
-        </w:rPr>
-        <w:t>optimizing system performance</w:t>
-      </w:r>
-      <w:r>
-        <w:rPr>
-          <w:rFonts w:ascii="Candara" w:hAnsi="Candara"/>
-          <w:sz w:val="20"/>
-          <w:szCs w:val="20"/>
-        </w:rPr>
-        <w:t>, and implementing iterative improvements based on user feedback and evolving needs.</w:t>
+        <w:t>Address</w:t>
+      </w:r>
+      <w:r>
+        <w:rPr>
+          <w:rFonts w:ascii="Candara" w:hAnsi="Candara"/>
+          <w:sz w:val="20"/>
+          <w:szCs w:val="20"/>
+        </w:rPr>
+        <w:t xml:space="preserve"> complex technical chall</w:t>
+      </w:r>
+      <w:bookmarkStart w:id="0" w:name="_GoBack"/>
+      <w:bookmarkEnd w:id="0"/>
+      <w:r>
+        <w:rPr>
+          <w:rFonts w:ascii="Candara" w:hAnsi="Candara"/>
+          <w:sz w:val="20"/>
+          <w:szCs w:val="20"/>
+        </w:rPr>
+        <w:t xml:space="preserve">enges, </w:t>
+      </w:r>
+      <w:r>
+        <w:rPr>
+          <w:rFonts w:ascii="Candara" w:hAnsi="Candara"/>
+          <w:b/>
+          <w:sz w:val="20"/>
+          <w:szCs w:val="20"/>
+        </w:rPr>
+        <w:t>optimize</w:t>
+      </w:r>
+      <w:r>
+        <w:rPr>
+          <w:rFonts w:ascii="Candara" w:hAnsi="Candara"/>
+          <w:b/>
+          <w:sz w:val="20"/>
+          <w:szCs w:val="20"/>
+        </w:rPr>
+        <w:t xml:space="preserve"> system performance</w:t>
+      </w:r>
+      <w:r>
+        <w:rPr>
+          <w:rFonts w:ascii="Candara" w:hAnsi="Candara"/>
+          <w:sz w:val="20"/>
+          <w:szCs w:val="20"/>
+        </w:rPr>
+        <w:t>, and implemen</w:t>
+      </w:r>
+      <w:r>
+        <w:rPr>
+          <w:rFonts w:ascii="Candara" w:hAnsi="Candara"/>
+          <w:sz w:val="20"/>
+          <w:szCs w:val="20"/>
+        </w:rPr>
+        <w:t xml:space="preserve"> iterative improvements based on user feedback and evolving needs.</w:t>
       </w:r>
     </w:p>
     <w:p>
@@ -1080,7 +1256,15 @@
           <w:sz w:val="20"/>
           <w:szCs w:val="20"/>
         </w:rPr>
-        <w:t xml:space="preserve">Created </w:t>
+        <w:t>Developed</w:t>
+      </w:r>
+      <w:r>
+        <w:rPr>
+          <w:rFonts w:ascii="Candara" w:hAnsi="Candara"/>
+          <w:sz w:val="20"/>
+          <w:szCs w:val="20"/>
+        </w:rPr>
+        <w:t xml:space="preserve"> </w:t>
       </w:r>
       <w:r>
         <w:rPr>
@@ -1106,6 +1290,39 @@
           <w:sz w:val="20"/>
           <w:szCs w:val="20"/>
         </w:rPr>
+        <w:t>with</w:t>
+      </w:r>
+      <w:r>
+        <w:rPr>
+          <w:rFonts w:ascii="Candara" w:hAnsi="Candara"/>
+          <w:sz w:val="20"/>
+          <w:szCs w:val="20"/>
+        </w:rPr>
+        <w:t xml:space="preserve"> </w:t>
+      </w:r>
+      <w:r>
+        <w:rPr>
+          <w:rFonts w:ascii="Candara" w:hAnsi="Candara"/>
+          <w:b/>
+          <w:sz w:val="20"/>
+          <w:szCs w:val="20"/>
+        </w:rPr>
+        <w:t>Python</w:t>
+      </w:r>
+      <w:r>
+        <w:rPr>
+          <w:rFonts w:ascii="Candara" w:hAnsi="Candara"/>
+          <w:sz w:val="20"/>
+          <w:szCs w:val="20"/>
+        </w:rPr>
+        <w:t xml:space="preserve"> </w:t>
+      </w:r>
+      <w:r>
+        <w:rPr>
+          <w:rFonts w:ascii="Candara" w:hAnsi="Candara"/>
+          <w:sz w:val="20"/>
+          <w:szCs w:val="20"/>
+        </w:rPr>
         <w:t>using</w:t>
       </w:r>
       <w:r>
@@ -1123,23 +1340,6 @@
           <w:sz w:val="20"/>
           <w:szCs w:val="20"/>
         </w:rPr>
-        <w:t>Python</w:t>
-      </w:r>
-      <w:r>
-        <w:rPr>
-          <w:rFonts w:ascii="Candara" w:hAnsi="Candara"/>
-          <w:sz w:val="20"/>
-          <w:szCs w:val="20"/>
-        </w:rPr>
-        <w:t xml:space="preserve"> with </w:t>
-      </w:r>
-      <w:r>
-        <w:rPr>
-          <w:rFonts w:ascii="Candara" w:hAnsi="Candara"/>
-          <w:b/>
-          <w:sz w:val="20"/>
-          <w:szCs w:val="20"/>
-        </w:rPr>
         <w:t>FastAPI</w:t>
       </w:r>
       <w:r>
@@ -1148,7 +1348,31 @@
           <w:sz w:val="20"/>
           <w:szCs w:val="20"/>
         </w:rPr>
-        <w:t xml:space="preserve"> to extract transform and load data to the database.</w:t>
+        <w:t xml:space="preserve"> </w:t>
+      </w:r>
+      <w:r>
+        <w:rPr>
+          <w:rFonts w:ascii="Candara" w:hAnsi="Candara"/>
+          <w:sz w:val="20"/>
+          <w:szCs w:val="20"/>
+        </w:rPr>
+        <w:t>streamlining</w:t>
+      </w:r>
+      <w:r>
+        <w:rPr>
+          <w:rFonts w:ascii="Candara" w:hAnsi="Candara"/>
+          <w:sz w:val="20"/>
+          <w:szCs w:val="20"/>
+        </w:rPr>
+        <w:t xml:space="preserve"> data </w:t>
+      </w:r>
+      <w:r>
+        <w:rPr>
+          <w:rFonts w:ascii="Candara" w:hAnsi="Candara"/>
+          <w:sz w:val="20"/>
+          <w:szCs w:val="20"/>
+        </w:rPr>
+        <w:t>extraction, tranformation and loading processes.</w:t>
       </w:r>
     </w:p>
     <w:p>
@@ -1359,27 +1583,59 @@
       <w:r>
         <w:rPr>
           <w:rFonts w:ascii="Candara" w:hAnsi="Candara"/>
-          <w:sz w:val="20"/>
-          <w:szCs w:val="20"/>
-        </w:rPr>
-        <w:t xml:space="preserve">Took </w:t>
-      </w:r>
-      <w:r>
-        <w:rPr>
-          <w:rFonts w:ascii="Candara" w:hAnsi="Candara"/>
-          <w:b/>
-          <w:sz w:val="20"/>
-          <w:szCs w:val="20"/>
-        </w:rPr>
-        <w:t>ownership</w:t>
-      </w:r>
-      <w:r>
-        <w:rPr>
-          <w:rFonts w:ascii="Candara" w:hAnsi="Candara"/>
-          <w:sz w:val="20"/>
-          <w:szCs w:val="20"/>
-        </w:rPr>
-        <w:t xml:space="preserve"> of key projects, demonstrating strong problem-solving skills and delivering high-quality results.</w:t>
+          <w:b/>
+          <w:sz w:val="20"/>
+          <w:szCs w:val="20"/>
+        </w:rPr>
+        <w:t>Owned</w:t>
+      </w:r>
+      <w:r>
+        <w:rPr>
+          <w:rFonts w:ascii="Candara" w:hAnsi="Candara"/>
+          <w:sz w:val="20"/>
+          <w:szCs w:val="20"/>
+        </w:rPr>
+        <w:t xml:space="preserve"> and delivered</w:t>
+      </w:r>
+      <w:r>
+        <w:rPr>
+          <w:rFonts w:ascii="Candara" w:hAnsi="Candara"/>
+          <w:sz w:val="20"/>
+          <w:szCs w:val="20"/>
+        </w:rPr>
+        <w:t xml:space="preserve"> key projects, demonstrating strong problem-solving </w:t>
+      </w:r>
+      <w:r>
+        <w:rPr>
+          <w:rFonts w:ascii="Candara" w:hAnsi="Candara"/>
+          <w:sz w:val="20"/>
+          <w:szCs w:val="20"/>
+        </w:rPr>
+        <w:t>capabilities</w:t>
+      </w:r>
+      <w:r>
+        <w:rPr>
+          <w:rFonts w:ascii="Candara" w:hAnsi="Candara"/>
+          <w:sz w:val="20"/>
+          <w:szCs w:val="20"/>
+        </w:rPr>
+        <w:t xml:space="preserve"> and high-quality </w:t>
+      </w:r>
+      <w:r>
+        <w:rPr>
+          <w:rFonts w:ascii="Candara" w:hAnsi="Candara"/>
+          <w:sz w:val="20"/>
+          <w:szCs w:val="20"/>
+        </w:rPr>
+        <w:t>outcomes</w:t>
+      </w:r>
+      <w:r>
+        <w:rPr>
+          <w:rFonts w:ascii="Candara" w:hAnsi="Candara"/>
+          <w:sz w:val="20"/>
+          <w:szCs w:val="20"/>
+        </w:rPr>
+        <w:t>.</w:t>
       </w:r>
     </w:p>
     <w:p>
@@ -1404,7 +1660,23 @@
           <w:sz w:val="20"/>
           <w:szCs w:val="20"/>
         </w:rPr>
-        <w:t xml:space="preserve">Led the transformation of a </w:t>
+        <w:t xml:space="preserve">Led the </w:t>
+      </w:r>
+      <w:r>
+        <w:rPr>
+          <w:rFonts w:ascii="Candara" w:hAnsi="Candara"/>
+          <w:sz w:val="20"/>
+          <w:szCs w:val="20"/>
+        </w:rPr>
+        <w:t>migration from</w:t>
+      </w:r>
+      <w:r>
+        <w:rPr>
+          <w:rFonts w:ascii="Candara" w:hAnsi="Candara"/>
+          <w:sz w:val="20"/>
+          <w:szCs w:val="20"/>
+        </w:rPr>
+        <w:t xml:space="preserve"> a </w:t>
       </w:r>
       <w:r>
         <w:rPr>
@@ -1421,7 +1693,23 @@
           <w:sz w:val="20"/>
           <w:szCs w:val="20"/>
         </w:rPr>
-        <w:t xml:space="preserve"> into a </w:t>
+        <w:t xml:space="preserve"> </w:t>
+      </w:r>
+      <w:r>
+        <w:rPr>
+          <w:rFonts w:ascii="Candara" w:hAnsi="Candara"/>
+          <w:sz w:val="20"/>
+          <w:szCs w:val="20"/>
+        </w:rPr>
+        <w:t>to</w:t>
+      </w:r>
+      <w:r>
+        <w:rPr>
+          <w:rFonts w:ascii="Candara" w:hAnsi="Candara"/>
+          <w:sz w:val="20"/>
+          <w:szCs w:val="20"/>
+        </w:rPr>
+        <w:t xml:space="preserve"> a </w:t>
       </w:r>
       <w:r>
         <w:rPr>
@@ -1438,7 +1726,23 @@
           <w:sz w:val="20"/>
           <w:szCs w:val="20"/>
         </w:rPr>
-        <w:t>, improving scalability and maintainability.</w:t>
+        <w:t xml:space="preserve">, </w:t>
+      </w:r>
+      <w:r>
+        <w:rPr>
+          <w:rFonts w:ascii="Candara" w:hAnsi="Candara"/>
+          <w:sz w:val="20"/>
+          <w:szCs w:val="20"/>
+        </w:rPr>
+        <w:t>enchancing</w:t>
+      </w:r>
+      <w:r>
+        <w:rPr>
+          <w:rFonts w:ascii="Candara" w:hAnsi="Candara"/>
+          <w:sz w:val="20"/>
+          <w:szCs w:val="20"/>
+        </w:rPr>
+        <w:t xml:space="preserve"> scalability and maintainability.</w:t>
       </w:r>
     </w:p>
     <w:p>
@@ -1451,79 +1755,17 @@
         <w:ind w:left="540" w:hanging="270"/>
         <w:rPr>
           <w:rFonts w:ascii="Candara" w:hAnsi="Candara"/>
-          <w:b/>
-          <w:color w:val="2F5496" w:themeColor="accent5" w:themeShade="BF"/>
-          <w:sz w:val="20"/>
-          <w:szCs w:val="20"/>
-        </w:rPr>
-      </w:pPr>
-      <w:r>
-        <w:rPr>
-          <w:rFonts w:ascii="Candara" w:hAnsi="Candara"/>
-          <w:sz w:val="20"/>
-          <w:szCs w:val="20"/>
-        </w:rPr>
-        <w:t xml:space="preserve">Developed a </w:t>
-      </w:r>
-      <w:r>
-        <w:rPr>
-          <w:rStyle w:val="a6"/>
-          <w:rFonts w:ascii="Candara" w:hAnsi="Candara"/>
-          <w:sz w:val="20"/>
-          <w:szCs w:val="20"/>
-        </w:rPr>
-        <w:t xml:space="preserve">web crawler </w:t>
-      </w:r>
-      <w:r>
-        <w:rPr>
-          <w:rStyle w:val="a6"/>
-          <w:rFonts w:ascii="Candara" w:hAnsi="Candara"/>
-          <w:sz w:val="20"/>
-          <w:szCs w:val="20"/>
-        </w:rPr>
-        <w:t>service</w:t>
-      </w:r>
-      <w:r>
-        <w:rPr>
-          <w:rFonts w:ascii="Candara" w:hAnsi="Candara"/>
-          <w:sz w:val="20"/>
-          <w:szCs w:val="20"/>
-        </w:rPr>
-        <w:t xml:space="preserve"> to enrich database, integrated via </w:t>
-      </w:r>
-      <w:r>
-        <w:rPr>
-          <w:rStyle w:val="a6"/>
-          <w:rFonts w:ascii="Candara" w:hAnsi="Candara"/>
-          <w:sz w:val="20"/>
-          <w:szCs w:val="20"/>
-        </w:rPr>
-        <w:t>event-driven architecture</w:t>
-      </w:r>
-      <w:r>
-        <w:rPr>
-          <w:rFonts w:ascii="Candara" w:hAnsi="Candara"/>
-          <w:sz w:val="20"/>
-          <w:szCs w:val="20"/>
-        </w:rPr>
-        <w:t xml:space="preserve"> using </w:t>
-      </w:r>
-      <w:r>
-        <w:rPr>
-          <w:rStyle w:val="a6"/>
-          <w:rFonts w:ascii="Candara" w:hAnsi="Candara"/>
-          <w:sz w:val="20"/>
-          <w:szCs w:val="20"/>
-        </w:rPr>
-        <w:t>Apache Kafka</w:t>
-      </w:r>
-      <w:r>
-        <w:rPr>
-          <w:rFonts w:ascii="Candara" w:hAnsi="Candara"/>
-          <w:sz w:val="20"/>
-          <w:szCs w:val="20"/>
-        </w:rPr>
-        <w:t>.</w:t>
+          <w:sz w:val="20"/>
+          <w:szCs w:val="20"/>
+        </w:rPr>
+      </w:pPr>
+      <w:r>
+        <w:rPr>
+          <w:rFonts w:ascii="Candara" w:hAnsi="Candara"/>
+          <w:sz w:val="20"/>
+          <w:szCs w:val="20"/>
+        </w:rPr>
+        <w:t>Implemented multithreading with custom thread pools to optimize the Spring Boot services.</w:t>
       </w:r>
     </w:p>
     <w:p>
@@ -1548,7 +1790,15 @@
           <w:sz w:val="20"/>
           <w:szCs w:val="20"/>
         </w:rPr>
-        <w:t xml:space="preserve">Built and deployed a </w:t>
+        <w:t>Built</w:t>
+      </w:r>
+      <w:r>
+        <w:rPr>
+          <w:rFonts w:ascii="Candara" w:hAnsi="Candara"/>
+          <w:sz w:val="20"/>
+          <w:szCs w:val="20"/>
+        </w:rPr>
+        <w:t xml:space="preserve"> a </w:t>
       </w:r>
       <w:r>
         <w:rPr>
@@ -1557,15 +1807,7 @@
           <w:sz w:val="20"/>
           <w:szCs w:val="20"/>
         </w:rPr>
-        <w:t>company-wide CI/CD pipeline</w:t>
-      </w:r>
-      <w:r>
-        <w:rPr>
-          <w:rFonts w:ascii="Candara" w:hAnsi="Candara"/>
-          <w:sz w:val="20"/>
-          <w:szCs w:val="20"/>
-        </w:rPr>
-        <w:t xml:space="preserve">, utilizing </w:t>
+        <w:t xml:space="preserve">web crawler </w:t>
       </w:r>
       <w:r>
         <w:rPr>
@@ -1574,15 +1816,47 @@
           <w:sz w:val="20"/>
           <w:szCs w:val="20"/>
         </w:rPr>
-        <w:t>Jenkins</w:t>
-      </w:r>
-      <w:r>
-        <w:rPr>
-          <w:rFonts w:ascii="Candara" w:hAnsi="Candara"/>
-          <w:sz w:val="20"/>
-          <w:szCs w:val="20"/>
-        </w:rPr>
-        <w:t xml:space="preserve"> and </w:t>
+        <w:t>service</w:t>
+      </w:r>
+      <w:r>
+        <w:rPr>
+          <w:rFonts w:ascii="Candara" w:hAnsi="Candara"/>
+          <w:sz w:val="20"/>
+          <w:szCs w:val="20"/>
+        </w:rPr>
+        <w:t xml:space="preserve"> </w:t>
+      </w:r>
+      <w:r>
+        <w:rPr>
+          <w:rFonts w:ascii="Candara" w:hAnsi="Candara"/>
+          <w:sz w:val="20"/>
+          <w:szCs w:val="20"/>
+        </w:rPr>
+        <w:t>for database</w:t>
+      </w:r>
+      <w:r>
+        <w:rPr>
+          <w:rFonts w:ascii="Candara" w:hAnsi="Candara"/>
+          <w:sz w:val="20"/>
+          <w:szCs w:val="20"/>
+        </w:rPr>
+        <w:t xml:space="preserve"> enrich</w:t>
+      </w:r>
+      <w:r>
+        <w:rPr>
+          <w:rFonts w:ascii="Candara" w:hAnsi="Candara"/>
+          <w:sz w:val="20"/>
+          <w:szCs w:val="20"/>
+        </w:rPr>
+        <w:t>ment</w:t>
+      </w:r>
+      <w:r>
+        <w:rPr>
+          <w:rFonts w:ascii="Candara" w:hAnsi="Candara"/>
+          <w:sz w:val="20"/>
+          <w:szCs w:val="20"/>
+        </w:rPr>
+        <w:t xml:space="preserve">, integrated via </w:t>
       </w:r>
       <w:r>
         <w:rPr>
@@ -1591,15 +1865,32 @@
           <w:sz w:val="20"/>
           <w:szCs w:val="20"/>
         </w:rPr>
-        <w:t>Docker</w:t>
-      </w:r>
-      <w:r>
-        <w:rPr>
-          <w:rFonts w:ascii="Candara" w:hAnsi="Candara"/>
-          <w:sz w:val="20"/>
-          <w:szCs w:val="20"/>
-        </w:rPr>
-        <w:t>, ensuring efficient, reliable, and scalable deployments.</w:t>
+        <w:t>event-driven architecture</w:t>
+      </w:r>
+      <w:r>
+        <w:rPr>
+          <w:rFonts w:ascii="Candara" w:hAnsi="Candara"/>
+          <w:sz w:val="20"/>
+          <w:szCs w:val="20"/>
+        </w:rPr>
+        <w:t xml:space="preserve"> using </w:t>
+      </w:r>
+      <w:r>
+        <w:rPr>
+          <w:rStyle w:val="a6"/>
+          <w:rFonts w:ascii="Candara" w:hAnsi="Candara"/>
+          <w:sz w:val="20"/>
+          <w:szCs w:val="20"/>
+        </w:rPr>
+        <w:t>Apache Kafka</w:t>
+      </w:r>
+      <w:r>
+        <w:rPr>
+          <w:rFonts w:ascii="Candara" w:hAnsi="Candara"/>
+          <w:sz w:val="20"/>
+          <w:szCs w:val="20"/>
+        </w:rPr>
+        <w:t>.</w:t>
       </w:r>
     </w:p>
     <w:p>
@@ -1620,23 +1911,53 @@
       </w:pPr>
       <w:r>
         <w:rPr>
+          <w:rFonts w:ascii="Candara" w:hAnsi="Candara"/>
+          <w:sz w:val="20"/>
+          <w:szCs w:val="20"/>
+        </w:rPr>
+        <w:t>Designed</w:t>
+      </w:r>
+      <w:r>
+        <w:rPr>
+          <w:rFonts w:ascii="Candara" w:hAnsi="Candara"/>
+          <w:sz w:val="20"/>
+          <w:szCs w:val="20"/>
+        </w:rPr>
+        <w:t xml:space="preserve"> and deployed a </w:t>
+      </w:r>
+      <w:r>
+        <w:rPr>
           <w:rStyle w:val="a6"/>
           <w:rFonts w:ascii="Candara" w:hAnsi="Candara"/>
-          <w:b w:val="0"/>
-          <w:sz w:val="20"/>
-          <w:szCs w:val="20"/>
-        </w:rPr>
-        <w:t>Introduce</w:t>
+          <w:sz w:val="20"/>
+          <w:szCs w:val="20"/>
+        </w:rPr>
+        <w:t>company-wide CI/CD pipeline</w:t>
+      </w:r>
+      <w:r>
+        <w:rPr>
+          <w:rFonts w:ascii="Candara" w:hAnsi="Candara"/>
+          <w:sz w:val="20"/>
+          <w:szCs w:val="20"/>
+        </w:rPr>
+        <w:t xml:space="preserve"> with </w:t>
       </w:r>
       <w:r>
         <w:rPr>
           <w:rStyle w:val="a6"/>
           <w:rFonts w:ascii="Candara" w:hAnsi="Candara"/>
-          <w:b w:val="0"/>
-          <w:sz w:val="20"/>
-          <w:szCs w:val="20"/>
-        </w:rPr>
-        <w:t>d</w:t>
+          <w:sz w:val="20"/>
+          <w:szCs w:val="20"/>
+        </w:rPr>
+        <w:t>Jenkins</w:t>
+      </w:r>
+      <w:r>
+        <w:rPr>
+          <w:rFonts w:ascii="Candara" w:hAnsi="Candara"/>
+          <w:sz w:val="20"/>
+          <w:szCs w:val="20"/>
+        </w:rPr>
+        <w:t xml:space="preserve"> and </w:t>
       </w:r>
       <w:r>
         <w:rPr>
@@ -1645,40 +1966,31 @@
           <w:sz w:val="20"/>
           <w:szCs w:val="20"/>
         </w:rPr>
-        <w:t xml:space="preserve"> unit tests</w:t>
-      </w:r>
-      <w:r>
-        <w:rPr>
-          <w:rFonts w:ascii="Candara" w:hAnsi="Candara"/>
-          <w:sz w:val="20"/>
-          <w:szCs w:val="20"/>
-        </w:rPr>
-        <w:t xml:space="preserve"> with </w:t>
-      </w:r>
-      <w:r>
-        <w:rPr>
-          <w:rFonts w:ascii="Candara" w:hAnsi="Candara"/>
-          <w:b/>
-          <w:sz w:val="20"/>
-          <w:szCs w:val="20"/>
-        </w:rPr>
-        <w:t>Spock</w:t>
-      </w:r>
-      <w:r>
-        <w:rPr>
-          <w:rFonts w:ascii="Candara" w:hAnsi="Candara"/>
-          <w:sz w:val="20"/>
-          <w:szCs w:val="20"/>
-        </w:rPr>
-        <w:t xml:space="preserve"> </w:t>
-      </w:r>
-      <w:r>
-        <w:rPr>
-          <w:rFonts w:ascii="Candara" w:hAnsi="Candara"/>
-          <w:sz w:val="20"/>
-          <w:szCs w:val="20"/>
-        </w:rPr>
-        <w:t>improving backend component reliability and reducing bugs.</w:t>
+        <w:t>Docker</w:t>
+      </w:r>
+      <w:r>
+        <w:rPr>
+          <w:rFonts w:ascii="Candara" w:hAnsi="Candara"/>
+          <w:sz w:val="20"/>
+          <w:szCs w:val="20"/>
+        </w:rPr>
+        <w:t xml:space="preserve">, ensuring </w:t>
+      </w:r>
+      <w:r>
+        <w:rPr>
+          <w:rFonts w:ascii="Candara" w:hAnsi="Candara"/>
+          <w:sz w:val="20"/>
+          <w:szCs w:val="20"/>
+        </w:rPr>
+        <w:t xml:space="preserve">reliable </w:t>
+      </w:r>
+      <w:r>
+        <w:rPr>
+          <w:rFonts w:ascii="Candara" w:hAnsi="Candara"/>
+          <w:sz w:val="20"/>
+          <w:szCs w:val="20"/>
+        </w:rPr>
+        <w:t>and scalable deployments.</w:t>
       </w:r>
     </w:p>
     <w:p>
@@ -1699,16 +2011,127 @@
       </w:pPr>
       <w:r>
         <w:rPr>
-          <w:rFonts w:ascii="Candara" w:hAnsi="Candara"/>
-          <w:sz w:val="20"/>
-          <w:szCs w:val="20"/>
-        </w:rPr>
-        <w:t xml:space="preserve">Played a key role in </w:t>
-      </w:r>
-      <w:r>
-        <w:rPr>
           <w:rStyle w:val="a6"/>
           <w:rFonts w:ascii="Candara" w:hAnsi="Candara"/>
+          <w:b w:val="0"/>
+          <w:sz w:val="20"/>
+          <w:szCs w:val="20"/>
+        </w:rPr>
+        <w:t>Introduce</w:t>
+      </w:r>
+      <w:r>
+        <w:rPr>
+          <w:rStyle w:val="a6"/>
+          <w:rFonts w:ascii="Candara" w:hAnsi="Candara"/>
+          <w:b w:val="0"/>
+          <w:sz w:val="20"/>
+          <w:szCs w:val="20"/>
+        </w:rPr>
+        <w:t>d</w:t>
+      </w:r>
+      <w:r>
+        <w:rPr>
+          <w:rStyle w:val="a6"/>
+          <w:rFonts w:ascii="Candara" w:hAnsi="Candara"/>
+          <w:sz w:val="20"/>
+          <w:szCs w:val="20"/>
+        </w:rPr>
+        <w:t xml:space="preserve"> unit tests</w:t>
+      </w:r>
+      <w:r>
+        <w:rPr>
+          <w:rFonts w:ascii="Candara" w:hAnsi="Candara"/>
+          <w:sz w:val="20"/>
+          <w:szCs w:val="20"/>
+        </w:rPr>
+        <w:t xml:space="preserve"> with </w:t>
+      </w:r>
+      <w:r>
+        <w:rPr>
+          <w:rFonts w:ascii="Candara" w:hAnsi="Candara"/>
+          <w:b/>
+          <w:sz w:val="20"/>
+          <w:szCs w:val="20"/>
+        </w:rPr>
+        <w:t>Spock</w:t>
+      </w:r>
+      <w:r>
+        <w:rPr>
+          <w:rFonts w:ascii="Candara" w:hAnsi="Candara"/>
+          <w:sz w:val="20"/>
+          <w:szCs w:val="20"/>
+        </w:rPr>
+        <w:t xml:space="preserve"> </w:t>
+      </w:r>
+      <w:r>
+        <w:rPr>
+          <w:rFonts w:ascii="Candara" w:hAnsi="Candara"/>
+          <w:sz w:val="20"/>
+          <w:szCs w:val="20"/>
+        </w:rPr>
+        <w:t>increasing</w:t>
+      </w:r>
+      <w:r>
+        <w:rPr>
+          <w:rFonts w:ascii="Candara" w:hAnsi="Candara"/>
+          <w:sz w:val="20"/>
+          <w:szCs w:val="20"/>
+        </w:rPr>
+        <w:t xml:space="preserve"> backend reliability and reducing </w:t>
+      </w:r>
+      <w:r>
+        <w:rPr>
+          <w:rFonts w:ascii="Candara" w:hAnsi="Candara"/>
+          <w:sz w:val="20"/>
+          <w:szCs w:val="20"/>
+        </w:rPr>
+        <w:t xml:space="preserve">production </w:t>
+      </w:r>
+      <w:r>
+        <w:rPr>
+          <w:rFonts w:ascii="Candara" w:hAnsi="Candara"/>
+          <w:sz w:val="20"/>
+          <w:szCs w:val="20"/>
+        </w:rPr>
+        <w:t>bugs.</w:t>
+      </w:r>
+    </w:p>
+    <w:p>
+      <w:pPr>
+        <w:pStyle w:val="a3"/>
+        <w:numPr>
+          <w:ilvl w:val="0"/>
+          <w:numId w:val="13"/>
+        </w:numPr>
+        <w:ind w:left="540" w:hanging="270"/>
+        <w:rPr>
+          <w:rFonts w:ascii="Candara" w:hAnsi="Candara"/>
+          <w:b/>
+          <w:color w:val="2F5496" w:themeColor="accent5" w:themeShade="BF"/>
+          <w:sz w:val="20"/>
+          <w:szCs w:val="20"/>
+        </w:rPr>
+      </w:pPr>
+      <w:r>
+        <w:rPr>
+          <w:rFonts w:ascii="Candara" w:hAnsi="Candara"/>
+          <w:sz w:val="20"/>
+          <w:szCs w:val="20"/>
+        </w:rPr>
+        <w:t>Constributed to</w:t>
+      </w:r>
+      <w:r>
+        <w:rPr>
+          <w:rFonts w:ascii="Candara" w:hAnsi="Candara"/>
+          <w:sz w:val="20"/>
+          <w:szCs w:val="20"/>
+        </w:rPr>
+        <w:t xml:space="preserve"> </w:t>
+      </w:r>
+      <w:r>
+        <w:rPr>
+          <w:rStyle w:val="a6"/>
+          <w:rFonts w:ascii="Candara" w:hAnsi="Candara"/>
           <w:sz w:val="20"/>
           <w:szCs w:val="20"/>
         </w:rPr>
@@ -1720,7 +2143,15 @@
           <w:sz w:val="20"/>
           <w:szCs w:val="20"/>
         </w:rPr>
-        <w:t xml:space="preserve"> and implemented solutions using </w:t>
+        <w:t xml:space="preserve"> and implemented solutions across</w:t>
+      </w:r>
+      <w:r>
+        <w:rPr>
+          <w:rFonts w:ascii="Candara" w:hAnsi="Candara"/>
+          <w:sz w:val="20"/>
+          <w:szCs w:val="20"/>
+        </w:rPr>
+        <w:t xml:space="preserve"> </w:t>
       </w:r>
       <w:r>
         <w:rPr>
@@ -1737,7 +2168,15 @@
           <w:sz w:val="20"/>
           <w:szCs w:val="20"/>
         </w:rPr>
-        <w:t xml:space="preserve"> (versions 6-21) and </w:t>
+        <w:t xml:space="preserve"> </w:t>
+      </w:r>
+      <w:r>
+        <w:rPr>
+          <w:rFonts w:ascii="Candara" w:hAnsi="Candara"/>
+          <w:sz w:val="20"/>
+          <w:szCs w:val="20"/>
+        </w:rPr>
+        <w:t xml:space="preserve">and </w:t>
       </w:r>
       <w:r>
         <w:rPr>
@@ -1747,6 +2186,25 @@
           <w:szCs w:val="20"/>
         </w:rPr>
         <w:t>Spring Boot</w:t>
+      </w:r>
+      <w:r>
+        <w:rPr>
+          <w:rStyle w:val="a6"/>
+          <w:rFonts w:ascii="Candara" w:hAnsi="Candara"/>
+          <w:sz w:val="20"/>
+          <w:szCs w:val="20"/>
+        </w:rPr>
+        <w:t xml:space="preserve"> </w:t>
+      </w:r>
+      <w:r>
+        <w:rPr>
+          <w:rStyle w:val="a6"/>
+          <w:rFonts w:ascii="Candara" w:hAnsi="Candara"/>
+          <w:b w:val="0"/>
+          <w:sz w:val="20"/>
+          <w:szCs w:val="20"/>
+        </w:rPr>
+        <w:t>enviroments</w:t>
       </w:r>
       <w:r>
         <w:rPr>
@@ -2054,7 +2512,16 @@
           <w:szCs w:val="20"/>
           <w:shd w:val="clear" w:color="auto" w:fill="FFFFFF"/>
         </w:rPr>
-        <w:t>Multi Threading &amp; Shared Memory</w:t>
+        <w:t xml:space="preserve">Multithreadin, Concurency &amp; </w:t>
+      </w:r>
+      <w:r>
+        <w:rPr>
+          <w:rFonts w:ascii="Candara" w:hAnsi="Candara" w:cs="Segoe UI"/>
+          <w:sz w:val="20"/>
+          <w:szCs w:val="20"/>
+          <w:shd w:val="clear" w:color="auto" w:fill="FFFFFF"/>
+        </w:rPr>
+        <w:t>Shared Memory</w:t>
       </w:r>
     </w:p>
     <w:p>
@@ -2294,29 +2761,7 @@
             <w:szCs w:val="20"/>
             <w:lang w:val="en-US"/>
           </w:rPr>
-          <w:t>Bid</w:t>
-        </w:r>
-        <w:r>
-          <w:rPr>
-            <w:rStyle w:val="-"/>
-            <w:rFonts w:ascii="Candara" w:hAnsi="Candara"/>
-            <w:b/>
-            <w:sz w:val="20"/>
-            <w:szCs w:val="20"/>
-            <w:lang w:val="en-US"/>
-          </w:rPr>
-          <w:t>P</w:t>
-        </w:r>
-        <w:r>
-          <w:rPr>
-            <w:rStyle w:val="-"/>
-            <w:rFonts w:ascii="Candara" w:hAnsi="Candara"/>
-            <w:b/>
-            <w:sz w:val="20"/>
-            <w:szCs w:val="20"/>
-            <w:lang w:val="en-US"/>
-          </w:rPr>
-          <w:t>oint</w:t>
+          <w:t>BidPoint</w:t>
         </w:r>
         <w:proofErr w:type="spellEnd"/>
       </w:hyperlink>
@@ -3723,23 +4168,6 @@
         </w:rPr>
         <w:t>English</w:t>
       </w:r>
-      <w:r>
-        <w:rPr>
-          <w:rFonts w:ascii="Candara" w:hAnsi="Candara"/>
-          <w:sz w:val="20"/>
-          <w:szCs w:val="20"/>
-          <w:lang w:val="en-US"/>
-        </w:rPr>
-        <w:t xml:space="preserve"> </w:t>
-      </w:r>
-      <w:r>
-        <w:rPr>
-          <w:rFonts w:ascii="Candara" w:hAnsi="Candara"/>
-          <w:sz w:val="20"/>
-          <w:szCs w:val="20"/>
-        </w:rPr>
-        <w:t>(Fluent in both spoken and written communication)</w:t>
-      </w:r>
     </w:p>
     <w:sectPr>
       <w:pgSz w:w="11906" w:h="16838"/>
@@ -3774,7 +4202,7 @@
         <v:path o:extrusionok="f" gradientshapeok="t" o:connecttype="rect"/>
         <o:lock v:ext="edit" aspectratio="t"/>
       </v:shapetype>
-      <v:shape id="_x0000_i1074" type="#_x0000_t75" style="width:303.75pt;height:303.75pt;visibility:visible;mso-wrap-style:square" o:bullet="t">
+      <v:shape id="_x0000_i1047" type="#_x0000_t75" style="width:304pt;height:304pt;visibility:visible;mso-wrap-style:square" o:bullet="t">
         <v:imagedata r:id="rId1" o:title="174857"/>
       </v:shape>
     </w:pict>
@@ -7126,7 +7554,7 @@
 </file>
 
 <file path=customXml/itemProps1.xml><?xml version="1.0" encoding="utf-8"?>
-<ds:datastoreItem xmlns:ds="http://schemas.openxmlformats.org/officeDocument/2006/customXml" ds:itemID="{A46DDA28-89E7-4A2C-B913-DEDC17B52158}">
+<ds:datastoreItem xmlns:ds="http://schemas.openxmlformats.org/officeDocument/2006/customXml" ds:itemID="{8D0FAB98-8C19-474D-BB81-39964E14C955}">
   <ds:schemaRefs>
     <ds:schemaRef ds:uri="http://schemas.openxmlformats.org/officeDocument/2006/bibliography"/>
   </ds:schemaRefs>

--- a/public/resume/Nikolas Iliopoulos.docx
+++ b/public/resume/Nikolas Iliopoulos.docx
@@ -5,7 +5,7 @@
     <w:tbl>
       <w:tblPr>
         <w:tblStyle w:val="a4"/>
-        <w:tblW w:w="11866" w:type="dxa"/>
+        <w:tblW w:w="11430" w:type="dxa"/>
         <w:tblBorders>
           <w:top w:val="none" w:sz="0" w:space="0" w:color="auto"/>
           <w:left w:val="none" w:sz="0" w:space="0" w:color="auto"/>
@@ -17,8 +17,10 @@
         <w:tblLook w:val="04A0" w:firstRow="1" w:lastRow="0" w:firstColumn="1" w:lastColumn="0" w:noHBand="0" w:noVBand="1"/>
       </w:tblPr>
       <w:tblGrid>
-        <w:gridCol w:w="6660"/>
-        <w:gridCol w:w="5206"/>
+        <w:gridCol w:w="985"/>
+        <w:gridCol w:w="4500"/>
+        <w:gridCol w:w="1085"/>
+        <w:gridCol w:w="4860"/>
       </w:tblGrid>
       <w:tr>
         <w:trPr>
@@ -26,7 +28,7 @@
         </w:trPr>
         <w:tc>
           <w:tcPr>
-            <w:tcW w:w="6660" w:type="dxa"/>
+            <w:tcW w:w="985" w:type="dxa"/>
           </w:tcPr>
           <w:p>
             <w:pPr>
@@ -40,17 +42,23 @@
                 <w:lang w:val="en-US"/>
               </w:rPr>
             </w:pPr>
-            <w:r>
+          </w:p>
+        </w:tc>
+        <w:tc>
+          <w:tcPr>
+            <w:tcW w:w="4500" w:type="dxa"/>
+          </w:tcPr>
+          <w:p>
+            <w:pPr>
               <w:rPr>
                 <w:rFonts w:ascii="Candara" w:hAnsi="Candara"/>
                 <w:b/>
                 <w:color w:val="FFFFFF" w:themeColor="background1"/>
-                <w:sz w:val="20"/>
+                <w:sz w:val="28"/>
                 <w:szCs w:val="20"/>
                 <w:lang w:val="en-US"/>
               </w:rPr>
-              <w:t>.</w:t>
-            </w:r>
+            </w:pPr>
           </w:p>
           <w:p>
             <w:pPr>
@@ -106,7 +114,24 @@
         </w:tc>
         <w:tc>
           <w:tcPr>
-            <w:tcW w:w="5206" w:type="dxa"/>
+            <w:tcW w:w="1085" w:type="dxa"/>
+          </w:tcPr>
+          <w:p>
+            <w:pPr>
+              <w:pStyle w:val="a3"/>
+              <w:jc w:val="center"/>
+              <w:rPr>
+                <w:rFonts w:ascii="Candara" w:hAnsi="Candara" w:cs="Segoe UI Symbol"/>
+                <w:b/>
+                <w:sz w:val="2"/>
+                <w:szCs w:val="20"/>
+              </w:rPr>
+            </w:pPr>
+          </w:p>
+        </w:tc>
+        <w:tc>
+          <w:tcPr>
+            <w:tcW w:w="4860" w:type="dxa"/>
           </w:tcPr>
           <w:p>
             <w:pPr>
@@ -138,16 +163,7 @@
                 <w:sz w:val="20"/>
                 <w:szCs w:val="20"/>
               </w:rPr>
-              <w:t>Info</w:t>
-            </w:r>
-            <w:r>
-              <w:rPr>
-                <w:rFonts w:ascii="Candara" w:hAnsi="Candara" w:cs="Segoe UI Symbol"/>
-                <w:b/>
-                <w:sz w:val="20"/>
-                <w:szCs w:val="20"/>
-              </w:rPr>
-              <w:t>rmation</w:t>
+              <w:t>Information</w:t>
             </w:r>
           </w:p>
           <w:p>
@@ -178,9 +194,9 @@
             </w:tblPr>
             <w:tblGrid>
               <w:gridCol w:w="417"/>
-              <w:gridCol w:w="2917"/>
-              <w:gridCol w:w="244"/>
-              <w:gridCol w:w="1403"/>
+              <w:gridCol w:w="2843"/>
+              <w:gridCol w:w="240"/>
+              <w:gridCol w:w="1072"/>
             </w:tblGrid>
             <w:tr>
               <w:trPr>
@@ -214,7 +230,7 @@
               </w:tc>
               <w:tc>
                 <w:tcPr>
-                  <w:tcW w:w="2917" w:type="dxa"/>
+                  <w:tcW w:w="2843" w:type="dxa"/>
                 </w:tcPr>
                 <w:p>
                   <w:pPr>
@@ -241,7 +257,7 @@
               </w:tc>
               <w:tc>
                 <w:tcPr>
-                  <w:tcW w:w="244" w:type="dxa"/>
+                  <w:tcW w:w="240" w:type="dxa"/>
                 </w:tcPr>
                 <w:p>
                   <w:pPr>
@@ -265,7 +281,7 @@
                       <w:lang w:val="el-GR" w:eastAsia="el-GR"/>
                     </w:rPr>
                     <w:drawing>
-                      <wp:anchor distT="0" distB="0" distL="114300" distR="114300" simplePos="0" relativeHeight="251670528" behindDoc="0" locked="0" layoutInCell="1" allowOverlap="0" wp14:anchorId="77DA017E" wp14:editId="0178486C">
+                      <wp:anchor distT="0" distB="0" distL="114300" distR="114300" simplePos="0" relativeHeight="251676672" behindDoc="0" locked="0" layoutInCell="1" allowOverlap="0" wp14:anchorId="7B46AD33" wp14:editId="616F896B">
                         <wp:simplePos x="0" y="0"/>
                         <wp:positionH relativeFrom="margin">
                           <wp:posOffset>-64770</wp:posOffset>
@@ -328,7 +344,7 @@
               </w:tc>
               <w:tc>
                 <w:tcPr>
-                  <w:tcW w:w="1403" w:type="dxa"/>
+                  <w:tcW w:w="1072" w:type="dxa"/>
                 </w:tcPr>
                 <w:p>
                   <w:pPr>
@@ -361,7 +377,7 @@
               </w:trPr>
               <w:tc>
                 <w:tcPr>
-                  <w:tcW w:w="416" w:type="dxa"/>
+                  <w:tcW w:w="417" w:type="dxa"/>
                 </w:tcPr>
                 <w:p>
                   <w:pPr>
@@ -387,15 +403,40 @@
               </w:tc>
               <w:tc>
                 <w:tcPr>
-                  <w:tcW w:w="2917" w:type="dxa"/>
+                  <w:tcW w:w="2843" w:type="dxa"/>
                 </w:tcPr>
                 <w:p>
                   <w:pPr>
                     <w:pStyle w:val="a3"/>
                     <w:spacing w:line="276" w:lineRule="auto"/>
                     <w:rPr>
-                      <w:rFonts w:ascii="Candara" w:hAnsi="Candara" w:cs="Segoe UI Symbol"/>
+                      <w:rFonts w:ascii="Times New Roman" w:hAnsi="Times New Roman" w:cs="Times New Roman"/>
                       <w:color w:val="0070C0"/>
+                      <w:sz w:val="20"/>
+                      <w:szCs w:val="20"/>
+                    </w:rPr>
+                  </w:pPr>
+                  <w:r>
+                    <w:rPr>
+                      <w:rFonts w:ascii="Times New Roman" w:hAnsi="Times New Roman" w:cs="Times New Roman"/>
+                      <w:noProof/>
+                      <w:sz w:val="20"/>
+                      <w:szCs w:val="20"/>
+                    </w:rPr>
+                    <w:t>+1 (516) 263 5151</w:t>
+                  </w:r>
+                </w:p>
+              </w:tc>
+              <w:tc>
+                <w:tcPr>
+                  <w:tcW w:w="240" w:type="dxa"/>
+                </w:tcPr>
+                <w:p>
+                  <w:pPr>
+                    <w:pStyle w:val="a3"/>
+                    <w:spacing w:line="276" w:lineRule="auto"/>
+                    <w:rPr>
+                      <w:rFonts w:ascii="Candara" w:hAnsi="Candara"/>
                       <w:sz w:val="20"/>
                       <w:szCs w:val="20"/>
                     </w:rPr>
@@ -407,17 +448,8 @@
                       <w:sz w:val="20"/>
                       <w:szCs w:val="20"/>
                     </w:rPr>
-                    <w:t>+1 (516) 263 5151</w:t>
-                  </w:r>
-                  <w:r>
-                    <w:rPr>
-                      <w:rFonts w:ascii="Candara" w:hAnsi="Candara"/>
-                      <w:noProof/>
-                      <w:sz w:val="20"/>
-                      <w:szCs w:val="20"/>
-                    </w:rPr>
                     <w:pict>
-                      <v:shape id="_x0000_s1035" type="#_x0000_t75" style="position:absolute;margin-left:140.6pt;margin-top:.85pt;width:11.35pt;height:11.35pt;z-index:251669504;mso-position-horizontal-relative:margin;mso-position-vertical-relative:margin">
+                      <v:shape id="_x0000_s1039" type="#_x0000_t75" style="position:absolute;margin-left:-4.9pt;margin-top:.45pt;width:11.35pt;height:11.35pt;z-index:251675648;mso-position-horizontal-relative:margin;mso-position-vertical-relative:margin">
                         <v:imagedata r:id="rId9" o:title="download"/>
                         <w10:wrap anchorx="margin" anchory="margin"/>
                       </v:shape>
@@ -427,23 +459,7 @@
               </w:tc>
               <w:tc>
                 <w:tcPr>
-                  <w:tcW w:w="244" w:type="dxa"/>
-                </w:tcPr>
-                <w:p>
-                  <w:pPr>
-                    <w:pStyle w:val="a3"/>
-                    <w:spacing w:line="276" w:lineRule="auto"/>
-                    <w:rPr>
-                      <w:rFonts w:ascii="Candara" w:hAnsi="Candara"/>
-                      <w:sz w:val="20"/>
-                      <w:szCs w:val="20"/>
-                    </w:rPr>
-                  </w:pPr>
-                </w:p>
-              </w:tc>
-              <w:tc>
-                <w:tcPr>
-                  <w:tcW w:w="1403" w:type="dxa"/>
+                  <w:tcW w:w="1072" w:type="dxa"/>
                 </w:tcPr>
                 <w:p>
                   <w:pPr>
@@ -475,7 +491,7 @@
               </w:trPr>
               <w:tc>
                 <w:tcPr>
-                  <w:tcW w:w="416" w:type="dxa"/>
+                  <w:tcW w:w="417" w:type="dxa"/>
                 </w:tcPr>
                 <w:p>
                   <w:pPr>
@@ -492,13 +508,12 @@
               </w:tc>
               <w:tc>
                 <w:tcPr>
-                  <w:tcW w:w="4564" w:type="dxa"/>
+                  <w:tcW w:w="4155" w:type="dxa"/>
                   <w:gridSpan w:val="3"/>
                 </w:tcPr>
                 <w:p>
                   <w:pPr>
                     <w:pStyle w:val="a3"/>
-                    <w:spacing w:line="276" w:lineRule="auto"/>
                     <w:rPr>
                       <w:rStyle w:val="-"/>
                       <w:rFonts w:ascii="Candara" w:hAnsi="Candara"/>
@@ -537,21 +552,7 @@
     <w:p>
       <w:pPr>
         <w:pStyle w:val="2"/>
-        <w:spacing w:before="0" w:after="40" w:line="240" w:lineRule="auto"/>
-        <w:jc w:val="both"/>
-        <w:rPr>
-          <w:rFonts w:ascii="Candara" w:hAnsi="Candara"/>
-          <w:b/>
-          <w:color w:val="auto"/>
-          <w:sz w:val="20"/>
-          <w:szCs w:val="20"/>
-        </w:rPr>
-      </w:pPr>
-    </w:p>
-    <w:p>
-      <w:pPr>
-        <w:pStyle w:val="2"/>
-        <w:spacing w:before="0" w:after="40" w:line="240" w:lineRule="auto"/>
+        <w:spacing w:before="0" w:after="60" w:line="240" w:lineRule="auto"/>
         <w:jc w:val="both"/>
         <w:rPr>
           <w:rFonts w:ascii="Candara" w:hAnsi="Candara"/>
@@ -679,7 +680,7 @@
       </w:r>
       <w:r>
         <w:rPr>
-          <w:rFonts w:ascii="Candara" w:hAnsi="Candara"/>
+          <w:rFonts w:ascii="Times New Roman" w:hAnsi="Times New Roman" w:cs="Times New Roman"/>
           <w:sz w:val="20"/>
           <w:szCs w:val="20"/>
         </w:rPr>
@@ -687,7 +688,7 @@
       </w:r>
       <w:r>
         <w:rPr>
-          <w:rFonts w:ascii="Candara" w:hAnsi="Candara"/>
+          <w:rFonts w:ascii="Times New Roman" w:hAnsi="Times New Roman" w:cs="Times New Roman"/>
           <w:sz w:val="20"/>
           <w:szCs w:val="20"/>
         </w:rPr>
@@ -695,7 +696,7 @@
       </w:r>
       <w:r>
         <w:rPr>
-          <w:rFonts w:ascii="Candara" w:hAnsi="Candara"/>
+          <w:rFonts w:ascii="Times New Roman" w:hAnsi="Times New Roman" w:cs="Times New Roman"/>
           <w:sz w:val="20"/>
           <w:szCs w:val="20"/>
         </w:rPr>
@@ -703,7 +704,7 @@
       </w:r>
       <w:r>
         <w:rPr>
-          <w:rFonts w:ascii="Candara" w:hAnsi="Candara"/>
+          <w:rFonts w:ascii="Times New Roman" w:hAnsi="Times New Roman" w:cs="Times New Roman"/>
           <w:sz w:val="20"/>
           <w:szCs w:val="20"/>
         </w:rPr>
@@ -711,11 +712,19 @@
       </w:r>
       <w:r>
         <w:rPr>
-          <w:rFonts w:ascii="Candara" w:hAnsi="Candara"/>
-          <w:sz w:val="20"/>
-          <w:szCs w:val="20"/>
-        </w:rPr>
-        <w:t xml:space="preserve"> Present</w:t>
+          <w:rFonts w:ascii="Times New Roman" w:hAnsi="Times New Roman" w:cs="Times New Roman"/>
+          <w:sz w:val="20"/>
+          <w:szCs w:val="20"/>
+        </w:rPr>
+        <w:t xml:space="preserve"> </w:t>
+      </w:r>
+      <w:r>
+        <w:rPr>
+          <w:rFonts w:ascii="Times New Roman" w:hAnsi="Times New Roman" w:cs="Times New Roman"/>
+          <w:sz w:val="20"/>
+          <w:szCs w:val="20"/>
+        </w:rPr>
+        <w:t>10/2025</w:t>
       </w:r>
     </w:p>
     <w:p>
@@ -723,9 +732,10 @@
         <w:pStyle w:val="a3"/>
         <w:numPr>
           <w:ilvl w:val="0"/>
-          <w:numId w:val="13"/>
+          <w:numId w:val="25"/>
         </w:numPr>
-        <w:ind w:left="540" w:hanging="270"/>
+        <w:spacing w:before="20"/>
+        <w:ind w:left="374" w:hanging="187"/>
         <w:rPr>
           <w:rFonts w:ascii="Candara" w:hAnsi="Candara"/>
           <w:b/>
@@ -760,34 +770,81 @@
           <w:szCs w:val="20"/>
           <w:lang w:val="en-US"/>
         </w:rPr>
-        <w:t>agile team</w:t>
-      </w:r>
-      <w:r>
-        <w:rPr>
-          <w:rFonts w:ascii="Candara" w:hAnsi="Candara"/>
-          <w:sz w:val="20"/>
-          <w:szCs w:val="20"/>
-          <w:lang w:val="en-US"/>
-        </w:rPr>
-        <w:t xml:space="preserve"> to </w:t>
-      </w:r>
-      <w:r>
-        <w:rPr>
-          <w:rFonts w:ascii="Candara" w:hAnsi="Candara"/>
-          <w:sz w:val="20"/>
-          <w:szCs w:val="20"/>
-          <w:lang w:val="en-US"/>
-        </w:rPr>
-        <w:t xml:space="preserve">design, </w:t>
-      </w:r>
-      <w:r>
-        <w:rPr>
-          <w:rFonts w:ascii="Candara" w:hAnsi="Candara"/>
-          <w:sz w:val="20"/>
-          <w:szCs w:val="20"/>
-          <w:lang w:val="en-US"/>
-        </w:rPr>
-        <w:t>develop and enhance a client portal, enabling users to access and manage their data.</w:t>
+        <w:t>agile engineering team</w:t>
+      </w:r>
+      <w:r>
+        <w:rPr>
+          <w:rFonts w:ascii="Candara" w:hAnsi="Candara"/>
+          <w:sz w:val="20"/>
+          <w:szCs w:val="20"/>
+          <w:lang w:val="en-US"/>
+        </w:rPr>
+        <w:t xml:space="preserve"> to design and build a </w:t>
+      </w:r>
+      <w:r>
+        <w:rPr>
+          <w:rFonts w:ascii="Candara" w:hAnsi="Candara"/>
+          <w:b/>
+          <w:sz w:val="20"/>
+          <w:szCs w:val="20"/>
+          <w:lang w:val="en-US"/>
+        </w:rPr>
+        <w:t>scalable</w:t>
+      </w:r>
+      <w:r>
+        <w:rPr>
+          <w:rFonts w:ascii="Candara" w:hAnsi="Candara"/>
+          <w:sz w:val="20"/>
+          <w:szCs w:val="20"/>
+          <w:lang w:val="en-US"/>
+        </w:rPr>
+        <w:t xml:space="preserve"> client portal, enabling users to </w:t>
+      </w:r>
+      <w:r>
+        <w:rPr>
+          <w:rFonts w:ascii="Candara" w:hAnsi="Candara"/>
+          <w:b/>
+          <w:sz w:val="20"/>
+          <w:szCs w:val="20"/>
+          <w:lang w:val="en-US"/>
+        </w:rPr>
+        <w:t>securely</w:t>
+      </w:r>
+      <w:r>
+        <w:rPr>
+          <w:rFonts w:ascii="Candara" w:hAnsi="Candara"/>
+          <w:sz w:val="20"/>
+          <w:szCs w:val="20"/>
+          <w:lang w:val="en-US"/>
+        </w:rPr>
+        <w:t xml:space="preserve"> access</w:t>
+      </w:r>
+      <w:r>
+        <w:rPr>
+          <w:rFonts w:ascii="Candara" w:hAnsi="Candara"/>
+          <w:sz w:val="20"/>
+          <w:szCs w:val="20"/>
+          <w:lang w:val="en-US"/>
+        </w:rPr>
+        <w:t xml:space="preserve"> </w:t>
+      </w:r>
+      <w:r>
+        <w:rPr>
+          <w:rFonts w:ascii="Candara" w:hAnsi="Candara"/>
+          <w:sz w:val="20"/>
+          <w:szCs w:val="20"/>
+          <w:lang w:val="en-US"/>
+        </w:rPr>
+        <w:t>and manage their data in a distributed environment</w:t>
+      </w:r>
+      <w:r>
+        <w:rPr>
+          <w:rFonts w:ascii="Candara" w:hAnsi="Candara"/>
+          <w:sz w:val="20"/>
+          <w:szCs w:val="20"/>
+          <w:lang w:val="en-US"/>
+        </w:rPr>
+        <w:t>.</w:t>
       </w:r>
     </w:p>
     <w:p>
@@ -795,9 +852,10 @@
         <w:pStyle w:val="a3"/>
         <w:numPr>
           <w:ilvl w:val="0"/>
-          <w:numId w:val="13"/>
+          <w:numId w:val="25"/>
         </w:numPr>
-        <w:ind w:left="540" w:hanging="270"/>
+        <w:spacing w:before="20"/>
+        <w:ind w:left="374" w:hanging="187"/>
         <w:rPr>
           <w:rFonts w:ascii="Candara" w:hAnsi="Candara"/>
           <w:b/>
@@ -812,15 +870,15 @@
           <w:sz w:val="20"/>
           <w:szCs w:val="20"/>
         </w:rPr>
-        <w:t xml:space="preserve">Drove </w:t>
-      </w:r>
-      <w:r>
-        <w:rPr>
-          <w:rFonts w:ascii="Candara" w:hAnsi="Candara"/>
-          <w:sz w:val="20"/>
-          <w:szCs w:val="20"/>
-        </w:rPr>
-        <w:t xml:space="preserve">the </w:t>
+        <w:t>Accelerated</w:t>
+      </w:r>
+      <w:r>
+        <w:rPr>
+          <w:rFonts w:ascii="Candara" w:hAnsi="Candara"/>
+          <w:sz w:val="20"/>
+          <w:szCs w:val="20"/>
+        </w:rPr>
+        <w:t xml:space="preserve"> </w:t>
       </w:r>
       <w:r>
         <w:rPr>
@@ -862,25 +920,48 @@
           <w:sz w:val="20"/>
           <w:szCs w:val="20"/>
         </w:rPr>
-        <w:t xml:space="preserve"> tools and functionalities, transforming it into a </w:t>
-      </w:r>
-      <w:r>
-        <w:rPr>
-          <w:rFonts w:ascii="Candara" w:hAnsi="Candara"/>
-          <w:b/>
-          <w:sz w:val="20"/>
-          <w:szCs w:val="20"/>
-        </w:rPr>
-        <w:t>unified</w:t>
-      </w:r>
-      <w:r>
-        <w:rPr>
-          <w:rStyle w:val="a6"/>
-          <w:rFonts w:ascii="Candara" w:hAnsi="Candara"/>
-          <w:sz w:val="20"/>
-          <w:szCs w:val="20"/>
-        </w:rPr>
-        <w:t xml:space="preserve"> solution</w:t>
+        <w:t xml:space="preserve"> tools and</w:t>
+      </w:r>
+      <w:r>
+        <w:rPr>
+          <w:rFonts w:ascii="Candara" w:hAnsi="Candara"/>
+          <w:sz w:val="20"/>
+          <w:szCs w:val="20"/>
+        </w:rPr>
+        <w:t xml:space="preserve"> services into</w:t>
+      </w:r>
+      <w:r>
+        <w:rPr>
+          <w:rFonts w:ascii="Candara" w:hAnsi="Candara"/>
+          <w:sz w:val="20"/>
+          <w:szCs w:val="20"/>
+        </w:rPr>
+        <w:t xml:space="preserve"> a</w:t>
+      </w:r>
+      <w:r>
+        <w:rPr>
+          <w:rFonts w:ascii="Candara" w:hAnsi="Candara"/>
+          <w:sz w:val="20"/>
+          <w:szCs w:val="20"/>
+        </w:rPr>
+        <w:t xml:space="preserve"> unified ecosystem, applying </w:t>
+      </w:r>
+      <w:r>
+        <w:rPr>
+          <w:rFonts w:ascii="Candara" w:hAnsi="Candara"/>
+          <w:b/>
+          <w:sz w:val="20"/>
+          <w:szCs w:val="20"/>
+        </w:rPr>
+        <w:t>system design</w:t>
+      </w:r>
+      <w:r>
+        <w:rPr>
+          <w:rFonts w:ascii="Candara" w:hAnsi="Candara"/>
+          <w:sz w:val="20"/>
+          <w:szCs w:val="20"/>
+        </w:rPr>
+        <w:t xml:space="preserve"> principles such as modularization, API standardization and clear service boundaries</w:t>
       </w:r>
       <w:r>
         <w:rPr>
@@ -896,66 +977,83 @@
         <w:pStyle w:val="a3"/>
         <w:numPr>
           <w:ilvl w:val="0"/>
-          <w:numId w:val="13"/>
+          <w:numId w:val="25"/>
         </w:numPr>
-        <w:ind w:left="540" w:hanging="270"/>
-        <w:rPr>
-          <w:rFonts w:ascii="Candara" w:hAnsi="Candara"/>
-          <w:b/>
-          <w:color w:val="2F5496" w:themeColor="accent5" w:themeShade="BF"/>
-          <w:sz w:val="20"/>
-          <w:szCs w:val="20"/>
-        </w:rPr>
-      </w:pPr>
-      <w:r>
-        <w:rPr>
-          <w:rFonts w:ascii="Candara" w:hAnsi="Candara"/>
-          <w:sz w:val="20"/>
-          <w:szCs w:val="20"/>
-        </w:rPr>
-        <w:t xml:space="preserve">Actively </w:t>
-      </w:r>
-      <w:r>
-        <w:rPr>
-          <w:rFonts w:ascii="Candara" w:hAnsi="Candara"/>
-          <w:sz w:val="20"/>
-          <w:szCs w:val="20"/>
-        </w:rPr>
-        <w:t xml:space="preserve">participate in </w:t>
-      </w:r>
-      <w:r>
-        <w:rPr>
-          <w:rFonts w:ascii="Candara" w:hAnsi="Candara"/>
-          <w:b/>
-          <w:sz w:val="20"/>
-          <w:szCs w:val="20"/>
-        </w:rPr>
-        <w:t>feature planning</w:t>
-      </w:r>
-      <w:r>
-        <w:rPr>
-          <w:rFonts w:ascii="Candara" w:hAnsi="Candara"/>
-          <w:sz w:val="20"/>
-          <w:szCs w:val="20"/>
-        </w:rPr>
-        <w:t xml:space="preserve"> and </w:t>
-      </w:r>
-      <w:r>
-        <w:rPr>
-          <w:rFonts w:ascii="Candara" w:hAnsi="Candara"/>
-          <w:b/>
-          <w:sz w:val="20"/>
-          <w:szCs w:val="20"/>
-        </w:rPr>
-        <w:t>architectural decisions</w:t>
-      </w:r>
-      <w:r>
-        <w:rPr>
-          <w:rFonts w:ascii="Candara" w:hAnsi="Candara"/>
-          <w:sz w:val="20"/>
-          <w:szCs w:val="20"/>
-        </w:rPr>
-        <w:t>, ensuring scalable and maintainable designs.</w:t>
+        <w:spacing w:before="20"/>
+        <w:ind w:left="374" w:hanging="187"/>
+        <w:rPr>
+          <w:rFonts w:ascii="Candara" w:hAnsi="Candara"/>
+          <w:sz w:val="20"/>
+          <w:szCs w:val="20"/>
+        </w:rPr>
+      </w:pPr>
+      <w:r>
+        <w:rPr>
+          <w:rFonts w:ascii="Candara" w:hAnsi="Candara"/>
+          <w:sz w:val="20"/>
+          <w:szCs w:val="20"/>
+        </w:rPr>
+        <w:t xml:space="preserve">Drive </w:t>
+      </w:r>
+      <w:r>
+        <w:rPr>
+          <w:rFonts w:ascii="Candara" w:hAnsi="Candara"/>
+          <w:b/>
+          <w:sz w:val="20"/>
+          <w:szCs w:val="20"/>
+        </w:rPr>
+        <w:t>architectural discus</w:t>
+      </w:r>
+      <w:r>
+        <w:rPr>
+          <w:rFonts w:ascii="Candara" w:hAnsi="Candara"/>
+          <w:b/>
+          <w:sz w:val="20"/>
+          <w:szCs w:val="20"/>
+        </w:rPr>
+        <w:t>sions</w:t>
+      </w:r>
+      <w:r>
+        <w:rPr>
+          <w:rFonts w:ascii="Candara" w:hAnsi="Candara"/>
+          <w:sz w:val="20"/>
+          <w:szCs w:val="20"/>
+        </w:rPr>
+        <w:t xml:space="preserve"> and feature planning, ensuring solutions follow </w:t>
+      </w:r>
+      <w:r>
+        <w:rPr>
+          <w:rFonts w:ascii="Candara" w:hAnsi="Candara"/>
+          <w:b/>
+          <w:sz w:val="20"/>
+          <w:szCs w:val="20"/>
+        </w:rPr>
+        <w:t>distributed system best practices</w:t>
+      </w:r>
+      <w:r>
+        <w:rPr>
+          <w:rFonts w:ascii="Candara" w:hAnsi="Candara"/>
+          <w:sz w:val="20"/>
+          <w:szCs w:val="20"/>
+        </w:rPr>
+        <w:t xml:space="preserve">, support horizontal scalability and use effective </w:t>
+      </w:r>
+      <w:r>
+        <w:rPr>
+          <w:rFonts w:ascii="Candara" w:hAnsi="Candara"/>
+          <w:b/>
+          <w:sz w:val="20"/>
+          <w:szCs w:val="20"/>
+        </w:rPr>
+        <w:t>design patterns</w:t>
+      </w:r>
+      <w:r>
+        <w:rPr>
+          <w:rFonts w:ascii="Candara" w:hAnsi="Candara"/>
+          <w:sz w:val="20"/>
+          <w:szCs w:val="20"/>
+        </w:rPr>
+        <w:t>.</w:t>
       </w:r>
     </w:p>
     <w:p>
@@ -963,198 +1061,82 @@
         <w:pStyle w:val="a3"/>
         <w:numPr>
           <w:ilvl w:val="0"/>
-          <w:numId w:val="13"/>
+          <w:numId w:val="25"/>
         </w:numPr>
-        <w:ind w:left="540" w:hanging="270"/>
-        <w:rPr>
-          <w:rFonts w:ascii="Candara" w:hAnsi="Candara"/>
-          <w:b/>
-          <w:color w:val="2F5496" w:themeColor="accent5" w:themeShade="BF"/>
-          <w:sz w:val="20"/>
-          <w:szCs w:val="20"/>
-        </w:rPr>
-      </w:pPr>
-      <w:r>
-        <w:rPr>
-          <w:rFonts w:ascii="Candara" w:hAnsi="Candara"/>
-          <w:sz w:val="20"/>
-          <w:szCs w:val="20"/>
-        </w:rPr>
-        <w:t>Provide</w:t>
-      </w:r>
-      <w:r>
-        <w:rPr>
-          <w:rFonts w:ascii="Candara" w:hAnsi="Candara"/>
-          <w:sz w:val="20"/>
-          <w:szCs w:val="20"/>
-        </w:rPr>
-        <w:t xml:space="preserve"> </w:t>
-      </w:r>
-      <w:r>
-        <w:rPr>
-          <w:rFonts w:ascii="Candara" w:hAnsi="Candara"/>
-          <w:sz w:val="20"/>
-          <w:szCs w:val="20"/>
-        </w:rPr>
-        <w:t xml:space="preserve">end-to-end </w:t>
-      </w:r>
-      <w:r>
-        <w:rPr>
-          <w:rFonts w:ascii="Candara" w:hAnsi="Candara"/>
-          <w:sz w:val="20"/>
-          <w:szCs w:val="20"/>
-        </w:rPr>
-        <w:t>te</w:t>
-      </w:r>
-      <w:r>
-        <w:rPr>
-          <w:rFonts w:ascii="Candara" w:hAnsi="Candara"/>
-          <w:sz w:val="20"/>
-          <w:szCs w:val="20"/>
-        </w:rPr>
-        <w:t xml:space="preserve">chnical expertise </w:t>
-      </w:r>
-      <w:r>
-        <w:rPr>
-          <w:rFonts w:ascii="Candara" w:hAnsi="Candara"/>
-          <w:sz w:val="20"/>
-          <w:szCs w:val="20"/>
-        </w:rPr>
-        <w:t>across</w:t>
-      </w:r>
-      <w:r>
-        <w:rPr>
-          <w:rFonts w:ascii="Candara" w:hAnsi="Candara"/>
-          <w:sz w:val="20"/>
-          <w:szCs w:val="20"/>
-        </w:rPr>
-        <w:t xml:space="preserve"> </w:t>
-      </w:r>
-      <w:r>
-        <w:rPr>
-          <w:rStyle w:val="a6"/>
-          <w:rFonts w:ascii="Candara" w:hAnsi="Candara"/>
-          <w:sz w:val="20"/>
-          <w:szCs w:val="20"/>
-        </w:rPr>
-        <w:t>frontend</w:t>
-      </w:r>
-      <w:r>
-        <w:rPr>
-          <w:rFonts w:ascii="Candara" w:hAnsi="Candara"/>
-          <w:sz w:val="20"/>
-          <w:szCs w:val="20"/>
-        </w:rPr>
-        <w:t xml:space="preserve"> and </w:t>
-      </w:r>
-      <w:r>
-        <w:rPr>
-          <w:rStyle w:val="a6"/>
-          <w:rFonts w:ascii="Candara" w:hAnsi="Candara"/>
-          <w:sz w:val="20"/>
-          <w:szCs w:val="20"/>
-        </w:rPr>
-        <w:t>backend</w:t>
-      </w:r>
-      <w:r>
-        <w:rPr>
-          <w:rFonts w:ascii="Candara" w:hAnsi="Candara"/>
-          <w:sz w:val="20"/>
-          <w:szCs w:val="20"/>
-        </w:rPr>
-        <w:t xml:space="preserve"> </w:t>
-      </w:r>
-      <w:r>
-        <w:rPr>
-          <w:rFonts w:ascii="Candara" w:hAnsi="Candara"/>
-          <w:b/>
-          <w:sz w:val="20"/>
-          <w:szCs w:val="20"/>
-        </w:rPr>
-        <w:t>services</w:t>
-      </w:r>
-      <w:r>
-        <w:rPr>
-          <w:rFonts w:ascii="Candara" w:hAnsi="Candara"/>
-          <w:sz w:val="20"/>
-          <w:szCs w:val="20"/>
-        </w:rPr>
-        <w:t xml:space="preserve">, </w:t>
-      </w:r>
-      <w:r>
-        <w:rPr>
-          <w:rFonts w:ascii="Candara" w:hAnsi="Candara"/>
-          <w:sz w:val="20"/>
-          <w:szCs w:val="20"/>
-        </w:rPr>
-        <w:t xml:space="preserve">using </w:t>
-      </w:r>
-      <w:r>
-        <w:rPr>
-          <w:rFonts w:ascii="Candara" w:hAnsi="Candara"/>
-          <w:b/>
-          <w:sz w:val="20"/>
-          <w:szCs w:val="20"/>
-        </w:rPr>
-        <w:t>Javascript</w:t>
-      </w:r>
-      <w:r>
-        <w:rPr>
-          <w:rFonts w:ascii="Candara" w:hAnsi="Candara"/>
-          <w:sz w:val="20"/>
-          <w:szCs w:val="20"/>
-        </w:rPr>
-        <w:t xml:space="preserve"> and </w:t>
-      </w:r>
-      <w:r>
-        <w:rPr>
-          <w:rFonts w:ascii="Candara" w:hAnsi="Candara"/>
-          <w:b/>
-          <w:sz w:val="20"/>
-          <w:szCs w:val="20"/>
-        </w:rPr>
-        <w:t>Java</w:t>
-      </w:r>
-      <w:r>
-        <w:rPr>
-          <w:rFonts w:ascii="Candara" w:hAnsi="Candara"/>
-          <w:sz w:val="20"/>
-          <w:szCs w:val="20"/>
-        </w:rPr>
-        <w:t xml:space="preserve"> </w:t>
-      </w:r>
-      <w:r>
-        <w:rPr>
-          <w:rFonts w:ascii="Candara" w:hAnsi="Candara"/>
-          <w:b/>
-          <w:sz w:val="20"/>
-          <w:szCs w:val="20"/>
-        </w:rPr>
-        <w:t>Spring Boot</w:t>
-      </w:r>
-      <w:r>
-        <w:rPr>
-          <w:rFonts w:ascii="Candara" w:hAnsi="Candara"/>
-          <w:sz w:val="20"/>
-          <w:szCs w:val="20"/>
-        </w:rPr>
-        <w:t xml:space="preserve">, </w:t>
-      </w:r>
-      <w:r>
-        <w:rPr>
-          <w:rFonts w:ascii="Candara" w:hAnsi="Candara"/>
-          <w:sz w:val="20"/>
-          <w:szCs w:val="20"/>
-        </w:rPr>
-        <w:t>ensuring seamless integration and</w:t>
-      </w:r>
-      <w:r>
-        <w:rPr>
-          <w:rFonts w:ascii="Candara" w:hAnsi="Candara"/>
-          <w:sz w:val="20"/>
-          <w:szCs w:val="20"/>
-        </w:rPr>
-        <w:t xml:space="preserve"> high performance.</w:t>
+        <w:spacing w:before="20"/>
+        <w:ind w:left="374" w:hanging="187"/>
+        <w:rPr>
+          <w:rFonts w:ascii="Candara" w:hAnsi="Candara"/>
+          <w:sz w:val="20"/>
+          <w:szCs w:val="20"/>
+        </w:rPr>
+      </w:pPr>
+      <w:r>
+        <w:rPr>
+          <w:rFonts w:ascii="Candara" w:hAnsi="Candara"/>
+          <w:sz w:val="20"/>
+          <w:szCs w:val="20"/>
+        </w:rPr>
+        <w:t>Deliver end</w:t>
+      </w:r>
+      <w:r>
+        <w:rPr>
+          <w:rFonts w:ascii="Candara" w:hAnsi="Candara"/>
+          <w:sz w:val="20"/>
+          <w:szCs w:val="20"/>
+        </w:rPr>
+        <w:t xml:space="preserve">-to-end technical ownership across </w:t>
+      </w:r>
+      <w:r>
+        <w:rPr>
+          <w:rFonts w:ascii="Candara" w:hAnsi="Candara"/>
+          <w:b/>
+          <w:sz w:val="20"/>
+          <w:szCs w:val="20"/>
+        </w:rPr>
+        <w:t xml:space="preserve">frontend </w:t>
+      </w:r>
+      <w:r>
+        <w:rPr>
+          <w:rFonts w:ascii="Candara" w:hAnsi="Candara"/>
+          <w:sz w:val="20"/>
+          <w:szCs w:val="20"/>
+        </w:rPr>
+        <w:t>and</w:t>
+      </w:r>
+      <w:r>
+        <w:rPr>
+          <w:rFonts w:ascii="Candara" w:hAnsi="Candara"/>
+          <w:b/>
+          <w:sz w:val="20"/>
+          <w:szCs w:val="20"/>
+        </w:rPr>
+        <w:t xml:space="preserve"> backend systems </w:t>
+      </w:r>
+      <w:r>
+        <w:rPr>
+          <w:rFonts w:ascii="Candara" w:hAnsi="Candara"/>
+          <w:sz w:val="20"/>
+          <w:szCs w:val="20"/>
+        </w:rPr>
+        <w:t xml:space="preserve">using Javascript and Java Spring Boot, leveraging </w:t>
+      </w:r>
+      <w:r>
+        <w:rPr>
+          <w:rFonts w:ascii="Candara" w:hAnsi="Candara"/>
+          <w:b/>
+          <w:sz w:val="20"/>
+          <w:szCs w:val="20"/>
+        </w:rPr>
+        <w:t>caching layers</w:t>
+      </w:r>
+      <w:r>
+        <w:rPr>
+          <w:rFonts w:ascii="Candara" w:hAnsi="Candara"/>
+          <w:sz w:val="20"/>
+          <w:szCs w:val="20"/>
+        </w:rPr>
+        <w:t xml:space="preserve"> (Redis/in-memeory caches) to reduce latency and improve system responsiveness.</w:t>
       </w:r>
     </w:p>
     <w:p>
@@ -1162,76 +1144,48 @@
         <w:pStyle w:val="a3"/>
         <w:numPr>
           <w:ilvl w:val="0"/>
-          <w:numId w:val="13"/>
+          <w:numId w:val="25"/>
         </w:numPr>
-        <w:ind w:left="540" w:hanging="270"/>
-        <w:rPr>
-          <w:rFonts w:ascii="Candara" w:hAnsi="Candara"/>
-          <w:b/>
-          <w:color w:val="2F5496" w:themeColor="accent5" w:themeShade="BF"/>
-          <w:sz w:val="20"/>
-          <w:szCs w:val="20"/>
-        </w:rPr>
-      </w:pPr>
-      <w:r>
-        <w:rPr>
-          <w:rFonts w:ascii="Candara" w:hAnsi="Candara"/>
-          <w:sz w:val="20"/>
-          <w:szCs w:val="20"/>
-        </w:rPr>
-        <w:t>Address</w:t>
-      </w:r>
-      <w:r>
-        <w:rPr>
-          <w:rFonts w:ascii="Candara" w:hAnsi="Candara"/>
-          <w:sz w:val="20"/>
-          <w:szCs w:val="20"/>
-        </w:rPr>
-        <w:t xml:space="preserve"> complex technical chall</w:t>
-      </w:r>
-      <w:bookmarkStart w:id="0" w:name="_GoBack"/>
-      <w:bookmarkEnd w:id="0"/>
-      <w:r>
-        <w:rPr>
-          <w:rFonts w:ascii="Candara" w:hAnsi="Candara"/>
-          <w:sz w:val="20"/>
-          <w:szCs w:val="20"/>
-        </w:rPr>
-        <w:t xml:space="preserve">enges, </w:t>
-      </w:r>
-      <w:r>
-        <w:rPr>
-          <w:rFonts w:ascii="Candara" w:hAnsi="Candara"/>
-          <w:b/>
-          <w:sz w:val="20"/>
-          <w:szCs w:val="20"/>
-        </w:rPr>
-        <w:t>optimize</w:t>
-      </w:r>
-      <w:r>
-        <w:rPr>
-          <w:rFonts w:ascii="Candara" w:hAnsi="Candara"/>
-          <w:b/>
-          <w:sz w:val="20"/>
-          <w:szCs w:val="20"/>
-        </w:rPr>
-        <w:t xml:space="preserve"> system performance</w:t>
-      </w:r>
-      <w:r>
-        <w:rPr>
-          <w:rFonts w:ascii="Candara" w:hAnsi="Candara"/>
-          <w:sz w:val="20"/>
-          <w:szCs w:val="20"/>
-        </w:rPr>
-        <w:t>, and implemen</w:t>
-      </w:r>
-      <w:r>
-        <w:rPr>
-          <w:rFonts w:ascii="Candara" w:hAnsi="Candara"/>
-          <w:sz w:val="20"/>
-          <w:szCs w:val="20"/>
-        </w:rPr>
-        <w:t xml:space="preserve"> iterative improvements based on user feedback and evolving needs.</w:t>
+        <w:spacing w:before="20"/>
+        <w:ind w:left="374" w:hanging="187"/>
+        <w:rPr>
+          <w:rFonts w:ascii="Candara" w:hAnsi="Candara"/>
+          <w:sz w:val="20"/>
+          <w:szCs w:val="20"/>
+        </w:rPr>
+      </w:pPr>
+      <w:r>
+        <w:rPr>
+          <w:rFonts w:ascii="Candara" w:hAnsi="Candara"/>
+          <w:sz w:val="20"/>
+          <w:szCs w:val="20"/>
+        </w:rPr>
+        <w:t xml:space="preserve">Address complex tenchnical challenges through </w:t>
+      </w:r>
+      <w:r>
+        <w:rPr>
+          <w:rFonts w:ascii="Candara" w:hAnsi="Candara"/>
+          <w:b/>
+          <w:sz w:val="20"/>
+          <w:szCs w:val="20"/>
+        </w:rPr>
+        <w:t>performance tuning</w:t>
+      </w:r>
+      <w:r>
+        <w:rPr>
+          <w:rFonts w:ascii="Candara" w:hAnsi="Candara"/>
+          <w:sz w:val="20"/>
+          <w:szCs w:val="20"/>
+        </w:rPr>
+        <w:t>, dependency refactoring and iterative improvements</w:t>
+      </w:r>
+      <w:r>
+        <w:rPr>
+          <w:rFonts w:ascii="Candara" w:hAnsi="Candara"/>
+          <w:sz w:val="20"/>
+          <w:szCs w:val="20"/>
+        </w:rPr>
+        <w:t>.</w:t>
       </w:r>
     </w:p>
     <w:p>
@@ -1239,145 +1193,189 @@
         <w:pStyle w:val="a3"/>
         <w:numPr>
           <w:ilvl w:val="0"/>
-          <w:numId w:val="13"/>
+          <w:numId w:val="25"/>
         </w:numPr>
-        <w:ind w:left="540" w:hanging="270"/>
-        <w:rPr>
-          <w:rFonts w:ascii="Candara" w:hAnsi="Candara"/>
-          <w:b/>
-          <w:color w:val="2F5496" w:themeColor="accent5" w:themeShade="BF"/>
-          <w:sz w:val="20"/>
-          <w:szCs w:val="20"/>
-        </w:rPr>
-      </w:pPr>
-      <w:r>
-        <w:rPr>
-          <w:rFonts w:ascii="Candara" w:hAnsi="Candara"/>
-          <w:sz w:val="20"/>
-          <w:szCs w:val="20"/>
-        </w:rPr>
-        <w:t>Developed</w:t>
-      </w:r>
-      <w:r>
-        <w:rPr>
-          <w:rFonts w:ascii="Candara" w:hAnsi="Candara"/>
-          <w:sz w:val="20"/>
-          <w:szCs w:val="20"/>
-        </w:rPr>
-        <w:t xml:space="preserve"> </w:t>
-      </w:r>
-      <w:r>
-        <w:rPr>
-          <w:rFonts w:ascii="Candara" w:hAnsi="Candara"/>
-          <w:b/>
-          <w:sz w:val="20"/>
-          <w:szCs w:val="20"/>
-        </w:rPr>
-        <w:t>ETL workflows</w:t>
-      </w:r>
-      <w:r>
-        <w:rPr>
-          <w:rFonts w:ascii="Candara" w:hAnsi="Candara"/>
-          <w:b/>
-          <w:sz w:val="20"/>
-          <w:szCs w:val="20"/>
-        </w:rPr>
-        <w:t xml:space="preserve"> </w:t>
-      </w:r>
-      <w:r>
-        <w:rPr>
-          <w:rFonts w:ascii="Candara" w:hAnsi="Candara"/>
-          <w:sz w:val="20"/>
-          <w:szCs w:val="20"/>
-        </w:rPr>
-        <w:t>with</w:t>
-      </w:r>
-      <w:r>
-        <w:rPr>
-          <w:rFonts w:ascii="Candara" w:hAnsi="Candara"/>
-          <w:sz w:val="20"/>
-          <w:szCs w:val="20"/>
-        </w:rPr>
-        <w:t xml:space="preserve"> </w:t>
-      </w:r>
-      <w:r>
-        <w:rPr>
-          <w:rFonts w:ascii="Candara" w:hAnsi="Candara"/>
-          <w:b/>
-          <w:sz w:val="20"/>
-          <w:szCs w:val="20"/>
-        </w:rPr>
-        <w:t>Python</w:t>
-      </w:r>
-      <w:r>
-        <w:rPr>
-          <w:rFonts w:ascii="Candara" w:hAnsi="Candara"/>
-          <w:sz w:val="20"/>
-          <w:szCs w:val="20"/>
-        </w:rPr>
-        <w:t xml:space="preserve"> </w:t>
-      </w:r>
-      <w:r>
-        <w:rPr>
-          <w:rFonts w:ascii="Candara" w:hAnsi="Candara"/>
-          <w:sz w:val="20"/>
-          <w:szCs w:val="20"/>
-        </w:rPr>
-        <w:t>using</w:t>
-      </w:r>
-      <w:r>
-        <w:rPr>
-          <w:rFonts w:ascii="Candara" w:hAnsi="Candara"/>
-          <w:sz w:val="20"/>
-          <w:szCs w:val="20"/>
-        </w:rPr>
-        <w:t xml:space="preserve"> </w:t>
-      </w:r>
-      <w:r>
-        <w:rPr>
-          <w:rFonts w:ascii="Candara" w:hAnsi="Candara"/>
-          <w:b/>
-          <w:sz w:val="20"/>
-          <w:szCs w:val="20"/>
-        </w:rPr>
-        <w:t>FastAPI</w:t>
-      </w:r>
-      <w:r>
-        <w:rPr>
-          <w:rFonts w:ascii="Candara" w:hAnsi="Candara"/>
-          <w:sz w:val="20"/>
-          <w:szCs w:val="20"/>
-        </w:rPr>
-        <w:t xml:space="preserve"> </w:t>
-      </w:r>
-      <w:r>
-        <w:rPr>
-          <w:rFonts w:ascii="Candara" w:hAnsi="Candara"/>
-          <w:sz w:val="20"/>
-          <w:szCs w:val="20"/>
-        </w:rPr>
-        <w:t>streamlining</w:t>
-      </w:r>
-      <w:r>
-        <w:rPr>
-          <w:rFonts w:ascii="Candara" w:hAnsi="Candara"/>
-          <w:sz w:val="20"/>
-          <w:szCs w:val="20"/>
-        </w:rPr>
-        <w:t xml:space="preserve"> data </w:t>
-      </w:r>
-      <w:r>
-        <w:rPr>
-          <w:rFonts w:ascii="Candara" w:hAnsi="Candara"/>
-          <w:sz w:val="20"/>
-          <w:szCs w:val="20"/>
-        </w:rPr>
-        <w:t>extraction, tranformation and loading processes.</w:t>
+        <w:spacing w:before="20"/>
+        <w:ind w:left="374" w:hanging="187"/>
+        <w:rPr>
+          <w:rFonts w:ascii="Candara" w:hAnsi="Candara"/>
+          <w:sz w:val="20"/>
+          <w:szCs w:val="20"/>
+        </w:rPr>
+      </w:pPr>
+      <w:r>
+        <w:rPr>
+          <w:rFonts w:ascii="Candara" w:hAnsi="Candara"/>
+          <w:sz w:val="20"/>
+          <w:szCs w:val="20"/>
+        </w:rPr>
+        <w:t xml:space="preserve">Deploy services using </w:t>
+      </w:r>
+      <w:r>
+        <w:rPr>
+          <w:rFonts w:ascii="Candara" w:hAnsi="Candara"/>
+          <w:b/>
+          <w:sz w:val="20"/>
+          <w:szCs w:val="20"/>
+        </w:rPr>
+        <w:t>Docker</w:t>
+      </w:r>
+      <w:r>
+        <w:rPr>
+          <w:rFonts w:ascii="Candara" w:hAnsi="Candara"/>
+          <w:sz w:val="20"/>
+          <w:szCs w:val="20"/>
+        </w:rPr>
+        <w:t xml:space="preserve"> to ensure consistent and portable runtime environments.</w:t>
       </w:r>
     </w:p>
     <w:p>
       <w:pPr>
         <w:pStyle w:val="a3"/>
+        <w:numPr>
+          <w:ilvl w:val="0"/>
+          <w:numId w:val="25"/>
+        </w:numPr>
+        <w:spacing w:before="20"/>
+        <w:ind w:left="374" w:hanging="187"/>
+        <w:rPr>
+          <w:rFonts w:ascii="Candara" w:hAnsi="Candara"/>
+          <w:sz w:val="20"/>
+          <w:szCs w:val="20"/>
+        </w:rPr>
+      </w:pPr>
+      <w:r>
+        <w:rPr>
+          <w:rFonts w:ascii="Candara" w:hAnsi="Candara"/>
+          <w:sz w:val="20"/>
+          <w:szCs w:val="20"/>
+        </w:rPr>
+        <w:t xml:space="preserve">Developed robust </w:t>
+      </w:r>
+      <w:r>
+        <w:rPr>
+          <w:rFonts w:ascii="Candara" w:hAnsi="Candara"/>
+          <w:b/>
+          <w:sz w:val="20"/>
+          <w:szCs w:val="20"/>
+        </w:rPr>
+        <w:t>ETL pipelines</w:t>
+      </w:r>
+      <w:r>
+        <w:rPr>
+          <w:rFonts w:ascii="Candara" w:hAnsi="Candara"/>
+          <w:sz w:val="20"/>
+          <w:szCs w:val="20"/>
+        </w:rPr>
+        <w:t xml:space="preserve"> using Python and FastAPI, optimizing distributed data </w:t>
+      </w:r>
+      <w:r>
+        <w:rPr>
+          <w:rFonts w:ascii="Candara" w:hAnsi="Candara"/>
+          <w:b/>
+          <w:sz w:val="20"/>
+          <w:szCs w:val="20"/>
+        </w:rPr>
+        <w:t>extraction</w:t>
+      </w:r>
+      <w:r>
+        <w:rPr>
+          <w:rFonts w:ascii="Candara" w:hAnsi="Candara"/>
+          <w:sz w:val="20"/>
+          <w:szCs w:val="20"/>
+        </w:rPr>
+        <w:t xml:space="preserve">, </w:t>
+      </w:r>
+      <w:r>
+        <w:rPr>
+          <w:rFonts w:ascii="Candara" w:hAnsi="Candara"/>
+          <w:b/>
+          <w:sz w:val="20"/>
+          <w:szCs w:val="20"/>
+        </w:rPr>
+        <w:t>tranformation</w:t>
+      </w:r>
+      <w:r>
+        <w:rPr>
+          <w:rFonts w:ascii="Candara" w:hAnsi="Candara"/>
+          <w:sz w:val="20"/>
+          <w:szCs w:val="20"/>
+        </w:rPr>
+        <w:t xml:space="preserve"> and </w:t>
+      </w:r>
+      <w:r>
+        <w:rPr>
+          <w:rFonts w:ascii="Candara" w:hAnsi="Candara"/>
+          <w:b/>
+          <w:sz w:val="20"/>
+          <w:szCs w:val="20"/>
+        </w:rPr>
+        <w:t>loading</w:t>
+      </w:r>
+      <w:r>
+        <w:rPr>
+          <w:rFonts w:ascii="Candara" w:hAnsi="Candara"/>
+          <w:sz w:val="20"/>
+          <w:szCs w:val="20"/>
+        </w:rPr>
+        <w:t xml:space="preserve"> workflows to improve </w:t>
+      </w:r>
+      <w:r>
+        <w:rPr>
+          <w:rFonts w:ascii="Candara" w:hAnsi="Candara"/>
+          <w:b/>
+          <w:sz w:val="20"/>
+          <w:szCs w:val="20"/>
+        </w:rPr>
+        <w:t>throughput</w:t>
+      </w:r>
+      <w:r>
+        <w:rPr>
+          <w:rFonts w:ascii="Candara" w:hAnsi="Candara"/>
+          <w:sz w:val="20"/>
+          <w:szCs w:val="20"/>
+        </w:rPr>
+        <w:t>,</w:t>
+      </w:r>
+      <w:r>
+        <w:rPr>
+          <w:rFonts w:ascii="Candara" w:hAnsi="Candara"/>
+          <w:b/>
+          <w:sz w:val="20"/>
+          <w:szCs w:val="20"/>
+        </w:rPr>
+        <w:t xml:space="preserve"> data cosnistency</w:t>
+      </w:r>
+      <w:r>
+        <w:rPr>
+          <w:rFonts w:ascii="Candara" w:hAnsi="Candara"/>
+          <w:sz w:val="20"/>
+          <w:szCs w:val="20"/>
+        </w:rPr>
+        <w:t xml:space="preserve"> and </w:t>
+      </w:r>
+      <w:r>
+        <w:rPr>
+          <w:rFonts w:ascii="Candara" w:hAnsi="Candara"/>
+          <w:b/>
+          <w:sz w:val="20"/>
+          <w:szCs w:val="20"/>
+        </w:rPr>
+        <w:t>reliability</w:t>
+      </w:r>
+      <w:r>
+        <w:rPr>
+          <w:rFonts w:ascii="Candara" w:hAnsi="Candara"/>
+          <w:sz w:val="20"/>
+          <w:szCs w:val="20"/>
+        </w:rPr>
+        <w:t xml:space="preserve"> across systems.</w:t>
+      </w:r>
+    </w:p>
+    <w:p>
+      <w:pPr>
+        <w:pStyle w:val="a3"/>
+        <w:spacing w:before="120"/>
         <w:rPr>
           <w:rFonts w:ascii="Candara" w:hAnsi="Candara"/>
           <w:sz w:val="20"/>
@@ -1451,15 +1449,17 @@
       </w:r>
       <w:r>
         <w:rPr>
-          <w:rFonts w:ascii="Candara" w:hAnsi="Candara"/>
-          <w:sz w:val="20"/>
-          <w:szCs w:val="20"/>
-        </w:rPr>
-        <w:t>07</w:t>
-      </w:r>
-      <w:r>
-        <w:rPr>
-          <w:rFonts w:ascii="Candara" w:hAnsi="Candara"/>
+          <w:rFonts w:ascii="Times New Roman" w:hAnsi="Times New Roman" w:cs="Times New Roman"/>
+          <w:sz w:val="20"/>
+          <w:szCs w:val="20"/>
+        </w:rPr>
+        <w:t>12</w:t>
+      </w:r>
+      <w:bookmarkStart w:id="0" w:name="_GoBack"/>
+      <w:bookmarkEnd w:id="0"/>
+      <w:r>
+        <w:rPr>
+          <w:rFonts w:ascii="Times New Roman" w:hAnsi="Times New Roman" w:cs="Times New Roman"/>
           <w:sz w:val="20"/>
           <w:szCs w:val="20"/>
         </w:rPr>
@@ -1467,7 +1467,7 @@
       </w:r>
       <w:r>
         <w:rPr>
-          <w:rFonts w:ascii="Candara" w:hAnsi="Candara"/>
+          <w:rFonts w:ascii="Times New Roman" w:hAnsi="Times New Roman" w:cs="Times New Roman"/>
           <w:sz w:val="20"/>
           <w:szCs w:val="20"/>
         </w:rPr>
@@ -1475,7 +1475,7 @@
       </w:r>
       <w:r>
         <w:rPr>
-          <w:rFonts w:ascii="Candara" w:hAnsi="Candara"/>
+          <w:rFonts w:ascii="Times New Roman" w:hAnsi="Times New Roman" w:cs="Times New Roman"/>
           <w:sz w:val="20"/>
           <w:szCs w:val="20"/>
         </w:rPr>
@@ -1544,24 +1544,23 @@
           <w:sz w:val="20"/>
           <w:szCs w:val="20"/>
         </w:rPr>
-        <w:t xml:space="preserve"> 02/2022 – 07/2022 </w:t>
-      </w:r>
-      <w:r>
-        <w:rPr>
-          <w:rFonts w:ascii="Candara" w:hAnsi="Candara"/>
-          <w:b/>
-          <w:sz w:val="20"/>
-          <w:szCs w:val="20"/>
-        </w:rPr>
-        <w:t>|</w:t>
-      </w:r>
-      <w:r>
-        <w:rPr>
-          <w:rFonts w:ascii="Candara" w:hAnsi="Candara"/>
-          <w:sz w:val="20"/>
-          <w:szCs w:val="20"/>
-        </w:rPr>
-        <w:t xml:space="preserve"> Internship (6 Months)</w:t>
+        <w:t xml:space="preserve"> </w:t>
+      </w:r>
+      <w:r>
+        <w:rPr>
+          <w:rFonts w:ascii="Times New Roman" w:hAnsi="Times New Roman" w:cs="Times New Roman"/>
+          <w:sz w:val="20"/>
+          <w:szCs w:val="20"/>
+        </w:rPr>
+        <w:t>02/2022 – 12</w:t>
+      </w:r>
+      <w:r>
+        <w:rPr>
+          <w:rFonts w:ascii="Times New Roman" w:hAnsi="Times New Roman" w:cs="Times New Roman"/>
+          <w:sz w:val="20"/>
+          <w:szCs w:val="20"/>
+        </w:rPr>
+        <w:t>/2022</w:t>
       </w:r>
     </w:p>
     <w:p>
@@ -1569,9 +1568,10 @@
         <w:pStyle w:val="a3"/>
         <w:numPr>
           <w:ilvl w:val="0"/>
-          <w:numId w:val="13"/>
+          <w:numId w:val="26"/>
         </w:numPr>
-        <w:ind w:left="540" w:hanging="270"/>
+        <w:spacing w:before="20"/>
+        <w:ind w:left="374" w:hanging="187"/>
         <w:rPr>
           <w:rFonts w:ascii="Candara" w:hAnsi="Candara"/>
           <w:b/>
@@ -1583,59 +1583,52 @@
       <w:r>
         <w:rPr>
           <w:rFonts w:ascii="Candara" w:hAnsi="Candara"/>
-          <w:b/>
-          <w:sz w:val="20"/>
-          <w:szCs w:val="20"/>
-        </w:rPr>
-        <w:t>Owned</w:t>
-      </w:r>
-      <w:r>
-        <w:rPr>
-          <w:rFonts w:ascii="Candara" w:hAnsi="Candara"/>
-          <w:sz w:val="20"/>
-          <w:szCs w:val="20"/>
-        </w:rPr>
-        <w:t xml:space="preserve"> and delivered</w:t>
-      </w:r>
-      <w:r>
-        <w:rPr>
-          <w:rFonts w:ascii="Candara" w:hAnsi="Candara"/>
-          <w:sz w:val="20"/>
-          <w:szCs w:val="20"/>
-        </w:rPr>
-        <w:t xml:space="preserve"> key projects, demonstrating strong problem-solving </w:t>
-      </w:r>
-      <w:r>
-        <w:rPr>
-          <w:rFonts w:ascii="Candara" w:hAnsi="Candara"/>
-          <w:sz w:val="20"/>
-          <w:szCs w:val="20"/>
-        </w:rPr>
-        <w:t>capabilities</w:t>
-      </w:r>
-      <w:r>
-        <w:rPr>
-          <w:rFonts w:ascii="Candara" w:hAnsi="Candara"/>
-          <w:sz w:val="20"/>
-          <w:szCs w:val="20"/>
-        </w:rPr>
-        <w:t xml:space="preserve"> and high-quality </w:t>
-      </w:r>
-      <w:r>
-        <w:rPr>
-          <w:rFonts w:ascii="Candara" w:hAnsi="Candara"/>
-          <w:sz w:val="20"/>
-          <w:szCs w:val="20"/>
-        </w:rPr>
-        <w:t>outcomes</w:t>
-      </w:r>
-      <w:r>
-        <w:rPr>
-          <w:rFonts w:ascii="Candara" w:hAnsi="Candara"/>
-          <w:sz w:val="20"/>
-          <w:szCs w:val="20"/>
-        </w:rPr>
-        <w:t>.</w:t>
+          <w:sz w:val="20"/>
+          <w:szCs w:val="20"/>
+        </w:rPr>
+        <w:t xml:space="preserve">Led the migration from a monolithic system to a </w:t>
+      </w:r>
+      <w:r>
+        <w:rPr>
+          <w:rFonts w:ascii="Candara" w:hAnsi="Candara"/>
+          <w:b/>
+          <w:bCs/>
+          <w:sz w:val="20"/>
+          <w:szCs w:val="20"/>
+        </w:rPr>
+        <w:t>distributed microservice architecture</w:t>
+      </w:r>
+      <w:r>
+        <w:rPr>
+          <w:rFonts w:ascii="Candara" w:hAnsi="Candara"/>
+          <w:sz w:val="20"/>
+          <w:szCs w:val="20"/>
+        </w:rPr>
+        <w:t>, imp</w:t>
+      </w:r>
+      <w:r>
+        <w:rPr>
+          <w:rFonts w:ascii="Candara" w:hAnsi="Candara"/>
+          <w:sz w:val="20"/>
+          <w:szCs w:val="20"/>
+        </w:rPr>
+        <w:t>roving scalability, reliability</w:t>
+      </w:r>
+      <w:r>
+        <w:rPr>
+          <w:rFonts w:ascii="Candara" w:hAnsi="Candara"/>
+          <w:sz w:val="20"/>
+          <w:szCs w:val="20"/>
+        </w:rPr>
+        <w:t xml:space="preserve"> and maintainabil</w:t>
+      </w:r>
+      <w:r>
+        <w:rPr>
+          <w:rFonts w:ascii="Candara" w:hAnsi="Candara"/>
+          <w:sz w:val="20"/>
+          <w:szCs w:val="20"/>
+        </w:rPr>
+        <w:t>ity significantly.</w:t>
       </w:r>
     </w:p>
     <w:p>
@@ -1643,106 +1636,80 @@
         <w:pStyle w:val="a3"/>
         <w:numPr>
           <w:ilvl w:val="0"/>
-          <w:numId w:val="13"/>
+          <w:numId w:val="26"/>
         </w:numPr>
-        <w:ind w:left="540" w:hanging="270"/>
-        <w:rPr>
-          <w:rFonts w:ascii="Candara" w:hAnsi="Candara"/>
-          <w:b/>
-          <w:color w:val="2F5496" w:themeColor="accent5" w:themeShade="BF"/>
-          <w:sz w:val="20"/>
-          <w:szCs w:val="20"/>
-        </w:rPr>
-      </w:pPr>
-      <w:r>
-        <w:rPr>
-          <w:rFonts w:ascii="Candara" w:hAnsi="Candara"/>
-          <w:sz w:val="20"/>
-          <w:szCs w:val="20"/>
-        </w:rPr>
-        <w:t xml:space="preserve">Led the </w:t>
-      </w:r>
-      <w:r>
-        <w:rPr>
-          <w:rFonts w:ascii="Candara" w:hAnsi="Candara"/>
-          <w:sz w:val="20"/>
-          <w:szCs w:val="20"/>
-        </w:rPr>
-        <w:t>migration from</w:t>
-      </w:r>
-      <w:r>
-        <w:rPr>
-          <w:rFonts w:ascii="Candara" w:hAnsi="Candara"/>
-          <w:sz w:val="20"/>
-          <w:szCs w:val="20"/>
-        </w:rPr>
-        <w:t xml:space="preserve"> a </w:t>
-      </w:r>
-      <w:r>
-        <w:rPr>
-          <w:rStyle w:val="a6"/>
-          <w:rFonts w:ascii="Candara" w:hAnsi="Candara"/>
-          <w:sz w:val="20"/>
-          <w:szCs w:val="20"/>
-        </w:rPr>
-        <w:t>monolithic system</w:t>
-      </w:r>
-      <w:r>
-        <w:rPr>
-          <w:rFonts w:ascii="Candara" w:hAnsi="Candara"/>
-          <w:sz w:val="20"/>
-          <w:szCs w:val="20"/>
-        </w:rPr>
-        <w:t xml:space="preserve"> </w:t>
-      </w:r>
-      <w:r>
-        <w:rPr>
-          <w:rFonts w:ascii="Candara" w:hAnsi="Candara"/>
-          <w:sz w:val="20"/>
-          <w:szCs w:val="20"/>
-        </w:rPr>
-        <w:t>to</w:t>
-      </w:r>
-      <w:r>
-        <w:rPr>
-          <w:rFonts w:ascii="Candara" w:hAnsi="Candara"/>
-          <w:sz w:val="20"/>
-          <w:szCs w:val="20"/>
-        </w:rPr>
-        <w:t xml:space="preserve"> a </w:t>
-      </w:r>
-      <w:r>
-        <w:rPr>
-          <w:rStyle w:val="a6"/>
-          <w:rFonts w:ascii="Candara" w:hAnsi="Candara"/>
-          <w:sz w:val="20"/>
-          <w:szCs w:val="20"/>
-        </w:rPr>
-        <w:t>web services-oriented architecture</w:t>
-      </w:r>
-      <w:r>
-        <w:rPr>
-          <w:rFonts w:ascii="Candara" w:hAnsi="Candara"/>
-          <w:sz w:val="20"/>
-          <w:szCs w:val="20"/>
-        </w:rPr>
-        <w:t xml:space="preserve">, </w:t>
-      </w:r>
-      <w:r>
-        <w:rPr>
-          <w:rFonts w:ascii="Candara" w:hAnsi="Candara"/>
-          <w:sz w:val="20"/>
-          <w:szCs w:val="20"/>
-        </w:rPr>
-        <w:t>enchancing</w:t>
-      </w:r>
-      <w:r>
-        <w:rPr>
-          <w:rFonts w:ascii="Candara" w:hAnsi="Candara"/>
-          <w:sz w:val="20"/>
-          <w:szCs w:val="20"/>
-        </w:rPr>
-        <w:t xml:space="preserve"> scalability and maintainability.</w:t>
+        <w:spacing w:before="20"/>
+        <w:ind w:left="374" w:hanging="187"/>
+        <w:rPr>
+          <w:rFonts w:ascii="Candara" w:hAnsi="Candara"/>
+          <w:sz w:val="20"/>
+          <w:szCs w:val="20"/>
+        </w:rPr>
+      </w:pPr>
+      <w:r>
+        <w:rPr>
+          <w:rFonts w:ascii="Candara" w:hAnsi="Candara"/>
+          <w:sz w:val="20"/>
+          <w:szCs w:val="20"/>
+        </w:rPr>
+        <w:t>D</w:t>
+      </w:r>
+      <w:r>
+        <w:rPr>
+          <w:rFonts w:ascii="Candara" w:hAnsi="Candara"/>
+          <w:sz w:val="20"/>
+          <w:szCs w:val="20"/>
+        </w:rPr>
+        <w:t xml:space="preserve">esigned and implemented </w:t>
+      </w:r>
+      <w:r>
+        <w:rPr>
+          <w:rFonts w:ascii="Candara" w:hAnsi="Candara"/>
+          <w:b/>
+          <w:sz w:val="20"/>
+          <w:szCs w:val="20"/>
+        </w:rPr>
+        <w:t>system design</w:t>
+      </w:r>
+      <w:r>
+        <w:rPr>
+          <w:rFonts w:ascii="Candara" w:hAnsi="Candara"/>
+          <w:sz w:val="20"/>
+          <w:szCs w:val="20"/>
+        </w:rPr>
+        <w:t xml:space="preserve"> components,</w:t>
+      </w:r>
+      <w:r>
+        <w:rPr>
+          <w:rFonts w:ascii="Candara" w:hAnsi="Candara"/>
+          <w:sz w:val="20"/>
+          <w:szCs w:val="20"/>
+        </w:rPr>
+        <w:t xml:space="preserve"> including caching</w:t>
+      </w:r>
+      <w:r>
+        <w:rPr>
+          <w:rFonts w:ascii="Candara" w:hAnsi="Candara"/>
+          <w:sz w:val="20"/>
+          <w:szCs w:val="20"/>
+        </w:rPr>
+        <w:t xml:space="preserve"> strategies with Redis</w:t>
+      </w:r>
+      <w:r>
+        <w:rPr>
+          <w:rFonts w:ascii="Candara" w:hAnsi="Candara"/>
+          <w:sz w:val="20"/>
+          <w:szCs w:val="20"/>
+        </w:rPr>
+        <w:t xml:space="preserve"> and fault-tolerant service</w:t>
+      </w:r>
+      <w:r>
+        <w:rPr>
+          <w:rFonts w:ascii="Candara" w:hAnsi="Candara"/>
+          <w:sz w:val="20"/>
+          <w:szCs w:val="20"/>
+        </w:rPr>
+        <w:t>s.</w:t>
       </w:r>
     </w:p>
     <w:p>
@@ -1750,22 +1717,40 @@
         <w:pStyle w:val="a3"/>
         <w:numPr>
           <w:ilvl w:val="0"/>
-          <w:numId w:val="13"/>
+          <w:numId w:val="26"/>
         </w:numPr>
-        <w:ind w:left="540" w:hanging="270"/>
-        <w:rPr>
-          <w:rFonts w:ascii="Candara" w:hAnsi="Candara"/>
-          <w:sz w:val="20"/>
-          <w:szCs w:val="20"/>
-        </w:rPr>
-      </w:pPr>
-      <w:r>
-        <w:rPr>
-          <w:rFonts w:ascii="Candara" w:hAnsi="Candara"/>
-          <w:sz w:val="20"/>
-          <w:szCs w:val="20"/>
-        </w:rPr>
-        <w:t>Implemented multithreading with custom thread pools to optimize the Spring Boot services.</w:t>
+        <w:spacing w:before="20"/>
+        <w:ind w:left="374" w:hanging="187"/>
+        <w:rPr>
+          <w:rFonts w:ascii="Candara" w:hAnsi="Candara"/>
+          <w:sz w:val="20"/>
+          <w:szCs w:val="20"/>
+        </w:rPr>
+      </w:pPr>
+      <w:r>
+        <w:rPr>
+          <w:rFonts w:ascii="Candara" w:hAnsi="Candara"/>
+          <w:sz w:val="20"/>
+          <w:szCs w:val="20"/>
+        </w:rPr>
+        <w:t xml:space="preserve">Built a distributed </w:t>
+      </w:r>
+      <w:r>
+        <w:rPr>
+          <w:rFonts w:ascii="Candara" w:hAnsi="Candara"/>
+          <w:b/>
+          <w:sz w:val="20"/>
+          <w:szCs w:val="20"/>
+        </w:rPr>
+        <w:t>web-crawler</w:t>
+      </w:r>
+      <w:r>
+        <w:rPr>
+          <w:rFonts w:ascii="Candara" w:hAnsi="Candara"/>
+          <w:sz w:val="20"/>
+          <w:szCs w:val="20"/>
+        </w:rPr>
+        <w:t xml:space="preserve"> service for large-scale data enrichment, integrated into an event-driven architecture using Kafka.</w:t>
       </w:r>
     </w:p>
     <w:p>
@@ -1773,124 +1758,40 @@
         <w:pStyle w:val="a3"/>
         <w:numPr>
           <w:ilvl w:val="0"/>
-          <w:numId w:val="13"/>
+          <w:numId w:val="26"/>
         </w:numPr>
-        <w:ind w:left="540" w:hanging="270"/>
-        <w:rPr>
-          <w:rFonts w:ascii="Candara" w:hAnsi="Candara"/>
-          <w:b/>
-          <w:color w:val="2F5496" w:themeColor="accent5" w:themeShade="BF"/>
-          <w:sz w:val="20"/>
-          <w:szCs w:val="20"/>
-        </w:rPr>
-      </w:pPr>
-      <w:r>
-        <w:rPr>
-          <w:rFonts w:ascii="Candara" w:hAnsi="Candara"/>
-          <w:sz w:val="20"/>
-          <w:szCs w:val="20"/>
-        </w:rPr>
-        <w:t>Built</w:t>
-      </w:r>
-      <w:r>
-        <w:rPr>
-          <w:rFonts w:ascii="Candara" w:hAnsi="Candara"/>
-          <w:sz w:val="20"/>
-          <w:szCs w:val="20"/>
-        </w:rPr>
-        <w:t xml:space="preserve"> a </w:t>
-      </w:r>
-      <w:r>
-        <w:rPr>
-          <w:rStyle w:val="a6"/>
-          <w:rFonts w:ascii="Candara" w:hAnsi="Candara"/>
-          <w:sz w:val="20"/>
-          <w:szCs w:val="20"/>
-        </w:rPr>
-        <w:t xml:space="preserve">web crawler </w:t>
-      </w:r>
-      <w:r>
-        <w:rPr>
-          <w:rStyle w:val="a6"/>
-          <w:rFonts w:ascii="Candara" w:hAnsi="Candara"/>
-          <w:sz w:val="20"/>
-          <w:szCs w:val="20"/>
-        </w:rPr>
-        <w:t>service</w:t>
-      </w:r>
-      <w:r>
-        <w:rPr>
-          <w:rFonts w:ascii="Candara" w:hAnsi="Candara"/>
-          <w:sz w:val="20"/>
-          <w:szCs w:val="20"/>
-        </w:rPr>
-        <w:t xml:space="preserve"> </w:t>
-      </w:r>
-      <w:r>
-        <w:rPr>
-          <w:rFonts w:ascii="Candara" w:hAnsi="Candara"/>
-          <w:sz w:val="20"/>
-          <w:szCs w:val="20"/>
-        </w:rPr>
-        <w:t>for database</w:t>
-      </w:r>
-      <w:r>
-        <w:rPr>
-          <w:rFonts w:ascii="Candara" w:hAnsi="Candara"/>
-          <w:sz w:val="20"/>
-          <w:szCs w:val="20"/>
-        </w:rPr>
-        <w:t xml:space="preserve"> enrich</w:t>
-      </w:r>
-      <w:r>
-        <w:rPr>
-          <w:rFonts w:ascii="Candara" w:hAnsi="Candara"/>
-          <w:sz w:val="20"/>
-          <w:szCs w:val="20"/>
-        </w:rPr>
-        <w:t>ment</w:t>
-      </w:r>
-      <w:r>
-        <w:rPr>
-          <w:rFonts w:ascii="Candara" w:hAnsi="Candara"/>
-          <w:sz w:val="20"/>
-          <w:szCs w:val="20"/>
-        </w:rPr>
-        <w:t xml:space="preserve">, integrated via </w:t>
-      </w:r>
-      <w:r>
-        <w:rPr>
-          <w:rStyle w:val="a6"/>
-          <w:rFonts w:ascii="Candara" w:hAnsi="Candara"/>
-          <w:sz w:val="20"/>
-          <w:szCs w:val="20"/>
-        </w:rPr>
-        <w:t>event-driven architecture</w:t>
-      </w:r>
-      <w:r>
-        <w:rPr>
-          <w:rFonts w:ascii="Candara" w:hAnsi="Candara"/>
-          <w:sz w:val="20"/>
-          <w:szCs w:val="20"/>
-        </w:rPr>
-        <w:t xml:space="preserve"> using </w:t>
-      </w:r>
-      <w:r>
-        <w:rPr>
-          <w:rStyle w:val="a6"/>
-          <w:rFonts w:ascii="Candara" w:hAnsi="Candara"/>
-          <w:sz w:val="20"/>
-          <w:szCs w:val="20"/>
-        </w:rPr>
-        <w:t>Apache Kafka</w:t>
-      </w:r>
-      <w:r>
-        <w:rPr>
-          <w:rFonts w:ascii="Candara" w:hAnsi="Candara"/>
-          <w:sz w:val="20"/>
-          <w:szCs w:val="20"/>
-        </w:rPr>
-        <w:t>.</w:t>
+        <w:spacing w:before="20"/>
+        <w:ind w:left="374" w:hanging="187"/>
+        <w:rPr>
+          <w:rFonts w:ascii="Candara" w:hAnsi="Candara"/>
+          <w:sz w:val="20"/>
+          <w:szCs w:val="20"/>
+        </w:rPr>
+      </w:pPr>
+      <w:r>
+        <w:rPr>
+          <w:rFonts w:ascii="Candara" w:hAnsi="Candara"/>
+          <w:sz w:val="20"/>
+          <w:szCs w:val="20"/>
+        </w:rPr>
+        <w:t xml:space="preserve">Optimized Spring Boot services with </w:t>
+      </w:r>
+      <w:r>
+        <w:rPr>
+          <w:rFonts w:ascii="Candara" w:hAnsi="Candara"/>
+          <w:b/>
+          <w:sz w:val="20"/>
+          <w:szCs w:val="20"/>
+        </w:rPr>
+        <w:t>multithreading</w:t>
+      </w:r>
+      <w:r>
+        <w:rPr>
+          <w:rFonts w:ascii="Candara" w:hAnsi="Candara"/>
+          <w:sz w:val="20"/>
+          <w:szCs w:val="20"/>
+        </w:rPr>
+        <w:t xml:space="preserve"> and custom thread pools to increase throughput and performance.</w:t>
       </w:r>
     </w:p>
     <w:p>
@@ -1898,231 +1799,138 @@
         <w:pStyle w:val="a3"/>
         <w:numPr>
           <w:ilvl w:val="0"/>
-          <w:numId w:val="13"/>
+          <w:numId w:val="26"/>
         </w:numPr>
-        <w:ind w:left="540" w:hanging="270"/>
-        <w:rPr>
-          <w:rFonts w:ascii="Candara" w:hAnsi="Candara"/>
-          <w:b/>
-          <w:color w:val="2F5496" w:themeColor="accent5" w:themeShade="BF"/>
-          <w:sz w:val="20"/>
-          <w:szCs w:val="20"/>
-        </w:rPr>
-      </w:pPr>
-      <w:r>
-        <w:rPr>
-          <w:rFonts w:ascii="Candara" w:hAnsi="Candara"/>
-          <w:sz w:val="20"/>
-          <w:szCs w:val="20"/>
-        </w:rPr>
-        <w:t>Designed</w:t>
-      </w:r>
-      <w:r>
-        <w:rPr>
-          <w:rFonts w:ascii="Candara" w:hAnsi="Candara"/>
-          <w:sz w:val="20"/>
-          <w:szCs w:val="20"/>
-        </w:rPr>
-        <w:t xml:space="preserve"> and deployed a </w:t>
-      </w:r>
-      <w:r>
-        <w:rPr>
-          <w:rStyle w:val="a6"/>
-          <w:rFonts w:ascii="Candara" w:hAnsi="Candara"/>
-          <w:sz w:val="20"/>
-          <w:szCs w:val="20"/>
-        </w:rPr>
-        <w:t>company-wide CI/CD pipeline</w:t>
-      </w:r>
-      <w:r>
-        <w:rPr>
-          <w:rFonts w:ascii="Candara" w:hAnsi="Candara"/>
-          <w:sz w:val="20"/>
-          <w:szCs w:val="20"/>
-        </w:rPr>
-        <w:t xml:space="preserve"> with </w:t>
-      </w:r>
-      <w:r>
-        <w:rPr>
-          <w:rStyle w:val="a6"/>
-          <w:rFonts w:ascii="Candara" w:hAnsi="Candara"/>
-          <w:sz w:val="20"/>
-          <w:szCs w:val="20"/>
-        </w:rPr>
-        <w:t>Jenkins</w:t>
-      </w:r>
-      <w:r>
-        <w:rPr>
-          <w:rFonts w:ascii="Candara" w:hAnsi="Candara"/>
-          <w:sz w:val="20"/>
-          <w:szCs w:val="20"/>
-        </w:rPr>
-        <w:t xml:space="preserve"> and </w:t>
-      </w:r>
-      <w:r>
-        <w:rPr>
-          <w:rStyle w:val="a6"/>
-          <w:rFonts w:ascii="Candara" w:hAnsi="Candara"/>
-          <w:sz w:val="20"/>
-          <w:szCs w:val="20"/>
-        </w:rPr>
-        <w:t>Docker</w:t>
-      </w:r>
-      <w:r>
-        <w:rPr>
-          <w:rFonts w:ascii="Candara" w:hAnsi="Candara"/>
-          <w:sz w:val="20"/>
-          <w:szCs w:val="20"/>
-        </w:rPr>
-        <w:t xml:space="preserve">, ensuring </w:t>
-      </w:r>
-      <w:r>
-        <w:rPr>
-          <w:rFonts w:ascii="Candara" w:hAnsi="Candara"/>
-          <w:sz w:val="20"/>
-          <w:szCs w:val="20"/>
-        </w:rPr>
-        <w:t xml:space="preserve">reliable </w:t>
-      </w:r>
-      <w:r>
-        <w:rPr>
-          <w:rFonts w:ascii="Candara" w:hAnsi="Candara"/>
-          <w:sz w:val="20"/>
-          <w:szCs w:val="20"/>
-        </w:rPr>
-        <w:t>and scalable deployments.</w:t>
+        <w:spacing w:before="20"/>
+        <w:ind w:left="374" w:hanging="187"/>
+        <w:rPr>
+          <w:rFonts w:ascii="Candara" w:hAnsi="Candara"/>
+          <w:sz w:val="20"/>
+          <w:szCs w:val="20"/>
+        </w:rPr>
+      </w:pPr>
+      <w:r>
+        <w:rPr>
+          <w:rFonts w:ascii="Candara" w:hAnsi="Candara"/>
+          <w:sz w:val="20"/>
+          <w:szCs w:val="20"/>
+        </w:rPr>
+        <w:t xml:space="preserve">Developed </w:t>
+      </w:r>
+      <w:r>
+        <w:rPr>
+          <w:rFonts w:ascii="Candara" w:hAnsi="Candara"/>
+          <w:b/>
+          <w:sz w:val="20"/>
+          <w:szCs w:val="20"/>
+        </w:rPr>
+        <w:t>CI/CD pipeline</w:t>
+      </w:r>
+      <w:r>
+        <w:rPr>
+          <w:rFonts w:ascii="Candara" w:hAnsi="Candara"/>
+          <w:b/>
+          <w:sz w:val="20"/>
+          <w:szCs w:val="20"/>
+        </w:rPr>
+        <w:t>s</w:t>
+      </w:r>
+      <w:r>
+        <w:rPr>
+          <w:rFonts w:ascii="Candara" w:hAnsi="Candara"/>
+          <w:sz w:val="20"/>
+          <w:szCs w:val="20"/>
+        </w:rPr>
+        <w:t xml:space="preserve"> using Jenkins and Docker </w:t>
+      </w:r>
+      <w:r>
+        <w:rPr>
+          <w:rFonts w:ascii="Candara" w:hAnsi="Candara"/>
+          <w:sz w:val="20"/>
+          <w:szCs w:val="20"/>
+        </w:rPr>
+        <w:t xml:space="preserve">and strengthened backend quality through </w:t>
+      </w:r>
+      <w:r>
+        <w:rPr>
+          <w:rFonts w:ascii="Candara" w:hAnsi="Candara"/>
+          <w:b/>
+          <w:sz w:val="20"/>
+          <w:szCs w:val="20"/>
+        </w:rPr>
+        <w:t xml:space="preserve">unit testing </w:t>
+      </w:r>
+      <w:r>
+        <w:rPr>
+          <w:rFonts w:ascii="Candara" w:hAnsi="Candara"/>
+          <w:sz w:val="20"/>
+          <w:szCs w:val="20"/>
+        </w:rPr>
+        <w:t>with Spock.</w:t>
       </w:r>
     </w:p>
     <w:p>
       <w:pPr>
-        <w:pStyle w:val="a3"/>
-        <w:numPr>
-          <w:ilvl w:val="0"/>
-          <w:numId w:val="13"/>
-        </w:numPr>
-        <w:ind w:left="540" w:hanging="270"/>
-        <w:rPr>
-          <w:rFonts w:ascii="Candara" w:hAnsi="Candara"/>
-          <w:b/>
-          <w:color w:val="2F5496" w:themeColor="accent5" w:themeShade="BF"/>
-          <w:sz w:val="20"/>
-          <w:szCs w:val="20"/>
-        </w:rPr>
-      </w:pPr>
-      <w:r>
-        <w:rPr>
-          <w:rStyle w:val="a6"/>
-          <w:rFonts w:ascii="Candara" w:hAnsi="Candara"/>
-          <w:b w:val="0"/>
-          <w:sz w:val="20"/>
-          <w:szCs w:val="20"/>
-        </w:rPr>
-        <w:t>Introduce</w:t>
-      </w:r>
-      <w:r>
-        <w:rPr>
-          <w:rStyle w:val="a6"/>
-          <w:rFonts w:ascii="Candara" w:hAnsi="Candara"/>
-          <w:b w:val="0"/>
-          <w:sz w:val="20"/>
-          <w:szCs w:val="20"/>
-        </w:rPr>
-        <w:t>d</w:t>
-      </w:r>
-      <w:r>
-        <w:rPr>
-          <w:rStyle w:val="a6"/>
-          <w:rFonts w:ascii="Candara" w:hAnsi="Candara"/>
-          <w:sz w:val="20"/>
-          <w:szCs w:val="20"/>
-        </w:rPr>
-        <w:t xml:space="preserve"> unit tests</w:t>
-      </w:r>
-      <w:r>
-        <w:rPr>
-          <w:rFonts w:ascii="Candara" w:hAnsi="Candara"/>
-          <w:sz w:val="20"/>
-          <w:szCs w:val="20"/>
-        </w:rPr>
-        <w:t xml:space="preserve"> with </w:t>
-      </w:r>
-      <w:r>
-        <w:rPr>
-          <w:rFonts w:ascii="Candara" w:hAnsi="Candara"/>
-          <w:b/>
-          <w:sz w:val="20"/>
-          <w:szCs w:val="20"/>
-        </w:rPr>
-        <w:t>Spock</w:t>
-      </w:r>
-      <w:r>
-        <w:rPr>
-          <w:rFonts w:ascii="Candara" w:hAnsi="Candara"/>
-          <w:sz w:val="20"/>
-          <w:szCs w:val="20"/>
-        </w:rPr>
-        <w:t xml:space="preserve"> </w:t>
-      </w:r>
-      <w:r>
-        <w:rPr>
-          <w:rFonts w:ascii="Candara" w:hAnsi="Candara"/>
-          <w:sz w:val="20"/>
-          <w:szCs w:val="20"/>
-        </w:rPr>
-        <w:t>increasing</w:t>
-      </w:r>
-      <w:r>
-        <w:rPr>
-          <w:rFonts w:ascii="Candara" w:hAnsi="Candara"/>
-          <w:sz w:val="20"/>
-          <w:szCs w:val="20"/>
-        </w:rPr>
-        <w:t xml:space="preserve"> backend reliability and reducing </w:t>
-      </w:r>
-      <w:r>
-        <w:rPr>
-          <w:rFonts w:ascii="Candara" w:hAnsi="Candara"/>
-          <w:sz w:val="20"/>
-          <w:szCs w:val="20"/>
-        </w:rPr>
-        <w:t xml:space="preserve">production </w:t>
-      </w:r>
-      <w:r>
-        <w:rPr>
-          <w:rFonts w:ascii="Candara" w:hAnsi="Candara"/>
-          <w:sz w:val="20"/>
-          <w:szCs w:val="20"/>
-        </w:rPr>
-        <w:t>bugs.</w:t>
+        <w:pStyle w:val="2"/>
+        <w:spacing w:before="240" w:after="60" w:line="240" w:lineRule="auto"/>
+        <w:jc w:val="both"/>
+        <w:rPr>
+          <w:rFonts w:ascii="Candara" w:hAnsi="Candara"/>
+          <w:b/>
+          <w:color w:val="auto"/>
+          <w:sz w:val="20"/>
+          <w:szCs w:val="20"/>
+          <w:lang w:val="en-US"/>
+        </w:rPr>
+      </w:pPr>
+      <w:r>
+        <w:rPr>
+          <w:rFonts w:ascii="Candara" w:hAnsi="Candara"/>
+          <w:b/>
+          <w:color w:val="auto"/>
+          <w:sz w:val="20"/>
+          <w:szCs w:val="20"/>
+        </w:rPr>
+        <w:t>Education</w:t>
       </w:r>
     </w:p>
     <w:p>
       <w:pPr>
         <w:pStyle w:val="a3"/>
-        <w:numPr>
-          <w:ilvl w:val="0"/>
-          <w:numId w:val="13"/>
-        </w:numPr>
-        <w:ind w:left="540" w:hanging="270"/>
-        <w:rPr>
-          <w:rFonts w:ascii="Candara" w:hAnsi="Candara"/>
-          <w:b/>
+        <w:jc w:val="both"/>
+        <w:rPr>
+          <w:rFonts w:ascii="Candara" w:hAnsi="Candara"/>
           <w:color w:val="2F5496" w:themeColor="accent5" w:themeShade="BF"/>
           <w:sz w:val="20"/>
           <w:szCs w:val="20"/>
-        </w:rPr>
-      </w:pPr>
-      <w:r>
-        <w:rPr>
-          <w:rFonts w:ascii="Candara" w:hAnsi="Candara"/>
-          <w:sz w:val="20"/>
-          <w:szCs w:val="20"/>
-        </w:rPr>
-        <w:t>Constributed to</w:t>
-      </w:r>
-      <w:r>
-        <w:rPr>
-          <w:rFonts w:ascii="Candara" w:hAnsi="Candara"/>
+          <w:lang w:val="en-US"/>
+        </w:rPr>
+      </w:pPr>
+      <w:r>
+        <w:rPr>
+          <w:rFonts w:ascii="Candara" w:hAnsi="Candara"/>
+          <w:b/>
+          <w:color w:val="2F5496" w:themeColor="accent5" w:themeShade="BF"/>
+          <w:sz w:val="20"/>
+          <w:szCs w:val="20"/>
+        </w:rPr>
+        <w:t>Bachelor's degree in Computer Science</w:t>
+      </w:r>
+      <w:r>
+        <w:rPr>
+          <w:rFonts w:ascii="Candara" w:hAnsi="Candara"/>
+          <w:b/>
+          <w:color w:val="2F5496" w:themeColor="accent5" w:themeShade="BF"/>
+          <w:sz w:val="20"/>
+          <w:szCs w:val="20"/>
+        </w:rPr>
+        <w:t xml:space="preserve"> at</w:t>
+      </w:r>
+      <w:r>
+        <w:rPr>
+          <w:rFonts w:ascii="Candara" w:hAnsi="Candara"/>
+          <w:b/>
+          <w:color w:val="0070C0"/>
           <w:sz w:val="20"/>
           <w:szCs w:val="20"/>
         </w:rPr>
@@ -2130,24 +1938,18 @@
       </w:r>
       <w:r>
         <w:rPr>
-          <w:rStyle w:val="a6"/>
-          <w:rFonts w:ascii="Candara" w:hAnsi="Candara"/>
-          <w:sz w:val="20"/>
-          <w:szCs w:val="20"/>
-        </w:rPr>
-        <w:t>architectural decisions</w:t>
-      </w:r>
-      <w:r>
-        <w:rPr>
-          <w:rFonts w:ascii="Candara" w:hAnsi="Candara"/>
-          <w:sz w:val="20"/>
-          <w:szCs w:val="20"/>
-        </w:rPr>
-        <w:t xml:space="preserve"> and implemented solutions across</w:t>
-      </w:r>
-      <w:r>
-        <w:rPr>
-          <w:rFonts w:ascii="Candara" w:hAnsi="Candara"/>
+          <w:rFonts w:ascii="Candara" w:hAnsi="Candara"/>
+          <w:b/>
+          <w:sz w:val="20"/>
+          <w:szCs w:val="20"/>
+        </w:rPr>
+        <w:t>|</w:t>
+      </w:r>
+      <w:r>
+        <w:rPr>
+          <w:rFonts w:ascii="Candara" w:hAnsi="Candara"/>
+          <w:b/>
+          <w:color w:val="0070C0"/>
           <w:sz w:val="20"/>
           <w:szCs w:val="20"/>
         </w:rPr>
@@ -2155,245 +1957,113 @@
       </w:r>
       <w:r>
         <w:rPr>
-          <w:rStyle w:val="a6"/>
-          <w:rFonts w:ascii="Candara" w:hAnsi="Candara"/>
-          <w:sz w:val="20"/>
-          <w:szCs w:val="20"/>
-        </w:rPr>
-        <w:t>Java</w:t>
-      </w:r>
-      <w:r>
-        <w:rPr>
-          <w:rFonts w:ascii="Candara" w:hAnsi="Candara"/>
-          <w:sz w:val="20"/>
-          <w:szCs w:val="20"/>
+          <w:rFonts w:ascii="Times New Roman" w:hAnsi="Times New Roman" w:cs="Times New Roman"/>
+          <w:sz w:val="20"/>
+          <w:szCs w:val="20"/>
+          <w:lang w:val="en-US"/>
+        </w:rPr>
+        <w:t>10/2018 – 02/2023</w:t>
+      </w:r>
+      <w:r>
+        <w:rPr>
+          <w:rFonts w:ascii="Candara" w:hAnsi="Candara"/>
+          <w:sz w:val="20"/>
+          <w:szCs w:val="20"/>
+          <w:lang w:val="en-US"/>
         </w:rPr>
         <w:t xml:space="preserve"> </w:t>
       </w:r>
       <w:r>
         <w:rPr>
           <w:rFonts w:ascii="Candara" w:hAnsi="Candara"/>
-          <w:sz w:val="20"/>
-          <w:szCs w:val="20"/>
-        </w:rPr>
-        <w:t xml:space="preserve">and </w:t>
-      </w:r>
-      <w:r>
-        <w:rPr>
-          <w:rStyle w:val="a6"/>
-          <w:rFonts w:ascii="Candara" w:hAnsi="Candara"/>
-          <w:sz w:val="20"/>
-          <w:szCs w:val="20"/>
-        </w:rPr>
-        <w:t>Spring Boot</w:t>
-      </w:r>
-      <w:r>
-        <w:rPr>
-          <w:rStyle w:val="a6"/>
-          <w:rFonts w:ascii="Candara" w:hAnsi="Candara"/>
-          <w:sz w:val="20"/>
-          <w:szCs w:val="20"/>
-        </w:rPr>
-        <w:t xml:space="preserve"> </w:t>
-      </w:r>
-      <w:r>
-        <w:rPr>
-          <w:rStyle w:val="a6"/>
-          <w:rFonts w:ascii="Candara" w:hAnsi="Candara"/>
-          <w:b w:val="0"/>
-          <w:sz w:val="20"/>
-          <w:szCs w:val="20"/>
-        </w:rPr>
-        <w:t>enviroments</w:t>
-      </w:r>
-      <w:r>
-        <w:rPr>
-          <w:rFonts w:ascii="Candara" w:hAnsi="Candara"/>
-          <w:sz w:val="20"/>
-          <w:szCs w:val="20"/>
-        </w:rPr>
-        <w:t>.</w:t>
+          <w:b/>
+          <w:sz w:val="20"/>
+          <w:szCs w:val="20"/>
+          <w:lang w:val="en-US"/>
+        </w:rPr>
+        <w:t xml:space="preserve">| </w:t>
+      </w:r>
+      <w:r>
+        <w:rPr>
+          <w:rFonts w:ascii="Candara" w:hAnsi="Candara"/>
+          <w:sz w:val="20"/>
+          <w:szCs w:val="20"/>
+          <w:lang w:val="en-US"/>
+        </w:rPr>
+        <w:t xml:space="preserve">Grade: </w:t>
+      </w:r>
+      <w:r>
+        <w:rPr>
+          <w:rFonts w:ascii="Times New Roman" w:hAnsi="Times New Roman" w:cs="Times New Roman"/>
+          <w:sz w:val="20"/>
+          <w:szCs w:val="20"/>
+          <w:lang w:val="en-US"/>
+        </w:rPr>
+        <w:t>7.36</w:t>
+      </w:r>
+      <w:r>
+        <w:rPr>
+          <w:rFonts w:ascii="Times New Roman" w:hAnsi="Times New Roman" w:cs="Times New Roman"/>
+          <w:sz w:val="20"/>
+          <w:szCs w:val="20"/>
+          <w:lang w:val="en-US"/>
+        </w:rPr>
+        <w:t>/10 ~ 3 GPA</w:t>
       </w:r>
     </w:p>
     <w:p>
       <w:pPr>
-        <w:pStyle w:val="2"/>
-        <w:spacing w:after="40" w:line="240" w:lineRule="auto"/>
-        <w:jc w:val="both"/>
-        <w:rPr>
-          <w:rFonts w:ascii="Candara" w:hAnsi="Candara"/>
-          <w:b/>
+        <w:pStyle w:val="a3"/>
+        <w:spacing w:after="120"/>
+        <w:rPr>
+          <w:rStyle w:val="-"/>
+          <w:rFonts w:ascii="Candara" w:hAnsi="Candara"/>
           <w:color w:val="auto"/>
           <w:sz w:val="20"/>
           <w:szCs w:val="20"/>
-          <w:lang w:val="en-US"/>
-        </w:rPr>
-      </w:pPr>
-      <w:r>
-        <w:rPr>
-          <w:rFonts w:ascii="Candara" w:hAnsi="Candara"/>
-          <w:b/>
-          <w:color w:val="auto"/>
-          <w:sz w:val="20"/>
-          <w:szCs w:val="20"/>
-        </w:rPr>
-        <w:t>Education</w:t>
-      </w:r>
-    </w:p>
-    <w:p>
-      <w:pPr>
-        <w:pStyle w:val="a3"/>
-        <w:jc w:val="both"/>
-        <w:rPr>
-          <w:rFonts w:ascii="Candara" w:hAnsi="Candara"/>
-          <w:color w:val="2F5496" w:themeColor="accent5" w:themeShade="BF"/>
-          <w:sz w:val="20"/>
-          <w:szCs w:val="20"/>
-          <w:lang w:val="en-US"/>
-        </w:rPr>
-      </w:pPr>
-      <w:r>
-        <w:rPr>
-          <w:rFonts w:ascii="Candara" w:hAnsi="Candara"/>
-          <w:b/>
-          <w:color w:val="2F5496" w:themeColor="accent5" w:themeShade="BF"/>
-          <w:sz w:val="20"/>
-          <w:szCs w:val="20"/>
-        </w:rPr>
-        <w:t>Bachelor's degree in Computer Science</w:t>
-      </w:r>
-      <w:r>
-        <w:rPr>
-          <w:rFonts w:ascii="Candara" w:hAnsi="Candara"/>
-          <w:b/>
-          <w:color w:val="0070C0"/>
-          <w:sz w:val="20"/>
-          <w:szCs w:val="20"/>
-        </w:rPr>
-        <w:t xml:space="preserve"> </w:t>
-      </w:r>
-      <w:r>
-        <w:rPr>
-          <w:rFonts w:ascii="Candara" w:hAnsi="Candara"/>
-          <w:b/>
-          <w:sz w:val="20"/>
-          <w:szCs w:val="20"/>
-        </w:rPr>
-        <w:t>|</w:t>
-      </w:r>
-      <w:r>
-        <w:rPr>
-          <w:rFonts w:ascii="Candara" w:hAnsi="Candara"/>
-          <w:b/>
-          <w:color w:val="0070C0"/>
-          <w:sz w:val="20"/>
-          <w:szCs w:val="20"/>
-        </w:rPr>
-        <w:t xml:space="preserve"> </w:t>
-      </w:r>
-      <w:r>
-        <w:rPr>
-          <w:rFonts w:ascii="Candara" w:hAnsi="Candara"/>
-          <w:sz w:val="20"/>
-          <w:szCs w:val="20"/>
-          <w:lang w:val="en-US"/>
-        </w:rPr>
-        <w:t xml:space="preserve">10/2018 – 02/2023 </w:t>
-      </w:r>
-      <w:r>
-        <w:rPr>
-          <w:rFonts w:ascii="Candara" w:hAnsi="Candara"/>
-          <w:b/>
-          <w:sz w:val="20"/>
-          <w:szCs w:val="20"/>
-          <w:lang w:val="en-US"/>
-        </w:rPr>
-        <w:t xml:space="preserve">| </w:t>
-      </w:r>
-      <w:r>
-        <w:rPr>
-          <w:rFonts w:ascii="Candara" w:hAnsi="Candara"/>
-          <w:sz w:val="20"/>
-          <w:szCs w:val="20"/>
-          <w:lang w:val="en-US"/>
-        </w:rPr>
-        <w:t xml:space="preserve">Grade: </w:t>
-      </w:r>
-      <w:r>
-        <w:rPr>
-          <w:rFonts w:ascii="Times New Roman" w:hAnsi="Times New Roman" w:cs="Times New Roman"/>
-          <w:sz w:val="20"/>
-          <w:szCs w:val="20"/>
-          <w:lang w:val="en-US"/>
-        </w:rPr>
-        <w:t>7.36</w:t>
-      </w:r>
-      <w:r>
-        <w:rPr>
-          <w:rFonts w:ascii="Times New Roman" w:hAnsi="Times New Roman" w:cs="Times New Roman"/>
-          <w:sz w:val="20"/>
-          <w:szCs w:val="20"/>
-          <w:lang w:val="en-US"/>
-        </w:rPr>
-        <w:t>/10 ~ 3 GPA</w:t>
-      </w:r>
-    </w:p>
-    <w:p>
-      <w:pPr>
-        <w:pStyle w:val="a3"/>
-        <w:rPr>
-          <w:rStyle w:val="-"/>
-          <w:rFonts w:ascii="Candara" w:hAnsi="Candara"/>
-          <w:sz w:val="20"/>
-          <w:szCs w:val="20"/>
-          <w:lang w:val="en-US"/>
-        </w:rPr>
-      </w:pPr>
+          <w:u w:val="none"/>
+          <w:lang w:val="en-US"/>
+        </w:rPr>
+      </w:pPr>
+      <w:r>
+        <w:rPr>
+          <w:rFonts w:ascii="Candara" w:hAnsi="Candara"/>
+          <w:sz w:val="20"/>
+          <w:szCs w:val="20"/>
+          <w:lang w:val="en-US"/>
+        </w:rPr>
+        <w:t xml:space="preserve">National &amp; </w:t>
+      </w:r>
+      <w:proofErr w:type="spellStart"/>
+      <w:r>
+        <w:rPr>
+          <w:rFonts w:ascii="Candara" w:hAnsi="Candara"/>
+          <w:sz w:val="20"/>
+          <w:szCs w:val="20"/>
+          <w:lang w:val="en-US"/>
+        </w:rPr>
+        <w:t>Kapodistrian</w:t>
+      </w:r>
+      <w:proofErr w:type="spellEnd"/>
+      <w:r>
+        <w:rPr>
+          <w:rFonts w:ascii="Candara" w:hAnsi="Candara"/>
+          <w:sz w:val="20"/>
+          <w:szCs w:val="20"/>
+          <w:lang w:val="en-US"/>
+        </w:rPr>
+        <w:t xml:space="preserve"> University of Athens</w:t>
+      </w:r>
+      <w:r>
+        <w:rPr>
+          <w:rFonts w:ascii="Candara" w:hAnsi="Candara"/>
+          <w:sz w:val="20"/>
+          <w:szCs w:val="20"/>
+          <w:lang w:val="en-US"/>
+        </w:rPr>
+        <w:t xml:space="preserve">, </w:t>
+      </w:r>
       <w:hyperlink r:id="rId14" w:history="1">
-        <w:r>
-          <w:rPr>
-            <w:rStyle w:val="-"/>
-            <w:rFonts w:ascii="Candara" w:hAnsi="Candara"/>
-            <w:sz w:val="20"/>
-            <w:szCs w:val="20"/>
-            <w:lang w:val="en-US"/>
-          </w:rPr>
-          <w:t xml:space="preserve">National &amp; </w:t>
-        </w:r>
-        <w:proofErr w:type="spellStart"/>
-        <w:r>
-          <w:rPr>
-            <w:rStyle w:val="-"/>
-            <w:rFonts w:ascii="Candara" w:hAnsi="Candara"/>
-            <w:sz w:val="20"/>
-            <w:szCs w:val="20"/>
-            <w:lang w:val="en-US"/>
-          </w:rPr>
-          <w:t>Kapodistrian</w:t>
-        </w:r>
-        <w:proofErr w:type="spellEnd"/>
-        <w:r>
-          <w:rPr>
-            <w:rStyle w:val="-"/>
-            <w:rFonts w:ascii="Candara" w:hAnsi="Candara"/>
-            <w:sz w:val="20"/>
-            <w:szCs w:val="20"/>
-            <w:lang w:val="en-US"/>
-          </w:rPr>
-          <w:t xml:space="preserve"> University of Athens</w:t>
-        </w:r>
-      </w:hyperlink>
-      <w:r>
-        <w:rPr>
-          <w:rFonts w:ascii="Candara" w:hAnsi="Candara"/>
-          <w:noProof/>
-          <w:sz w:val="20"/>
-          <w:szCs w:val="20"/>
-          <w:lang w:val="en-US" w:eastAsia="el-GR"/>
-        </w:rPr>
-        <w:t xml:space="preserve">, </w:t>
-      </w:r>
-      <w:hyperlink r:id="rId15" w:history="1">
         <w:r>
           <w:rPr>
             <w:rStyle w:val="-"/>
@@ -2409,35 +2079,130 @@
     <w:p>
       <w:pPr>
         <w:pStyle w:val="a3"/>
-        <w:numPr>
-          <w:ilvl w:val="0"/>
-          <w:numId w:val="21"/>
-        </w:numPr>
-        <w:rPr>
-          <w:rFonts w:ascii="Candara" w:hAnsi="Candara"/>
-          <w:color w:val="2F5496" w:themeColor="accent5" w:themeShade="BF"/>
-          <w:sz w:val="20"/>
-          <w:szCs w:val="20"/>
-          <w:lang w:val="en-US"/>
-        </w:rPr>
-      </w:pPr>
-      <w:r>
         <w:rPr>
           <w:rFonts w:ascii="Candara" w:hAnsi="Candara" w:cs="Segoe UI"/>
           <w:sz w:val="20"/>
           <w:szCs w:val="20"/>
           <w:shd w:val="clear" w:color="auto" w:fill="FFFFFF"/>
         </w:rPr>
-        <w:t>Worked with C, C++, Java, Python</w:t>
-      </w:r>
+      </w:pPr>
       <w:r>
         <w:rPr>
           <w:rFonts w:ascii="Candara" w:hAnsi="Candara" w:cs="Segoe UI"/>
+          <w:b/>
           <w:sz w:val="20"/>
           <w:szCs w:val="20"/>
           <w:shd w:val="clear" w:color="auto" w:fill="FFFFFF"/>
         </w:rPr>
+        <w:t>Key coursework &amp; Skil</w:t>
+      </w:r>
+      <w:r>
+        <w:rPr>
+          <w:rFonts w:ascii="Candara" w:hAnsi="Candara" w:cs="Segoe UI"/>
+          <w:b/>
+          <w:sz w:val="20"/>
+          <w:szCs w:val="20"/>
+          <w:shd w:val="clear" w:color="auto" w:fill="FFFFFF"/>
+        </w:rPr>
+        <w:t>l</w:t>
+      </w:r>
+      <w:r>
+        <w:rPr>
+          <w:rFonts w:ascii="Candara" w:hAnsi="Candara" w:cs="Segoe UI"/>
+          <w:b/>
+          <w:sz w:val="20"/>
+          <w:szCs w:val="20"/>
+          <w:shd w:val="clear" w:color="auto" w:fill="FFFFFF"/>
+        </w:rPr>
+        <w:t>s</w:t>
+      </w:r>
+      <w:r>
+        <w:rPr>
+          <w:rFonts w:ascii="Candara" w:hAnsi="Candara" w:cs="Segoe UI"/>
+          <w:sz w:val="20"/>
+          <w:szCs w:val="20"/>
+          <w:shd w:val="clear" w:color="auto" w:fill="FFFFFF"/>
+        </w:rPr>
+        <w:t xml:space="preserve">: </w:t>
+      </w:r>
+      <w:r>
+        <w:rPr>
+          <w:rFonts w:ascii="Candara" w:hAnsi="Candara" w:cs="Segoe UI"/>
+          <w:sz w:val="20"/>
+          <w:szCs w:val="20"/>
+          <w:shd w:val="clear" w:color="auto" w:fill="FFFFFF"/>
+        </w:rPr>
+        <w:t>Data Structures &amp; Algorithms, Multithreading &amp; Concurrency, Systems Programming, Compilers</w:t>
+      </w:r>
+    </w:p>
+    <w:p>
+      <w:pPr>
+        <w:pStyle w:val="a3"/>
+        <w:rPr>
+          <w:rFonts w:ascii="Candara" w:hAnsi="Candara" w:cs="Segoe UI"/>
+          <w:sz w:val="20"/>
+          <w:szCs w:val="20"/>
+          <w:shd w:val="clear" w:color="auto" w:fill="FFFFFF"/>
+        </w:rPr>
+      </w:pPr>
+      <w:r>
+        <w:rPr>
+          <w:rFonts w:ascii="Candara" w:hAnsi="Candara" w:cs="Segoe UI"/>
+          <w:b/>
+          <w:sz w:val="20"/>
+          <w:szCs w:val="20"/>
+          <w:shd w:val="clear" w:color="auto" w:fill="FFFFFF"/>
+        </w:rPr>
+        <w:t>Programming:</w:t>
+      </w:r>
+      <w:r>
+        <w:rPr>
+          <w:rFonts w:ascii="Candara" w:hAnsi="Candara" w:cs="Segoe UI"/>
+          <w:sz w:val="20"/>
+          <w:szCs w:val="20"/>
+          <w:shd w:val="clear" w:color="auto" w:fill="FFFFFF"/>
+        </w:rPr>
+        <w:t xml:space="preserve"> </w:t>
+      </w:r>
+      <w:r>
+        <w:rPr>
+          <w:rFonts w:ascii="Candara" w:hAnsi="Candara" w:cs="Segoe UI"/>
+          <w:sz w:val="20"/>
+          <w:szCs w:val="20"/>
+          <w:shd w:val="clear" w:color="auto" w:fill="FFFFFF"/>
+        </w:rPr>
+        <w:t>C, C++, Java, Python</w:t>
+      </w:r>
+      <w:r>
+        <w:rPr>
+          <w:rFonts w:ascii="Candara" w:hAnsi="Candara" w:cs="Segoe UI"/>
+          <w:sz w:val="20"/>
+          <w:szCs w:val="20"/>
+          <w:shd w:val="clear" w:color="auto" w:fill="FFFFFF"/>
+        </w:rPr>
         <w:t>, Javascript, Assembly</w:t>
+      </w:r>
+    </w:p>
+    <w:p>
+      <w:pPr>
+        <w:pStyle w:val="a3"/>
+        <w:rPr>
+          <w:rFonts w:ascii="Candara" w:hAnsi="Candara" w:cs="Segoe UI"/>
+          <w:b/>
+          <w:sz w:val="20"/>
+          <w:szCs w:val="20"/>
+          <w:shd w:val="clear" w:color="auto" w:fill="FFFFFF"/>
+        </w:rPr>
+      </w:pPr>
+      <w:r>
+        <w:rPr>
+          <w:rFonts w:ascii="Candara" w:hAnsi="Candara" w:cs="Segoe UI"/>
+          <w:b/>
+          <w:sz w:val="20"/>
+          <w:szCs w:val="20"/>
+          <w:shd w:val="clear" w:color="auto" w:fill="FFFFFF"/>
+        </w:rPr>
+        <w:t>Notable Projects:</w:t>
       </w:r>
     </w:p>
     <w:p>
@@ -2445,97 +2210,17 @@
         <w:pStyle w:val="a3"/>
         <w:numPr>
           <w:ilvl w:val="0"/>
-          <w:numId w:val="21"/>
+          <w:numId w:val="27"/>
         </w:numPr>
-        <w:rPr>
-          <w:rFonts w:ascii="Candara" w:hAnsi="Candara"/>
-          <w:color w:val="2F5496" w:themeColor="accent5" w:themeShade="BF"/>
-          <w:sz w:val="20"/>
-          <w:szCs w:val="20"/>
-          <w:lang w:val="en-US"/>
-        </w:rPr>
-      </w:pPr>
-      <w:r>
-        <w:rPr>
-          <w:rFonts w:ascii="Candara" w:hAnsi="Candara" w:cs="Segoe UI"/>
-          <w:sz w:val="20"/>
-          <w:szCs w:val="20"/>
-          <w:shd w:val="clear" w:color="auto" w:fill="FFFFFF"/>
-        </w:rPr>
-        <w:t>Good understanding and manipulation of Data Structures</w:t>
-      </w:r>
-    </w:p>
-    <w:p>
-      <w:pPr>
-        <w:pStyle w:val="a3"/>
-        <w:numPr>
-          <w:ilvl w:val="0"/>
-          <w:numId w:val="21"/>
-        </w:numPr>
-        <w:rPr>
-          <w:rFonts w:ascii="Candara" w:hAnsi="Candara"/>
-          <w:color w:val="2F5496" w:themeColor="accent5" w:themeShade="BF"/>
-          <w:sz w:val="20"/>
-          <w:szCs w:val="20"/>
-          <w:lang w:val="en-US"/>
-        </w:rPr>
-      </w:pPr>
-      <w:r>
-        <w:rPr>
-          <w:rFonts w:ascii="Candara" w:hAnsi="Candara" w:cs="Segoe UI"/>
-          <w:sz w:val="20"/>
-          <w:szCs w:val="20"/>
-          <w:shd w:val="clear" w:color="auto" w:fill="FFFFFF"/>
-        </w:rPr>
-        <w:t>Algorithms &amp; Problem Solving</w:t>
-      </w:r>
-    </w:p>
-    <w:p>
-      <w:pPr>
-        <w:pStyle w:val="a3"/>
-        <w:numPr>
-          <w:ilvl w:val="0"/>
-          <w:numId w:val="21"/>
-        </w:numPr>
-        <w:rPr>
-          <w:rFonts w:ascii="Candara" w:hAnsi="Candara"/>
-          <w:color w:val="2F5496" w:themeColor="accent5" w:themeShade="BF"/>
-          <w:sz w:val="20"/>
-          <w:szCs w:val="20"/>
-          <w:lang w:val="en-US"/>
-        </w:rPr>
-      </w:pPr>
-      <w:r>
-        <w:rPr>
-          <w:rFonts w:ascii="Candara" w:hAnsi="Candara" w:cs="Segoe UI"/>
-          <w:sz w:val="20"/>
-          <w:szCs w:val="20"/>
-          <w:shd w:val="clear" w:color="auto" w:fill="FFFFFF"/>
-        </w:rPr>
-        <w:t xml:space="preserve">Multithreadin, Concurency &amp; </w:t>
-      </w:r>
-      <w:r>
-        <w:rPr>
-          <w:rFonts w:ascii="Candara" w:hAnsi="Candara" w:cs="Segoe UI"/>
-          <w:sz w:val="20"/>
-          <w:szCs w:val="20"/>
-          <w:shd w:val="clear" w:color="auto" w:fill="FFFFFF"/>
-        </w:rPr>
-        <w:t>Shared Memory</w:t>
-      </w:r>
-    </w:p>
-    <w:p>
-      <w:pPr>
-        <w:pStyle w:val="a3"/>
-        <w:ind w:left="720"/>
-        <w:rPr>
-          <w:rFonts w:ascii="Candara" w:hAnsi="Candara"/>
-          <w:sz w:val="20"/>
-          <w:szCs w:val="20"/>
-          <w:lang w:val="en-US"/>
-        </w:rPr>
-      </w:pPr>
-      <w:hyperlink r:id="rId16" w:history="1">
+        <w:ind w:hanging="180"/>
+        <w:rPr>
+          <w:rFonts w:ascii="Candara" w:hAnsi="Candara"/>
+          <w:sz w:val="20"/>
+          <w:szCs w:val="20"/>
+          <w:lang w:val="en-US"/>
+        </w:rPr>
+      </w:pPr>
+      <w:hyperlink r:id="rId15" w:history="1">
         <w:proofErr w:type="spellStart"/>
         <w:r>
           <w:rPr>
@@ -2553,91 +2238,85 @@
       <w:r>
         <w:rPr>
           <w:rFonts w:ascii="Candara" w:hAnsi="Candara"/>
-          <w:sz w:val="20"/>
-          <w:szCs w:val="20"/>
-          <w:lang w:val="en-US"/>
-        </w:rPr>
-        <w:t xml:space="preserve"> (SIGMOD) </w:t>
-      </w:r>
-      <w:r>
-        <w:rPr>
-          <w:rFonts w:ascii="Candara" w:hAnsi="Candara"/>
-          <w:sz w:val="20"/>
-          <w:szCs w:val="20"/>
-          <w:lang w:val="en-US"/>
-        </w:rPr>
-        <w:t>A Keywor</w:t>
-      </w:r>
-      <w:r>
-        <w:rPr>
-          <w:rFonts w:ascii="Candara" w:hAnsi="Candara"/>
-          <w:sz w:val="20"/>
-          <w:szCs w:val="20"/>
-          <w:lang w:val="en-US"/>
-        </w:rPr>
-        <w:t xml:space="preserve">d </w:t>
-      </w:r>
-      <w:proofErr w:type="gramStart"/>
-      <w:r>
-        <w:rPr>
-          <w:rFonts w:ascii="Candara" w:hAnsi="Candara"/>
-          <w:sz w:val="20"/>
-          <w:szCs w:val="20"/>
-          <w:lang w:val="en-US"/>
-        </w:rPr>
-        <w:t>Matching</w:t>
-      </w:r>
-      <w:proofErr w:type="gramEnd"/>
-      <w:r>
-        <w:rPr>
-          <w:rFonts w:ascii="Candara" w:hAnsi="Candara"/>
-          <w:sz w:val="20"/>
-          <w:szCs w:val="20"/>
-          <w:lang w:val="en-US"/>
-        </w:rPr>
-        <w:t xml:space="preserve"> in documents implemented in C++.</w:t>
-      </w:r>
-    </w:p>
-    <w:p>
-      <w:pPr>
-        <w:pStyle w:val="a3"/>
-        <w:ind w:left="720"/>
-        <w:rPr>
-          <w:rFonts w:ascii="Candara" w:hAnsi="Candara"/>
-          <w:sz w:val="20"/>
-          <w:szCs w:val="20"/>
-          <w:lang w:val="en-US"/>
-        </w:rPr>
-      </w:pPr>
-      <w:r>
-        <w:rPr>
-          <w:rFonts w:ascii="Candara" w:hAnsi="Candara"/>
-          <w:sz w:val="20"/>
-          <w:szCs w:val="20"/>
-          <w:lang w:val="en-US"/>
-        </w:rPr>
-        <w:t>Developed Trees, Hash Tables and Lists. Word matching with edit and hamming distance.</w:t>
-      </w:r>
-    </w:p>
-    <w:p>
-      <w:pPr>
-        <w:pStyle w:val="a3"/>
-        <w:ind w:left="720"/>
-        <w:rPr>
-          <w:rFonts w:ascii="Candara" w:hAnsi="Candara"/>
-          <w:sz w:val="20"/>
-          <w:szCs w:val="20"/>
-          <w:lang w:val="en-US"/>
-        </w:rPr>
-      </w:pPr>
-      <w:r>
-        <w:rPr>
-          <w:rFonts w:ascii="Candara" w:hAnsi="Candara"/>
-          <w:sz w:val="20"/>
-          <w:szCs w:val="20"/>
-          <w:lang w:val="en-US"/>
-        </w:rPr>
-        <w:t>(1 thread: 1395ms. Best time with 5 threads: 520ms)</w:t>
+          <w:b/>
+          <w:sz w:val="20"/>
+          <w:szCs w:val="20"/>
+          <w:lang w:val="en-US"/>
+        </w:rPr>
+        <w:t xml:space="preserve"> (SIGMOD)</w:t>
+      </w:r>
+      <w:r>
+        <w:rPr>
+          <w:rFonts w:ascii="Candara" w:hAnsi="Candara"/>
+          <w:b/>
+          <w:sz w:val="20"/>
+          <w:szCs w:val="20"/>
+          <w:lang w:val="en-US"/>
+        </w:rPr>
+        <w:t>:</w:t>
+      </w:r>
+      <w:r>
+        <w:rPr>
+          <w:rFonts w:ascii="Candara" w:hAnsi="Candara"/>
+          <w:sz w:val="20"/>
+          <w:szCs w:val="20"/>
+          <w:lang w:val="en-US"/>
+        </w:rPr>
+        <w:t xml:space="preserve"> </w:t>
+      </w:r>
+      <w:r>
+        <w:rPr>
+          <w:rFonts w:ascii="Candara" w:hAnsi="Candara"/>
+          <w:sz w:val="20"/>
+          <w:szCs w:val="20"/>
+          <w:lang w:val="en-US"/>
+        </w:rPr>
+        <w:t xml:space="preserve">C++ </w:t>
+      </w:r>
+      <w:r>
+        <w:rPr>
+          <w:rFonts w:ascii="Candara" w:hAnsi="Candara"/>
+          <w:sz w:val="20"/>
+          <w:szCs w:val="20"/>
+          <w:lang w:val="en-US"/>
+        </w:rPr>
+        <w:t>Keywor</w:t>
+      </w:r>
+      <w:r>
+        <w:rPr>
+          <w:rFonts w:ascii="Candara" w:hAnsi="Candara"/>
+          <w:sz w:val="20"/>
+          <w:szCs w:val="20"/>
+          <w:lang w:val="en-US"/>
+        </w:rPr>
+        <w:t>d Matching in documents. I</w:t>
+      </w:r>
+      <w:r>
+        <w:rPr>
+          <w:rFonts w:ascii="Candara" w:hAnsi="Candara"/>
+          <w:sz w:val="20"/>
+          <w:szCs w:val="20"/>
+          <w:lang w:val="en-US"/>
+        </w:rPr>
+        <w:t xml:space="preserve">mplemented </w:t>
+      </w:r>
+      <w:r>
+        <w:rPr>
+          <w:rFonts w:ascii="Candara" w:hAnsi="Candara"/>
+          <w:sz w:val="20"/>
+          <w:szCs w:val="20"/>
+          <w:lang w:val="en-US"/>
+        </w:rPr>
+        <w:t>trees, hash tables and l</w:t>
+      </w:r>
+      <w:r>
+        <w:rPr>
+          <w:rFonts w:ascii="Candara" w:hAnsi="Candara"/>
+          <w:sz w:val="20"/>
+          <w:szCs w:val="20"/>
+          <w:lang w:val="en-US"/>
+        </w:rPr>
+        <w:t>ists.</w:t>
       </w:r>
     </w:p>
     <w:p>
@@ -2645,8 +2324,115 @@
         <w:pStyle w:val="a3"/>
         <w:numPr>
           <w:ilvl w:val="0"/>
-          <w:numId w:val="21"/>
+          <w:numId w:val="27"/>
         </w:numPr>
+        <w:ind w:hanging="180"/>
+        <w:rPr>
+          <w:rFonts w:ascii="Candara" w:hAnsi="Candara"/>
+          <w:sz w:val="20"/>
+          <w:szCs w:val="20"/>
+          <w:lang w:val="en-US"/>
+        </w:rPr>
+      </w:pPr>
+      <w:r>
+        <w:rPr>
+          <w:rFonts w:ascii="Candara" w:hAnsi="Candara"/>
+          <w:sz w:val="20"/>
+          <w:szCs w:val="20"/>
+          <w:lang w:val="en-US"/>
+        </w:rPr>
+        <w:t>(</w:t>
+      </w:r>
+      <w:r>
+        <w:rPr>
+          <w:rFonts w:ascii="Candara" w:hAnsi="Candara"/>
+          <w:sz w:val="20"/>
+          <w:szCs w:val="20"/>
+          <w:lang w:val="en-US"/>
+        </w:rPr>
+        <w:t xml:space="preserve">Achieved </w:t>
+      </w:r>
+      <w:r>
+        <w:rPr>
+          <w:rFonts w:ascii="Times New Roman" w:hAnsi="Times New Roman" w:cs="Times New Roman"/>
+          <w:sz w:val="20"/>
+          <w:szCs w:val="20"/>
+          <w:lang w:val="en-US"/>
+        </w:rPr>
+        <w:t>1395ms</w:t>
+      </w:r>
+      <w:r>
+        <w:rPr>
+          <w:rFonts w:ascii="Candara" w:hAnsi="Candara"/>
+          <w:sz w:val="20"/>
+          <w:szCs w:val="20"/>
+          <w:lang w:val="en-US"/>
+        </w:rPr>
+        <w:t xml:space="preserve"> single-threaded and </w:t>
+      </w:r>
+      <w:r>
+        <w:rPr>
+          <w:rFonts w:ascii="Times New Roman" w:hAnsi="Times New Roman" w:cs="Times New Roman"/>
+          <w:sz w:val="20"/>
+          <w:szCs w:val="20"/>
+          <w:lang w:val="en-US"/>
+        </w:rPr>
+        <w:t>5</w:t>
+      </w:r>
+      <w:r>
+        <w:rPr>
+          <w:rFonts w:ascii="Times New Roman" w:hAnsi="Times New Roman" w:cs="Times New Roman"/>
+          <w:sz w:val="20"/>
+          <w:szCs w:val="20"/>
+          <w:lang w:val="en-US"/>
+        </w:rPr>
+        <w:t>20ms</w:t>
+      </w:r>
+      <w:r>
+        <w:rPr>
+          <w:rFonts w:ascii="Candara" w:hAnsi="Candara"/>
+          <w:sz w:val="20"/>
+          <w:szCs w:val="20"/>
+          <w:lang w:val="en-US"/>
+        </w:rPr>
+        <w:t xml:space="preserve"> with </w:t>
+      </w:r>
+      <w:r>
+        <w:rPr>
+          <w:rFonts w:ascii="Times New Roman" w:hAnsi="Times New Roman" w:cs="Times New Roman"/>
+          <w:sz w:val="20"/>
+          <w:szCs w:val="20"/>
+          <w:lang w:val="en-US"/>
+        </w:rPr>
+        <w:t>5</w:t>
+      </w:r>
+      <w:r>
+        <w:rPr>
+          <w:rFonts w:ascii="Candara" w:hAnsi="Candara"/>
+          <w:sz w:val="20"/>
+          <w:szCs w:val="20"/>
+          <w:lang w:val="en-US"/>
+        </w:rPr>
+        <w:t xml:space="preserve"> threads</w:t>
+      </w:r>
+      <w:r>
+        <w:rPr>
+          <w:rFonts w:ascii="Candara" w:hAnsi="Candara"/>
+          <w:sz w:val="20"/>
+          <w:szCs w:val="20"/>
+          <w:lang w:val="en-US"/>
+        </w:rPr>
+        <w:t>)</w:t>
+      </w:r>
+    </w:p>
+    <w:p>
+      <w:pPr>
+        <w:pStyle w:val="a3"/>
+        <w:numPr>
+          <w:ilvl w:val="0"/>
+          <w:numId w:val="27"/>
+        </w:numPr>
+        <w:ind w:hanging="180"/>
         <w:rPr>
           <w:rFonts w:ascii="Candara" w:hAnsi="Candara"/>
           <w:color w:val="2F5496" w:themeColor="accent5" w:themeShade="BF"/>
@@ -2655,26 +2441,7 @@
           <w:lang w:val="en-US"/>
         </w:rPr>
       </w:pPr>
-      <w:r>
-        <w:rPr>
-          <w:rFonts w:ascii="Candara" w:hAnsi="Candara" w:cs="Segoe UI"/>
-          <w:sz w:val="20"/>
-          <w:szCs w:val="20"/>
-          <w:shd w:val="clear" w:color="auto" w:fill="FFFFFF"/>
-        </w:rPr>
-        <w:t>Compilers</w:t>
-      </w:r>
-      <w:r>
-        <w:rPr>
-          <w:rFonts w:ascii="Candara" w:hAnsi="Candara"/>
-          <w:color w:val="2F5496" w:themeColor="accent5" w:themeShade="BF"/>
-          <w:sz w:val="20"/>
-          <w:szCs w:val="20"/>
-          <w:lang w:val="en-US"/>
-        </w:rPr>
-        <w:t xml:space="preserve">: </w:t>
-      </w:r>
-      <w:hyperlink r:id="rId17" w:history="1">
+      <w:hyperlink r:id="rId16" w:history="1">
         <w:r>
           <w:rPr>
             <w:rStyle w:val="-"/>
@@ -2693,9 +2460,26 @@
           <w:sz w:val="20"/>
           <w:szCs w:val="20"/>
         </w:rPr>
-        <w:t xml:space="preserve"> | </w:t>
-      </w:r>
-      <w:hyperlink r:id="rId18" w:history="1">
+        <w:t xml:space="preserve"> </w:t>
+      </w:r>
+      <w:r>
+        <w:rPr>
+          <w:rFonts w:ascii="Candara" w:hAnsi="Candara"/>
+          <w:sz w:val="20"/>
+          <w:szCs w:val="20"/>
+        </w:rPr>
+        <w:t>&amp;</w:t>
+      </w:r>
+      <w:r>
+        <w:rPr>
+          <w:rFonts w:ascii="Candara" w:hAnsi="Candara"/>
+          <w:b/>
+          <w:sz w:val="20"/>
+          <w:szCs w:val="20"/>
+        </w:rPr>
+        <w:t xml:space="preserve"> </w:t>
+      </w:r>
+      <w:hyperlink r:id="rId17" w:history="1">
         <w:r>
           <w:rPr>
             <w:rStyle w:val="-"/>
@@ -2711,7 +2495,7 @@
     <w:p>
       <w:pPr>
         <w:pStyle w:val="2"/>
-        <w:spacing w:after="40" w:line="240" w:lineRule="auto"/>
+        <w:spacing w:before="240" w:after="60" w:line="240" w:lineRule="auto"/>
         <w:jc w:val="both"/>
         <w:rPr>
           <w:rFonts w:ascii="Candara" w:hAnsi="Candara"/>
@@ -2719,7 +2503,6 @@
           <w:color w:val="auto"/>
           <w:sz w:val="20"/>
           <w:szCs w:val="20"/>
-          <w:lang w:val="en-US"/>
         </w:rPr>
       </w:pPr>
       <w:r>
@@ -2729,28 +2512,409 @@
           <w:color w:val="auto"/>
           <w:sz w:val="20"/>
           <w:szCs w:val="20"/>
-          <w:lang w:val="en-US"/>
-        </w:rPr>
-        <w:t>Projects</w:t>
+        </w:rPr>
+        <w:t>S</w:t>
+      </w:r>
+      <w:r>
+        <w:rPr>
+          <w:rFonts w:ascii="Candara" w:hAnsi="Candara"/>
+          <w:b/>
+          <w:color w:val="auto"/>
+          <w:sz w:val="20"/>
+          <w:szCs w:val="20"/>
+          <w:lang w:val="en-US"/>
+        </w:rPr>
+        <w:t>kills</w:t>
       </w:r>
     </w:p>
     <w:p>
       <w:pPr>
+        <w:pStyle w:val="a5"/>
+        <w:numPr>
+          <w:ilvl w:val="0"/>
+          <w:numId w:val="31"/>
+        </w:numPr>
+        <w:spacing w:after="40" w:line="240" w:lineRule="auto"/>
+        <w:ind w:left="360" w:hanging="180"/>
+        <w:rPr>
+          <w:rFonts w:ascii="Candara" w:hAnsi="Candara"/>
+          <w:sz w:val="20"/>
+          <w:szCs w:val="20"/>
+          <w:lang w:val="en-US"/>
+        </w:rPr>
+      </w:pPr>
+      <w:r>
+        <w:rPr>
+          <w:rFonts w:ascii="Candara" w:hAnsi="Candara"/>
+          <w:b/>
+          <w:sz w:val="20"/>
+          <w:szCs w:val="20"/>
+          <w:lang w:val="en-US"/>
+        </w:rPr>
+        <w:t>Distributed Systems &amp; Microservices:</w:t>
+      </w:r>
+      <w:r>
+        <w:rPr>
+          <w:rFonts w:ascii="Candara" w:hAnsi="Candara"/>
+          <w:sz w:val="20"/>
+          <w:szCs w:val="20"/>
+          <w:lang w:val="en-US"/>
+        </w:rPr>
+        <w:t xml:space="preserve"> Spring Boot, Kafka, Redis, concurrency, system design patterns</w:t>
+      </w:r>
+    </w:p>
+    <w:p>
+      <w:pPr>
+        <w:pStyle w:val="a5"/>
+        <w:numPr>
+          <w:ilvl w:val="0"/>
+          <w:numId w:val="31"/>
+        </w:numPr>
+        <w:spacing w:after="40" w:line="240" w:lineRule="auto"/>
+        <w:ind w:left="360" w:hanging="180"/>
+        <w:rPr>
+          <w:rFonts w:ascii="Candara" w:hAnsi="Candara"/>
+          <w:sz w:val="20"/>
+          <w:szCs w:val="20"/>
+          <w:lang w:val="en-US"/>
+        </w:rPr>
+      </w:pPr>
+      <w:r>
+        <w:rPr>
+          <w:rFonts w:ascii="Candara" w:hAnsi="Candara"/>
+          <w:b/>
+          <w:sz w:val="20"/>
+          <w:szCs w:val="20"/>
+          <w:lang w:val="en-US"/>
+        </w:rPr>
+        <w:t>Backend Engineering:</w:t>
+      </w:r>
+      <w:r>
+        <w:rPr>
+          <w:rFonts w:ascii="Candara" w:hAnsi="Candara"/>
+          <w:sz w:val="20"/>
+          <w:szCs w:val="20"/>
+          <w:lang w:val="en-US"/>
+        </w:rPr>
+        <w:t xml:space="preserve"> Java, Python (FastAPI), Node.js (Express), ETL &amp; data pipelines</w:t>
+      </w:r>
+    </w:p>
+    <w:p>
+      <w:pPr>
+        <w:pStyle w:val="a5"/>
+        <w:numPr>
+          <w:ilvl w:val="0"/>
+          <w:numId w:val="31"/>
+        </w:numPr>
+        <w:spacing w:after="40" w:line="240" w:lineRule="auto"/>
+        <w:ind w:left="360" w:hanging="180"/>
+        <w:rPr>
+          <w:rFonts w:ascii="Candara" w:hAnsi="Candara"/>
+          <w:sz w:val="20"/>
+          <w:szCs w:val="20"/>
+          <w:lang w:val="en-US"/>
+        </w:rPr>
+      </w:pPr>
+      <w:r>
+        <w:rPr>
+          <w:rFonts w:ascii="Candara" w:hAnsi="Candara"/>
+          <w:b/>
+          <w:sz w:val="20"/>
+          <w:szCs w:val="20"/>
+          <w:lang w:val="en-US"/>
+        </w:rPr>
+        <w:t>Frontend Engineering:</w:t>
+      </w:r>
+      <w:r>
+        <w:rPr>
+          <w:rFonts w:ascii="Candara" w:hAnsi="Candara"/>
+          <w:sz w:val="20"/>
+          <w:szCs w:val="20"/>
+          <w:lang w:val="en-US"/>
+        </w:rPr>
+        <w:t xml:space="preserve"> React, Next.js, </w:t>
+      </w:r>
+      <w:proofErr w:type="spellStart"/>
+      <w:r>
+        <w:rPr>
+          <w:rFonts w:ascii="Candara" w:hAnsi="Candara"/>
+          <w:sz w:val="20"/>
+          <w:szCs w:val="20"/>
+          <w:lang w:val="en-US"/>
+        </w:rPr>
+        <w:t>TypeScript</w:t>
+      </w:r>
+      <w:proofErr w:type="spellEnd"/>
+    </w:p>
+    <w:p>
+      <w:pPr>
+        <w:pStyle w:val="a5"/>
+        <w:numPr>
+          <w:ilvl w:val="0"/>
+          <w:numId w:val="31"/>
+        </w:numPr>
+        <w:spacing w:after="40" w:line="240" w:lineRule="auto"/>
+        <w:ind w:left="360" w:hanging="180"/>
+        <w:rPr>
+          <w:rFonts w:ascii="Candara" w:hAnsi="Candara"/>
+          <w:sz w:val="20"/>
+          <w:szCs w:val="20"/>
+          <w:lang w:val="en-US"/>
+        </w:rPr>
+      </w:pPr>
+      <w:r>
+        <w:rPr>
+          <w:rFonts w:ascii="Candara" w:hAnsi="Candara"/>
+          <w:b/>
+          <w:sz w:val="20"/>
+          <w:szCs w:val="20"/>
+          <w:lang w:val="en-US"/>
+        </w:rPr>
+        <w:t>DevOps &amp; Cloud:</w:t>
+      </w:r>
+      <w:r>
+        <w:rPr>
+          <w:rFonts w:ascii="Candara" w:hAnsi="Candara"/>
+          <w:sz w:val="20"/>
+          <w:szCs w:val="20"/>
+          <w:lang w:val="en-US"/>
+        </w:rPr>
+        <w:t xml:space="preserve"> Docker,</w:t>
+      </w:r>
+      <w:r>
+        <w:rPr>
+          <w:rFonts w:ascii="Candara" w:hAnsi="Candara"/>
+          <w:sz w:val="20"/>
+          <w:szCs w:val="20"/>
+          <w:lang w:val="en-US"/>
+        </w:rPr>
+        <w:t xml:space="preserve"> CI/CD, Observability (Prometheus, </w:t>
+      </w:r>
+      <w:proofErr w:type="spellStart"/>
+      <w:r>
+        <w:rPr>
+          <w:rFonts w:ascii="Candara" w:hAnsi="Candara"/>
+          <w:sz w:val="20"/>
+          <w:szCs w:val="20"/>
+          <w:lang w:val="en-US"/>
+        </w:rPr>
+        <w:t>Grafana</w:t>
+      </w:r>
+      <w:proofErr w:type="spellEnd"/>
+      <w:r>
+        <w:rPr>
+          <w:rFonts w:ascii="Candara" w:hAnsi="Candara"/>
+          <w:sz w:val="20"/>
+          <w:szCs w:val="20"/>
+          <w:lang w:val="en-US"/>
+        </w:rPr>
+        <w:t>)</w:t>
+      </w:r>
+    </w:p>
+    <w:p>
+      <w:pPr>
+        <w:pStyle w:val="a5"/>
+        <w:numPr>
+          <w:ilvl w:val="0"/>
+          <w:numId w:val="31"/>
+        </w:numPr>
+        <w:spacing w:after="40" w:line="240" w:lineRule="auto"/>
+        <w:ind w:left="360" w:hanging="180"/>
+        <w:rPr>
+          <w:rFonts w:ascii="Candara" w:hAnsi="Candara"/>
+          <w:sz w:val="20"/>
+          <w:szCs w:val="20"/>
+          <w:lang w:val="en-US"/>
+        </w:rPr>
+      </w:pPr>
+      <w:r>
+        <w:rPr>
+          <w:rFonts w:ascii="Candara" w:hAnsi="Candara"/>
+          <w:b/>
+          <w:sz w:val="20"/>
+          <w:szCs w:val="20"/>
+          <w:lang w:val="en-US"/>
+        </w:rPr>
+        <w:t>Data &amp; Storage:</w:t>
+      </w:r>
+      <w:r>
+        <w:rPr>
+          <w:rFonts w:ascii="Candara" w:hAnsi="Candara"/>
+          <w:sz w:val="20"/>
+          <w:szCs w:val="20"/>
+          <w:lang w:val="en-US"/>
+        </w:rPr>
+        <w:t xml:space="preserve"> PostgreSQL, MySQL, MongoDB, </w:t>
+      </w:r>
+      <w:proofErr w:type="spellStart"/>
+      <w:r>
+        <w:rPr>
+          <w:rFonts w:ascii="Candara" w:hAnsi="Candara"/>
+          <w:sz w:val="20"/>
+          <w:szCs w:val="20"/>
+          <w:lang w:val="en-US"/>
+        </w:rPr>
+        <w:t>ElasticSearch</w:t>
+      </w:r>
+      <w:proofErr w:type="spellEnd"/>
+      <w:r>
+        <w:rPr>
+          <w:rFonts w:ascii="Candara" w:hAnsi="Candara"/>
+          <w:sz w:val="20"/>
+          <w:szCs w:val="20"/>
+          <w:lang w:val="en-US"/>
+        </w:rPr>
+        <w:t>, AWS S3</w:t>
+      </w:r>
+    </w:p>
+    <w:p>
+      <w:pPr>
+        <w:pStyle w:val="a5"/>
+        <w:numPr>
+          <w:ilvl w:val="0"/>
+          <w:numId w:val="31"/>
+        </w:numPr>
+        <w:spacing w:after="40" w:line="240" w:lineRule="auto"/>
+        <w:ind w:left="360" w:hanging="180"/>
+        <w:rPr>
+          <w:rFonts w:ascii="Candara" w:hAnsi="Candara"/>
+          <w:b/>
+          <w:sz w:val="20"/>
+          <w:szCs w:val="20"/>
+          <w:lang w:val="en-US"/>
+        </w:rPr>
+      </w:pPr>
+      <w:r>
+        <w:rPr>
+          <w:rFonts w:ascii="Candara" w:hAnsi="Candara"/>
+          <w:b/>
+          <w:sz w:val="20"/>
+          <w:szCs w:val="20"/>
+          <w:lang w:val="en-US"/>
+        </w:rPr>
+        <w:t xml:space="preserve">Architecture &amp; System design: </w:t>
+      </w:r>
+      <w:r>
+        <w:rPr>
+          <w:rFonts w:ascii="Candara" w:hAnsi="Candara"/>
+          <w:sz w:val="20"/>
+          <w:szCs w:val="20"/>
+          <w:lang w:val="en-US"/>
+        </w:rPr>
+        <w:t>High-availability systems, fault-tolerance, caching strategies, load bala</w:t>
+      </w:r>
+      <w:r>
+        <w:rPr>
+          <w:rFonts w:ascii="Candara" w:hAnsi="Candara"/>
+          <w:sz w:val="20"/>
+          <w:szCs w:val="20"/>
+          <w:lang w:val="en-US"/>
+        </w:rPr>
+        <w:t xml:space="preserve">ncing, </w:t>
+      </w:r>
+      <w:r>
+        <w:rPr>
+          <w:rFonts w:ascii="Candara" w:hAnsi="Candara"/>
+          <w:sz w:val="20"/>
+          <w:szCs w:val="20"/>
+          <w:lang w:val="en-US"/>
+        </w:rPr>
+        <w:t>API design, modular service architecture, design patterns, short circuit</w:t>
+      </w:r>
+    </w:p>
+    <w:p>
+      <w:pPr>
+        <w:pStyle w:val="a5"/>
+        <w:numPr>
+          <w:ilvl w:val="0"/>
+          <w:numId w:val="31"/>
+        </w:numPr>
+        <w:spacing w:after="40" w:line="240" w:lineRule="auto"/>
+        <w:ind w:left="360" w:hanging="180"/>
+        <w:rPr>
+          <w:rFonts w:ascii="Candara" w:hAnsi="Candara"/>
+          <w:sz w:val="20"/>
+          <w:szCs w:val="20"/>
+          <w:lang w:val="en-US"/>
+        </w:rPr>
+      </w:pPr>
+      <w:r>
+        <w:rPr>
+          <w:rFonts w:ascii="Candara" w:hAnsi="Candara"/>
+          <w:b/>
+          <w:sz w:val="20"/>
+          <w:szCs w:val="20"/>
+          <w:lang w:val="en-US"/>
+        </w:rPr>
+        <w:t>Testing &amp; Quality:</w:t>
+      </w:r>
+      <w:r>
+        <w:rPr>
+          <w:rFonts w:ascii="Candara" w:hAnsi="Candara"/>
+          <w:sz w:val="20"/>
+          <w:szCs w:val="20"/>
+          <w:lang w:val="en-US"/>
+        </w:rPr>
+        <w:t xml:space="preserve"> Spock, automation frameworks</w:t>
+      </w:r>
+      <w:r>
+        <w:rPr>
+          <w:lang w:val="en-US"/>
+        </w:rPr>
+        <w:t>,</w:t>
+      </w:r>
+      <w:r>
+        <w:rPr>
+          <w:rFonts w:ascii="Candara" w:hAnsi="Candara"/>
+          <w:sz w:val="20"/>
+          <w:szCs w:val="20"/>
+          <w:lang w:val="en-US"/>
+        </w:rPr>
+        <w:t xml:space="preserve"> unit &amp; integration testing, test-driven development</w:t>
+      </w:r>
+    </w:p>
+    <w:p>
+      <w:pPr>
+        <w:pStyle w:val="2"/>
+        <w:spacing w:before="240" w:after="60" w:line="240" w:lineRule="auto"/>
+        <w:jc w:val="both"/>
+        <w:rPr>
+          <w:rFonts w:ascii="Candara" w:hAnsi="Candara"/>
+          <w:b/>
+          <w:color w:val="auto"/>
+          <w:sz w:val="20"/>
+          <w:szCs w:val="20"/>
+          <w:lang w:val="en-US"/>
+        </w:rPr>
+      </w:pPr>
+      <w:r>
+        <w:rPr>
+          <w:rFonts w:ascii="Candara" w:hAnsi="Candara"/>
+          <w:b/>
+          <w:color w:val="auto"/>
+          <w:sz w:val="20"/>
+          <w:szCs w:val="20"/>
+          <w:lang w:val="en-US"/>
+        </w:rPr>
+        <w:t>Projects</w:t>
+      </w:r>
+    </w:p>
+    <w:p>
+      <w:pPr>
         <w:pStyle w:val="a3"/>
         <w:numPr>
-          <w:ilvl w:val="0"/>
-          <w:numId w:val="13"/>
+          <w:ilvl w:val="1"/>
+          <w:numId w:val="30"/>
         </w:numPr>
-        <w:ind w:left="567" w:hanging="283"/>
-        <w:rPr>
-          <w:rFonts w:ascii="Candara" w:hAnsi="Candara"/>
-          <w:b/>
-          <w:sz w:val="20"/>
-          <w:szCs w:val="20"/>
-          <w:lang w:val="en-US"/>
-        </w:rPr>
-      </w:pPr>
-      <w:hyperlink r:id="rId19" w:history="1">
+        <w:ind w:left="360" w:hanging="180"/>
+        <w:rPr>
+          <w:rFonts w:ascii="Candara" w:hAnsi="Candara"/>
+          <w:sz w:val="20"/>
+          <w:szCs w:val="20"/>
+          <w:lang w:val="en-US"/>
+        </w:rPr>
+      </w:pPr>
+      <w:hyperlink r:id="rId18" w:history="1">
         <w:proofErr w:type="spellStart"/>
         <w:r>
           <w:rPr>
@@ -2782,25 +2946,76 @@
           <w:szCs w:val="20"/>
           <w:lang w:val="en-US"/>
         </w:rPr>
-        <w:t xml:space="preserve">A </w:t>
-      </w:r>
-      <w:r>
-        <w:rPr>
-          <w:rFonts w:ascii="Candara" w:hAnsi="Candara"/>
-          <w:sz w:val="20"/>
-          <w:szCs w:val="20"/>
-          <w:lang w:val="en-US"/>
-        </w:rPr>
-        <w:t>platform</w:t>
-      </w:r>
-      <w:r>
-        <w:rPr>
-          <w:rFonts w:ascii="Candara" w:hAnsi="Candara"/>
-          <w:sz w:val="20"/>
-          <w:szCs w:val="20"/>
-          <w:lang w:val="en-US"/>
-        </w:rPr>
-        <w:t xml:space="preserve"> where you can bid for items</w:t>
+        <w:t>A platform where you can bid for items.</w:t>
+      </w:r>
+      <w:r>
+        <w:rPr>
+          <w:rFonts w:ascii="Candara" w:hAnsi="Candara"/>
+          <w:sz w:val="20"/>
+          <w:szCs w:val="20"/>
+          <w:lang w:val="en-US"/>
+        </w:rPr>
+        <w:t xml:space="preserve"> </w:t>
+      </w:r>
+      <w:r>
+        <w:rPr>
+          <w:rFonts w:ascii="Candara" w:hAnsi="Candara"/>
+          <w:b/>
+          <w:sz w:val="20"/>
+          <w:szCs w:val="20"/>
+          <w:lang w:val="en-US"/>
+        </w:rPr>
+        <w:t>React.js (</w:t>
+      </w:r>
+      <w:proofErr w:type="spellStart"/>
+      <w:r>
+        <w:rPr>
+          <w:rFonts w:ascii="Candara" w:hAnsi="Candara"/>
+          <w:b/>
+          <w:sz w:val="20"/>
+          <w:szCs w:val="20"/>
+          <w:lang w:val="en-US"/>
+        </w:rPr>
+        <w:t>Javascript</w:t>
+      </w:r>
+      <w:proofErr w:type="spellEnd"/>
+      <w:r>
+        <w:rPr>
+          <w:rFonts w:ascii="Candara" w:hAnsi="Candara"/>
+          <w:b/>
+          <w:sz w:val="20"/>
+          <w:szCs w:val="20"/>
+          <w:lang w:val="en-US"/>
+        </w:rPr>
+        <w:t xml:space="preserve">) </w:t>
+      </w:r>
+      <w:r>
+        <w:rPr>
+          <w:rFonts w:ascii="Candara" w:hAnsi="Candara"/>
+          <w:sz w:val="20"/>
+          <w:szCs w:val="20"/>
+          <w:lang w:val="en-US"/>
+        </w:rPr>
+        <w:t xml:space="preserve">for the Frontend and </w:t>
+      </w:r>
+      <w:r>
+        <w:rPr>
+          <w:rFonts w:ascii="Candara" w:hAnsi="Candara"/>
+          <w:b/>
+          <w:sz w:val="20"/>
+          <w:szCs w:val="20"/>
+          <w:lang w:val="en-US"/>
+        </w:rPr>
+        <w:t>Spring Boot (Java)</w:t>
+      </w:r>
+      <w:r>
+        <w:rPr>
+          <w:rFonts w:ascii="Candara" w:hAnsi="Candara"/>
+          <w:sz w:val="20"/>
+          <w:szCs w:val="20"/>
+          <w:lang w:val="en-US"/>
+        </w:rPr>
+        <w:t xml:space="preserve"> for the Backend</w:t>
       </w:r>
       <w:r>
         <w:rPr>
@@ -2811,35 +3026,44 @@
         </w:rPr>
         <w:t>.</w:t>
       </w:r>
-      <w:r>
-        <w:rPr>
-          <w:rFonts w:ascii="Candara" w:hAnsi="Candara"/>
-          <w:sz w:val="20"/>
-          <w:szCs w:val="20"/>
-          <w:lang w:val="en-US"/>
-        </w:rPr>
-        <w:br/>
-        <w:t xml:space="preserve">Used </w:t>
-      </w:r>
-      <w:r>
-        <w:rPr>
-          <w:rFonts w:ascii="Candara" w:hAnsi="Candara"/>
-          <w:b/>
-          <w:sz w:val="20"/>
-          <w:szCs w:val="20"/>
-          <w:lang w:val="en-US"/>
-        </w:rPr>
-        <w:t>React</w:t>
-      </w:r>
-      <w:r>
-        <w:rPr>
-          <w:rFonts w:ascii="Candara" w:hAnsi="Candara"/>
-          <w:b/>
-          <w:sz w:val="20"/>
-          <w:szCs w:val="20"/>
-          <w:lang w:val="en-US"/>
-        </w:rPr>
-        <w:t>.js</w:t>
+    </w:p>
+    <w:p>
+      <w:pPr>
+        <w:pStyle w:val="a3"/>
+        <w:ind w:left="450"/>
+        <w:rPr>
+          <w:rFonts w:ascii="Candara" w:hAnsi="Candara"/>
+          <w:sz w:val="20"/>
+          <w:szCs w:val="20"/>
+          <w:lang w:val="en-US"/>
+        </w:rPr>
+      </w:pPr>
+      <w:r>
+        <w:rPr>
+          <w:rFonts w:ascii="Candara" w:hAnsi="Candara"/>
+          <w:sz w:val="20"/>
+          <w:szCs w:val="20"/>
+          <w:lang w:val="en-US"/>
+        </w:rPr>
+        <w:t>Features</w:t>
+      </w:r>
+      <w:r>
+        <w:rPr>
+          <w:rFonts w:ascii="Candara" w:hAnsi="Candara"/>
+          <w:sz w:val="20"/>
+          <w:szCs w:val="20"/>
+          <w:lang w:val="en-US"/>
+        </w:rPr>
+        <w:t xml:space="preserve">: </w:t>
+      </w:r>
+      <w:r>
+        <w:rPr>
+          <w:rFonts w:ascii="Candara" w:hAnsi="Candara"/>
+          <w:sz w:val="20"/>
+          <w:szCs w:val="20"/>
+          <w:lang w:val="en-US"/>
+        </w:rPr>
+        <w:t>JWT, Admin Page, Crud operations,</w:t>
       </w:r>
       <w:r>
         <w:rPr>
@@ -2854,109 +3078,11 @@
       <w:r>
         <w:rPr>
           <w:rFonts w:ascii="Candara" w:hAnsi="Candara"/>
-          <w:b/>
-          <w:sz w:val="20"/>
-          <w:szCs w:val="20"/>
-          <w:lang w:val="en-US"/>
-        </w:rPr>
-        <w:t>(</w:t>
-      </w:r>
-      <w:proofErr w:type="spellStart"/>
-      <w:r>
-        <w:rPr>
-          <w:rFonts w:ascii="Candara" w:hAnsi="Candara"/>
-          <w:b/>
-          <w:sz w:val="20"/>
-          <w:szCs w:val="20"/>
-          <w:lang w:val="en-US"/>
-        </w:rPr>
-        <w:t>Javascript</w:t>
-      </w:r>
-      <w:proofErr w:type="spellEnd"/>
-      <w:r>
-        <w:rPr>
-          <w:rFonts w:ascii="Candara" w:hAnsi="Candara"/>
-          <w:b/>
-          <w:sz w:val="20"/>
-          <w:szCs w:val="20"/>
-          <w:lang w:val="en-US"/>
-        </w:rPr>
-        <w:t xml:space="preserve">) </w:t>
-      </w:r>
-      <w:r>
-        <w:rPr>
-          <w:rFonts w:ascii="Candara" w:hAnsi="Candara"/>
-          <w:sz w:val="20"/>
-          <w:szCs w:val="20"/>
-          <w:lang w:val="en-US"/>
-        </w:rPr>
-        <w:t xml:space="preserve">for the Frontend and </w:t>
-      </w:r>
-      <w:r>
-        <w:rPr>
-          <w:rFonts w:ascii="Candara" w:hAnsi="Candara"/>
-          <w:b/>
-          <w:sz w:val="20"/>
-          <w:szCs w:val="20"/>
-          <w:lang w:val="en-US"/>
-        </w:rPr>
-        <w:t>Spring Boot</w:t>
-      </w:r>
-      <w:r>
-        <w:rPr>
-          <w:rFonts w:ascii="Candara" w:hAnsi="Candara"/>
-          <w:b/>
-          <w:sz w:val="20"/>
-          <w:szCs w:val="20"/>
-          <w:lang w:val="en-US"/>
-        </w:rPr>
-        <w:t xml:space="preserve"> </w:t>
-      </w:r>
-      <w:r>
-        <w:rPr>
-          <w:rFonts w:ascii="Candara" w:hAnsi="Candara"/>
-          <w:b/>
-          <w:sz w:val="20"/>
-          <w:szCs w:val="20"/>
-          <w:lang w:val="en-US"/>
-        </w:rPr>
-        <w:t>(Java)</w:t>
-      </w:r>
-      <w:r>
-        <w:rPr>
-          <w:rFonts w:ascii="Candara" w:hAnsi="Candara"/>
-          <w:sz w:val="20"/>
-          <w:szCs w:val="20"/>
-          <w:lang w:val="en-US"/>
-        </w:rPr>
-        <w:t xml:space="preserve"> for the Backend</w:t>
-      </w:r>
-      <w:r>
-        <w:rPr>
-          <w:rFonts w:ascii="Candara" w:hAnsi="Candara"/>
-          <w:sz w:val="20"/>
-          <w:szCs w:val="20"/>
-          <w:lang w:val="en-US"/>
-        </w:rPr>
-        <w:t xml:space="preserve">. </w:t>
-      </w:r>
-      <w:r>
-        <w:rPr>
-          <w:rFonts w:ascii="Candara" w:hAnsi="Candara"/>
-          <w:sz w:val="20"/>
-          <w:szCs w:val="20"/>
-          <w:lang w:val="en-US"/>
-        </w:rPr>
-        <w:t>Features</w:t>
-      </w:r>
-      <w:r>
-        <w:rPr>
-          <w:rFonts w:ascii="Candara" w:hAnsi="Candara"/>
-          <w:sz w:val="20"/>
-          <w:szCs w:val="20"/>
-          <w:lang w:val="en-US"/>
-        </w:rPr>
-        <w:t>:</w:t>
+          <w:sz w:val="20"/>
+          <w:szCs w:val="20"/>
+          <w:lang w:val="en-US"/>
+        </w:rPr>
+        <w:t>synchronized bids, Recommendation algorithm</w:t>
       </w:r>
     </w:p>
     <w:p>
@@ -2964,329 +3090,47 @@
         <w:pStyle w:val="a3"/>
         <w:numPr>
           <w:ilvl w:val="1"/>
-          <w:numId w:val="14"/>
+          <w:numId w:val="29"/>
         </w:numPr>
-        <w:ind w:left="993" w:hanging="284"/>
-        <w:rPr>
-          <w:rFonts w:ascii="Candara" w:hAnsi="Candara"/>
-          <w:sz w:val="20"/>
-          <w:szCs w:val="20"/>
-          <w:lang w:val="en-US"/>
-        </w:rPr>
-      </w:pPr>
-      <w:r>
-        <w:rPr>
-          <w:rFonts w:ascii="Candara" w:hAnsi="Candara"/>
-          <w:sz w:val="20"/>
-          <w:szCs w:val="20"/>
-          <w:lang w:val="en-US"/>
-        </w:rPr>
-        <w:t>JWT</w:t>
-      </w:r>
-      <w:r>
-        <w:rPr>
-          <w:rFonts w:ascii="Candara" w:hAnsi="Candara"/>
-          <w:sz w:val="20"/>
-          <w:szCs w:val="20"/>
-          <w:lang w:val="en-US"/>
-        </w:rPr>
-        <w:t>,</w:t>
-      </w:r>
-      <w:r>
-        <w:rPr>
-          <w:rFonts w:ascii="Candara" w:hAnsi="Candara"/>
-          <w:sz w:val="20"/>
-          <w:szCs w:val="20"/>
-          <w:lang w:val="en-US"/>
-        </w:rPr>
-        <w:t xml:space="preserve"> Admin Page</w:t>
+        <w:ind w:left="360" w:hanging="180"/>
+        <w:rPr>
+          <w:rFonts w:ascii="Candara" w:hAnsi="Candara"/>
+          <w:b/>
+          <w:sz w:val="20"/>
+          <w:szCs w:val="20"/>
+          <w:lang w:val="en-US"/>
+        </w:rPr>
+      </w:pPr>
+      <w:r>
+        <w:rPr>
+          <w:rFonts w:ascii="Candara" w:hAnsi="Candara"/>
+          <w:b/>
+          <w:sz w:val="20"/>
+          <w:szCs w:val="20"/>
+          <w:lang w:val="en-US"/>
+        </w:rPr>
+        <w:t>Artificial Intelligence &amp; Machine Learning Projects</w:t>
+      </w:r>
+      <w:r>
+        <w:rPr>
+          <w:b/>
+        </w:rPr>
+        <w:t>:</w:t>
       </w:r>
     </w:p>
     <w:p>
       <w:pPr>
         <w:pStyle w:val="a3"/>
-        <w:numPr>
-          <w:ilvl w:val="1"/>
-          <w:numId w:val="14"/>
-        </w:numPr>
-        <w:ind w:left="993" w:hanging="284"/>
-        <w:rPr>
-          <w:rFonts w:ascii="Candara" w:hAnsi="Candara"/>
-          <w:sz w:val="20"/>
-          <w:szCs w:val="20"/>
-          <w:lang w:val="en-US"/>
-        </w:rPr>
-      </w:pPr>
-      <w:r>
-        <w:rPr>
-          <w:rFonts w:ascii="Candara" w:hAnsi="Candara"/>
-          <w:sz w:val="20"/>
-          <w:szCs w:val="20"/>
-          <w:lang w:val="en-US"/>
-        </w:rPr>
-        <w:t>Crud operations</w:t>
-      </w:r>
-    </w:p>
-    <w:p>
-      <w:pPr>
-        <w:pStyle w:val="a3"/>
-        <w:numPr>
-          <w:ilvl w:val="1"/>
-          <w:numId w:val="14"/>
-        </w:numPr>
-        <w:ind w:left="993" w:hanging="284"/>
-        <w:rPr>
-          <w:rFonts w:ascii="Candara" w:hAnsi="Candara"/>
-          <w:sz w:val="20"/>
-          <w:szCs w:val="20"/>
-          <w:lang w:val="en-US"/>
-        </w:rPr>
-      </w:pPr>
-      <w:r>
-        <w:rPr>
-          <w:rFonts w:ascii="Candara" w:hAnsi="Candara"/>
-          <w:sz w:val="20"/>
-          <w:szCs w:val="20"/>
-          <w:lang w:val="en-US"/>
-        </w:rPr>
-        <w:t>Bidding logic: winner, synchronized bids, etc.</w:t>
-      </w:r>
-    </w:p>
-    <w:p>
-      <w:pPr>
-        <w:pStyle w:val="a3"/>
-        <w:numPr>
-          <w:ilvl w:val="1"/>
-          <w:numId w:val="14"/>
-        </w:numPr>
-        <w:ind w:left="993" w:hanging="284"/>
-        <w:rPr>
-          <w:rFonts w:ascii="Candara" w:hAnsi="Candara"/>
-          <w:sz w:val="20"/>
-          <w:szCs w:val="20"/>
-          <w:lang w:val="en-US"/>
-        </w:rPr>
-      </w:pPr>
-      <w:r>
-        <w:rPr>
-          <w:rFonts w:ascii="Candara" w:hAnsi="Candara"/>
-          <w:sz w:val="20"/>
-          <w:szCs w:val="20"/>
-          <w:lang w:val="en-US"/>
-        </w:rPr>
-        <w:t>Recommendation algorithm</w:t>
-      </w:r>
-    </w:p>
-    <w:p>
-      <w:pPr>
-        <w:pStyle w:val="a3"/>
-        <w:numPr>
-          <w:ilvl w:val="0"/>
-          <w:numId w:val="13"/>
-        </w:numPr>
-        <w:ind w:left="567" w:hanging="283"/>
-        <w:rPr>
-          <w:rFonts w:ascii="Candara" w:hAnsi="Candara"/>
-          <w:sz w:val="20"/>
-          <w:szCs w:val="20"/>
-          <w:lang w:val="en-US"/>
-        </w:rPr>
-      </w:pPr>
-      <w:r>
-        <w:rPr>
-          <w:rFonts w:ascii="Candara" w:hAnsi="Candara"/>
-          <w:sz w:val="20"/>
-          <w:szCs w:val="20"/>
-          <w:lang w:val="en-US"/>
-        </w:rPr>
-        <w:t>Artificial Intelligence &amp; Machine Learning Projects</w:t>
-      </w:r>
-    </w:p>
-    <w:p>
-      <w:pPr>
-        <w:pStyle w:val="a3"/>
-        <w:numPr>
-          <w:ilvl w:val="1"/>
-          <w:numId w:val="16"/>
-        </w:numPr>
-        <w:ind w:left="993" w:hanging="283"/>
-        <w:rPr>
-          <w:rFonts w:ascii="Candara" w:hAnsi="Candara"/>
-          <w:b/>
-          <w:sz w:val="20"/>
-          <w:szCs w:val="20"/>
-          <w:lang w:val="en-US"/>
-        </w:rPr>
-      </w:pPr>
-      <w:r>
-        <w:rPr>
-          <w:rFonts w:ascii="Candara" w:hAnsi="Candara"/>
-          <w:b/>
-          <w:sz w:val="20"/>
-          <w:szCs w:val="20"/>
-          <w:lang w:val="en-US"/>
-        </w:rPr>
-        <w:t xml:space="preserve">Berkeley Pacman </w:t>
-      </w:r>
-      <w:hyperlink r:id="rId20" w:history="1">
-        <w:r>
-          <w:rPr>
-            <w:rStyle w:val="-"/>
-            <w:rFonts w:ascii="Candara" w:hAnsi="Candara"/>
-            <w:b/>
-            <w:sz w:val="20"/>
-            <w:szCs w:val="20"/>
-            <w:lang w:val="en-US"/>
-          </w:rPr>
-          <w:t>Project 1</w:t>
-        </w:r>
-      </w:hyperlink>
-      <w:r>
-        <w:rPr>
-          <w:rFonts w:ascii="Candara" w:hAnsi="Candara"/>
-          <w:b/>
-          <w:sz w:val="20"/>
-          <w:szCs w:val="20"/>
-          <w:lang w:val="en-US"/>
-        </w:rPr>
-        <w:t xml:space="preserve"> </w:t>
-      </w:r>
-      <w:r>
-        <w:rPr>
-          <w:rFonts w:ascii="Candara" w:hAnsi="Candara"/>
-          <w:sz w:val="20"/>
-          <w:szCs w:val="20"/>
-          <w:lang w:val="en-US"/>
-        </w:rPr>
-        <w:t>|</w:t>
-      </w:r>
-      <w:r>
-        <w:rPr>
-          <w:rFonts w:ascii="Candara" w:hAnsi="Candara"/>
-          <w:b/>
-          <w:sz w:val="20"/>
-          <w:szCs w:val="20"/>
-          <w:lang w:val="en-US"/>
-        </w:rPr>
-        <w:t xml:space="preserve"> </w:t>
-      </w:r>
-      <w:hyperlink r:id="rId21" w:history="1">
-        <w:r>
-          <w:rPr>
-            <w:rStyle w:val="-"/>
-            <w:rFonts w:ascii="Candara" w:hAnsi="Candara"/>
-            <w:b/>
-            <w:sz w:val="20"/>
-            <w:szCs w:val="20"/>
-            <w:lang w:val="en-US"/>
-          </w:rPr>
-          <w:t>Project 2</w:t>
-        </w:r>
-      </w:hyperlink>
-      <w:r>
-        <w:rPr>
-          <w:rFonts w:ascii="Candara" w:hAnsi="Candara"/>
-          <w:b/>
-          <w:sz w:val="20"/>
-          <w:szCs w:val="20"/>
-          <w:lang w:val="en-US"/>
-        </w:rPr>
-        <w:t xml:space="preserve">: </w:t>
-      </w:r>
-      <w:r>
-        <w:rPr>
-          <w:rFonts w:ascii="Candara" w:hAnsi="Candara"/>
-          <w:sz w:val="20"/>
-          <w:szCs w:val="20"/>
-          <w:lang w:val="en-US"/>
-        </w:rPr>
-        <w:t>Implemented depth-first, breadth-first</w:t>
-      </w:r>
-      <w:r>
-        <w:rPr>
-          <w:rFonts w:ascii="Candara" w:hAnsi="Candara"/>
-          <w:sz w:val="20"/>
-          <w:szCs w:val="20"/>
-          <w:lang w:val="en-US"/>
-        </w:rPr>
-        <w:t xml:space="preserve">, uniform cost, </w:t>
-      </w:r>
-      <w:r>
-        <w:rPr>
-          <w:rFonts w:ascii="Candara" w:hAnsi="Candara"/>
-          <w:sz w:val="20"/>
-          <w:szCs w:val="20"/>
-          <w:lang w:val="en-US"/>
-        </w:rPr>
-        <w:t xml:space="preserve">A* search, </w:t>
-      </w:r>
-      <w:proofErr w:type="spellStart"/>
-      <w:r>
-        <w:rPr>
-          <w:rFonts w:ascii="Candara" w:hAnsi="Candara"/>
-          <w:sz w:val="20"/>
-          <w:szCs w:val="20"/>
-          <w:lang w:val="en-US"/>
-        </w:rPr>
-        <w:t>multiagent</w:t>
-      </w:r>
-      <w:proofErr w:type="spellEnd"/>
-      <w:r>
-        <w:rPr>
-          <w:rFonts w:ascii="Candara" w:hAnsi="Candara"/>
-          <w:sz w:val="20"/>
-          <w:szCs w:val="20"/>
-          <w:lang w:val="en-US"/>
-        </w:rPr>
-        <w:t xml:space="preserve"> </w:t>
-      </w:r>
-      <w:r>
-        <w:rPr>
-          <w:rFonts w:ascii="Candara" w:hAnsi="Candara"/>
-          <w:sz w:val="20"/>
-          <w:szCs w:val="20"/>
-          <w:lang w:val="en-US"/>
-        </w:rPr>
-        <w:t xml:space="preserve">minimax and </w:t>
-      </w:r>
-      <w:proofErr w:type="spellStart"/>
-      <w:r>
-        <w:rPr>
-          <w:rFonts w:ascii="Candara" w:hAnsi="Candara"/>
-          <w:sz w:val="20"/>
-          <w:szCs w:val="20"/>
-          <w:lang w:val="en-US"/>
-        </w:rPr>
-        <w:t>expectimax</w:t>
-      </w:r>
-      <w:proofErr w:type="spellEnd"/>
-      <w:r>
-        <w:rPr>
-          <w:rFonts w:ascii="Candara" w:hAnsi="Candara"/>
-          <w:sz w:val="20"/>
-          <w:szCs w:val="20"/>
-          <w:lang w:val="en-US"/>
-        </w:rPr>
-        <w:t xml:space="preserve"> algorithms, as well as designing evaluation functions.</w:t>
-      </w:r>
-    </w:p>
-    <w:p>
-      <w:pPr>
-        <w:pStyle w:val="a3"/>
-        <w:numPr>
-          <w:ilvl w:val="1"/>
-          <w:numId w:val="16"/>
-        </w:numPr>
-        <w:ind w:left="993" w:hanging="283"/>
-        <w:rPr>
-          <w:rFonts w:ascii="Candara" w:hAnsi="Candara"/>
-          <w:b/>
-          <w:sz w:val="20"/>
-          <w:szCs w:val="20"/>
-          <w:lang w:val="en-US"/>
-        </w:rPr>
-      </w:pPr>
-      <w:hyperlink r:id="rId22" w:history="1">
+        <w:ind w:left="450"/>
+        <w:rPr>
+          <w:rFonts w:ascii="Candara" w:hAnsi="Candara"/>
+          <w:b/>
+          <w:sz w:val="20"/>
+          <w:szCs w:val="20"/>
+          <w:lang w:val="en-US"/>
+        </w:rPr>
+      </w:pPr>
+      <w:hyperlink r:id="rId19" w:history="1">
         <w:r>
           <w:rPr>
             <w:rStyle w:val="-"/>
@@ -3328,7 +3172,7 @@
         </w:rPr>
         <w:t xml:space="preserve"> </w:t>
       </w:r>
-      <w:hyperlink r:id="rId23" w:history="1">
+      <w:hyperlink r:id="rId20" w:history="1">
         <w:r>
           <w:rPr>
             <w:rStyle w:val="-"/>
@@ -3370,7 +3214,7 @@
         </w:rPr>
         <w:t xml:space="preserve"> </w:t>
       </w:r>
-      <w:hyperlink r:id="rId24" w:history="1">
+      <w:hyperlink r:id="rId21" w:history="1">
         <w:proofErr w:type="spellStart"/>
         <w:r>
           <w:rPr>
@@ -3399,684 +3243,177 @@
     </w:p>
     <w:p>
       <w:pPr>
-        <w:pStyle w:val="2"/>
-        <w:spacing w:after="0" w:line="240" w:lineRule="auto"/>
-        <w:jc w:val="both"/>
-        <w:rPr>
-          <w:rFonts w:ascii="Candara" w:hAnsi="Candara"/>
-          <w:b/>
-          <w:color w:val="auto"/>
-          <w:sz w:val="20"/>
-          <w:szCs w:val="20"/>
-        </w:rPr>
-      </w:pPr>
-      <w:r>
-        <w:rPr>
-          <w:rFonts w:ascii="Candara" w:hAnsi="Candara"/>
-          <w:b/>
-          <w:color w:val="auto"/>
-          <w:sz w:val="20"/>
-          <w:szCs w:val="20"/>
-        </w:rPr>
-        <w:t>Skills</w:t>
-      </w:r>
-    </w:p>
-    <w:tbl>
-      <w:tblPr>
-        <w:tblStyle w:val="a4"/>
-        <w:tblpPr w:leftFromText="180" w:rightFromText="180" w:vertAnchor="text" w:horzAnchor="margin" w:tblpX="265" w:tblpY="123"/>
-        <w:tblW w:w="9979" w:type="dxa"/>
-        <w:tblBorders>
-          <w:top w:val="none" w:sz="0" w:space="0" w:color="auto"/>
-          <w:left w:val="none" w:sz="0" w:space="0" w:color="auto"/>
-          <w:bottom w:val="none" w:sz="0" w:space="0" w:color="auto"/>
-          <w:right w:val="none" w:sz="0" w:space="0" w:color="auto"/>
-          <w:insideH w:val="none" w:sz="0" w:space="0" w:color="auto"/>
-          <w:insideV w:val="none" w:sz="0" w:space="0" w:color="auto"/>
-        </w:tblBorders>
-        <w:tblLook w:val="04A0" w:firstRow="1" w:lastRow="0" w:firstColumn="1" w:lastColumn="0" w:noHBand="0" w:noVBand="1"/>
-      </w:tblPr>
-      <w:tblGrid>
-        <w:gridCol w:w="3780"/>
-        <w:gridCol w:w="6199"/>
-      </w:tblGrid>
-      <w:tr>
-        <w:tc>
-          <w:tcPr>
-            <w:tcW w:w="3780" w:type="dxa"/>
-          </w:tcPr>
-          <w:p>
-            <w:pPr>
-              <w:pStyle w:val="a3"/>
-              <w:numPr>
-                <w:ilvl w:val="0"/>
-                <w:numId w:val="18"/>
-              </w:numPr>
-              <w:jc w:val="both"/>
-              <w:rPr>
-                <w:rFonts w:ascii="Candara" w:hAnsi="Candara"/>
-                <w:color w:val="000000" w:themeColor="text1"/>
-                <w:sz w:val="20"/>
-                <w:szCs w:val="20"/>
-                <w:lang w:val="en-US"/>
-              </w:rPr>
-            </w:pPr>
-            <w:r>
-              <w:rPr>
-                <w:rFonts w:ascii="Candara" w:hAnsi="Candara"/>
-                <w:color w:val="000000" w:themeColor="text1"/>
-                <w:sz w:val="20"/>
-                <w:szCs w:val="20"/>
-                <w:lang w:val="en-US"/>
-              </w:rPr>
-              <w:t>Spring Boot</w:t>
-            </w:r>
-          </w:p>
-          <w:p>
-            <w:pPr>
-              <w:pStyle w:val="a3"/>
-              <w:numPr>
-                <w:ilvl w:val="0"/>
-                <w:numId w:val="18"/>
-              </w:numPr>
-              <w:jc w:val="both"/>
-              <w:rPr>
-                <w:rFonts w:ascii="Candara" w:hAnsi="Candara"/>
-                <w:color w:val="000000" w:themeColor="text1"/>
-                <w:sz w:val="20"/>
-                <w:szCs w:val="20"/>
-                <w:lang w:val="en-US"/>
-              </w:rPr>
-            </w:pPr>
-            <w:r>
-              <w:rPr>
-                <w:rFonts w:ascii="Candara" w:hAnsi="Candara"/>
-                <w:color w:val="000000" w:themeColor="text1"/>
-                <w:sz w:val="20"/>
-                <w:szCs w:val="20"/>
-                <w:lang w:val="en-US"/>
-              </w:rPr>
-              <w:t xml:space="preserve">Maven and </w:t>
-            </w:r>
-            <w:proofErr w:type="spellStart"/>
-            <w:r>
-              <w:rPr>
-                <w:rFonts w:ascii="Candara" w:hAnsi="Candara"/>
-                <w:color w:val="000000" w:themeColor="text1"/>
-                <w:sz w:val="20"/>
-                <w:szCs w:val="20"/>
-                <w:lang w:val="en-US"/>
-              </w:rPr>
-              <w:t>Gradle</w:t>
-            </w:r>
-            <w:proofErr w:type="spellEnd"/>
-          </w:p>
-          <w:p>
-            <w:pPr>
-              <w:pStyle w:val="a3"/>
-              <w:numPr>
-                <w:ilvl w:val="0"/>
-                <w:numId w:val="18"/>
-              </w:numPr>
-              <w:jc w:val="both"/>
-              <w:rPr>
-                <w:rFonts w:ascii="Candara" w:hAnsi="Candara"/>
-                <w:color w:val="000000" w:themeColor="text1"/>
-                <w:sz w:val="20"/>
-                <w:szCs w:val="20"/>
-                <w:lang w:val="en-US"/>
-              </w:rPr>
-            </w:pPr>
-            <w:r>
-              <w:rPr>
-                <w:rFonts w:ascii="Candara" w:hAnsi="Candara"/>
-                <w:color w:val="000000" w:themeColor="text1"/>
-                <w:sz w:val="20"/>
-                <w:szCs w:val="20"/>
-                <w:lang w:val="en-US"/>
-              </w:rPr>
-              <w:t>Spring Data</w:t>
-            </w:r>
-            <w:r>
-              <w:rPr>
-                <w:rFonts w:ascii="Candara" w:hAnsi="Candara"/>
-                <w:color w:val="000000" w:themeColor="text1"/>
-                <w:sz w:val="20"/>
-                <w:szCs w:val="20"/>
-                <w:lang w:val="en-US"/>
-              </w:rPr>
-              <w:t xml:space="preserve"> JPA</w:t>
-            </w:r>
-          </w:p>
-          <w:p>
-            <w:pPr>
-              <w:pStyle w:val="a3"/>
-              <w:numPr>
-                <w:ilvl w:val="0"/>
-                <w:numId w:val="18"/>
-              </w:numPr>
-              <w:jc w:val="both"/>
-              <w:rPr>
-                <w:rFonts w:ascii="Candara" w:hAnsi="Candara"/>
-                <w:color w:val="000000" w:themeColor="text1"/>
-                <w:sz w:val="20"/>
-                <w:szCs w:val="20"/>
-                <w:lang w:val="en-US"/>
-              </w:rPr>
-            </w:pPr>
-            <w:r>
-              <w:rPr>
-                <w:rFonts w:ascii="Candara" w:hAnsi="Candara"/>
-                <w:color w:val="000000" w:themeColor="text1"/>
-                <w:sz w:val="20"/>
-                <w:szCs w:val="20"/>
-                <w:lang w:val="en-US"/>
-              </w:rPr>
-              <w:t>Spring Security</w:t>
-            </w:r>
-          </w:p>
-          <w:p>
-            <w:pPr>
-              <w:pStyle w:val="a3"/>
-              <w:numPr>
-                <w:ilvl w:val="0"/>
-                <w:numId w:val="18"/>
-              </w:numPr>
-              <w:jc w:val="both"/>
-              <w:rPr>
-                <w:rFonts w:ascii="Candara" w:hAnsi="Candara"/>
-                <w:color w:val="000000" w:themeColor="text1"/>
-                <w:sz w:val="20"/>
-                <w:szCs w:val="20"/>
-                <w:lang w:val="en-US"/>
-              </w:rPr>
-            </w:pPr>
-            <w:r>
-              <w:rPr>
-                <w:rFonts w:ascii="Candara" w:hAnsi="Candara"/>
-                <w:color w:val="000000" w:themeColor="text1"/>
-                <w:sz w:val="20"/>
-                <w:szCs w:val="20"/>
-                <w:lang w:val="en-US"/>
-              </w:rPr>
-              <w:t>Apache Kafka</w:t>
-            </w:r>
-          </w:p>
-          <w:p>
-            <w:pPr>
-              <w:pStyle w:val="a3"/>
-              <w:numPr>
-                <w:ilvl w:val="0"/>
-                <w:numId w:val="18"/>
-              </w:numPr>
-              <w:jc w:val="both"/>
-              <w:rPr>
-                <w:rFonts w:ascii="Candara" w:hAnsi="Candara"/>
-                <w:color w:val="000000" w:themeColor="text1"/>
-                <w:sz w:val="20"/>
-                <w:szCs w:val="20"/>
-                <w:lang w:val="en-US"/>
-              </w:rPr>
-            </w:pPr>
-            <w:r>
-              <w:rPr>
-                <w:rFonts w:ascii="Candara" w:hAnsi="Candara"/>
-                <w:color w:val="000000" w:themeColor="text1"/>
-                <w:sz w:val="20"/>
-                <w:szCs w:val="20"/>
-                <w:lang w:val="en-US"/>
-              </w:rPr>
-              <w:t xml:space="preserve">Apache </w:t>
-            </w:r>
-            <w:proofErr w:type="spellStart"/>
-            <w:r>
-              <w:rPr>
-                <w:rFonts w:ascii="Candara" w:hAnsi="Candara"/>
-                <w:color w:val="000000" w:themeColor="text1"/>
-                <w:sz w:val="20"/>
-                <w:szCs w:val="20"/>
-                <w:lang w:val="en-US"/>
-              </w:rPr>
-              <w:t>Tika</w:t>
-            </w:r>
-            <w:proofErr w:type="spellEnd"/>
-          </w:p>
-          <w:p>
-            <w:pPr>
-              <w:pStyle w:val="a3"/>
-              <w:numPr>
-                <w:ilvl w:val="0"/>
-                <w:numId w:val="18"/>
-              </w:numPr>
-              <w:jc w:val="both"/>
-              <w:rPr>
-                <w:rFonts w:ascii="Candara" w:hAnsi="Candara"/>
-                <w:color w:val="000000" w:themeColor="text1"/>
-                <w:sz w:val="20"/>
-                <w:szCs w:val="20"/>
-                <w:lang w:val="en-US"/>
-              </w:rPr>
-            </w:pPr>
-            <w:r>
-              <w:rPr>
-                <w:rFonts w:ascii="Candara" w:hAnsi="Candara"/>
-                <w:color w:val="000000" w:themeColor="text1"/>
-                <w:sz w:val="20"/>
-                <w:szCs w:val="20"/>
-                <w:lang w:val="en-US"/>
-              </w:rPr>
-              <w:t>Apache Poi</w:t>
-            </w:r>
-          </w:p>
-          <w:p>
-            <w:pPr>
-              <w:pStyle w:val="a3"/>
-              <w:numPr>
-                <w:ilvl w:val="0"/>
-                <w:numId w:val="18"/>
-              </w:numPr>
-              <w:jc w:val="both"/>
-              <w:rPr>
-                <w:rFonts w:ascii="Candara" w:hAnsi="Candara"/>
-                <w:color w:val="000000" w:themeColor="text1"/>
-                <w:sz w:val="20"/>
-                <w:szCs w:val="20"/>
-                <w:lang w:val="en-US"/>
-              </w:rPr>
-            </w:pPr>
-            <w:proofErr w:type="spellStart"/>
-            <w:r>
-              <w:rPr>
-                <w:rFonts w:ascii="Candara" w:hAnsi="Candara"/>
-                <w:color w:val="000000" w:themeColor="text1"/>
-                <w:sz w:val="20"/>
-                <w:szCs w:val="20"/>
-                <w:lang w:val="en-US"/>
-              </w:rPr>
-              <w:t>Grafana</w:t>
-            </w:r>
-            <w:proofErr w:type="spellEnd"/>
-            <w:r>
-              <w:rPr>
-                <w:rFonts w:ascii="Candara" w:hAnsi="Candara"/>
-                <w:color w:val="000000" w:themeColor="text1"/>
-                <w:sz w:val="20"/>
-                <w:szCs w:val="20"/>
-                <w:lang w:val="en-US"/>
-              </w:rPr>
-              <w:t>, Prometheus</w:t>
-            </w:r>
-          </w:p>
-        </w:tc>
-        <w:tc>
-          <w:tcPr>
-            <w:tcW w:w="6199" w:type="dxa"/>
-          </w:tcPr>
-          <w:p>
-            <w:pPr>
-              <w:pStyle w:val="a3"/>
-              <w:numPr>
-                <w:ilvl w:val="0"/>
-                <w:numId w:val="17"/>
-              </w:numPr>
-              <w:jc w:val="both"/>
-              <w:rPr>
-                <w:rFonts w:ascii="Candara" w:hAnsi="Candara"/>
-                <w:sz w:val="20"/>
-                <w:szCs w:val="20"/>
-                <w:lang w:val="en-US"/>
-              </w:rPr>
-            </w:pPr>
-            <w:r>
-              <w:rPr>
-                <w:rFonts w:ascii="Candara" w:hAnsi="Candara"/>
-                <w:sz w:val="20"/>
-                <w:szCs w:val="20"/>
-                <w:lang w:val="en-US"/>
-              </w:rPr>
-              <w:t xml:space="preserve">Java, </w:t>
-            </w:r>
-            <w:proofErr w:type="spellStart"/>
-            <w:r>
-              <w:rPr>
-                <w:rFonts w:ascii="Candara" w:hAnsi="Candara"/>
-                <w:sz w:val="20"/>
-                <w:szCs w:val="20"/>
-                <w:lang w:val="en-US"/>
-              </w:rPr>
-              <w:t>Javascript</w:t>
-            </w:r>
-            <w:proofErr w:type="spellEnd"/>
-            <w:r>
-              <w:rPr>
-                <w:rFonts w:ascii="Candara" w:hAnsi="Candara"/>
-                <w:sz w:val="20"/>
-                <w:szCs w:val="20"/>
-                <w:lang w:val="en-US"/>
-              </w:rPr>
-              <w:t>, Typescript</w:t>
-            </w:r>
-            <w:r>
-              <w:rPr>
-                <w:rFonts w:ascii="Candara" w:hAnsi="Candara"/>
-                <w:sz w:val="20"/>
-                <w:szCs w:val="20"/>
-                <w:lang w:val="en-US"/>
-              </w:rPr>
-              <w:t>, Python</w:t>
-            </w:r>
-          </w:p>
-          <w:p>
-            <w:pPr>
-              <w:pStyle w:val="a3"/>
-              <w:numPr>
-                <w:ilvl w:val="0"/>
-                <w:numId w:val="17"/>
-              </w:numPr>
-              <w:jc w:val="both"/>
-              <w:rPr>
-                <w:rFonts w:ascii="Candara" w:hAnsi="Candara"/>
-                <w:color w:val="000000" w:themeColor="text1"/>
-                <w:sz w:val="20"/>
-                <w:szCs w:val="20"/>
-                <w:lang w:val="en-US"/>
-              </w:rPr>
-            </w:pPr>
-            <w:r>
-              <w:rPr>
-                <w:rFonts w:ascii="Candara" w:hAnsi="Candara"/>
-                <w:color w:val="000000" w:themeColor="text1"/>
-                <w:sz w:val="20"/>
-                <w:szCs w:val="20"/>
-                <w:lang w:val="en-US"/>
-              </w:rPr>
-              <w:t>Node.js, Express.js</w:t>
-            </w:r>
-            <w:r>
-              <w:rPr>
-                <w:rFonts w:ascii="Candara" w:hAnsi="Candara"/>
-                <w:color w:val="000000" w:themeColor="text1"/>
-                <w:sz w:val="20"/>
-                <w:szCs w:val="20"/>
-                <w:lang w:val="en-US"/>
-              </w:rPr>
-              <w:t xml:space="preserve">, </w:t>
-            </w:r>
-            <w:proofErr w:type="spellStart"/>
-            <w:r>
-              <w:rPr>
-                <w:rFonts w:ascii="Candara" w:hAnsi="Candara"/>
-                <w:color w:val="000000" w:themeColor="text1"/>
-                <w:sz w:val="20"/>
-                <w:szCs w:val="20"/>
-                <w:lang w:val="en-US"/>
-              </w:rPr>
-              <w:t>FastApi</w:t>
-            </w:r>
-            <w:proofErr w:type="spellEnd"/>
-          </w:p>
-          <w:p>
-            <w:pPr>
-              <w:pStyle w:val="a3"/>
-              <w:numPr>
-                <w:ilvl w:val="0"/>
-                <w:numId w:val="17"/>
-              </w:numPr>
-              <w:jc w:val="both"/>
-              <w:rPr>
-                <w:rFonts w:ascii="Candara" w:hAnsi="Candara"/>
-                <w:color w:val="000000" w:themeColor="text1"/>
-                <w:sz w:val="20"/>
-                <w:szCs w:val="20"/>
-                <w:lang w:val="en-US"/>
-              </w:rPr>
-            </w:pPr>
-            <w:r>
-              <w:rPr>
-                <w:rFonts w:ascii="Candara" w:hAnsi="Candara"/>
-                <w:color w:val="000000" w:themeColor="text1"/>
-                <w:sz w:val="20"/>
-                <w:szCs w:val="20"/>
-                <w:lang w:val="en-US"/>
-              </w:rPr>
-              <w:t>Docker, Docker Compose, Kubernetes</w:t>
-            </w:r>
-          </w:p>
-          <w:p>
-            <w:pPr>
-              <w:pStyle w:val="a3"/>
-              <w:numPr>
-                <w:ilvl w:val="0"/>
-                <w:numId w:val="17"/>
-              </w:numPr>
-              <w:jc w:val="both"/>
-              <w:rPr>
-                <w:rFonts w:ascii="Candara" w:hAnsi="Candara"/>
-                <w:color w:val="000000" w:themeColor="text1"/>
-                <w:sz w:val="20"/>
-                <w:szCs w:val="20"/>
-                <w:lang w:val="en-US"/>
-              </w:rPr>
-            </w:pPr>
-            <w:proofErr w:type="spellStart"/>
-            <w:r>
-              <w:rPr>
-                <w:rFonts w:ascii="Candara" w:hAnsi="Candara"/>
-                <w:color w:val="000000" w:themeColor="text1"/>
-                <w:sz w:val="20"/>
-                <w:szCs w:val="20"/>
-                <w:lang w:val="en-US"/>
-              </w:rPr>
-              <w:t>ElasticSearch</w:t>
-            </w:r>
-            <w:proofErr w:type="spellEnd"/>
-          </w:p>
-          <w:p>
-            <w:pPr>
-              <w:pStyle w:val="a3"/>
-              <w:numPr>
-                <w:ilvl w:val="0"/>
-                <w:numId w:val="17"/>
-              </w:numPr>
-              <w:rPr>
-                <w:rFonts w:ascii="Candara" w:hAnsi="Candara"/>
-                <w:color w:val="000000" w:themeColor="text1"/>
-                <w:sz w:val="20"/>
-                <w:szCs w:val="20"/>
-                <w:lang w:val="en-US"/>
-              </w:rPr>
-            </w:pPr>
-            <w:r>
-              <w:rPr>
-                <w:rFonts w:ascii="Candara" w:hAnsi="Candara"/>
-                <w:color w:val="000000" w:themeColor="text1"/>
-                <w:sz w:val="20"/>
-                <w:szCs w:val="20"/>
-                <w:lang w:val="en-US"/>
-              </w:rPr>
-              <w:t xml:space="preserve">SQL, </w:t>
-            </w:r>
-            <w:r>
-              <w:rPr>
-                <w:rFonts w:ascii="Candara" w:hAnsi="Candara"/>
-                <w:color w:val="000000" w:themeColor="text1"/>
-                <w:sz w:val="20"/>
-                <w:szCs w:val="20"/>
-                <w:lang w:val="en-US"/>
-              </w:rPr>
-              <w:t>NoSQL (Mongo, Postgres, Db2, MySQL</w:t>
-            </w:r>
-            <w:r>
-              <w:rPr>
-                <w:rFonts w:ascii="Candara" w:hAnsi="Candara"/>
-                <w:color w:val="000000" w:themeColor="text1"/>
-                <w:sz w:val="20"/>
-                <w:szCs w:val="20"/>
-                <w:lang w:val="en-US"/>
-              </w:rPr>
-              <w:t>, Oracle</w:t>
-            </w:r>
-            <w:r>
-              <w:rPr>
-                <w:rFonts w:ascii="Candara" w:hAnsi="Candara"/>
-                <w:color w:val="000000" w:themeColor="text1"/>
-                <w:sz w:val="20"/>
-                <w:szCs w:val="20"/>
-                <w:lang w:val="en-US"/>
-              </w:rPr>
-              <w:t>)</w:t>
-            </w:r>
-          </w:p>
-          <w:p>
-            <w:pPr>
-              <w:pStyle w:val="a3"/>
-              <w:numPr>
-                <w:ilvl w:val="0"/>
-                <w:numId w:val="17"/>
-              </w:numPr>
-              <w:jc w:val="both"/>
-              <w:rPr>
-                <w:rFonts w:ascii="Candara" w:hAnsi="Candara"/>
-                <w:color w:val="000000" w:themeColor="text1"/>
-                <w:sz w:val="20"/>
-                <w:szCs w:val="20"/>
-                <w:lang w:val="en-US"/>
-              </w:rPr>
-            </w:pPr>
-            <w:r>
-              <w:rPr>
-                <w:rFonts w:ascii="Candara" w:hAnsi="Candara"/>
-                <w:color w:val="000000" w:themeColor="text1"/>
-                <w:sz w:val="20"/>
-                <w:szCs w:val="20"/>
-                <w:lang w:val="en-US"/>
-              </w:rPr>
-              <w:t>React</w:t>
-            </w:r>
-            <w:r>
-              <w:rPr>
-                <w:rFonts w:ascii="Candara" w:hAnsi="Candara"/>
-                <w:color w:val="000000" w:themeColor="text1"/>
-                <w:sz w:val="20"/>
-                <w:szCs w:val="20"/>
-                <w:lang w:val="en-US"/>
-              </w:rPr>
-              <w:t>.js</w:t>
-            </w:r>
-            <w:r>
-              <w:rPr>
-                <w:rFonts w:ascii="Candara" w:hAnsi="Candara"/>
-                <w:color w:val="000000" w:themeColor="text1"/>
-                <w:sz w:val="20"/>
-                <w:szCs w:val="20"/>
-                <w:lang w:val="en-US"/>
-              </w:rPr>
-              <w:t>, Next.js</w:t>
-            </w:r>
-          </w:p>
-          <w:p>
-            <w:pPr>
-              <w:pStyle w:val="a3"/>
-              <w:numPr>
-                <w:ilvl w:val="0"/>
-                <w:numId w:val="17"/>
-              </w:numPr>
-              <w:jc w:val="both"/>
-              <w:rPr>
-                <w:rFonts w:ascii="Candara" w:hAnsi="Candara"/>
-                <w:color w:val="000000" w:themeColor="text1"/>
-                <w:sz w:val="20"/>
-                <w:szCs w:val="20"/>
-                <w:lang w:val="en-US"/>
-              </w:rPr>
-            </w:pPr>
-            <w:proofErr w:type="spellStart"/>
-            <w:r>
-              <w:rPr>
-                <w:rFonts w:ascii="Candara" w:hAnsi="Candara"/>
-                <w:color w:val="000000" w:themeColor="text1"/>
-                <w:sz w:val="20"/>
-                <w:szCs w:val="20"/>
-                <w:lang w:val="en-US"/>
-              </w:rPr>
-              <w:t>Redis</w:t>
-            </w:r>
-            <w:proofErr w:type="spellEnd"/>
-          </w:p>
-          <w:p>
-            <w:pPr>
-              <w:pStyle w:val="a3"/>
-              <w:numPr>
-                <w:ilvl w:val="0"/>
-                <w:numId w:val="17"/>
-              </w:numPr>
-              <w:jc w:val="both"/>
-              <w:rPr>
-                <w:rFonts w:ascii="Candara" w:hAnsi="Candara"/>
-                <w:color w:val="000000" w:themeColor="text1"/>
-                <w:sz w:val="20"/>
-                <w:szCs w:val="20"/>
-                <w:lang w:val="en-US"/>
-              </w:rPr>
-            </w:pPr>
-            <w:r>
-              <w:rPr>
-                <w:rFonts w:ascii="Candara" w:hAnsi="Candara"/>
-                <w:color w:val="000000" w:themeColor="text1"/>
-                <w:sz w:val="20"/>
-                <w:szCs w:val="20"/>
-                <w:lang w:val="en-US"/>
-              </w:rPr>
-              <w:t>Spock</w:t>
-            </w:r>
-          </w:p>
-        </w:tc>
-      </w:tr>
-    </w:tbl>
-    <w:p>
-      <w:pPr>
-        <w:spacing w:line="240" w:lineRule="auto"/>
-        <w:rPr>
-          <w:rFonts w:ascii="Candara" w:hAnsi="Candara"/>
-          <w:sz w:val="20"/>
-          <w:szCs w:val="20"/>
-        </w:rPr>
-      </w:pPr>
+        <w:pStyle w:val="a3"/>
+        <w:ind w:left="450"/>
+        <w:rPr>
+          <w:rFonts w:ascii="Candara" w:hAnsi="Candara"/>
+          <w:b/>
+          <w:sz w:val="20"/>
+          <w:szCs w:val="20"/>
+          <w:lang w:val="en-US"/>
+        </w:rPr>
+      </w:pPr>
+      <w:r>
+        <w:rPr>
+          <w:rFonts w:ascii="Candara" w:hAnsi="Candara"/>
+          <w:b/>
+          <w:sz w:val="20"/>
+          <w:szCs w:val="20"/>
+          <w:lang w:val="en-US"/>
+        </w:rPr>
+        <w:t>Berkeley Pacman</w:t>
+      </w:r>
+      <w:r>
+        <w:rPr>
+          <w:rFonts w:ascii="Candara" w:hAnsi="Candara"/>
+          <w:b/>
+          <w:sz w:val="20"/>
+          <w:szCs w:val="20"/>
+          <w:lang w:val="en-US"/>
+        </w:rPr>
+        <w:t>:</w:t>
+      </w:r>
+      <w:r>
+        <w:rPr>
+          <w:rFonts w:ascii="Candara" w:hAnsi="Candara"/>
+          <w:b/>
+          <w:sz w:val="20"/>
+          <w:szCs w:val="20"/>
+          <w:lang w:val="en-US"/>
+        </w:rPr>
+        <w:t xml:space="preserve"> </w:t>
+      </w:r>
+      <w:hyperlink r:id="rId22" w:history="1">
+        <w:r>
+          <w:rPr>
+            <w:rStyle w:val="-"/>
+            <w:rFonts w:ascii="Candara" w:hAnsi="Candara"/>
+            <w:b/>
+            <w:sz w:val="20"/>
+            <w:szCs w:val="20"/>
+            <w:lang w:val="en-US"/>
+          </w:rPr>
+          <w:t>Project 1</w:t>
+        </w:r>
+      </w:hyperlink>
+      <w:r>
+        <w:rPr>
+          <w:rFonts w:ascii="Candara" w:hAnsi="Candara"/>
+          <w:b/>
+          <w:sz w:val="20"/>
+          <w:szCs w:val="20"/>
+          <w:lang w:val="en-US"/>
+        </w:rPr>
+        <w:t xml:space="preserve"> </w:t>
+      </w:r>
+      <w:r>
+        <w:rPr>
+          <w:rFonts w:ascii="Candara" w:hAnsi="Candara"/>
+          <w:sz w:val="20"/>
+          <w:szCs w:val="20"/>
+          <w:lang w:val="en-US"/>
+        </w:rPr>
+        <w:t>|</w:t>
+      </w:r>
+      <w:r>
+        <w:rPr>
+          <w:rFonts w:ascii="Candara" w:hAnsi="Candara"/>
+          <w:b/>
+          <w:sz w:val="20"/>
+          <w:szCs w:val="20"/>
+          <w:lang w:val="en-US"/>
+        </w:rPr>
+        <w:t xml:space="preserve"> </w:t>
+      </w:r>
+      <w:hyperlink r:id="rId23" w:history="1">
+        <w:r>
+          <w:rPr>
+            <w:rStyle w:val="-"/>
+            <w:rFonts w:ascii="Candara" w:hAnsi="Candara"/>
+            <w:b/>
+            <w:sz w:val="20"/>
+            <w:szCs w:val="20"/>
+            <w:lang w:val="en-US"/>
+          </w:rPr>
+          <w:t>Project 2</w:t>
+        </w:r>
+      </w:hyperlink>
     </w:p>
     <w:p>
       <w:pPr>
-        <w:spacing w:line="240" w:lineRule="auto"/>
-        <w:rPr>
-          <w:rFonts w:ascii="Candara" w:hAnsi="Candara"/>
-          <w:sz w:val="20"/>
-          <w:szCs w:val="20"/>
-        </w:rPr>
-      </w:pPr>
+        <w:pStyle w:val="a3"/>
+        <w:ind w:left="450"/>
+        <w:rPr>
+          <w:rFonts w:ascii="Candara" w:hAnsi="Candara"/>
+          <w:b/>
+          <w:sz w:val="20"/>
+          <w:szCs w:val="20"/>
+          <w:lang w:val="en-US"/>
+        </w:rPr>
+      </w:pPr>
+      <w:r>
+        <w:rPr>
+          <w:rFonts w:ascii="Candara" w:hAnsi="Candara"/>
+          <w:sz w:val="20"/>
+          <w:szCs w:val="20"/>
+          <w:lang w:val="en-US"/>
+        </w:rPr>
+        <w:t>Implemented depth-first &amp;</w:t>
+      </w:r>
+      <w:r>
+        <w:rPr>
+          <w:rFonts w:ascii="Candara" w:hAnsi="Candara"/>
+          <w:sz w:val="20"/>
+          <w:szCs w:val="20"/>
+          <w:lang w:val="en-US"/>
+        </w:rPr>
+        <w:t xml:space="preserve"> breadth-first, uniform cost, A* search, </w:t>
+      </w:r>
+      <w:proofErr w:type="spellStart"/>
+      <w:r>
+        <w:rPr>
+          <w:rFonts w:ascii="Candara" w:hAnsi="Candara"/>
+          <w:sz w:val="20"/>
+          <w:szCs w:val="20"/>
+          <w:lang w:val="en-US"/>
+        </w:rPr>
+        <w:t>multiagent</w:t>
+      </w:r>
+      <w:proofErr w:type="spellEnd"/>
+      <w:r>
+        <w:rPr>
+          <w:rFonts w:ascii="Candara" w:hAnsi="Candara"/>
+          <w:sz w:val="20"/>
+          <w:szCs w:val="20"/>
+          <w:lang w:val="en-US"/>
+        </w:rPr>
+        <w:t xml:space="preserve"> minimax and </w:t>
+      </w:r>
+      <w:proofErr w:type="spellStart"/>
+      <w:r>
+        <w:rPr>
+          <w:rFonts w:ascii="Candara" w:hAnsi="Candara"/>
+          <w:sz w:val="20"/>
+          <w:szCs w:val="20"/>
+          <w:lang w:val="en-US"/>
+        </w:rPr>
+        <w:t>expectimax</w:t>
+      </w:r>
+      <w:proofErr w:type="spellEnd"/>
+      <w:r>
+        <w:rPr>
+          <w:rFonts w:ascii="Candara" w:hAnsi="Candara"/>
+          <w:sz w:val="20"/>
+          <w:szCs w:val="20"/>
+          <w:lang w:val="en-US"/>
+        </w:rPr>
+        <w:t xml:space="preserve"> algorithms, as well as designing evaluation functions.</w:t>
+      </w:r>
     </w:p>
     <w:p>
       <w:pPr>
-        <w:spacing w:line="240" w:lineRule="auto"/>
-        <w:rPr>
-          <w:rFonts w:ascii="Candara" w:hAnsi="Candara"/>
-          <w:sz w:val="20"/>
-          <w:szCs w:val="20"/>
-        </w:rPr>
-      </w:pPr>
-    </w:p>
-    <w:p>
-      <w:pPr>
-        <w:spacing w:line="240" w:lineRule="auto"/>
-        <w:rPr>
-          <w:rFonts w:ascii="Candara" w:hAnsi="Candara"/>
-          <w:sz w:val="20"/>
-          <w:szCs w:val="20"/>
-        </w:rPr>
-      </w:pPr>
-    </w:p>
-    <w:p>
-      <w:pPr>
         <w:pStyle w:val="2"/>
-        <w:spacing w:before="240" w:after="40" w:line="240" w:lineRule="auto"/>
+        <w:spacing w:before="240" w:after="60" w:line="240" w:lineRule="auto"/>
         <w:jc w:val="both"/>
         <w:rPr>
           <w:rFonts w:ascii="Candara" w:hAnsi="Candara"/>
@@ -4104,10 +3441,10 @@
         <w:pStyle w:val="a5"/>
         <w:numPr>
           <w:ilvl w:val="0"/>
-          <w:numId w:val="19"/>
+          <w:numId w:val="32"/>
         </w:numPr>
         <w:spacing w:line="240" w:lineRule="auto"/>
-        <w:ind w:left="709"/>
+        <w:ind w:left="360" w:hanging="180"/>
         <w:rPr>
           <w:rFonts w:ascii="Candara" w:hAnsi="Candara"/>
           <w:sz w:val="20"/>
@@ -4148,10 +3485,10 @@
         <w:pStyle w:val="a5"/>
         <w:numPr>
           <w:ilvl w:val="0"/>
-          <w:numId w:val="19"/>
+          <w:numId w:val="32"/>
         </w:numPr>
         <w:spacing w:line="240" w:lineRule="auto"/>
-        <w:ind w:left="709"/>
+        <w:ind w:left="360" w:hanging="180"/>
         <w:rPr>
           <w:rFonts w:ascii="Candara" w:hAnsi="Candara"/>
           <w:sz w:val="20"/>
@@ -4171,7 +3508,7 @@
     </w:p>
     <w:sectPr>
       <w:pgSz w:w="11906" w:h="16838"/>
-      <w:pgMar w:top="142" w:right="282" w:bottom="284" w:left="284" w:header="708" w:footer="708" w:gutter="0"/>
+      <w:pgMar w:top="90" w:right="282" w:bottom="90" w:left="284" w:header="708" w:footer="708" w:gutter="0"/>
       <w:cols w:space="708"/>
       <w:docGrid w:linePitch="360"/>
     </w:sectPr>
@@ -4202,12 +3539,127 @@
         <v:path o:extrusionok="f" gradientshapeok="t" o:connecttype="rect"/>
         <o:lock v:ext="edit" aspectratio="t"/>
       </v:shapetype>
-      <v:shape id="_x0000_i1047" type="#_x0000_t75" style="width:304pt;height:304pt;visibility:visible;mso-wrap-style:square" o:bullet="t">
+      <v:shape id="_x0000_i1027" type="#_x0000_t75" style="width:303.95pt;height:303.95pt;visibility:visible;mso-wrap-style:square" o:bullet="t">
         <v:imagedata r:id="rId1" o:title="174857"/>
       </v:shape>
     </w:pict>
   </w:numPicBullet>
   <w:abstractNum w:abstractNumId="0" w15:restartNumberingAfterBreak="0">
+    <w:nsid w:val="003778A3"/>
+    <w:multiLevelType w:val="hybridMultilevel"/>
+    <w:tmpl w:val="A3E4FBAE"/>
+    <w:lvl w:ilvl="0" w:tplc="04080003">
+      <w:start w:val="1"/>
+      <w:numFmt w:val="bullet"/>
+      <w:lvlText w:val="o"/>
+      <w:lvlJc w:val="left"/>
+      <w:pPr>
+        <w:ind w:left="720" w:hanging="360"/>
+      </w:pPr>
+      <w:rPr>
+        <w:rFonts w:ascii="Courier New" w:hAnsi="Courier New" w:cs="Courier New" w:hint="default"/>
+        <w:color w:val="2F5496" w:themeColor="accent5" w:themeShade="BF"/>
+      </w:rPr>
+    </w:lvl>
+    <w:lvl w:ilvl="1" w:tplc="0D46A658">
+      <w:start w:val="1"/>
+      <w:numFmt w:val="bullet"/>
+      <w:lvlText w:val="o"/>
+      <w:lvlJc w:val="left"/>
+      <w:pPr>
+        <w:ind w:left="1440" w:hanging="360"/>
+      </w:pPr>
+      <w:rPr>
+        <w:rFonts w:ascii="Courier New" w:hAnsi="Courier New" w:cs="Courier New" w:hint="default"/>
+        <w:color w:val="2F5496" w:themeColor="accent5" w:themeShade="BF"/>
+      </w:rPr>
+    </w:lvl>
+    <w:lvl w:ilvl="2" w:tplc="04080005" w:tentative="1">
+      <w:start w:val="1"/>
+      <w:numFmt w:val="bullet"/>
+      <w:lvlText w:val=""/>
+      <w:lvlJc w:val="left"/>
+      <w:pPr>
+        <w:ind w:left="2160" w:hanging="360"/>
+      </w:pPr>
+      <w:rPr>
+        <w:rFonts w:ascii="Wingdings" w:hAnsi="Wingdings" w:hint="default"/>
+      </w:rPr>
+    </w:lvl>
+    <w:lvl w:ilvl="3" w:tplc="04080001" w:tentative="1">
+      <w:start w:val="1"/>
+      <w:numFmt w:val="bullet"/>
+      <w:lvlText w:val=""/>
+      <w:lvlJc w:val="left"/>
+      <w:pPr>
+        <w:ind w:left="2880" w:hanging="360"/>
+      </w:pPr>
+      <w:rPr>
+        <w:rFonts w:ascii="Symbol" w:hAnsi="Symbol" w:hint="default"/>
+      </w:rPr>
+    </w:lvl>
+    <w:lvl w:ilvl="4" w:tplc="04080003" w:tentative="1">
+      <w:start w:val="1"/>
+      <w:numFmt w:val="bullet"/>
+      <w:lvlText w:val="o"/>
+      <w:lvlJc w:val="left"/>
+      <w:pPr>
+        <w:ind w:left="3600" w:hanging="360"/>
+      </w:pPr>
+      <w:rPr>
+        <w:rFonts w:ascii="Courier New" w:hAnsi="Courier New" w:cs="Courier New" w:hint="default"/>
+      </w:rPr>
+    </w:lvl>
+    <w:lvl w:ilvl="5" w:tplc="04080005" w:tentative="1">
+      <w:start w:val="1"/>
+      <w:numFmt w:val="bullet"/>
+      <w:lvlText w:val=""/>
+      <w:lvlJc w:val="left"/>
+      <w:pPr>
+        <w:ind w:left="4320" w:hanging="360"/>
+      </w:pPr>
+      <w:rPr>
+        <w:rFonts w:ascii="Wingdings" w:hAnsi="Wingdings" w:hint="default"/>
+      </w:rPr>
+    </w:lvl>
+    <w:lvl w:ilvl="6" w:tplc="04080001" w:tentative="1">
+      <w:start w:val="1"/>
+      <w:numFmt w:val="bullet"/>
+      <w:lvlText w:val=""/>
+      <w:lvlJc w:val="left"/>
+      <w:pPr>
+        <w:ind w:left="5040" w:hanging="360"/>
+      </w:pPr>
+      <w:rPr>
+        <w:rFonts w:ascii="Symbol" w:hAnsi="Symbol" w:hint="default"/>
+      </w:rPr>
+    </w:lvl>
+    <w:lvl w:ilvl="7" w:tplc="04080003" w:tentative="1">
+      <w:start w:val="1"/>
+      <w:numFmt w:val="bullet"/>
+      <w:lvlText w:val="o"/>
+      <w:lvlJc w:val="left"/>
+      <w:pPr>
+        <w:ind w:left="5760" w:hanging="360"/>
+      </w:pPr>
+      <w:rPr>
+        <w:rFonts w:ascii="Courier New" w:hAnsi="Courier New" w:cs="Courier New" w:hint="default"/>
+      </w:rPr>
+    </w:lvl>
+    <w:lvl w:ilvl="8" w:tplc="04080005" w:tentative="1">
+      <w:start w:val="1"/>
+      <w:numFmt w:val="bullet"/>
+      <w:lvlText w:val=""/>
+      <w:lvlJc w:val="left"/>
+      <w:pPr>
+        <w:ind w:left="6480" w:hanging="360"/>
+      </w:pPr>
+      <w:rPr>
+        <w:rFonts w:ascii="Wingdings" w:hAnsi="Wingdings" w:hint="default"/>
+      </w:rPr>
+    </w:lvl>
+  </w:abstractNum>
+  <w:abstractNum w:abstractNumId="1" w15:restartNumberingAfterBreak="0">
     <w:nsid w:val="05FA786D"/>
     <w:multiLevelType w:val="hybridMultilevel"/>
     <w:tmpl w:val="7B889782"/>
@@ -4322,7 +3774,121 @@
       </w:rPr>
     </w:lvl>
   </w:abstractNum>
-  <w:abstractNum w:abstractNumId="1" w15:restartNumberingAfterBreak="0">
+  <w:abstractNum w:abstractNumId="2" w15:restartNumberingAfterBreak="0">
+    <w:nsid w:val="063E3989"/>
+    <w:multiLevelType w:val="hybridMultilevel"/>
+    <w:tmpl w:val="F33CF726"/>
+    <w:lvl w:ilvl="0" w:tplc="04080003">
+      <w:start w:val="1"/>
+      <w:numFmt w:val="bullet"/>
+      <w:lvlText w:val="o"/>
+      <w:lvlJc w:val="left"/>
+      <w:pPr>
+        <w:ind w:left="720" w:hanging="360"/>
+      </w:pPr>
+      <w:rPr>
+        <w:rFonts w:ascii="Courier New" w:hAnsi="Courier New" w:cs="Courier New" w:hint="default"/>
+        <w:color w:val="2F5496" w:themeColor="accent5" w:themeShade="BF"/>
+      </w:rPr>
+    </w:lvl>
+    <w:lvl w:ilvl="1" w:tplc="04080003" w:tentative="1">
+      <w:start w:val="1"/>
+      <w:numFmt w:val="bullet"/>
+      <w:lvlText w:val="o"/>
+      <w:lvlJc w:val="left"/>
+      <w:pPr>
+        <w:ind w:left="1440" w:hanging="360"/>
+      </w:pPr>
+      <w:rPr>
+        <w:rFonts w:ascii="Courier New" w:hAnsi="Courier New" w:cs="Courier New" w:hint="default"/>
+      </w:rPr>
+    </w:lvl>
+    <w:lvl w:ilvl="2" w:tplc="04080005" w:tentative="1">
+      <w:start w:val="1"/>
+      <w:numFmt w:val="bullet"/>
+      <w:lvlText w:val=""/>
+      <w:lvlJc w:val="left"/>
+      <w:pPr>
+        <w:ind w:left="2160" w:hanging="360"/>
+      </w:pPr>
+      <w:rPr>
+        <w:rFonts w:ascii="Wingdings" w:hAnsi="Wingdings" w:hint="default"/>
+      </w:rPr>
+    </w:lvl>
+    <w:lvl w:ilvl="3" w:tplc="04080001" w:tentative="1">
+      <w:start w:val="1"/>
+      <w:numFmt w:val="bullet"/>
+      <w:lvlText w:val=""/>
+      <w:lvlJc w:val="left"/>
+      <w:pPr>
+        <w:ind w:left="2880" w:hanging="360"/>
+      </w:pPr>
+      <w:rPr>
+        <w:rFonts w:ascii="Symbol" w:hAnsi="Symbol" w:hint="default"/>
+      </w:rPr>
+    </w:lvl>
+    <w:lvl w:ilvl="4" w:tplc="04080003" w:tentative="1">
+      <w:start w:val="1"/>
+      <w:numFmt w:val="bullet"/>
+      <w:lvlText w:val="o"/>
+      <w:lvlJc w:val="left"/>
+      <w:pPr>
+        <w:ind w:left="3600" w:hanging="360"/>
+      </w:pPr>
+      <w:rPr>
+        <w:rFonts w:ascii="Courier New" w:hAnsi="Courier New" w:cs="Courier New" w:hint="default"/>
+      </w:rPr>
+    </w:lvl>
+    <w:lvl w:ilvl="5" w:tplc="04080005" w:tentative="1">
+      <w:start w:val="1"/>
+      <w:numFmt w:val="bullet"/>
+      <w:lvlText w:val=""/>
+      <w:lvlJc w:val="left"/>
+      <w:pPr>
+        <w:ind w:left="4320" w:hanging="360"/>
+      </w:pPr>
+      <w:rPr>
+        <w:rFonts w:ascii="Wingdings" w:hAnsi="Wingdings" w:hint="default"/>
+      </w:rPr>
+    </w:lvl>
+    <w:lvl w:ilvl="6" w:tplc="04080001" w:tentative="1">
+      <w:start w:val="1"/>
+      <w:numFmt w:val="bullet"/>
+      <w:lvlText w:val=""/>
+      <w:lvlJc w:val="left"/>
+      <w:pPr>
+        <w:ind w:left="5040" w:hanging="360"/>
+      </w:pPr>
+      <w:rPr>
+        <w:rFonts w:ascii="Symbol" w:hAnsi="Symbol" w:hint="default"/>
+      </w:rPr>
+    </w:lvl>
+    <w:lvl w:ilvl="7" w:tplc="04080003" w:tentative="1">
+      <w:start w:val="1"/>
+      <w:numFmt w:val="bullet"/>
+      <w:lvlText w:val="o"/>
+      <w:lvlJc w:val="left"/>
+      <w:pPr>
+        <w:ind w:left="5760" w:hanging="360"/>
+      </w:pPr>
+      <w:rPr>
+        <w:rFonts w:ascii="Courier New" w:hAnsi="Courier New" w:cs="Courier New" w:hint="default"/>
+      </w:rPr>
+    </w:lvl>
+    <w:lvl w:ilvl="8" w:tplc="04080005" w:tentative="1">
+      <w:start w:val="1"/>
+      <w:numFmt w:val="bullet"/>
+      <w:lvlText w:val=""/>
+      <w:lvlJc w:val="left"/>
+      <w:pPr>
+        <w:ind w:left="6480" w:hanging="360"/>
+      </w:pPr>
+      <w:rPr>
+        <w:rFonts w:ascii="Wingdings" w:hAnsi="Wingdings" w:hint="default"/>
+      </w:rPr>
+    </w:lvl>
+  </w:abstractNum>
+  <w:abstractNum w:abstractNumId="3" w15:restartNumberingAfterBreak="0">
     <w:nsid w:val="086413BC"/>
     <w:multiLevelType w:val="hybridMultilevel"/>
     <w:tmpl w:val="AE02187E"/>
@@ -4436,7 +4002,7 @@
       </w:rPr>
     </w:lvl>
   </w:abstractNum>
-  <w:abstractNum w:abstractNumId="2" w15:restartNumberingAfterBreak="0">
+  <w:abstractNum w:abstractNumId="4" w15:restartNumberingAfterBreak="0">
     <w:nsid w:val="11B33E0F"/>
     <w:multiLevelType w:val="hybridMultilevel"/>
     <w:tmpl w:val="ED3EFF9C"/>
@@ -4550,7 +4116,235 @@
       </w:rPr>
     </w:lvl>
   </w:abstractNum>
-  <w:abstractNum w:abstractNumId="3" w15:restartNumberingAfterBreak="0">
+  <w:abstractNum w:abstractNumId="5" w15:restartNumberingAfterBreak="0">
+    <w:nsid w:val="139C057F"/>
+    <w:multiLevelType w:val="hybridMultilevel"/>
+    <w:tmpl w:val="F326C0A8"/>
+    <w:lvl w:ilvl="0" w:tplc="04080005">
+      <w:start w:val="1"/>
+      <w:numFmt w:val="bullet"/>
+      <w:lvlText w:val=""/>
+      <w:lvlJc w:val="left"/>
+      <w:pPr>
+        <w:ind w:left="720" w:hanging="360"/>
+      </w:pPr>
+      <w:rPr>
+        <w:rFonts w:ascii="Wingdings" w:hAnsi="Wingdings" w:hint="default"/>
+        <w:color w:val="2F5496" w:themeColor="accent5" w:themeShade="BF"/>
+      </w:rPr>
+    </w:lvl>
+    <w:lvl w:ilvl="1" w:tplc="04080003" w:tentative="1">
+      <w:start w:val="1"/>
+      <w:numFmt w:val="bullet"/>
+      <w:lvlText w:val="o"/>
+      <w:lvlJc w:val="left"/>
+      <w:pPr>
+        <w:ind w:left="1440" w:hanging="360"/>
+      </w:pPr>
+      <w:rPr>
+        <w:rFonts w:ascii="Courier New" w:hAnsi="Courier New" w:cs="Courier New" w:hint="default"/>
+      </w:rPr>
+    </w:lvl>
+    <w:lvl w:ilvl="2" w:tplc="04080005" w:tentative="1">
+      <w:start w:val="1"/>
+      <w:numFmt w:val="bullet"/>
+      <w:lvlText w:val=""/>
+      <w:lvlJc w:val="left"/>
+      <w:pPr>
+        <w:ind w:left="2160" w:hanging="360"/>
+      </w:pPr>
+      <w:rPr>
+        <w:rFonts w:ascii="Wingdings" w:hAnsi="Wingdings" w:hint="default"/>
+      </w:rPr>
+    </w:lvl>
+    <w:lvl w:ilvl="3" w:tplc="04080001" w:tentative="1">
+      <w:start w:val="1"/>
+      <w:numFmt w:val="bullet"/>
+      <w:lvlText w:val=""/>
+      <w:lvlJc w:val="left"/>
+      <w:pPr>
+        <w:ind w:left="2880" w:hanging="360"/>
+      </w:pPr>
+      <w:rPr>
+        <w:rFonts w:ascii="Symbol" w:hAnsi="Symbol" w:hint="default"/>
+      </w:rPr>
+    </w:lvl>
+    <w:lvl w:ilvl="4" w:tplc="04080003" w:tentative="1">
+      <w:start w:val="1"/>
+      <w:numFmt w:val="bullet"/>
+      <w:lvlText w:val="o"/>
+      <w:lvlJc w:val="left"/>
+      <w:pPr>
+        <w:ind w:left="3600" w:hanging="360"/>
+      </w:pPr>
+      <w:rPr>
+        <w:rFonts w:ascii="Courier New" w:hAnsi="Courier New" w:cs="Courier New" w:hint="default"/>
+      </w:rPr>
+    </w:lvl>
+    <w:lvl w:ilvl="5" w:tplc="04080005" w:tentative="1">
+      <w:start w:val="1"/>
+      <w:numFmt w:val="bullet"/>
+      <w:lvlText w:val=""/>
+      <w:lvlJc w:val="left"/>
+      <w:pPr>
+        <w:ind w:left="4320" w:hanging="360"/>
+      </w:pPr>
+      <w:rPr>
+        <w:rFonts w:ascii="Wingdings" w:hAnsi="Wingdings" w:hint="default"/>
+      </w:rPr>
+    </w:lvl>
+    <w:lvl w:ilvl="6" w:tplc="04080001" w:tentative="1">
+      <w:start w:val="1"/>
+      <w:numFmt w:val="bullet"/>
+      <w:lvlText w:val=""/>
+      <w:lvlJc w:val="left"/>
+      <w:pPr>
+        <w:ind w:left="5040" w:hanging="360"/>
+      </w:pPr>
+      <w:rPr>
+        <w:rFonts w:ascii="Symbol" w:hAnsi="Symbol" w:hint="default"/>
+      </w:rPr>
+    </w:lvl>
+    <w:lvl w:ilvl="7" w:tplc="04080003" w:tentative="1">
+      <w:start w:val="1"/>
+      <w:numFmt w:val="bullet"/>
+      <w:lvlText w:val="o"/>
+      <w:lvlJc w:val="left"/>
+      <w:pPr>
+        <w:ind w:left="5760" w:hanging="360"/>
+      </w:pPr>
+      <w:rPr>
+        <w:rFonts w:ascii="Courier New" w:hAnsi="Courier New" w:cs="Courier New" w:hint="default"/>
+      </w:rPr>
+    </w:lvl>
+    <w:lvl w:ilvl="8" w:tplc="04080005" w:tentative="1">
+      <w:start w:val="1"/>
+      <w:numFmt w:val="bullet"/>
+      <w:lvlText w:val=""/>
+      <w:lvlJc w:val="left"/>
+      <w:pPr>
+        <w:ind w:left="6480" w:hanging="360"/>
+      </w:pPr>
+      <w:rPr>
+        <w:rFonts w:ascii="Wingdings" w:hAnsi="Wingdings" w:hint="default"/>
+      </w:rPr>
+    </w:lvl>
+  </w:abstractNum>
+  <w:abstractNum w:abstractNumId="6" w15:restartNumberingAfterBreak="0">
+    <w:nsid w:val="187D1F29"/>
+    <w:multiLevelType w:val="hybridMultilevel"/>
+    <w:tmpl w:val="5DFC190A"/>
+    <w:lvl w:ilvl="0" w:tplc="04080003">
+      <w:start w:val="1"/>
+      <w:numFmt w:val="bullet"/>
+      <w:lvlText w:val="o"/>
+      <w:lvlJc w:val="left"/>
+      <w:pPr>
+        <w:ind w:left="720" w:hanging="360"/>
+      </w:pPr>
+      <w:rPr>
+        <w:rFonts w:ascii="Courier New" w:hAnsi="Courier New" w:cs="Courier New" w:hint="default"/>
+        <w:color w:val="2F5496" w:themeColor="accent5" w:themeShade="BF"/>
+      </w:rPr>
+    </w:lvl>
+    <w:lvl w:ilvl="1" w:tplc="04080003">
+      <w:start w:val="1"/>
+      <w:numFmt w:val="bullet"/>
+      <w:lvlText w:val="o"/>
+      <w:lvlJc w:val="left"/>
+      <w:pPr>
+        <w:ind w:left="1440" w:hanging="360"/>
+      </w:pPr>
+      <w:rPr>
+        <w:rFonts w:ascii="Courier New" w:hAnsi="Courier New" w:cs="Courier New" w:hint="default"/>
+      </w:rPr>
+    </w:lvl>
+    <w:lvl w:ilvl="2" w:tplc="04080005" w:tentative="1">
+      <w:start w:val="1"/>
+      <w:numFmt w:val="bullet"/>
+      <w:lvlText w:val=""/>
+      <w:lvlJc w:val="left"/>
+      <w:pPr>
+        <w:ind w:left="2160" w:hanging="360"/>
+      </w:pPr>
+      <w:rPr>
+        <w:rFonts w:ascii="Wingdings" w:hAnsi="Wingdings" w:hint="default"/>
+      </w:rPr>
+    </w:lvl>
+    <w:lvl w:ilvl="3" w:tplc="04080001" w:tentative="1">
+      <w:start w:val="1"/>
+      <w:numFmt w:val="bullet"/>
+      <w:lvlText w:val=""/>
+      <w:lvlJc w:val="left"/>
+      <w:pPr>
+        <w:ind w:left="2880" w:hanging="360"/>
+      </w:pPr>
+      <w:rPr>
+        <w:rFonts w:ascii="Symbol" w:hAnsi="Symbol" w:hint="default"/>
+      </w:rPr>
+    </w:lvl>
+    <w:lvl w:ilvl="4" w:tplc="04080003" w:tentative="1">
+      <w:start w:val="1"/>
+      <w:numFmt w:val="bullet"/>
+      <w:lvlText w:val="o"/>
+      <w:lvlJc w:val="left"/>
+      <w:pPr>
+        <w:ind w:left="3600" w:hanging="360"/>
+      </w:pPr>
+      <w:rPr>
+        <w:rFonts w:ascii="Courier New" w:hAnsi="Courier New" w:cs="Courier New" w:hint="default"/>
+      </w:rPr>
+    </w:lvl>
+    <w:lvl w:ilvl="5" w:tplc="04080005" w:tentative="1">
+      <w:start w:val="1"/>
+      <w:numFmt w:val="bullet"/>
+      <w:lvlText w:val=""/>
+      <w:lvlJc w:val="left"/>
+      <w:pPr>
+        <w:ind w:left="4320" w:hanging="360"/>
+      </w:pPr>
+      <w:rPr>
+        <w:rFonts w:ascii="Wingdings" w:hAnsi="Wingdings" w:hint="default"/>
+      </w:rPr>
+    </w:lvl>
+    <w:lvl w:ilvl="6" w:tplc="04080001" w:tentative="1">
+      <w:start w:val="1"/>
+      <w:numFmt w:val="bullet"/>
+      <w:lvlText w:val=""/>
+      <w:lvlJc w:val="left"/>
+      <w:pPr>
+        <w:ind w:left="5040" w:hanging="360"/>
+      </w:pPr>
+      <w:rPr>
+        <w:rFonts w:ascii="Symbol" w:hAnsi="Symbol" w:hint="default"/>
+      </w:rPr>
+    </w:lvl>
+    <w:lvl w:ilvl="7" w:tplc="04080003" w:tentative="1">
+      <w:start w:val="1"/>
+      <w:numFmt w:val="bullet"/>
+      <w:lvlText w:val="o"/>
+      <w:lvlJc w:val="left"/>
+      <w:pPr>
+        <w:ind w:left="5760" w:hanging="360"/>
+      </w:pPr>
+      <w:rPr>
+        <w:rFonts w:ascii="Courier New" w:hAnsi="Courier New" w:cs="Courier New" w:hint="default"/>
+      </w:rPr>
+    </w:lvl>
+    <w:lvl w:ilvl="8" w:tplc="04080005" w:tentative="1">
+      <w:start w:val="1"/>
+      <w:numFmt w:val="bullet"/>
+      <w:lvlText w:val=""/>
+      <w:lvlJc w:val="left"/>
+      <w:pPr>
+        <w:ind w:left="6480" w:hanging="360"/>
+      </w:pPr>
+      <w:rPr>
+        <w:rFonts w:ascii="Wingdings" w:hAnsi="Wingdings" w:hint="default"/>
+      </w:rPr>
+    </w:lvl>
+  </w:abstractNum>
+  <w:abstractNum w:abstractNumId="7" w15:restartNumberingAfterBreak="0">
     <w:nsid w:val="18831B91"/>
     <w:multiLevelType w:val="hybridMultilevel"/>
     <w:tmpl w:val="6AC2ECBC"/>
@@ -4664,7 +4458,7 @@
       </w:rPr>
     </w:lvl>
   </w:abstractNum>
-  <w:abstractNum w:abstractNumId="4" w15:restartNumberingAfterBreak="0">
+  <w:abstractNum w:abstractNumId="8" w15:restartNumberingAfterBreak="0">
     <w:nsid w:val="1E05626E"/>
     <w:multiLevelType w:val="hybridMultilevel"/>
     <w:tmpl w:val="D23E2794"/>
@@ -4674,7 +4468,7 @@
       <w:lvlText w:val=""/>
       <w:lvlJc w:val="left"/>
       <w:pPr>
-        <w:ind w:left="720" w:hanging="360"/>
+        <w:ind w:left="900" w:hanging="360"/>
       </w:pPr>
       <w:rPr>
         <w:rFonts w:ascii="Wingdings" w:hAnsi="Wingdings" w:hint="default"/>
@@ -4778,7 +4572,7 @@
       </w:rPr>
     </w:lvl>
   </w:abstractNum>
-  <w:abstractNum w:abstractNumId="5" w15:restartNumberingAfterBreak="0">
+  <w:abstractNum w:abstractNumId="9" w15:restartNumberingAfterBreak="0">
     <w:nsid w:val="1E601142"/>
     <w:multiLevelType w:val="hybridMultilevel"/>
     <w:tmpl w:val="66FC7154"/>
@@ -4892,7 +4686,121 @@
       </w:rPr>
     </w:lvl>
   </w:abstractNum>
-  <w:abstractNum w:abstractNumId="6" w15:restartNumberingAfterBreak="0">
+  <w:abstractNum w:abstractNumId="10" w15:restartNumberingAfterBreak="0">
+    <w:nsid w:val="1EA02633"/>
+    <w:multiLevelType w:val="hybridMultilevel"/>
+    <w:tmpl w:val="4886AAC4"/>
+    <w:lvl w:ilvl="0" w:tplc="04080003">
+      <w:start w:val="1"/>
+      <w:numFmt w:val="bullet"/>
+      <w:lvlText w:val="o"/>
+      <w:lvlJc w:val="left"/>
+      <w:pPr>
+        <w:ind w:left="1080" w:hanging="360"/>
+      </w:pPr>
+      <w:rPr>
+        <w:rFonts w:ascii="Courier New" w:hAnsi="Courier New" w:cs="Courier New" w:hint="default"/>
+        <w:color w:val="2F5496" w:themeColor="accent5" w:themeShade="BF"/>
+      </w:rPr>
+    </w:lvl>
+    <w:lvl w:ilvl="1" w:tplc="04080003" w:tentative="1">
+      <w:start w:val="1"/>
+      <w:numFmt w:val="bullet"/>
+      <w:lvlText w:val="o"/>
+      <w:lvlJc w:val="left"/>
+      <w:pPr>
+        <w:ind w:left="1800" w:hanging="360"/>
+      </w:pPr>
+      <w:rPr>
+        <w:rFonts w:ascii="Courier New" w:hAnsi="Courier New" w:cs="Courier New" w:hint="default"/>
+      </w:rPr>
+    </w:lvl>
+    <w:lvl w:ilvl="2" w:tplc="04080005" w:tentative="1">
+      <w:start w:val="1"/>
+      <w:numFmt w:val="bullet"/>
+      <w:lvlText w:val=""/>
+      <w:lvlJc w:val="left"/>
+      <w:pPr>
+        <w:ind w:left="2520" w:hanging="360"/>
+      </w:pPr>
+      <w:rPr>
+        <w:rFonts w:ascii="Wingdings" w:hAnsi="Wingdings" w:hint="default"/>
+      </w:rPr>
+    </w:lvl>
+    <w:lvl w:ilvl="3" w:tplc="04080001" w:tentative="1">
+      <w:start w:val="1"/>
+      <w:numFmt w:val="bullet"/>
+      <w:lvlText w:val=""/>
+      <w:lvlJc w:val="left"/>
+      <w:pPr>
+        <w:ind w:left="3240" w:hanging="360"/>
+      </w:pPr>
+      <w:rPr>
+        <w:rFonts w:ascii="Symbol" w:hAnsi="Symbol" w:hint="default"/>
+      </w:rPr>
+    </w:lvl>
+    <w:lvl w:ilvl="4" w:tplc="04080003" w:tentative="1">
+      <w:start w:val="1"/>
+      <w:numFmt w:val="bullet"/>
+      <w:lvlText w:val="o"/>
+      <w:lvlJc w:val="left"/>
+      <w:pPr>
+        <w:ind w:left="3960" w:hanging="360"/>
+      </w:pPr>
+      <w:rPr>
+        <w:rFonts w:ascii="Courier New" w:hAnsi="Courier New" w:cs="Courier New" w:hint="default"/>
+      </w:rPr>
+    </w:lvl>
+    <w:lvl w:ilvl="5" w:tplc="04080005" w:tentative="1">
+      <w:start w:val="1"/>
+      <w:numFmt w:val="bullet"/>
+      <w:lvlText w:val=""/>
+      <w:lvlJc w:val="left"/>
+      <w:pPr>
+        <w:ind w:left="4680" w:hanging="360"/>
+      </w:pPr>
+      <w:rPr>
+        <w:rFonts w:ascii="Wingdings" w:hAnsi="Wingdings" w:hint="default"/>
+      </w:rPr>
+    </w:lvl>
+    <w:lvl w:ilvl="6" w:tplc="04080001" w:tentative="1">
+      <w:start w:val="1"/>
+      <w:numFmt w:val="bullet"/>
+      <w:lvlText w:val=""/>
+      <w:lvlJc w:val="left"/>
+      <w:pPr>
+        <w:ind w:left="5400" w:hanging="360"/>
+      </w:pPr>
+      <w:rPr>
+        <w:rFonts w:ascii="Symbol" w:hAnsi="Symbol" w:hint="default"/>
+      </w:rPr>
+    </w:lvl>
+    <w:lvl w:ilvl="7" w:tplc="04080003" w:tentative="1">
+      <w:start w:val="1"/>
+      <w:numFmt w:val="bullet"/>
+      <w:lvlText w:val="o"/>
+      <w:lvlJc w:val="left"/>
+      <w:pPr>
+        <w:ind w:left="6120" w:hanging="360"/>
+      </w:pPr>
+      <w:rPr>
+        <w:rFonts w:ascii="Courier New" w:hAnsi="Courier New" w:cs="Courier New" w:hint="default"/>
+      </w:rPr>
+    </w:lvl>
+    <w:lvl w:ilvl="8" w:tplc="04080005" w:tentative="1">
+      <w:start w:val="1"/>
+      <w:numFmt w:val="bullet"/>
+      <w:lvlText w:val=""/>
+      <w:lvlJc w:val="left"/>
+      <w:pPr>
+        <w:ind w:left="6840" w:hanging="360"/>
+      </w:pPr>
+      <w:rPr>
+        <w:rFonts w:ascii="Wingdings" w:hAnsi="Wingdings" w:hint="default"/>
+      </w:rPr>
+    </w:lvl>
+  </w:abstractNum>
+  <w:abstractNum w:abstractNumId="11" w15:restartNumberingAfterBreak="0">
     <w:nsid w:val="22804DE8"/>
     <w:multiLevelType w:val="hybridMultilevel"/>
     <w:tmpl w:val="204669A0"/>
@@ -5006,7 +4914,7 @@
       </w:rPr>
     </w:lvl>
   </w:abstractNum>
-  <w:abstractNum w:abstractNumId="7" w15:restartNumberingAfterBreak="0">
+  <w:abstractNum w:abstractNumId="12" w15:restartNumberingAfterBreak="0">
     <w:nsid w:val="22DE4738"/>
     <w:multiLevelType w:val="hybridMultilevel"/>
     <w:tmpl w:val="F05A69AE"/>
@@ -5120,7 +5028,236 @@
       </w:rPr>
     </w:lvl>
   </w:abstractNum>
-  <w:abstractNum w:abstractNumId="8" w15:restartNumberingAfterBreak="0">
+  <w:abstractNum w:abstractNumId="13" w15:restartNumberingAfterBreak="0">
+    <w:nsid w:val="23E428FD"/>
+    <w:multiLevelType w:val="hybridMultilevel"/>
+    <w:tmpl w:val="6B785114"/>
+    <w:lvl w:ilvl="0" w:tplc="04080005">
+      <w:start w:val="1"/>
+      <w:numFmt w:val="bullet"/>
+      <w:lvlText w:val=""/>
+      <w:lvlJc w:val="left"/>
+      <w:pPr>
+        <w:ind w:left="720" w:hanging="360"/>
+      </w:pPr>
+      <w:rPr>
+        <w:rFonts w:ascii="Wingdings" w:hAnsi="Wingdings" w:hint="default"/>
+        <w:color w:val="2F5496" w:themeColor="accent5" w:themeShade="BF"/>
+      </w:rPr>
+    </w:lvl>
+    <w:lvl w:ilvl="1" w:tplc="04080003" w:tentative="1">
+      <w:start w:val="1"/>
+      <w:numFmt w:val="bullet"/>
+      <w:lvlText w:val="o"/>
+      <w:lvlJc w:val="left"/>
+      <w:pPr>
+        <w:ind w:left="1440" w:hanging="360"/>
+      </w:pPr>
+      <w:rPr>
+        <w:rFonts w:ascii="Courier New" w:hAnsi="Courier New" w:cs="Courier New" w:hint="default"/>
+      </w:rPr>
+    </w:lvl>
+    <w:lvl w:ilvl="2" w:tplc="04080005" w:tentative="1">
+      <w:start w:val="1"/>
+      <w:numFmt w:val="bullet"/>
+      <w:lvlText w:val=""/>
+      <w:lvlJc w:val="left"/>
+      <w:pPr>
+        <w:ind w:left="2160" w:hanging="360"/>
+      </w:pPr>
+      <w:rPr>
+        <w:rFonts w:ascii="Wingdings" w:hAnsi="Wingdings" w:hint="default"/>
+      </w:rPr>
+    </w:lvl>
+    <w:lvl w:ilvl="3" w:tplc="04080001" w:tentative="1">
+      <w:start w:val="1"/>
+      <w:numFmt w:val="bullet"/>
+      <w:lvlText w:val=""/>
+      <w:lvlJc w:val="left"/>
+      <w:pPr>
+        <w:ind w:left="2880" w:hanging="360"/>
+      </w:pPr>
+      <w:rPr>
+        <w:rFonts w:ascii="Symbol" w:hAnsi="Symbol" w:hint="default"/>
+      </w:rPr>
+    </w:lvl>
+    <w:lvl w:ilvl="4" w:tplc="04080003" w:tentative="1">
+      <w:start w:val="1"/>
+      <w:numFmt w:val="bullet"/>
+      <w:lvlText w:val="o"/>
+      <w:lvlJc w:val="left"/>
+      <w:pPr>
+        <w:ind w:left="3600" w:hanging="360"/>
+      </w:pPr>
+      <w:rPr>
+        <w:rFonts w:ascii="Courier New" w:hAnsi="Courier New" w:cs="Courier New" w:hint="default"/>
+      </w:rPr>
+    </w:lvl>
+    <w:lvl w:ilvl="5" w:tplc="04080005" w:tentative="1">
+      <w:start w:val="1"/>
+      <w:numFmt w:val="bullet"/>
+      <w:lvlText w:val=""/>
+      <w:lvlJc w:val="left"/>
+      <w:pPr>
+        <w:ind w:left="4320" w:hanging="360"/>
+      </w:pPr>
+      <w:rPr>
+        <w:rFonts w:ascii="Wingdings" w:hAnsi="Wingdings" w:hint="default"/>
+      </w:rPr>
+    </w:lvl>
+    <w:lvl w:ilvl="6" w:tplc="04080001" w:tentative="1">
+      <w:start w:val="1"/>
+      <w:numFmt w:val="bullet"/>
+      <w:lvlText w:val=""/>
+      <w:lvlJc w:val="left"/>
+      <w:pPr>
+        <w:ind w:left="5040" w:hanging="360"/>
+      </w:pPr>
+      <w:rPr>
+        <w:rFonts w:ascii="Symbol" w:hAnsi="Symbol" w:hint="default"/>
+      </w:rPr>
+    </w:lvl>
+    <w:lvl w:ilvl="7" w:tplc="04080003" w:tentative="1">
+      <w:start w:val="1"/>
+      <w:numFmt w:val="bullet"/>
+      <w:lvlText w:val="o"/>
+      <w:lvlJc w:val="left"/>
+      <w:pPr>
+        <w:ind w:left="5760" w:hanging="360"/>
+      </w:pPr>
+      <w:rPr>
+        <w:rFonts w:ascii="Courier New" w:hAnsi="Courier New" w:cs="Courier New" w:hint="default"/>
+      </w:rPr>
+    </w:lvl>
+    <w:lvl w:ilvl="8" w:tplc="04080005" w:tentative="1">
+      <w:start w:val="1"/>
+      <w:numFmt w:val="bullet"/>
+      <w:lvlText w:val=""/>
+      <w:lvlJc w:val="left"/>
+      <w:pPr>
+        <w:ind w:left="6480" w:hanging="360"/>
+      </w:pPr>
+      <w:rPr>
+        <w:rFonts w:ascii="Wingdings" w:hAnsi="Wingdings" w:hint="default"/>
+      </w:rPr>
+    </w:lvl>
+  </w:abstractNum>
+  <w:abstractNum w:abstractNumId="14" w15:restartNumberingAfterBreak="0">
+    <w:nsid w:val="284C1C45"/>
+    <w:multiLevelType w:val="hybridMultilevel"/>
+    <w:tmpl w:val="D1CE886E"/>
+    <w:lvl w:ilvl="0" w:tplc="04080003">
+      <w:start w:val="1"/>
+      <w:numFmt w:val="bullet"/>
+      <w:lvlText w:val="o"/>
+      <w:lvlJc w:val="left"/>
+      <w:pPr>
+        <w:ind w:left="720" w:hanging="360"/>
+      </w:pPr>
+      <w:rPr>
+        <w:rFonts w:ascii="Courier New" w:hAnsi="Courier New" w:cs="Courier New" w:hint="default"/>
+        <w:color w:val="2F5496" w:themeColor="accent5" w:themeShade="BF"/>
+      </w:rPr>
+    </w:lvl>
+    <w:lvl w:ilvl="1" w:tplc="56243938">
+      <w:start w:val="1"/>
+      <w:numFmt w:val="bullet"/>
+      <w:lvlText w:val="o"/>
+      <w:lvlJc w:val="left"/>
+      <w:pPr>
+        <w:ind w:left="1440" w:hanging="360"/>
+      </w:pPr>
+      <w:rPr>
+        <w:rFonts w:ascii="Courier New" w:hAnsi="Courier New" w:cs="Courier New" w:hint="default"/>
+        <w:color w:val="2F5496" w:themeColor="accent5" w:themeShade="BF"/>
+      </w:rPr>
+    </w:lvl>
+    <w:lvl w:ilvl="2" w:tplc="04080005" w:tentative="1">
+      <w:start w:val="1"/>
+      <w:numFmt w:val="bullet"/>
+      <w:lvlText w:val=""/>
+      <w:lvlJc w:val="left"/>
+      <w:pPr>
+        <w:ind w:left="2160" w:hanging="360"/>
+      </w:pPr>
+      <w:rPr>
+        <w:rFonts w:ascii="Wingdings" w:hAnsi="Wingdings" w:hint="default"/>
+      </w:rPr>
+    </w:lvl>
+    <w:lvl w:ilvl="3" w:tplc="04080001" w:tentative="1">
+      <w:start w:val="1"/>
+      <w:numFmt w:val="bullet"/>
+      <w:lvlText w:val=""/>
+      <w:lvlJc w:val="left"/>
+      <w:pPr>
+        <w:ind w:left="2880" w:hanging="360"/>
+      </w:pPr>
+      <w:rPr>
+        <w:rFonts w:ascii="Symbol" w:hAnsi="Symbol" w:hint="default"/>
+      </w:rPr>
+    </w:lvl>
+    <w:lvl w:ilvl="4" w:tplc="04080003" w:tentative="1">
+      <w:start w:val="1"/>
+      <w:numFmt w:val="bullet"/>
+      <w:lvlText w:val="o"/>
+      <w:lvlJc w:val="left"/>
+      <w:pPr>
+        <w:ind w:left="3600" w:hanging="360"/>
+      </w:pPr>
+      <w:rPr>
+        <w:rFonts w:ascii="Courier New" w:hAnsi="Courier New" w:cs="Courier New" w:hint="default"/>
+      </w:rPr>
+    </w:lvl>
+    <w:lvl w:ilvl="5" w:tplc="04080005" w:tentative="1">
+      <w:start w:val="1"/>
+      <w:numFmt w:val="bullet"/>
+      <w:lvlText w:val=""/>
+      <w:lvlJc w:val="left"/>
+      <w:pPr>
+        <w:ind w:left="4320" w:hanging="360"/>
+      </w:pPr>
+      <w:rPr>
+        <w:rFonts w:ascii="Wingdings" w:hAnsi="Wingdings" w:hint="default"/>
+      </w:rPr>
+    </w:lvl>
+    <w:lvl w:ilvl="6" w:tplc="04080001" w:tentative="1">
+      <w:start w:val="1"/>
+      <w:numFmt w:val="bullet"/>
+      <w:lvlText w:val=""/>
+      <w:lvlJc w:val="left"/>
+      <w:pPr>
+        <w:ind w:left="5040" w:hanging="360"/>
+      </w:pPr>
+      <w:rPr>
+        <w:rFonts w:ascii="Symbol" w:hAnsi="Symbol" w:hint="default"/>
+      </w:rPr>
+    </w:lvl>
+    <w:lvl w:ilvl="7" w:tplc="04080003" w:tentative="1">
+      <w:start w:val="1"/>
+      <w:numFmt w:val="bullet"/>
+      <w:lvlText w:val="o"/>
+      <w:lvlJc w:val="left"/>
+      <w:pPr>
+        <w:ind w:left="5760" w:hanging="360"/>
+      </w:pPr>
+      <w:rPr>
+        <w:rFonts w:ascii="Courier New" w:hAnsi="Courier New" w:cs="Courier New" w:hint="default"/>
+      </w:rPr>
+    </w:lvl>
+    <w:lvl w:ilvl="8" w:tplc="04080005" w:tentative="1">
+      <w:start w:val="1"/>
+      <w:numFmt w:val="bullet"/>
+      <w:lvlText w:val=""/>
+      <w:lvlJc w:val="left"/>
+      <w:pPr>
+        <w:ind w:left="6480" w:hanging="360"/>
+      </w:pPr>
+      <w:rPr>
+        <w:rFonts w:ascii="Wingdings" w:hAnsi="Wingdings" w:hint="default"/>
+      </w:rPr>
+    </w:lvl>
+  </w:abstractNum>
+  <w:abstractNum w:abstractNumId="15" w15:restartNumberingAfterBreak="0">
     <w:nsid w:val="30654962"/>
     <w:multiLevelType w:val="hybridMultilevel"/>
     <w:tmpl w:val="5F64FB42"/>
@@ -5143,7 +5280,7 @@
       <w:lvlText w:val=""/>
       <w:lvlJc w:val="left"/>
       <w:pPr>
-        <w:ind w:left="1440" w:hanging="360"/>
+        <w:ind w:left="2610" w:hanging="360"/>
       </w:pPr>
       <w:rPr>
         <w:rFonts w:ascii="Symbol" w:hAnsi="Symbol" w:hint="default"/>
@@ -5235,7 +5372,7 @@
       </w:rPr>
     </w:lvl>
   </w:abstractNum>
-  <w:abstractNum w:abstractNumId="9" w15:restartNumberingAfterBreak="0">
+  <w:abstractNum w:abstractNumId="16" w15:restartNumberingAfterBreak="0">
     <w:nsid w:val="3A1F75E9"/>
     <w:multiLevelType w:val="hybridMultilevel"/>
     <w:tmpl w:val="6BA07886"/>
@@ -5349,7 +5486,7 @@
       </w:rPr>
     </w:lvl>
   </w:abstractNum>
-  <w:abstractNum w:abstractNumId="10" w15:restartNumberingAfterBreak="0">
+  <w:abstractNum w:abstractNumId="17" w15:restartNumberingAfterBreak="0">
     <w:nsid w:val="3E0F1678"/>
     <w:multiLevelType w:val="hybridMultilevel"/>
     <w:tmpl w:val="3CD29BC8"/>
@@ -5463,7 +5600,7 @@
       </w:rPr>
     </w:lvl>
   </w:abstractNum>
-  <w:abstractNum w:abstractNumId="11" w15:restartNumberingAfterBreak="0">
+  <w:abstractNum w:abstractNumId="18" w15:restartNumberingAfterBreak="0">
     <w:nsid w:val="3EB73155"/>
     <w:multiLevelType w:val="hybridMultilevel"/>
     <w:tmpl w:val="A970C10C"/>
@@ -5578,7 +5715,7 @@
       </w:rPr>
     </w:lvl>
   </w:abstractNum>
-  <w:abstractNum w:abstractNumId="12" w15:restartNumberingAfterBreak="0">
+  <w:abstractNum w:abstractNumId="19" w15:restartNumberingAfterBreak="0">
     <w:nsid w:val="426D0DA2"/>
     <w:multiLevelType w:val="hybridMultilevel"/>
     <w:tmpl w:val="4EF23274"/>
@@ -5692,7 +5829,7 @@
       </w:rPr>
     </w:lvl>
   </w:abstractNum>
-  <w:abstractNum w:abstractNumId="13" w15:restartNumberingAfterBreak="0">
+  <w:abstractNum w:abstractNumId="20" w15:restartNumberingAfterBreak="0">
     <w:nsid w:val="43BC3C89"/>
     <w:multiLevelType w:val="hybridMultilevel"/>
     <w:tmpl w:val="1F707C8A"/>
@@ -5805,7 +5942,121 @@
       </w:rPr>
     </w:lvl>
   </w:abstractNum>
-  <w:abstractNum w:abstractNumId="14" w15:restartNumberingAfterBreak="0">
+  <w:abstractNum w:abstractNumId="21" w15:restartNumberingAfterBreak="0">
+    <w:nsid w:val="4D2A041A"/>
+    <w:multiLevelType w:val="hybridMultilevel"/>
+    <w:tmpl w:val="2F08A350"/>
+    <w:lvl w:ilvl="0" w:tplc="04080005">
+      <w:start w:val="1"/>
+      <w:numFmt w:val="bullet"/>
+      <w:lvlText w:val=""/>
+      <w:lvlJc w:val="left"/>
+      <w:pPr>
+        <w:ind w:left="720" w:hanging="360"/>
+      </w:pPr>
+      <w:rPr>
+        <w:rFonts w:ascii="Wingdings" w:hAnsi="Wingdings" w:hint="default"/>
+        <w:color w:val="2F5496" w:themeColor="accent5" w:themeShade="BF"/>
+      </w:rPr>
+    </w:lvl>
+    <w:lvl w:ilvl="1" w:tplc="04080003" w:tentative="1">
+      <w:start w:val="1"/>
+      <w:numFmt w:val="bullet"/>
+      <w:lvlText w:val="o"/>
+      <w:lvlJc w:val="left"/>
+      <w:pPr>
+        <w:ind w:left="1440" w:hanging="360"/>
+      </w:pPr>
+      <w:rPr>
+        <w:rFonts w:ascii="Courier New" w:hAnsi="Courier New" w:cs="Courier New" w:hint="default"/>
+      </w:rPr>
+    </w:lvl>
+    <w:lvl w:ilvl="2" w:tplc="04080005" w:tentative="1">
+      <w:start w:val="1"/>
+      <w:numFmt w:val="bullet"/>
+      <w:lvlText w:val=""/>
+      <w:lvlJc w:val="left"/>
+      <w:pPr>
+        <w:ind w:left="2160" w:hanging="360"/>
+      </w:pPr>
+      <w:rPr>
+        <w:rFonts w:ascii="Wingdings" w:hAnsi="Wingdings" w:hint="default"/>
+      </w:rPr>
+    </w:lvl>
+    <w:lvl w:ilvl="3" w:tplc="04080001" w:tentative="1">
+      <w:start w:val="1"/>
+      <w:numFmt w:val="bullet"/>
+      <w:lvlText w:val=""/>
+      <w:lvlJc w:val="left"/>
+      <w:pPr>
+        <w:ind w:left="2880" w:hanging="360"/>
+      </w:pPr>
+      <w:rPr>
+        <w:rFonts w:ascii="Symbol" w:hAnsi="Symbol" w:hint="default"/>
+      </w:rPr>
+    </w:lvl>
+    <w:lvl w:ilvl="4" w:tplc="04080003" w:tentative="1">
+      <w:start w:val="1"/>
+      <w:numFmt w:val="bullet"/>
+      <w:lvlText w:val="o"/>
+      <w:lvlJc w:val="left"/>
+      <w:pPr>
+        <w:ind w:left="3600" w:hanging="360"/>
+      </w:pPr>
+      <w:rPr>
+        <w:rFonts w:ascii="Courier New" w:hAnsi="Courier New" w:cs="Courier New" w:hint="default"/>
+      </w:rPr>
+    </w:lvl>
+    <w:lvl w:ilvl="5" w:tplc="04080005" w:tentative="1">
+      <w:start w:val="1"/>
+      <w:numFmt w:val="bullet"/>
+      <w:lvlText w:val=""/>
+      <w:lvlJc w:val="left"/>
+      <w:pPr>
+        <w:ind w:left="4320" w:hanging="360"/>
+      </w:pPr>
+      <w:rPr>
+        <w:rFonts w:ascii="Wingdings" w:hAnsi="Wingdings" w:hint="default"/>
+      </w:rPr>
+    </w:lvl>
+    <w:lvl w:ilvl="6" w:tplc="04080001" w:tentative="1">
+      <w:start w:val="1"/>
+      <w:numFmt w:val="bullet"/>
+      <w:lvlText w:val=""/>
+      <w:lvlJc w:val="left"/>
+      <w:pPr>
+        <w:ind w:left="5040" w:hanging="360"/>
+      </w:pPr>
+      <w:rPr>
+        <w:rFonts w:ascii="Symbol" w:hAnsi="Symbol" w:hint="default"/>
+      </w:rPr>
+    </w:lvl>
+    <w:lvl w:ilvl="7" w:tplc="04080003" w:tentative="1">
+      <w:start w:val="1"/>
+      <w:numFmt w:val="bullet"/>
+      <w:lvlText w:val="o"/>
+      <w:lvlJc w:val="left"/>
+      <w:pPr>
+        <w:ind w:left="5760" w:hanging="360"/>
+      </w:pPr>
+      <w:rPr>
+        <w:rFonts w:ascii="Courier New" w:hAnsi="Courier New" w:cs="Courier New" w:hint="default"/>
+      </w:rPr>
+    </w:lvl>
+    <w:lvl w:ilvl="8" w:tplc="04080005" w:tentative="1">
+      <w:start w:val="1"/>
+      <w:numFmt w:val="bullet"/>
+      <w:lvlText w:val=""/>
+      <w:lvlJc w:val="left"/>
+      <w:pPr>
+        <w:ind w:left="6480" w:hanging="360"/>
+      </w:pPr>
+      <w:rPr>
+        <w:rFonts w:ascii="Wingdings" w:hAnsi="Wingdings" w:hint="default"/>
+      </w:rPr>
+    </w:lvl>
+  </w:abstractNum>
+  <w:abstractNum w:abstractNumId="22" w15:restartNumberingAfterBreak="0">
     <w:nsid w:val="54FD271C"/>
     <w:multiLevelType w:val="hybridMultilevel"/>
     <w:tmpl w:val="51860072"/>
@@ -5918,7 +6169,7 @@
       </w:rPr>
     </w:lvl>
   </w:abstractNum>
-  <w:abstractNum w:abstractNumId="15" w15:restartNumberingAfterBreak="0">
+  <w:abstractNum w:abstractNumId="23" w15:restartNumberingAfterBreak="0">
     <w:nsid w:val="66744F6A"/>
     <w:multiLevelType w:val="hybridMultilevel"/>
     <w:tmpl w:val="D8025EF2"/>
@@ -6032,7 +6283,7 @@
       </w:rPr>
     </w:lvl>
   </w:abstractNum>
-  <w:abstractNum w:abstractNumId="16" w15:restartNumberingAfterBreak="0">
+  <w:abstractNum w:abstractNumId="24" w15:restartNumberingAfterBreak="0">
     <w:nsid w:val="68E724E5"/>
     <w:multiLevelType w:val="hybridMultilevel"/>
     <w:tmpl w:val="18E0A2C8"/>
@@ -6146,7 +6397,121 @@
       </w:rPr>
     </w:lvl>
   </w:abstractNum>
-  <w:abstractNum w:abstractNumId="17" w15:restartNumberingAfterBreak="0">
+  <w:abstractNum w:abstractNumId="25" w15:restartNumberingAfterBreak="0">
+    <w:nsid w:val="6AC670D1"/>
+    <w:multiLevelType w:val="hybridMultilevel"/>
+    <w:tmpl w:val="9C3AC908"/>
+    <w:lvl w:ilvl="0" w:tplc="04080003">
+      <w:start w:val="1"/>
+      <w:numFmt w:val="bullet"/>
+      <w:lvlText w:val="o"/>
+      <w:lvlJc w:val="left"/>
+      <w:pPr>
+        <w:ind w:left="720" w:hanging="360"/>
+      </w:pPr>
+      <w:rPr>
+        <w:rFonts w:ascii="Courier New" w:hAnsi="Courier New" w:cs="Courier New" w:hint="default"/>
+        <w:color w:val="2F5496" w:themeColor="accent5" w:themeShade="BF"/>
+      </w:rPr>
+    </w:lvl>
+    <w:lvl w:ilvl="1" w:tplc="04080003" w:tentative="1">
+      <w:start w:val="1"/>
+      <w:numFmt w:val="bullet"/>
+      <w:lvlText w:val="o"/>
+      <w:lvlJc w:val="left"/>
+      <w:pPr>
+        <w:ind w:left="1440" w:hanging="360"/>
+      </w:pPr>
+      <w:rPr>
+        <w:rFonts w:ascii="Courier New" w:hAnsi="Courier New" w:cs="Courier New" w:hint="default"/>
+      </w:rPr>
+    </w:lvl>
+    <w:lvl w:ilvl="2" w:tplc="04080005" w:tentative="1">
+      <w:start w:val="1"/>
+      <w:numFmt w:val="bullet"/>
+      <w:lvlText w:val=""/>
+      <w:lvlJc w:val="left"/>
+      <w:pPr>
+        <w:ind w:left="2160" w:hanging="360"/>
+      </w:pPr>
+      <w:rPr>
+        <w:rFonts w:ascii="Wingdings" w:hAnsi="Wingdings" w:hint="default"/>
+      </w:rPr>
+    </w:lvl>
+    <w:lvl w:ilvl="3" w:tplc="04080001" w:tentative="1">
+      <w:start w:val="1"/>
+      <w:numFmt w:val="bullet"/>
+      <w:lvlText w:val=""/>
+      <w:lvlJc w:val="left"/>
+      <w:pPr>
+        <w:ind w:left="2880" w:hanging="360"/>
+      </w:pPr>
+      <w:rPr>
+        <w:rFonts w:ascii="Symbol" w:hAnsi="Symbol" w:hint="default"/>
+      </w:rPr>
+    </w:lvl>
+    <w:lvl w:ilvl="4" w:tplc="04080003" w:tentative="1">
+      <w:start w:val="1"/>
+      <w:numFmt w:val="bullet"/>
+      <w:lvlText w:val="o"/>
+      <w:lvlJc w:val="left"/>
+      <w:pPr>
+        <w:ind w:left="3600" w:hanging="360"/>
+      </w:pPr>
+      <w:rPr>
+        <w:rFonts w:ascii="Courier New" w:hAnsi="Courier New" w:cs="Courier New" w:hint="default"/>
+      </w:rPr>
+    </w:lvl>
+    <w:lvl w:ilvl="5" w:tplc="04080005" w:tentative="1">
+      <w:start w:val="1"/>
+      <w:numFmt w:val="bullet"/>
+      <w:lvlText w:val=""/>
+      <w:lvlJc w:val="left"/>
+      <w:pPr>
+        <w:ind w:left="4320" w:hanging="360"/>
+      </w:pPr>
+      <w:rPr>
+        <w:rFonts w:ascii="Wingdings" w:hAnsi="Wingdings" w:hint="default"/>
+      </w:rPr>
+    </w:lvl>
+    <w:lvl w:ilvl="6" w:tplc="04080001" w:tentative="1">
+      <w:start w:val="1"/>
+      <w:numFmt w:val="bullet"/>
+      <w:lvlText w:val=""/>
+      <w:lvlJc w:val="left"/>
+      <w:pPr>
+        <w:ind w:left="5040" w:hanging="360"/>
+      </w:pPr>
+      <w:rPr>
+        <w:rFonts w:ascii="Symbol" w:hAnsi="Symbol" w:hint="default"/>
+      </w:rPr>
+    </w:lvl>
+    <w:lvl w:ilvl="7" w:tplc="04080003" w:tentative="1">
+      <w:start w:val="1"/>
+      <w:numFmt w:val="bullet"/>
+      <w:lvlText w:val="o"/>
+      <w:lvlJc w:val="left"/>
+      <w:pPr>
+        <w:ind w:left="5760" w:hanging="360"/>
+      </w:pPr>
+      <w:rPr>
+        <w:rFonts w:ascii="Courier New" w:hAnsi="Courier New" w:cs="Courier New" w:hint="default"/>
+      </w:rPr>
+    </w:lvl>
+    <w:lvl w:ilvl="8" w:tplc="04080005" w:tentative="1">
+      <w:start w:val="1"/>
+      <w:numFmt w:val="bullet"/>
+      <w:lvlText w:val=""/>
+      <w:lvlJc w:val="left"/>
+      <w:pPr>
+        <w:ind w:left="6480" w:hanging="360"/>
+      </w:pPr>
+      <w:rPr>
+        <w:rFonts w:ascii="Wingdings" w:hAnsi="Wingdings" w:hint="default"/>
+      </w:rPr>
+    </w:lvl>
+  </w:abstractNum>
+  <w:abstractNum w:abstractNumId="26" w15:restartNumberingAfterBreak="0">
     <w:nsid w:val="6DC6127B"/>
     <w:multiLevelType w:val="hybridMultilevel"/>
     <w:tmpl w:val="0A56D632"/>
@@ -6260,7 +6625,7 @@
       </w:rPr>
     </w:lvl>
   </w:abstractNum>
-  <w:abstractNum w:abstractNumId="18" w15:restartNumberingAfterBreak="0">
+  <w:abstractNum w:abstractNumId="27" w15:restartNumberingAfterBreak="0">
     <w:nsid w:val="6E575994"/>
     <w:multiLevelType w:val="hybridMultilevel"/>
     <w:tmpl w:val="52A4D750"/>
@@ -6373,7 +6738,7 @@
       </w:rPr>
     </w:lvl>
   </w:abstractNum>
-  <w:abstractNum w:abstractNumId="19" w15:restartNumberingAfterBreak="0">
+  <w:abstractNum w:abstractNumId="28" w15:restartNumberingAfterBreak="0">
     <w:nsid w:val="78465CE9"/>
     <w:multiLevelType w:val="hybridMultilevel"/>
     <w:tmpl w:val="370061EA"/>
@@ -6487,7 +6852,7 @@
       </w:rPr>
     </w:lvl>
   </w:abstractNum>
-  <w:abstractNum w:abstractNumId="20" w15:restartNumberingAfterBreak="0">
+  <w:abstractNum w:abstractNumId="29" w15:restartNumberingAfterBreak="0">
     <w:nsid w:val="79EC196B"/>
     <w:multiLevelType w:val="hybridMultilevel"/>
     <w:tmpl w:val="91B8CE72"/>
@@ -6601,68 +6966,329 @@
       </w:rPr>
     </w:lvl>
   </w:abstractNum>
+  <w:abstractNum w:abstractNumId="30" w15:restartNumberingAfterBreak="0">
+    <w:nsid w:val="7B1054EE"/>
+    <w:multiLevelType w:val="hybridMultilevel"/>
+    <w:tmpl w:val="DE9A5EC6"/>
+    <w:lvl w:ilvl="0" w:tplc="04080003">
+      <w:start w:val="1"/>
+      <w:numFmt w:val="bullet"/>
+      <w:lvlText w:val="o"/>
+      <w:lvlJc w:val="left"/>
+      <w:pPr>
+        <w:ind w:left="900" w:hanging="360"/>
+      </w:pPr>
+      <w:rPr>
+        <w:rFonts w:ascii="Courier New" w:hAnsi="Courier New" w:cs="Courier New" w:hint="default"/>
+        <w:color w:val="2F5496" w:themeColor="accent5" w:themeShade="BF"/>
+      </w:rPr>
+    </w:lvl>
+    <w:lvl w:ilvl="1" w:tplc="04080003">
+      <w:start w:val="1"/>
+      <w:numFmt w:val="bullet"/>
+      <w:lvlText w:val="o"/>
+      <w:lvlJc w:val="left"/>
+      <w:pPr>
+        <w:ind w:left="1440" w:hanging="360"/>
+      </w:pPr>
+      <w:rPr>
+        <w:rFonts w:ascii="Courier New" w:hAnsi="Courier New" w:cs="Courier New" w:hint="default"/>
+      </w:rPr>
+    </w:lvl>
+    <w:lvl w:ilvl="2" w:tplc="04080005" w:tentative="1">
+      <w:start w:val="1"/>
+      <w:numFmt w:val="bullet"/>
+      <w:lvlText w:val=""/>
+      <w:lvlJc w:val="left"/>
+      <w:pPr>
+        <w:ind w:left="2160" w:hanging="360"/>
+      </w:pPr>
+      <w:rPr>
+        <w:rFonts w:ascii="Wingdings" w:hAnsi="Wingdings" w:hint="default"/>
+      </w:rPr>
+    </w:lvl>
+    <w:lvl w:ilvl="3" w:tplc="04080001" w:tentative="1">
+      <w:start w:val="1"/>
+      <w:numFmt w:val="bullet"/>
+      <w:lvlText w:val=""/>
+      <w:lvlJc w:val="left"/>
+      <w:pPr>
+        <w:ind w:left="2880" w:hanging="360"/>
+      </w:pPr>
+      <w:rPr>
+        <w:rFonts w:ascii="Symbol" w:hAnsi="Symbol" w:hint="default"/>
+      </w:rPr>
+    </w:lvl>
+    <w:lvl w:ilvl="4" w:tplc="04080003" w:tentative="1">
+      <w:start w:val="1"/>
+      <w:numFmt w:val="bullet"/>
+      <w:lvlText w:val="o"/>
+      <w:lvlJc w:val="left"/>
+      <w:pPr>
+        <w:ind w:left="3600" w:hanging="360"/>
+      </w:pPr>
+      <w:rPr>
+        <w:rFonts w:ascii="Courier New" w:hAnsi="Courier New" w:cs="Courier New" w:hint="default"/>
+      </w:rPr>
+    </w:lvl>
+    <w:lvl w:ilvl="5" w:tplc="04080005" w:tentative="1">
+      <w:start w:val="1"/>
+      <w:numFmt w:val="bullet"/>
+      <w:lvlText w:val=""/>
+      <w:lvlJc w:val="left"/>
+      <w:pPr>
+        <w:ind w:left="4320" w:hanging="360"/>
+      </w:pPr>
+      <w:rPr>
+        <w:rFonts w:ascii="Wingdings" w:hAnsi="Wingdings" w:hint="default"/>
+      </w:rPr>
+    </w:lvl>
+    <w:lvl w:ilvl="6" w:tplc="04080001" w:tentative="1">
+      <w:start w:val="1"/>
+      <w:numFmt w:val="bullet"/>
+      <w:lvlText w:val=""/>
+      <w:lvlJc w:val="left"/>
+      <w:pPr>
+        <w:ind w:left="5040" w:hanging="360"/>
+      </w:pPr>
+      <w:rPr>
+        <w:rFonts w:ascii="Symbol" w:hAnsi="Symbol" w:hint="default"/>
+      </w:rPr>
+    </w:lvl>
+    <w:lvl w:ilvl="7" w:tplc="04080003" w:tentative="1">
+      <w:start w:val="1"/>
+      <w:numFmt w:val="bullet"/>
+      <w:lvlText w:val="o"/>
+      <w:lvlJc w:val="left"/>
+      <w:pPr>
+        <w:ind w:left="5760" w:hanging="360"/>
+      </w:pPr>
+      <w:rPr>
+        <w:rFonts w:ascii="Courier New" w:hAnsi="Courier New" w:cs="Courier New" w:hint="default"/>
+      </w:rPr>
+    </w:lvl>
+    <w:lvl w:ilvl="8" w:tplc="04080005" w:tentative="1">
+      <w:start w:val="1"/>
+      <w:numFmt w:val="bullet"/>
+      <w:lvlText w:val=""/>
+      <w:lvlJc w:val="left"/>
+      <w:pPr>
+        <w:ind w:left="6480" w:hanging="360"/>
+      </w:pPr>
+      <w:rPr>
+        <w:rFonts w:ascii="Wingdings" w:hAnsi="Wingdings" w:hint="default"/>
+      </w:rPr>
+    </w:lvl>
+  </w:abstractNum>
+  <w:abstractNum w:abstractNumId="31" w15:restartNumberingAfterBreak="0">
+    <w:nsid w:val="7F901CCD"/>
+    <w:multiLevelType w:val="hybridMultilevel"/>
+    <w:tmpl w:val="17100100"/>
+    <w:lvl w:ilvl="0" w:tplc="04080003">
+      <w:start w:val="1"/>
+      <w:numFmt w:val="bullet"/>
+      <w:lvlText w:val="o"/>
+      <w:lvlJc w:val="left"/>
+      <w:pPr>
+        <w:ind w:left="900" w:hanging="360"/>
+      </w:pPr>
+      <w:rPr>
+        <w:rFonts w:ascii="Courier New" w:hAnsi="Courier New" w:cs="Courier New" w:hint="default"/>
+        <w:color w:val="2F5496" w:themeColor="accent5" w:themeShade="BF"/>
+      </w:rPr>
+    </w:lvl>
+    <w:lvl w:ilvl="1" w:tplc="04080003">
+      <w:start w:val="1"/>
+      <w:numFmt w:val="bullet"/>
+      <w:lvlText w:val="o"/>
+      <w:lvlJc w:val="left"/>
+      <w:pPr>
+        <w:ind w:left="1440" w:hanging="360"/>
+      </w:pPr>
+      <w:rPr>
+        <w:rFonts w:ascii="Courier New" w:hAnsi="Courier New" w:cs="Courier New" w:hint="default"/>
+      </w:rPr>
+    </w:lvl>
+    <w:lvl w:ilvl="2" w:tplc="04080005" w:tentative="1">
+      <w:start w:val="1"/>
+      <w:numFmt w:val="bullet"/>
+      <w:lvlText w:val=""/>
+      <w:lvlJc w:val="left"/>
+      <w:pPr>
+        <w:ind w:left="2160" w:hanging="360"/>
+      </w:pPr>
+      <w:rPr>
+        <w:rFonts w:ascii="Wingdings" w:hAnsi="Wingdings" w:hint="default"/>
+      </w:rPr>
+    </w:lvl>
+    <w:lvl w:ilvl="3" w:tplc="04080001" w:tentative="1">
+      <w:start w:val="1"/>
+      <w:numFmt w:val="bullet"/>
+      <w:lvlText w:val=""/>
+      <w:lvlJc w:val="left"/>
+      <w:pPr>
+        <w:ind w:left="2880" w:hanging="360"/>
+      </w:pPr>
+      <w:rPr>
+        <w:rFonts w:ascii="Symbol" w:hAnsi="Symbol" w:hint="default"/>
+      </w:rPr>
+    </w:lvl>
+    <w:lvl w:ilvl="4" w:tplc="04080003" w:tentative="1">
+      <w:start w:val="1"/>
+      <w:numFmt w:val="bullet"/>
+      <w:lvlText w:val="o"/>
+      <w:lvlJc w:val="left"/>
+      <w:pPr>
+        <w:ind w:left="3600" w:hanging="360"/>
+      </w:pPr>
+      <w:rPr>
+        <w:rFonts w:ascii="Courier New" w:hAnsi="Courier New" w:cs="Courier New" w:hint="default"/>
+      </w:rPr>
+    </w:lvl>
+    <w:lvl w:ilvl="5" w:tplc="04080005" w:tentative="1">
+      <w:start w:val="1"/>
+      <w:numFmt w:val="bullet"/>
+      <w:lvlText w:val=""/>
+      <w:lvlJc w:val="left"/>
+      <w:pPr>
+        <w:ind w:left="4320" w:hanging="360"/>
+      </w:pPr>
+      <w:rPr>
+        <w:rFonts w:ascii="Wingdings" w:hAnsi="Wingdings" w:hint="default"/>
+      </w:rPr>
+    </w:lvl>
+    <w:lvl w:ilvl="6" w:tplc="04080001" w:tentative="1">
+      <w:start w:val="1"/>
+      <w:numFmt w:val="bullet"/>
+      <w:lvlText w:val=""/>
+      <w:lvlJc w:val="left"/>
+      <w:pPr>
+        <w:ind w:left="5040" w:hanging="360"/>
+      </w:pPr>
+      <w:rPr>
+        <w:rFonts w:ascii="Symbol" w:hAnsi="Symbol" w:hint="default"/>
+      </w:rPr>
+    </w:lvl>
+    <w:lvl w:ilvl="7" w:tplc="04080003" w:tentative="1">
+      <w:start w:val="1"/>
+      <w:numFmt w:val="bullet"/>
+      <w:lvlText w:val="o"/>
+      <w:lvlJc w:val="left"/>
+      <w:pPr>
+        <w:ind w:left="5760" w:hanging="360"/>
+      </w:pPr>
+      <w:rPr>
+        <w:rFonts w:ascii="Courier New" w:hAnsi="Courier New" w:cs="Courier New" w:hint="default"/>
+      </w:rPr>
+    </w:lvl>
+    <w:lvl w:ilvl="8" w:tplc="04080005" w:tentative="1">
+      <w:start w:val="1"/>
+      <w:numFmt w:val="bullet"/>
+      <w:lvlText w:val=""/>
+      <w:lvlJc w:val="left"/>
+      <w:pPr>
+        <w:ind w:left="6480" w:hanging="360"/>
+      </w:pPr>
+      <w:rPr>
+        <w:rFonts w:ascii="Wingdings" w:hAnsi="Wingdings" w:hint="default"/>
+      </w:rPr>
+    </w:lvl>
+  </w:abstractNum>
   <w:num w:numId="1">
+    <w:abstractNumId w:val="27"/>
+  </w:num>
+  <w:num w:numId="2">
+    <w:abstractNumId w:val="22"/>
+  </w:num>
+  <w:num w:numId="3">
+    <w:abstractNumId w:val="17"/>
+  </w:num>
+  <w:num w:numId="4">
+    <w:abstractNumId w:val="9"/>
+  </w:num>
+  <w:num w:numId="5">
+    <w:abstractNumId w:val="26"/>
+  </w:num>
+  <w:num w:numId="6">
+    <w:abstractNumId w:val="11"/>
+  </w:num>
+  <w:num w:numId="7">
+    <w:abstractNumId w:val="3"/>
+  </w:num>
+  <w:num w:numId="8">
+    <w:abstractNumId w:val="19"/>
+  </w:num>
+  <w:num w:numId="9">
+    <w:abstractNumId w:val="7"/>
+  </w:num>
+  <w:num w:numId="10">
+    <w:abstractNumId w:val="29"/>
+  </w:num>
+  <w:num w:numId="11">
+    <w:abstractNumId w:val="28"/>
+  </w:num>
+  <w:num w:numId="12">
+    <w:abstractNumId w:val="20"/>
+  </w:num>
+  <w:num w:numId="13">
+    <w:abstractNumId w:val="8"/>
+  </w:num>
+  <w:num w:numId="14">
+    <w:abstractNumId w:val="15"/>
+  </w:num>
+  <w:num w:numId="15">
     <w:abstractNumId w:val="18"/>
   </w:num>
-  <w:num w:numId="2">
+  <w:num w:numId="16">
+    <w:abstractNumId w:val="1"/>
+  </w:num>
+  <w:num w:numId="17">
+    <w:abstractNumId w:val="4"/>
+  </w:num>
+  <w:num w:numId="18">
+    <w:abstractNumId w:val="24"/>
+  </w:num>
+  <w:num w:numId="19">
+    <w:abstractNumId w:val="16"/>
+  </w:num>
+  <w:num w:numId="20">
+    <w:abstractNumId w:val="12"/>
+  </w:num>
+  <w:num w:numId="21">
+    <w:abstractNumId w:val="23"/>
+  </w:num>
+  <w:num w:numId="22">
+    <w:abstractNumId w:val="13"/>
+  </w:num>
+  <w:num w:numId="23">
+    <w:abstractNumId w:val="21"/>
+  </w:num>
+  <w:num w:numId="24">
+    <w:abstractNumId w:val="5"/>
+  </w:num>
+  <w:num w:numId="25">
+    <w:abstractNumId w:val="31"/>
+  </w:num>
+  <w:num w:numId="26">
+    <w:abstractNumId w:val="30"/>
+  </w:num>
+  <w:num w:numId="27">
+    <w:abstractNumId w:val="25"/>
+  </w:num>
+  <w:num w:numId="28">
+    <w:abstractNumId w:val="6"/>
+  </w:num>
+  <w:num w:numId="29">
+    <w:abstractNumId w:val="0"/>
+  </w:num>
+  <w:num w:numId="30">
     <w:abstractNumId w:val="14"/>
   </w:num>
-  <w:num w:numId="3">
-    <w:abstractNumId w:val="10"/>
-  </w:num>
-  <w:num w:numId="4">
-    <w:abstractNumId w:val="5"/>
-  </w:num>
-  <w:num w:numId="5">
-    <w:abstractNumId w:val="17"/>
-  </w:num>
-  <w:num w:numId="6">
-    <w:abstractNumId w:val="6"/>
-  </w:num>
-  <w:num w:numId="7">
-    <w:abstractNumId w:val="1"/>
-  </w:num>
-  <w:num w:numId="8">
-    <w:abstractNumId w:val="12"/>
-  </w:num>
-  <w:num w:numId="9">
-    <w:abstractNumId w:val="3"/>
-  </w:num>
-  <w:num w:numId="10">
-    <w:abstractNumId w:val="20"/>
-  </w:num>
-  <w:num w:numId="11">
-    <w:abstractNumId w:val="19"/>
-  </w:num>
-  <w:num w:numId="12">
-    <w:abstractNumId w:val="13"/>
-  </w:num>
-  <w:num w:numId="13">
-    <w:abstractNumId w:val="4"/>
-  </w:num>
-  <w:num w:numId="14">
-    <w:abstractNumId w:val="8"/>
-  </w:num>
-  <w:num w:numId="15">
-    <w:abstractNumId w:val="11"/>
-  </w:num>
-  <w:num w:numId="16">
-    <w:abstractNumId w:val="0"/>
-  </w:num>
-  <w:num w:numId="17">
+  <w:num w:numId="31">
     <w:abstractNumId w:val="2"/>
   </w:num>
-  <w:num w:numId="18">
-    <w:abstractNumId w:val="16"/>
-  </w:num>
-  <w:num w:numId="19">
-    <w:abstractNumId w:val="9"/>
-  </w:num>
-  <w:num w:numId="20">
-    <w:abstractNumId w:val="7"/>
-  </w:num>
-  <w:num w:numId="21">
-    <w:abstractNumId w:val="15"/>
+  <w:num w:numId="32">
+    <w:abstractNumId w:val="10"/>
   </w:num>
 </w:numbering>
 </file>
@@ -7554,7 +8180,7 @@
 </file>
 
 <file path=customXml/itemProps1.xml><?xml version="1.0" encoding="utf-8"?>
-<ds:datastoreItem xmlns:ds="http://schemas.openxmlformats.org/officeDocument/2006/customXml" ds:itemID="{8D0FAB98-8C19-474D-BB81-39964E14C955}">
+<ds:datastoreItem xmlns:ds="http://schemas.openxmlformats.org/officeDocument/2006/customXml" ds:itemID="{277CD738-E726-439B-9A01-C97B1E8D17DA}">
   <ds:schemaRefs>
     <ds:schemaRef ds:uri="http://schemas.openxmlformats.org/officeDocument/2006/bibliography"/>
   </ds:schemaRefs>

--- a/public/resume/Nikolas Iliopoulos.docx
+++ b/public/resume/Nikolas Iliopoulos.docx
@@ -496,28 +496,97 @@
                 <w:p>
                   <w:pPr>
                     <w:pStyle w:val="a3"/>
-                    <w:spacing w:line="276" w:lineRule="auto"/>
                     <w:rPr>
-                      <w:rFonts w:ascii="Candara" w:hAnsi="Candara" w:cs="Segoe UI Symbol"/>
-                      <w:color w:val="0070C0"/>
+                      <w:rFonts w:ascii="Segoe UI Symbol" w:hAnsi="Segoe UI Symbol" w:cs="Segoe UI Symbol"/>
+                      <w:b/>
+                      <w:color w:val="2F5496" w:themeColor="accent5" w:themeShade="BF"/>
                       <w:sz w:val="20"/>
                       <w:szCs w:val="20"/>
                     </w:rPr>
                   </w:pPr>
+                  <w:r>
+                    <w:rPr>
+                      <w:rFonts w:ascii="Segoe UI Symbol" w:hAnsi="Segoe UI Symbol" w:cs="Segoe UI Symbol"/>
+                      <w:b/>
+                      <w:noProof/>
+                      <w:color w:val="2F5496" w:themeColor="accent5" w:themeShade="BF"/>
+                      <w:sz w:val="20"/>
+                      <w:szCs w:val="20"/>
+                      <w:lang w:val="el-GR" w:eastAsia="el-GR"/>
+                    </w:rPr>
+                    <w:drawing>
+                      <wp:anchor distT="0" distB="0" distL="114300" distR="114300" simplePos="0" relativeHeight="251677696" behindDoc="0" locked="0" layoutInCell="1" allowOverlap="1">
+                        <wp:simplePos x="0" y="0"/>
+                        <wp:positionH relativeFrom="margin">
+                          <wp:posOffset>6167755</wp:posOffset>
+                        </wp:positionH>
+                        <wp:positionV relativeFrom="margin">
+                          <wp:posOffset>487045</wp:posOffset>
+                        </wp:positionV>
+                        <wp:extent cx="144145" cy="144145"/>
+                        <wp:effectExtent l="0" t="0" r="8255" b="8255"/>
+                        <wp:wrapNone/>
+                        <wp:docPr id="4" name="Εικόνα 4" descr="download"/>
+                        <wp:cNvGraphicFramePr>
+                          <a:graphicFrameLocks xmlns:a="http://schemas.openxmlformats.org/drawingml/2006/main" noChangeAspect="1"/>
+                        </wp:cNvGraphicFramePr>
+                        <a:graphic xmlns:a="http://schemas.openxmlformats.org/drawingml/2006/main">
+                          <a:graphicData uri="http://schemas.openxmlformats.org/drawingml/2006/picture">
+                            <pic:pic xmlns:pic="http://schemas.openxmlformats.org/drawingml/2006/picture">
+                              <pic:nvPicPr>
+                                <pic:cNvPr id="0" name="Picture 18" descr="download"/>
+                                <pic:cNvPicPr>
+                                  <a:picLocks noChangeAspect="1" noChangeArrowheads="1"/>
+                                </pic:cNvPicPr>
+                              </pic:nvPicPr>
+                              <pic:blipFill>
+                                <a:blip r:embed="rId11" cstate="print">
+                                  <a:extLst>
+                                    <a:ext uri="{28A0092B-C50C-407E-A947-70E740481C1C}">
+                                      <a14:useLocalDpi xmlns:a14="http://schemas.microsoft.com/office/drawing/2010/main" val="0"/>
+                                    </a:ext>
+                                  </a:extLst>
+                                </a:blip>
+                                <a:srcRect/>
+                                <a:stretch>
+                                  <a:fillRect/>
+                                </a:stretch>
+                              </pic:blipFill>
+                              <pic:spPr bwMode="auto">
+                                <a:xfrm>
+                                  <a:off x="0" y="0"/>
+                                  <a:ext cx="144145" cy="144145"/>
+                                </a:xfrm>
+                                <a:prstGeom prst="rect">
+                                  <a:avLst/>
+                                </a:prstGeom>
+                                <a:noFill/>
+                              </pic:spPr>
+                            </pic:pic>
+                          </a:graphicData>
+                        </a:graphic>
+                        <wp14:sizeRelH relativeFrom="page">
+                          <wp14:pctWidth>0</wp14:pctWidth>
+                        </wp14:sizeRelH>
+                        <wp14:sizeRelV relativeFrom="page">
+                          <wp14:pctHeight>0</wp14:pctHeight>
+                        </wp14:sizeRelV>
+                      </wp:anchor>
+                    </w:drawing>
+                  </w:r>
                 </w:p>
               </w:tc>
               <w:tc>
                 <w:tcPr>
-                  <w:tcW w:w="4155" w:type="dxa"/>
-                  <w:gridSpan w:val="3"/>
+                  <w:tcW w:w="2843" w:type="dxa"/>
                 </w:tcPr>
                 <w:p>
                   <w:pPr>
                     <w:pStyle w:val="a3"/>
+                    <w:spacing w:line="276" w:lineRule="auto"/>
                     <w:rPr>
-                      <w:rStyle w:val="-"/>
-                      <w:rFonts w:ascii="Candara" w:hAnsi="Candara"/>
-                      <w:b/>
+                      <w:rFonts w:ascii="Times New Roman" w:hAnsi="Times New Roman" w:cs="Times New Roman"/>
+                      <w:noProof/>
                       <w:sz w:val="20"/>
                       <w:szCs w:val="20"/>
                     </w:rPr>
@@ -531,6 +600,176 @@
                     </w:rPr>
                     <w:t>US Green Card Holder</w:t>
                   </w:r>
+                </w:p>
+              </w:tc>
+              <w:tc>
+                <w:tcPr>
+                  <w:tcW w:w="240" w:type="dxa"/>
+                </w:tcPr>
+                <w:p>
+                  <w:pPr>
+                    <w:pStyle w:val="a3"/>
+                    <w:spacing w:line="276" w:lineRule="auto"/>
+                    <w:rPr>
+                      <w:rFonts w:ascii="Candara" w:hAnsi="Candara"/>
+                      <w:noProof/>
+                      <w:sz w:val="20"/>
+                      <w:szCs w:val="20"/>
+                    </w:rPr>
+                  </w:pPr>
+                  <w:r>
+                    <w:rPr>
+                      <w:rFonts w:ascii="Candara" w:hAnsi="Candara"/>
+                      <w:noProof/>
+                      <w:sz w:val="20"/>
+                      <w:szCs w:val="20"/>
+                    </w:rPr>
+                    <w:drawing>
+                      <wp:anchor distT="0" distB="0" distL="114300" distR="114300" simplePos="0" relativeHeight="251679744" behindDoc="1" locked="0" layoutInCell="1" allowOverlap="1">
+                        <wp:simplePos x="0" y="0"/>
+                        <wp:positionH relativeFrom="column">
+                          <wp:posOffset>-50165</wp:posOffset>
+                        </wp:positionH>
+                        <wp:positionV relativeFrom="paragraph">
+                          <wp:posOffset>17145</wp:posOffset>
+                        </wp:positionV>
+                        <wp:extent cx="156210" cy="156210"/>
+                        <wp:effectExtent l="0" t="0" r="0" b="0"/>
+                        <wp:wrapNone/>
+                        <wp:docPr id="1" name="Εικόνα 1"/>
+                        <wp:cNvGraphicFramePr>
+                          <a:graphicFrameLocks xmlns:a="http://schemas.openxmlformats.org/drawingml/2006/main" noChangeAspect="1"/>
+                        </wp:cNvGraphicFramePr>
+                        <a:graphic xmlns:a="http://schemas.openxmlformats.org/drawingml/2006/main">
+                          <a:graphicData uri="http://schemas.openxmlformats.org/drawingml/2006/picture">
+                            <pic:pic xmlns:pic="http://schemas.openxmlformats.org/drawingml/2006/picture">
+                              <pic:nvPicPr>
+                                <pic:cNvPr id="1" name=""/>
+                                <pic:cNvPicPr/>
+                              </pic:nvPicPr>
+                              <pic:blipFill>
+                                <a:blip r:embed="rId12" cstate="print">
+                                  <a:extLst>
+                                    <a:ext uri="{28A0092B-C50C-407E-A947-70E740481C1C}">
+                                      <a14:useLocalDpi xmlns:a14="http://schemas.microsoft.com/office/drawing/2010/main" val="0"/>
+                                    </a:ext>
+                                  </a:extLst>
+                                </a:blip>
+                                <a:stretch>
+                                  <a:fillRect/>
+                                </a:stretch>
+                              </pic:blipFill>
+                              <pic:spPr>
+                                <a:xfrm>
+                                  <a:off x="0" y="0"/>
+                                  <a:ext cx="156210" cy="156210"/>
+                                </a:xfrm>
+                                <a:prstGeom prst="rect">
+                                  <a:avLst/>
+                                </a:prstGeom>
+                              </pic:spPr>
+                            </pic:pic>
+                          </a:graphicData>
+                        </a:graphic>
+                      </wp:anchor>
+                    </w:drawing>
+                  </w:r>
+                  <w:r>
+                    <w:rPr>
+                      <w:rFonts w:ascii="Candara" w:hAnsi="Candara"/>
+                      <w:noProof/>
+                      <w:sz w:val="20"/>
+                      <w:szCs w:val="20"/>
+                      <w:lang w:val="el-GR" w:eastAsia="el-GR"/>
+                    </w:rPr>
+                    <w:drawing>
+                      <wp:anchor distT="0" distB="0" distL="114300" distR="114300" simplePos="0" relativeHeight="251678720" behindDoc="0" locked="0" layoutInCell="1" allowOverlap="1">
+                        <wp:simplePos x="0" y="0"/>
+                        <wp:positionH relativeFrom="margin">
+                          <wp:posOffset>6167755</wp:posOffset>
+                        </wp:positionH>
+                        <wp:positionV relativeFrom="margin">
+                          <wp:posOffset>487045</wp:posOffset>
+                        </wp:positionV>
+                        <wp:extent cx="144145" cy="144145"/>
+                        <wp:effectExtent l="0" t="0" r="8255" b="8255"/>
+                        <wp:wrapNone/>
+                        <wp:docPr id="6" name="Εικόνα 6" descr="download"/>
+                        <wp:cNvGraphicFramePr>
+                          <a:graphicFrameLocks xmlns:a="http://schemas.openxmlformats.org/drawingml/2006/main" noChangeAspect="1"/>
+                        </wp:cNvGraphicFramePr>
+                        <a:graphic xmlns:a="http://schemas.openxmlformats.org/drawingml/2006/main">
+                          <a:graphicData uri="http://schemas.openxmlformats.org/drawingml/2006/picture">
+                            <pic:pic xmlns:pic="http://schemas.openxmlformats.org/drawingml/2006/picture">
+                              <pic:nvPicPr>
+                                <pic:cNvPr id="0" name="Picture 20" descr="download"/>
+                                <pic:cNvPicPr>
+                                  <a:picLocks noChangeAspect="1" noChangeArrowheads="1"/>
+                                </pic:cNvPicPr>
+                              </pic:nvPicPr>
+                              <pic:blipFill>
+                                <a:blip r:embed="rId11" cstate="print">
+                                  <a:extLst>
+                                    <a:ext uri="{28A0092B-C50C-407E-A947-70E740481C1C}">
+                                      <a14:useLocalDpi xmlns:a14="http://schemas.microsoft.com/office/drawing/2010/main" val="0"/>
+                                    </a:ext>
+                                  </a:extLst>
+                                </a:blip>
+                                <a:srcRect/>
+                                <a:stretch>
+                                  <a:fillRect/>
+                                </a:stretch>
+                              </pic:blipFill>
+                              <pic:spPr bwMode="auto">
+                                <a:xfrm>
+                                  <a:off x="0" y="0"/>
+                                  <a:ext cx="144145" cy="144145"/>
+                                </a:xfrm>
+                                <a:prstGeom prst="rect">
+                                  <a:avLst/>
+                                </a:prstGeom>
+                                <a:noFill/>
+                              </pic:spPr>
+                            </pic:pic>
+                          </a:graphicData>
+                        </a:graphic>
+                        <wp14:sizeRelH relativeFrom="page">
+                          <wp14:pctWidth>0</wp14:pctWidth>
+                        </wp14:sizeRelH>
+                        <wp14:sizeRelV relativeFrom="page">
+                          <wp14:pctHeight>0</wp14:pctHeight>
+                        </wp14:sizeRelV>
+                      </wp:anchor>
+                    </w:drawing>
+                  </w:r>
+                </w:p>
+              </w:tc>
+              <w:tc>
+                <w:tcPr>
+                  <w:tcW w:w="1072" w:type="dxa"/>
+                </w:tcPr>
+                <w:p>
+                  <w:pPr>
+                    <w:pStyle w:val="a3"/>
+                    <w:spacing w:line="276" w:lineRule="auto"/>
+                    <w:rPr>
+                      <w:rStyle w:val="-"/>
+                      <w:rFonts w:ascii="Candara" w:hAnsi="Candara"/>
+                      <w:sz w:val="20"/>
+                      <w:szCs w:val="20"/>
+                    </w:rPr>
+                  </w:pPr>
+                  <w:hyperlink r:id="rId13" w:history="1">
+                    <w:r>
+                      <w:rPr>
+                        <w:rStyle w:val="-"/>
+                        <w:rFonts w:ascii="Candara" w:hAnsi="Candara"/>
+                        <w:sz w:val="20"/>
+                        <w:szCs w:val="20"/>
+                      </w:rPr>
+                      <w:t>Portfolio</w:t>
+                    </w:r>
+                  </w:hyperlink>
                 </w:p>
               </w:tc>
             </w:tr>
@@ -642,7 +881,7 @@
         </w:rPr>
         <w:t xml:space="preserve">| </w:t>
       </w:r>
-      <w:hyperlink r:id="rId11" w:history="1">
+      <w:hyperlink r:id="rId14" w:history="1">
         <w:r>
           <w:rPr>
             <w:rStyle w:val="-"/>
@@ -692,7 +931,7 @@
           <w:sz w:val="20"/>
           <w:szCs w:val="20"/>
         </w:rPr>
-        <w:t>8</w:t>
+        <w:t>6</w:t>
       </w:r>
       <w:r>
         <w:rPr>
@@ -724,7 +963,23 @@
           <w:sz w:val="20"/>
           <w:szCs w:val="20"/>
         </w:rPr>
-        <w:t>10/2025</w:t>
+        <w:t>1</w:t>
+      </w:r>
+      <w:r>
+        <w:rPr>
+          <w:rFonts w:ascii="Times New Roman" w:hAnsi="Times New Roman" w:cs="Times New Roman"/>
+          <w:sz w:val="20"/>
+          <w:szCs w:val="20"/>
+        </w:rPr>
+        <w:t>1</w:t>
+      </w:r>
+      <w:r>
+        <w:rPr>
+          <w:rFonts w:ascii="Times New Roman" w:hAnsi="Times New Roman" w:cs="Times New Roman"/>
+          <w:sz w:val="20"/>
+          <w:szCs w:val="20"/>
+        </w:rPr>
+        <w:t>/2025</w:t>
       </w:r>
     </w:p>
     <w:p>
@@ -1375,7 +1630,6 @@
     <w:p>
       <w:pPr>
         <w:pStyle w:val="a3"/>
-        <w:spacing w:before="120"/>
         <w:rPr>
           <w:rFonts w:ascii="Candara" w:hAnsi="Candara"/>
           <w:sz w:val="20"/>
@@ -1390,16 +1644,6 @@
           <w:sz w:val="20"/>
           <w:szCs w:val="20"/>
         </w:rPr>
-        <w:t xml:space="preserve">Medior </w:t>
-      </w:r>
-      <w:r>
-        <w:rPr>
-          <w:rFonts w:ascii="Candara" w:hAnsi="Candara"/>
-          <w:b/>
-          <w:color w:val="2F5496" w:themeColor="accent5" w:themeShade="BF"/>
-          <w:sz w:val="20"/>
-          <w:szCs w:val="20"/>
-        </w:rPr>
         <w:t xml:space="preserve">Software Engineer </w:t>
       </w:r>
       <w:r>
@@ -1411,7 +1655,7 @@
         </w:rPr>
         <w:t xml:space="preserve">| </w:t>
       </w:r>
-      <w:hyperlink r:id="rId12" w:history="1">
+      <w:hyperlink r:id="rId15" w:history="1">
         <w:r>
           <w:rPr>
             <w:rStyle w:val="-"/>
@@ -1453,17 +1697,15 @@
           <w:sz w:val="20"/>
           <w:szCs w:val="20"/>
         </w:rPr>
-        <w:t>12</w:t>
-      </w:r>
-      <w:bookmarkStart w:id="0" w:name="_GoBack"/>
-      <w:bookmarkEnd w:id="0"/>
+        <w:t xml:space="preserve">02/2022 – </w:t>
+      </w:r>
       <w:r>
         <w:rPr>
           <w:rFonts w:ascii="Times New Roman" w:hAnsi="Times New Roman" w:cs="Times New Roman"/>
           <w:sz w:val="20"/>
           <w:szCs w:val="20"/>
         </w:rPr>
-        <w:t>/2022 – 0</w:t>
+        <w:t>0</w:t>
       </w:r>
       <w:r>
         <w:rPr>
@@ -1471,7 +1713,7 @@
           <w:sz w:val="20"/>
           <w:szCs w:val="20"/>
         </w:rPr>
-        <w:t>8</w:t>
+        <w:t>6</w:t>
       </w:r>
       <w:r>
         <w:rPr>
@@ -1480,87 +1722,6 @@
           <w:szCs w:val="20"/>
         </w:rPr>
         <w:t>/2024</w:t>
-      </w:r>
-    </w:p>
-    <w:p>
-      <w:pPr>
-        <w:pStyle w:val="a3"/>
-        <w:rPr>
-          <w:rFonts w:ascii="Candara" w:hAnsi="Candara"/>
-          <w:sz w:val="20"/>
-          <w:szCs w:val="20"/>
-        </w:rPr>
-      </w:pPr>
-      <w:r>
-        <w:rPr>
-          <w:rFonts w:ascii="Candara" w:hAnsi="Candara"/>
-          <w:b/>
-          <w:color w:val="2F5496" w:themeColor="accent5" w:themeShade="BF"/>
-          <w:sz w:val="20"/>
-          <w:szCs w:val="20"/>
-        </w:rPr>
-        <w:t xml:space="preserve">Junior Software Engineer </w:t>
-      </w:r>
-      <w:r>
-        <w:rPr>
-          <w:rFonts w:ascii="Candara" w:hAnsi="Candara"/>
-          <w:b/>
-          <w:sz w:val="20"/>
-          <w:szCs w:val="20"/>
-        </w:rPr>
-        <w:t xml:space="preserve">| </w:t>
-      </w:r>
-      <w:hyperlink r:id="rId13" w:history="1">
-        <w:r>
-          <w:rPr>
-            <w:rStyle w:val="-"/>
-            <w:rFonts w:ascii="Candara" w:hAnsi="Candara"/>
-            <w:sz w:val="20"/>
-            <w:szCs w:val="20"/>
-          </w:rPr>
-          <w:t>Agile Actors</w:t>
-        </w:r>
-      </w:hyperlink>
-      <w:r>
-        <w:rPr>
-          <w:rFonts w:ascii="Candara" w:hAnsi="Candara"/>
-          <w:sz w:val="20"/>
-          <w:szCs w:val="20"/>
-        </w:rPr>
-        <w:t xml:space="preserve"> </w:t>
-      </w:r>
-      <w:r>
-        <w:rPr>
-          <w:rFonts w:ascii="Candara" w:hAnsi="Candara"/>
-          <w:b/>
-          <w:sz w:val="20"/>
-          <w:szCs w:val="20"/>
-        </w:rPr>
-        <w:t>|</w:t>
-      </w:r>
-      <w:r>
-        <w:rPr>
-          <w:rFonts w:ascii="Candara" w:hAnsi="Candara"/>
-          <w:sz w:val="20"/>
-          <w:szCs w:val="20"/>
-        </w:rPr>
-        <w:t xml:space="preserve"> </w:t>
-      </w:r>
-      <w:r>
-        <w:rPr>
-          <w:rFonts w:ascii="Times New Roman" w:hAnsi="Times New Roman" w:cs="Times New Roman"/>
-          <w:sz w:val="20"/>
-          <w:szCs w:val="20"/>
-        </w:rPr>
-        <w:t>02/2022 – 12</w:t>
-      </w:r>
-      <w:r>
-        <w:rPr>
-          <w:rFonts w:ascii="Times New Roman" w:hAnsi="Times New Roman" w:cs="Times New Roman"/>
-          <w:sz w:val="20"/>
-          <w:szCs w:val="20"/>
-        </w:rPr>
-        <w:t>/2022</w:t>
       </w:r>
     </w:p>
     <w:p>
@@ -2063,7 +2224,7 @@
         </w:rPr>
         <w:t xml:space="preserve">, </w:t>
       </w:r>
-      <w:hyperlink r:id="rId14" w:history="1">
+      <w:hyperlink r:id="rId16" w:history="1">
         <w:r>
           <w:rPr>
             <w:rStyle w:val="-"/>
@@ -2220,7 +2381,7 @@
           <w:lang w:val="en-US"/>
         </w:rPr>
       </w:pPr>
-      <w:hyperlink r:id="rId15" w:history="1">
+      <w:hyperlink r:id="rId17" w:history="1">
         <w:proofErr w:type="spellStart"/>
         <w:r>
           <w:rPr>
@@ -2322,11 +2483,7 @@
     <w:p>
       <w:pPr>
         <w:pStyle w:val="a3"/>
-        <w:numPr>
-          <w:ilvl w:val="0"/>
-          <w:numId w:val="27"/>
-        </w:numPr>
-        <w:ind w:hanging="180"/>
+        <w:ind w:left="720"/>
         <w:rPr>
           <w:rFonts w:ascii="Candara" w:hAnsi="Candara"/>
           <w:sz w:val="20"/>
@@ -2441,7 +2598,7 @@
           <w:lang w:val="en-US"/>
         </w:rPr>
       </w:pPr>
-      <w:hyperlink r:id="rId16" w:history="1">
+      <w:hyperlink r:id="rId18" w:history="1">
         <w:r>
           <w:rPr>
             <w:rStyle w:val="-"/>
@@ -2479,7 +2636,7 @@
         </w:rPr>
         <w:t xml:space="preserve"> </w:t>
       </w:r>
-      <w:hyperlink r:id="rId17" w:history="1">
+      <w:hyperlink r:id="rId19" w:history="1">
         <w:r>
           <w:rPr>
             <w:rStyle w:val="-"/>
@@ -2642,6 +2799,26 @@
           <w:szCs w:val="20"/>
           <w:lang w:val="en-US"/>
         </w:rPr>
+        <w:t>Javascript</w:t>
+      </w:r>
+      <w:proofErr w:type="spellEnd"/>
+      <w:r>
+        <w:rPr>
+          <w:rFonts w:ascii="Candara" w:hAnsi="Candara"/>
+          <w:sz w:val="20"/>
+          <w:szCs w:val="20"/>
+          <w:lang w:val="en-US"/>
+        </w:rPr>
+        <w:t xml:space="preserve">, </w:t>
+      </w:r>
+      <w:proofErr w:type="spellStart"/>
+      <w:r>
+        <w:rPr>
+          <w:rFonts w:ascii="Candara" w:hAnsi="Candara"/>
+          <w:sz w:val="20"/>
+          <w:szCs w:val="20"/>
+          <w:lang w:val="en-US"/>
+        </w:rPr>
         <w:t>TypeScript</w:t>
       </w:r>
       <w:proofErr w:type="spellEnd"/>
@@ -2710,6 +2887,15 @@
         </w:rPr>
         <w:t>)</w:t>
       </w:r>
+      <w:r>
+        <w:rPr>
+          <w:rFonts w:ascii="Candara" w:hAnsi="Candara"/>
+          <w:sz w:val="20"/>
+          <w:szCs w:val="20"/>
+          <w:lang w:val="en-US"/>
+        </w:rPr>
+        <w:t>, Terraform</w:t>
+      </w:r>
     </w:p>
     <w:p>
       <w:pPr>
@@ -2766,6 +2952,8 @@
         </w:rPr>
         <w:t>, AWS S3</w:t>
       </w:r>
+      <w:bookmarkStart w:id="0" w:name="_GoBack"/>
+      <w:bookmarkEnd w:id="0"/>
     </w:p>
     <w:p>
       <w:pPr>
@@ -2819,7 +3007,16 @@
           <w:szCs w:val="20"/>
           <w:lang w:val="en-US"/>
         </w:rPr>
-        <w:t>API design, modular service architecture, design patterns, short circuit</w:t>
+        <w:t>API design, micro-service</w:t>
+      </w:r>
+      <w:r>
+        <w:rPr>
+          <w:rFonts w:ascii="Candara" w:hAnsi="Candara"/>
+          <w:sz w:val="20"/>
+          <w:szCs w:val="20"/>
+          <w:lang w:val="en-US"/>
+        </w:rPr>
+        <w:t xml:space="preserve"> architecture, design patterns</w:t>
       </w:r>
     </w:p>
     <w:p>
@@ -2903,6 +3100,159 @@
       <w:pPr>
         <w:pStyle w:val="a3"/>
         <w:numPr>
+          <w:ilvl w:val="0"/>
+          <w:numId w:val="30"/>
+        </w:numPr>
+        <w:ind w:left="360" w:hanging="180"/>
+        <w:rPr>
+          <w:rStyle w:val="-"/>
+          <w:rFonts w:ascii="Candara" w:hAnsi="Candara"/>
+          <w:color w:val="auto"/>
+          <w:sz w:val="20"/>
+          <w:szCs w:val="20"/>
+          <w:u w:val="none"/>
+          <w:lang w:val="en-US"/>
+        </w:rPr>
+      </w:pPr>
+      <w:hyperlink r:id="rId20" w:history="1">
+        <w:r>
+          <w:rPr>
+            <w:rStyle w:val="-"/>
+            <w:rFonts w:ascii="Candara" w:hAnsi="Candara"/>
+            <w:b/>
+            <w:sz w:val="20"/>
+            <w:szCs w:val="20"/>
+            <w:lang w:val="en-US"/>
+          </w:rPr>
+          <w:t>AI-Powered Property Mana</w:t>
+        </w:r>
+        <w:r>
+          <w:rPr>
+            <w:rStyle w:val="-"/>
+            <w:rFonts w:ascii="Candara" w:hAnsi="Candara"/>
+            <w:b/>
+            <w:sz w:val="20"/>
+            <w:szCs w:val="20"/>
+            <w:lang w:val="en-US"/>
+          </w:rPr>
+          <w:t>g</w:t>
+        </w:r>
+        <w:r>
+          <w:rPr>
+            <w:rStyle w:val="-"/>
+            <w:rFonts w:ascii="Candara" w:hAnsi="Candara"/>
+            <w:b/>
+            <w:sz w:val="20"/>
+            <w:szCs w:val="20"/>
+            <w:lang w:val="en-US"/>
+          </w:rPr>
+          <w:t>ement Email Assistant</w:t>
+        </w:r>
+      </w:hyperlink>
+      <w:r>
+        <w:rPr>
+          <w:rStyle w:val="-"/>
+          <w:rFonts w:ascii="Candara" w:hAnsi="Candara"/>
+          <w:b/>
+          <w:color w:val="auto"/>
+          <w:sz w:val="20"/>
+          <w:szCs w:val="20"/>
+          <w:u w:val="none"/>
+          <w:lang w:val="en-US"/>
+        </w:rPr>
+        <w:t xml:space="preserve">: </w:t>
+      </w:r>
+      <w:r>
+        <w:rPr>
+          <w:rStyle w:val="-"/>
+          <w:rFonts w:ascii="Candara" w:hAnsi="Candara"/>
+          <w:color w:val="auto"/>
+          <w:sz w:val="20"/>
+          <w:szCs w:val="20"/>
+          <w:u w:val="none"/>
+          <w:lang w:val="en-US"/>
+        </w:rPr>
+        <w:t xml:space="preserve">Built a </w:t>
+      </w:r>
+      <w:r>
+        <w:rPr>
+          <w:rStyle w:val="-"/>
+          <w:rFonts w:ascii="Candara" w:hAnsi="Candara"/>
+          <w:color w:val="auto"/>
+          <w:sz w:val="20"/>
+          <w:szCs w:val="20"/>
+          <w:u w:val="none"/>
+          <w:lang w:val="en-US"/>
+        </w:rPr>
+        <w:t>Python-based AI system</w:t>
+      </w:r>
+      <w:r>
+        <w:rPr>
+          <w:rStyle w:val="-"/>
+          <w:rFonts w:ascii="Candara" w:hAnsi="Candara"/>
+          <w:color w:val="auto"/>
+          <w:sz w:val="20"/>
+          <w:szCs w:val="20"/>
+          <w:u w:val="none"/>
+          <w:lang w:val="en-US"/>
+        </w:rPr>
+        <w:t xml:space="preserve"> to automate property management emails, parsing tenant requests, generating </w:t>
+      </w:r>
+      <w:r>
+        <w:rPr>
+          <w:rStyle w:val="-"/>
+          <w:rFonts w:ascii="Candara" w:hAnsi="Candara"/>
+          <w:b/>
+          <w:color w:val="auto"/>
+          <w:sz w:val="20"/>
+          <w:szCs w:val="20"/>
+          <w:u w:val="none"/>
+          <w:lang w:val="en-US"/>
+        </w:rPr>
+        <w:t>LLM-powered replies</w:t>
+      </w:r>
+      <w:r>
+        <w:rPr>
+          <w:rStyle w:val="-"/>
+          <w:rFonts w:ascii="Candara" w:hAnsi="Candara"/>
+          <w:color w:val="auto"/>
+          <w:sz w:val="20"/>
+          <w:szCs w:val="20"/>
+          <w:u w:val="none"/>
+          <w:lang w:val="en-US"/>
+        </w:rPr>
+        <w:t xml:space="preserve">, classifying intents (maintenance, lockout, rent), and creating workflow action tickets with </w:t>
+      </w:r>
+      <w:r>
+        <w:rPr>
+          <w:rStyle w:val="-"/>
+          <w:rFonts w:ascii="Candara" w:hAnsi="Candara"/>
+          <w:b/>
+          <w:color w:val="auto"/>
+          <w:sz w:val="20"/>
+          <w:szCs w:val="20"/>
+          <w:u w:val="none"/>
+          <w:lang w:val="en-US"/>
+        </w:rPr>
+        <w:t>fully asynchronous IMAP/SMTP handling</w:t>
+      </w:r>
+      <w:r>
+        <w:rPr>
+          <w:rStyle w:val="-"/>
+          <w:rFonts w:ascii="Candara" w:hAnsi="Candara"/>
+          <w:color w:val="auto"/>
+          <w:sz w:val="20"/>
+          <w:szCs w:val="20"/>
+          <w:u w:val="none"/>
+          <w:lang w:val="en-US"/>
+        </w:rPr>
+        <w:t>.</w:t>
+      </w:r>
+    </w:p>
+    <w:p>
+      <w:pPr>
+        <w:pStyle w:val="a3"/>
+        <w:numPr>
           <w:ilvl w:val="1"/>
           <w:numId w:val="30"/>
         </w:numPr>
@@ -2914,7 +3264,7 @@
           <w:lang w:val="en-US"/>
         </w:rPr>
       </w:pPr>
-      <w:hyperlink r:id="rId18" w:history="1">
+      <w:hyperlink r:id="rId21" w:history="1">
         <w:proofErr w:type="spellStart"/>
         <w:r>
           <w:rPr>
@@ -3026,44 +3376,23 @@
         </w:rPr>
         <w:t>.</w:t>
       </w:r>
-    </w:p>
-    <w:p>
-      <w:pPr>
-        <w:pStyle w:val="a3"/>
-        <w:ind w:left="450"/>
-        <w:rPr>
-          <w:rFonts w:ascii="Candara" w:hAnsi="Candara"/>
-          <w:sz w:val="20"/>
-          <w:szCs w:val="20"/>
-          <w:lang w:val="en-US"/>
-        </w:rPr>
-      </w:pPr>
-      <w:r>
-        <w:rPr>
-          <w:rFonts w:ascii="Candara" w:hAnsi="Candara"/>
-          <w:sz w:val="20"/>
-          <w:szCs w:val="20"/>
-          <w:lang w:val="en-US"/>
-        </w:rPr>
-        <w:t>Features</w:t>
-      </w:r>
-      <w:r>
-        <w:rPr>
-          <w:rFonts w:ascii="Candara" w:hAnsi="Candara"/>
-          <w:sz w:val="20"/>
-          <w:szCs w:val="20"/>
-          <w:lang w:val="en-US"/>
-        </w:rPr>
-        <w:t xml:space="preserve">: </w:t>
-      </w:r>
-      <w:r>
-        <w:rPr>
-          <w:rFonts w:ascii="Candara" w:hAnsi="Candara"/>
-          <w:sz w:val="20"/>
-          <w:szCs w:val="20"/>
-          <w:lang w:val="en-US"/>
-        </w:rPr>
-        <w:t>JWT, Admin Page, Crud operations,</w:t>
+      <w:r>
+        <w:rPr>
+          <w:rFonts w:ascii="Candara" w:hAnsi="Candara"/>
+          <w:sz w:val="20"/>
+          <w:szCs w:val="20"/>
+          <w:lang w:val="en-US"/>
+        </w:rPr>
+        <w:br/>
+      </w:r>
+      <w:r>
+        <w:rPr>
+          <w:rFonts w:ascii="Candara" w:hAnsi="Candara"/>
+          <w:sz w:val="20"/>
+          <w:szCs w:val="20"/>
+          <w:lang w:val="en-US"/>
+        </w:rPr>
+        <w:t>Features: JWT, Admin Page, Crud operations,</w:t>
       </w:r>
       <w:r>
         <w:rPr>
@@ -3130,7 +3459,7 @@
           <w:lang w:val="en-US"/>
         </w:rPr>
       </w:pPr>
-      <w:hyperlink r:id="rId19" w:history="1">
+      <w:hyperlink r:id="rId22" w:history="1">
         <w:r>
           <w:rPr>
             <w:rStyle w:val="-"/>
@@ -3172,7 +3501,7 @@
         </w:rPr>
         <w:t xml:space="preserve"> </w:t>
       </w:r>
-      <w:hyperlink r:id="rId20" w:history="1">
+      <w:hyperlink r:id="rId23" w:history="1">
         <w:r>
           <w:rPr>
             <w:rStyle w:val="-"/>
@@ -3214,7 +3543,7 @@
         </w:rPr>
         <w:t xml:space="preserve"> </w:t>
       </w:r>
-      <w:hyperlink r:id="rId21" w:history="1">
+      <w:hyperlink r:id="rId24" w:history="1">
         <w:proofErr w:type="spellStart"/>
         <w:r>
           <w:rPr>
@@ -3283,7 +3612,7 @@
         </w:rPr>
         <w:t xml:space="preserve"> </w:t>
       </w:r>
-      <w:hyperlink r:id="rId22" w:history="1">
+      <w:hyperlink r:id="rId25" w:history="1">
         <w:r>
           <w:rPr>
             <w:rStyle w:val="-"/>
@@ -3325,7 +3654,7 @@
         </w:rPr>
         <w:t xml:space="preserve"> </w:t>
       </w:r>
-      <w:hyperlink r:id="rId23" w:history="1">
+      <w:hyperlink r:id="rId26" w:history="1">
         <w:r>
           <w:rPr>
             <w:rStyle w:val="-"/>
@@ -3539,7 +3868,7 @@
         <v:path o:extrusionok="f" gradientshapeok="t" o:connecttype="rect"/>
         <o:lock v:ext="edit" aspectratio="t"/>
       </v:shapetype>
-      <v:shape id="_x0000_i1027" type="#_x0000_t75" style="width:303.95pt;height:303.95pt;visibility:visible;mso-wrap-style:square" o:bullet="t">
+      <v:shape id="_x0000_i1030" type="#_x0000_t75" style="width:303.95pt;height:303.95pt;visibility:visible;mso-wrap-style:square" o:bullet="t">
         <v:imagedata r:id="rId1" o:title="174857"/>
       </v:shape>
     </w:pict>
@@ -5152,7 +5481,7 @@
       <w:lvlText w:val="o"/>
       <w:lvlJc w:val="left"/>
       <w:pPr>
-        <w:ind w:left="720" w:hanging="360"/>
+        <w:ind w:left="540" w:hanging="360"/>
       </w:pPr>
       <w:rPr>
         <w:rFonts w:ascii="Courier New" w:hAnsi="Courier New" w:cs="Courier New" w:hint="default"/>
@@ -5165,7 +5494,7 @@
       <w:lvlText w:val="o"/>
       <w:lvlJc w:val="left"/>
       <w:pPr>
-        <w:ind w:left="1440" w:hanging="360"/>
+        <w:ind w:left="1260" w:hanging="360"/>
       </w:pPr>
       <w:rPr>
         <w:rFonts w:ascii="Courier New" w:hAnsi="Courier New" w:cs="Courier New" w:hint="default"/>
@@ -5178,7 +5507,7 @@
       <w:lvlText w:val=""/>
       <w:lvlJc w:val="left"/>
       <w:pPr>
-        <w:ind w:left="2160" w:hanging="360"/>
+        <w:ind w:left="1980" w:hanging="360"/>
       </w:pPr>
       <w:rPr>
         <w:rFonts w:ascii="Wingdings" w:hAnsi="Wingdings" w:hint="default"/>
@@ -5190,7 +5519,7 @@
       <w:lvlText w:val=""/>
       <w:lvlJc w:val="left"/>
       <w:pPr>
-        <w:ind w:left="2880" w:hanging="360"/>
+        <w:ind w:left="2700" w:hanging="360"/>
       </w:pPr>
       <w:rPr>
         <w:rFonts w:ascii="Symbol" w:hAnsi="Symbol" w:hint="default"/>
@@ -5202,7 +5531,7 @@
       <w:lvlText w:val="o"/>
       <w:lvlJc w:val="left"/>
       <w:pPr>
-        <w:ind w:left="3600" w:hanging="360"/>
+        <w:ind w:left="3420" w:hanging="360"/>
       </w:pPr>
       <w:rPr>
         <w:rFonts w:ascii="Courier New" w:hAnsi="Courier New" w:cs="Courier New" w:hint="default"/>
@@ -5214,7 +5543,7 @@
       <w:lvlText w:val=""/>
       <w:lvlJc w:val="left"/>
       <w:pPr>
-        <w:ind w:left="4320" w:hanging="360"/>
+        <w:ind w:left="4140" w:hanging="360"/>
       </w:pPr>
       <w:rPr>
         <w:rFonts w:ascii="Wingdings" w:hAnsi="Wingdings" w:hint="default"/>
@@ -5226,7 +5555,7 @@
       <w:lvlText w:val=""/>
       <w:lvlJc w:val="left"/>
       <w:pPr>
-        <w:ind w:left="5040" w:hanging="360"/>
+        <w:ind w:left="4860" w:hanging="360"/>
       </w:pPr>
       <w:rPr>
         <w:rFonts w:ascii="Symbol" w:hAnsi="Symbol" w:hint="default"/>
@@ -5238,7 +5567,7 @@
       <w:lvlText w:val="o"/>
       <w:lvlJc w:val="left"/>
       <w:pPr>
-        <w:ind w:left="5760" w:hanging="360"/>
+        <w:ind w:left="5580" w:hanging="360"/>
       </w:pPr>
       <w:rPr>
         <w:rFonts w:ascii="Courier New" w:hAnsi="Courier New" w:cs="Courier New" w:hint="default"/>
@@ -5250,7 +5579,7 @@
       <w:lvlText w:val=""/>
       <w:lvlJc w:val="left"/>
       <w:pPr>
-        <w:ind w:left="6480" w:hanging="360"/>
+        <w:ind w:left="6300" w:hanging="360"/>
       </w:pPr>
       <w:rPr>
         <w:rFonts w:ascii="Wingdings" w:hAnsi="Wingdings" w:hint="default"/>
@@ -6976,7 +7305,7 @@
       <w:lvlText w:val="o"/>
       <w:lvlJc w:val="left"/>
       <w:pPr>
-        <w:ind w:left="900" w:hanging="360"/>
+        <w:ind w:left="1004" w:hanging="360"/>
       </w:pPr>
       <w:rPr>
         <w:rFonts w:ascii="Courier New" w:hAnsi="Courier New" w:cs="Courier New" w:hint="default"/>
@@ -6989,7 +7318,7 @@
       <w:lvlText w:val="o"/>
       <w:lvlJc w:val="left"/>
       <w:pPr>
-        <w:ind w:left="1440" w:hanging="360"/>
+        <w:ind w:left="1544" w:hanging="360"/>
       </w:pPr>
       <w:rPr>
         <w:rFonts w:ascii="Courier New" w:hAnsi="Courier New" w:cs="Courier New" w:hint="default"/>
@@ -7001,7 +7330,7 @@
       <w:lvlText w:val=""/>
       <w:lvlJc w:val="left"/>
       <w:pPr>
-        <w:ind w:left="2160" w:hanging="360"/>
+        <w:ind w:left="2264" w:hanging="360"/>
       </w:pPr>
       <w:rPr>
         <w:rFonts w:ascii="Wingdings" w:hAnsi="Wingdings" w:hint="default"/>
@@ -7013,7 +7342,7 @@
       <w:lvlText w:val=""/>
       <w:lvlJc w:val="left"/>
       <w:pPr>
-        <w:ind w:left="2880" w:hanging="360"/>
+        <w:ind w:left="2984" w:hanging="360"/>
       </w:pPr>
       <w:rPr>
         <w:rFonts w:ascii="Symbol" w:hAnsi="Symbol" w:hint="default"/>
@@ -7025,7 +7354,7 @@
       <w:lvlText w:val="o"/>
       <w:lvlJc w:val="left"/>
       <w:pPr>
-        <w:ind w:left="3600" w:hanging="360"/>
+        <w:ind w:left="3704" w:hanging="360"/>
       </w:pPr>
       <w:rPr>
         <w:rFonts w:ascii="Courier New" w:hAnsi="Courier New" w:cs="Courier New" w:hint="default"/>
@@ -7037,7 +7366,7 @@
       <w:lvlText w:val=""/>
       <w:lvlJc w:val="left"/>
       <w:pPr>
-        <w:ind w:left="4320" w:hanging="360"/>
+        <w:ind w:left="4424" w:hanging="360"/>
       </w:pPr>
       <w:rPr>
         <w:rFonts w:ascii="Wingdings" w:hAnsi="Wingdings" w:hint="default"/>
@@ -7049,7 +7378,7 @@
       <w:lvlText w:val=""/>
       <w:lvlJc w:val="left"/>
       <w:pPr>
-        <w:ind w:left="5040" w:hanging="360"/>
+        <w:ind w:left="5144" w:hanging="360"/>
       </w:pPr>
       <w:rPr>
         <w:rFonts w:ascii="Symbol" w:hAnsi="Symbol" w:hint="default"/>
@@ -7061,7 +7390,7 @@
       <w:lvlText w:val="o"/>
       <w:lvlJc w:val="left"/>
       <w:pPr>
-        <w:ind w:left="5760" w:hanging="360"/>
+        <w:ind w:left="5864" w:hanging="360"/>
       </w:pPr>
       <w:rPr>
         <w:rFonts w:ascii="Courier New" w:hAnsi="Courier New" w:cs="Courier New" w:hint="default"/>
@@ -7073,7 +7402,7 @@
       <w:lvlText w:val=""/>
       <w:lvlJc w:val="left"/>
       <w:pPr>
-        <w:ind w:left="6480" w:hanging="360"/>
+        <w:ind w:left="6584" w:hanging="360"/>
       </w:pPr>
       <w:rPr>
         <w:rFonts w:ascii="Wingdings" w:hAnsi="Wingdings" w:hint="default"/>
@@ -8180,7 +8509,7 @@
 </file>
 
 <file path=customXml/itemProps1.xml><?xml version="1.0" encoding="utf-8"?>
-<ds:datastoreItem xmlns:ds="http://schemas.openxmlformats.org/officeDocument/2006/customXml" ds:itemID="{277CD738-E726-439B-9A01-C97B1E8D17DA}">
+<ds:datastoreItem xmlns:ds="http://schemas.openxmlformats.org/officeDocument/2006/customXml" ds:itemID="{70CE5923-5330-4C7B-B210-42AC729710A9}">
   <ds:schemaRefs>
     <ds:schemaRef ds:uri="http://schemas.openxmlformats.org/officeDocument/2006/bibliography"/>
   </ds:schemaRefs>

--- a/public/resume/Nikolas Iliopoulos.docx
+++ b/public/resume/Nikolas Iliopoulos.docx
@@ -623,6 +623,7 @@
                       <w:noProof/>
                       <w:sz w:val="20"/>
                       <w:szCs w:val="20"/>
+                      <w:lang w:val="el-GR" w:eastAsia="el-GR"/>
                     </w:rPr>
                     <w:drawing>
                       <wp:anchor distT="0" distB="0" distL="114300" distR="114300" simplePos="0" relativeHeight="251679744" behindDoc="1" locked="0" layoutInCell="1" allowOverlap="1">
@@ -2085,18 +2086,10 @@
           <w:sz w:val="20"/>
           <w:szCs w:val="20"/>
         </w:rPr>
-        <w:t xml:space="preserve"> at</w:t>
-      </w:r>
-      <w:r>
-        <w:rPr>
-          <w:rFonts w:ascii="Candara" w:hAnsi="Candara"/>
-          <w:b/>
-          <w:color w:val="0070C0"/>
-          <w:sz w:val="20"/>
-          <w:szCs w:val="20"/>
-        </w:rPr>
         <w:t xml:space="preserve"> </w:t>
       </w:r>
+      <w:bookmarkStart w:id="0" w:name="_GoBack"/>
+      <w:bookmarkEnd w:id="0"/>
       <w:r>
         <w:rPr>
           <w:rFonts w:ascii="Candara" w:hAnsi="Candara"/>
@@ -2952,8 +2945,6 @@
         </w:rPr>
         <w:t>, AWS S3</w:t>
       </w:r>
-      <w:bookmarkStart w:id="0" w:name="_GoBack"/>
-      <w:bookmarkEnd w:id="0"/>
     </w:p>
     <w:p>
       <w:pPr>
@@ -3124,29 +3115,7 @@
             <w:szCs w:val="20"/>
             <w:lang w:val="en-US"/>
           </w:rPr>
-          <w:t>AI-Powered Property Mana</w:t>
-        </w:r>
-        <w:r>
-          <w:rPr>
-            <w:rStyle w:val="-"/>
-            <w:rFonts w:ascii="Candara" w:hAnsi="Candara"/>
-            <w:b/>
-            <w:sz w:val="20"/>
-            <w:szCs w:val="20"/>
-            <w:lang w:val="en-US"/>
-          </w:rPr>
-          <w:t>g</w:t>
-        </w:r>
-        <w:r>
-          <w:rPr>
-            <w:rStyle w:val="-"/>
-            <w:rFonts w:ascii="Candara" w:hAnsi="Candara"/>
-            <w:b/>
-            <w:sz w:val="20"/>
-            <w:szCs w:val="20"/>
-            <w:lang w:val="en-US"/>
-          </w:rPr>
-          <w:t>ement Email Assistant</w:t>
+          <w:t>AI-Powered Property Management Email Assistant</w:t>
         </w:r>
       </w:hyperlink>
       <w:r>
@@ -3868,7 +3837,7 @@
         <v:path o:extrusionok="f" gradientshapeok="t" o:connecttype="rect"/>
         <o:lock v:ext="edit" aspectratio="t"/>
       </v:shapetype>
-      <v:shape id="_x0000_i1030" type="#_x0000_t75" style="width:303.95pt;height:303.95pt;visibility:visible;mso-wrap-style:square" o:bullet="t">
+      <v:shape id="_x0000_i1027" type="#_x0000_t75" style="width:303.95pt;height:303.95pt;visibility:visible;mso-wrap-style:square" o:bullet="t">
         <v:imagedata r:id="rId1" o:title="174857"/>
       </v:shape>
     </w:pict>
@@ -8509,7 +8478,7 @@
 </file>
 
 <file path=customXml/itemProps1.xml><?xml version="1.0" encoding="utf-8"?>
-<ds:datastoreItem xmlns:ds="http://schemas.openxmlformats.org/officeDocument/2006/customXml" ds:itemID="{70CE5923-5330-4C7B-B210-42AC729710A9}">
+<ds:datastoreItem xmlns:ds="http://schemas.openxmlformats.org/officeDocument/2006/customXml" ds:itemID="{2F25FEF3-380E-4671-A0DF-50705091F4BF}">
   <ds:schemaRefs>
     <ds:schemaRef ds:uri="http://schemas.openxmlformats.org/officeDocument/2006/bibliography"/>
   </ds:schemaRefs>

--- a/public/resume/Nikolas Iliopoulos.docx
+++ b/public/resume/Nikolas Iliopoulos.docx
@@ -2088,8 +2088,6 @@
         </w:rPr>
         <w:t xml:space="preserve"> </w:t>
       </w:r>
-      <w:bookmarkStart w:id="0" w:name="_GoBack"/>
-      <w:bookmarkEnd w:id="0"/>
       <w:r>
         <w:rPr>
           <w:rFonts w:ascii="Candara" w:hAnsi="Candara"/>
@@ -3380,7 +3378,18 @@
           <w:szCs w:val="20"/>
           <w:lang w:val="en-US"/>
         </w:rPr>
-        <w:t>synchronized bids, Recommendation algorithm</w:t>
+        <w:t>synchronized bids, R</w:t>
+      </w:r>
+      <w:bookmarkStart w:id="0" w:name="_GoBack"/>
+      <w:bookmarkEnd w:id="0"/>
+      <w:r>
+        <w:rPr>
+          <w:rFonts w:ascii="Candara" w:hAnsi="Candara"/>
+          <w:sz w:val="20"/>
+          <w:szCs w:val="20"/>
+          <w:lang w:val="en-US"/>
+        </w:rPr>
+        <w:t>ecommendation algorithm</w:t>
       </w:r>
     </w:p>
     <w:p>
@@ -3837,7 +3846,7 @@
         <v:path o:extrusionok="f" gradientshapeok="t" o:connecttype="rect"/>
         <o:lock v:ext="edit" aspectratio="t"/>
       </v:shapetype>
-      <v:shape id="_x0000_i1027" type="#_x0000_t75" style="width:303.95pt;height:303.95pt;visibility:visible;mso-wrap-style:square" o:bullet="t">
+      <v:shape id="_x0000_i1028" type="#_x0000_t75" style="width:303.95pt;height:303.95pt;visibility:visible;mso-wrap-style:square" o:bullet="t">
         <v:imagedata r:id="rId1" o:title="174857"/>
       </v:shape>
     </w:pict>
@@ -8478,7 +8487,7 @@
 </file>
 
 <file path=customXml/itemProps1.xml><?xml version="1.0" encoding="utf-8"?>
-<ds:datastoreItem xmlns:ds="http://schemas.openxmlformats.org/officeDocument/2006/customXml" ds:itemID="{2F25FEF3-380E-4671-A0DF-50705091F4BF}">
+<ds:datastoreItem xmlns:ds="http://schemas.openxmlformats.org/officeDocument/2006/customXml" ds:itemID="{E41B5E09-78AF-4565-A654-6165F1F36740}">
   <ds:schemaRefs>
     <ds:schemaRef ds:uri="http://schemas.openxmlformats.org/officeDocument/2006/bibliography"/>
   </ds:schemaRefs>

--- a/public/resume/Nikolas Iliopoulos.docx
+++ b/public/resume/Nikolas Iliopoulos.docx
@@ -87,7 +87,8 @@
               <w:rPr>
                 <w:rFonts w:ascii="Candara" w:hAnsi="Candara"/>
                 <w:b/>
-                <w:szCs w:val="20"/>
+                <w:sz w:val="32"/>
+                <w:szCs w:val="32"/>
                 <w:lang w:val="en-US"/>
               </w:rPr>
               <w:t>Nikolas Iliopoulos, BSc</w:t>
@@ -96,8 +97,8 @@
               <w:rPr>
                 <w:rFonts w:ascii="Candara" w:hAnsi="Candara"/>
                 <w:b/>
-                <w:sz w:val="20"/>
-                <w:szCs w:val="20"/>
+                <w:sz w:val="32"/>
+                <w:szCs w:val="32"/>
                 <w:lang w:val="en-US"/>
               </w:rPr>
               <w:br/>
@@ -1311,6 +1312,8 @@
         </w:rPr>
         <w:t>.</w:t>
       </w:r>
+      <w:bookmarkStart w:id="0" w:name="_GoBack"/>
+      <w:bookmarkEnd w:id="0"/>
     </w:p>
     <w:p>
       <w:pPr>
@@ -3378,18 +3381,7 @@
           <w:szCs w:val="20"/>
           <w:lang w:val="en-US"/>
         </w:rPr>
-        <w:t>synchronized bids, R</w:t>
-      </w:r>
-      <w:bookmarkStart w:id="0" w:name="_GoBack"/>
-      <w:bookmarkEnd w:id="0"/>
-      <w:r>
-        <w:rPr>
-          <w:rFonts w:ascii="Candara" w:hAnsi="Candara"/>
-          <w:sz w:val="20"/>
-          <w:szCs w:val="20"/>
-          <w:lang w:val="en-US"/>
-        </w:rPr>
-        <w:t>ecommendation algorithm</w:t>
+        <w:t>synchronized bids, Recommendation algorithm</w:t>
       </w:r>
     </w:p>
     <w:p>
@@ -3846,7 +3838,7 @@
         <v:path o:extrusionok="f" gradientshapeok="t" o:connecttype="rect"/>
         <o:lock v:ext="edit" aspectratio="t"/>
       </v:shapetype>
-      <v:shape id="_x0000_i1028" type="#_x0000_t75" style="width:303.95pt;height:303.95pt;visibility:visible;mso-wrap-style:square" o:bullet="t">
+      <v:shape id="_x0000_i1030" type="#_x0000_t75" style="width:304.05pt;height:304.05pt;visibility:visible;mso-wrap-style:square" o:bullet="t">
         <v:imagedata r:id="rId1" o:title="174857"/>
       </v:shape>
     </w:pict>
@@ -8487,7 +8479,7 @@
 </file>
 
 <file path=customXml/itemProps1.xml><?xml version="1.0" encoding="utf-8"?>
-<ds:datastoreItem xmlns:ds="http://schemas.openxmlformats.org/officeDocument/2006/customXml" ds:itemID="{E41B5E09-78AF-4565-A654-6165F1F36740}">
+<ds:datastoreItem xmlns:ds="http://schemas.openxmlformats.org/officeDocument/2006/customXml" ds:itemID="{7CABD82E-2F69-48E2-92B8-3BF88C2A0938}">
   <ds:schemaRefs>
     <ds:schemaRef ds:uri="http://schemas.openxmlformats.org/officeDocument/2006/bibliography"/>
   </ds:schemaRefs>

--- a/public/resume/Nikolas Iliopoulos.docx
+++ b/public/resume/Nikolas Iliopoulos.docx
@@ -34,7 +34,7 @@
             <w:pPr>
               <w:jc w:val="center"/>
               <w:rPr>
-                <w:rFonts w:ascii="Candara" w:hAnsi="Candara"/>
+                <w:rFonts w:ascii="Cambria" w:hAnsi="Cambria"/>
                 <w:b/>
                 <w:color w:val="FFFFFF" w:themeColor="background1"/>
                 <w:sz w:val="20"/>
@@ -51,7 +51,7 @@
           <w:p>
             <w:pPr>
               <w:rPr>
-                <w:rFonts w:ascii="Candara" w:hAnsi="Candara"/>
+                <w:rFonts w:ascii="Cambria" w:hAnsi="Cambria"/>
                 <w:b/>
                 <w:color w:val="FFFFFF" w:themeColor="background1"/>
                 <w:sz w:val="28"/>
@@ -64,17 +64,14 @@
             <w:pPr>
               <w:jc w:val="center"/>
               <w:rPr>
-                <w:rFonts w:ascii="Candara" w:hAnsi="Candara"/>
-                <w:b/>
-                <w:color w:val="FFFFFF" w:themeColor="background1"/>
-                <w:sz w:val="8"/>
+                <w:rFonts w:ascii="Cambria" w:hAnsi="Cambria"/>
+                <w:sz w:val="20"/>
                 <w:szCs w:val="20"/>
-                <w:lang w:val="en-US"/>
               </w:rPr>
             </w:pPr>
             <w:r>
               <w:rPr>
-                <w:rFonts w:ascii="Candara" w:hAnsi="Candara"/>
+                <w:rFonts w:ascii="Cambria" w:hAnsi="Cambria"/>
                 <w:b/>
                 <w:color w:val="FFFFFF" w:themeColor="background1"/>
                 <w:sz w:val="20"/>
@@ -85,7 +82,7 @@
             </w:r>
             <w:r>
               <w:rPr>
-                <w:rFonts w:ascii="Candara" w:hAnsi="Candara"/>
+                <w:rFonts w:ascii="Cambria" w:hAnsi="Cambria"/>
                 <w:b/>
                 <w:sz w:val="32"/>
                 <w:szCs w:val="32"/>
@@ -95,7 +92,7 @@
             </w:r>
             <w:r>
               <w:rPr>
-                <w:rFonts w:ascii="Candara" w:hAnsi="Candara"/>
+                <w:rFonts w:ascii="Cambria" w:hAnsi="Cambria"/>
                 <w:b/>
                 <w:sz w:val="32"/>
                 <w:szCs w:val="32"/>
@@ -105,11 +102,32 @@
             </w:r>
             <w:r>
               <w:rPr>
-                <w:rFonts w:ascii="Candara" w:hAnsi="Candara"/>
+                <w:rFonts w:ascii="Cambria" w:hAnsi="Cambria"/>
                 <w:sz w:val="20"/>
                 <w:szCs w:val="20"/>
               </w:rPr>
               <w:t>Software Engineer</w:t>
+            </w:r>
+          </w:p>
+          <w:p>
+            <w:pPr>
+              <w:jc w:val="center"/>
+              <w:rPr>
+                <w:rFonts w:ascii="Cambria" w:hAnsi="Cambria"/>
+                <w:b/>
+                <w:color w:val="FFFFFF" w:themeColor="background1"/>
+                <w:sz w:val="8"/>
+                <w:szCs w:val="20"/>
+                <w:lang w:val="en-US"/>
+              </w:rPr>
+            </w:pPr>
+            <w:r>
+              <w:rPr>
+                <w:rFonts w:ascii="Cambria" w:hAnsi="Cambria"/>
+                <w:sz w:val="20"/>
+                <w:szCs w:val="20"/>
+              </w:rPr>
+              <w:t>New York, NY</w:t>
             </w:r>
           </w:p>
         </w:tc>
@@ -122,7 +140,7 @@
               <w:pStyle w:val="a3"/>
               <w:jc w:val="center"/>
               <w:rPr>
-                <w:rFonts w:ascii="Candara" w:hAnsi="Candara" w:cs="Segoe UI Symbol"/>
+                <w:rFonts w:ascii="Cambria" w:hAnsi="Cambria" w:cs="Segoe UI Symbol"/>
                 <w:b/>
                 <w:sz w:val="2"/>
                 <w:szCs w:val="20"/>
@@ -139,7 +157,7 @@
               <w:pStyle w:val="a3"/>
               <w:jc w:val="center"/>
               <w:rPr>
-                <w:rFonts w:ascii="Candara" w:hAnsi="Candara" w:cs="Segoe UI Symbol"/>
+                <w:rFonts w:ascii="Cambria" w:hAnsi="Cambria" w:cs="Segoe UI Symbol"/>
                 <w:b/>
                 <w:sz w:val="2"/>
                 <w:szCs w:val="20"/>
@@ -151,7 +169,7 @@
               <w:pStyle w:val="a3"/>
               <w:jc w:val="center"/>
               <w:rPr>
-                <w:rFonts w:ascii="Candara" w:hAnsi="Candara" w:cs="Segoe UI Symbol"/>
+                <w:rFonts w:ascii="Cambria" w:hAnsi="Cambria" w:cs="Segoe UI Symbol"/>
                 <w:b/>
                 <w:sz w:val="20"/>
                 <w:szCs w:val="20"/>
@@ -159,7 +177,7 @@
             </w:pPr>
             <w:r>
               <w:rPr>
-                <w:rFonts w:ascii="Candara" w:hAnsi="Candara" w:cs="Segoe UI Symbol"/>
+                <w:rFonts w:ascii="Cambria" w:hAnsi="Cambria" w:cs="Segoe UI Symbol"/>
                 <w:b/>
                 <w:sz w:val="20"/>
                 <w:szCs w:val="20"/>
@@ -172,7 +190,7 @@
               <w:pStyle w:val="a3"/>
               <w:jc w:val="center"/>
               <w:rPr>
-                <w:rFonts w:ascii="Candara" w:hAnsi="Candara" w:cs="Segoe UI Symbol"/>
+                <w:rFonts w:ascii="Cambria" w:hAnsi="Cambria" w:cs="Segoe UI Symbol"/>
                 <w:b/>
                 <w:sz w:val="6"/>
                 <w:szCs w:val="20"/>
@@ -212,7 +230,7 @@
                     <w:pStyle w:val="a3"/>
                     <w:spacing w:line="276" w:lineRule="auto"/>
                     <w:rPr>
-                      <w:rFonts w:ascii="Candara" w:hAnsi="Candara" w:cs="Segoe UI Symbol"/>
+                      <w:rFonts w:ascii="Cambria" w:hAnsi="Cambria" w:cs="Segoe UI Symbol"/>
                       <w:color w:val="0070C0"/>
                       <w:sz w:val="20"/>
                       <w:szCs w:val="20"/>
@@ -237,7 +255,7 @@
                   <w:pPr>
                     <w:pStyle w:val="a3"/>
                     <w:rPr>
-                      <w:rFonts w:ascii="Candara" w:hAnsi="Candara" w:cs="Segoe UI Symbol"/>
+                      <w:rFonts w:ascii="Cambria" w:hAnsi="Cambria" w:cs="Segoe UI Symbol"/>
                       <w:color w:val="0070C0"/>
                       <w:sz w:val="20"/>
                       <w:szCs w:val="20"/>
@@ -247,7 +265,7 @@
                     <w:r>
                       <w:rPr>
                         <w:rStyle w:val="-"/>
-                        <w:rFonts w:ascii="Candara" w:hAnsi="Candara"/>
+                        <w:rFonts w:ascii="Cambria" w:hAnsi="Cambria"/>
                         <w:sz w:val="20"/>
                         <w:szCs w:val="20"/>
                       </w:rPr>
@@ -266,14 +284,14 @@
                     <w:spacing w:line="276" w:lineRule="auto"/>
                     <w:rPr>
                       <w:rStyle w:val="-"/>
-                      <w:rFonts w:ascii="Candara" w:hAnsi="Candara"/>
+                      <w:rFonts w:ascii="Cambria" w:hAnsi="Cambria"/>
                       <w:sz w:val="20"/>
                       <w:szCs w:val="20"/>
                     </w:rPr>
                   </w:pPr>
                   <w:r>
                     <w:rPr>
-                      <w:rFonts w:ascii="Candara" w:hAnsi="Candara"/>
+                      <w:rFonts w:ascii="Cambria" w:hAnsi="Cambria"/>
                       <w:b/>
                       <w:noProof/>
                       <w:color w:val="FFFFFF" w:themeColor="background1"/>
@@ -353,7 +371,7 @@
                     <w:spacing w:line="276" w:lineRule="auto"/>
                     <w:rPr>
                       <w:rStyle w:val="-"/>
-                      <w:rFonts w:ascii="Candara" w:hAnsi="Candara"/>
+                      <w:rFonts w:ascii="Cambria" w:hAnsi="Cambria"/>
                       <w:sz w:val="20"/>
                       <w:szCs w:val="20"/>
                     </w:rPr>
@@ -362,7 +380,7 @@
                     <w:r>
                       <w:rPr>
                         <w:rStyle w:val="-"/>
-                        <w:rFonts w:ascii="Candara" w:hAnsi="Candara"/>
+                        <w:rFonts w:ascii="Cambria" w:hAnsi="Cambria"/>
                         <w:sz w:val="20"/>
                         <w:szCs w:val="20"/>
                       </w:rPr>
@@ -384,7 +402,7 @@
                   <w:pPr>
                     <w:pStyle w:val="a3"/>
                     <w:rPr>
-                      <w:rFonts w:ascii="Candara" w:hAnsi="Candara" w:cs="Segoe UI Symbol"/>
+                      <w:rFonts w:ascii="Cambria" w:hAnsi="Cambria" w:cs="Segoe UI Symbol"/>
                       <w:color w:val="0070C0"/>
                       <w:sz w:val="20"/>
                       <w:szCs w:val="20"/>
@@ -411,7 +429,7 @@
                     <w:pStyle w:val="a3"/>
                     <w:spacing w:line="276" w:lineRule="auto"/>
                     <w:rPr>
-                      <w:rFonts w:ascii="Times New Roman" w:hAnsi="Times New Roman" w:cs="Times New Roman"/>
+                      <w:rFonts w:ascii="Cambria" w:hAnsi="Cambria" w:cs="Times New Roman"/>
                       <w:color w:val="0070C0"/>
                       <w:sz w:val="20"/>
                       <w:szCs w:val="20"/>
@@ -419,7 +437,7 @@
                   </w:pPr>
                   <w:r>
                     <w:rPr>
-                      <w:rFonts w:ascii="Times New Roman" w:hAnsi="Times New Roman" w:cs="Times New Roman"/>
+                      <w:rFonts w:ascii="Cambria" w:hAnsi="Cambria" w:cs="Times New Roman"/>
                       <w:noProof/>
                       <w:sz w:val="20"/>
                       <w:szCs w:val="20"/>
@@ -437,14 +455,14 @@
                     <w:pStyle w:val="a3"/>
                     <w:spacing w:line="276" w:lineRule="auto"/>
                     <w:rPr>
-                      <w:rFonts w:ascii="Candara" w:hAnsi="Candara"/>
+                      <w:rFonts w:ascii="Cambria" w:hAnsi="Cambria"/>
                       <w:sz w:val="20"/>
                       <w:szCs w:val="20"/>
                     </w:rPr>
                   </w:pPr>
                   <w:r>
                     <w:rPr>
-                      <w:rFonts w:ascii="Candara" w:hAnsi="Candara"/>
+                      <w:rFonts w:ascii="Cambria" w:hAnsi="Cambria"/>
                       <w:noProof/>
                       <w:sz w:val="20"/>
                       <w:szCs w:val="20"/>
@@ -467,7 +485,7 @@
                     <w:pStyle w:val="a3"/>
                     <w:spacing w:line="276" w:lineRule="auto"/>
                     <w:rPr>
-                      <w:rFonts w:ascii="Candara" w:hAnsi="Candara"/>
+                      <w:rFonts w:ascii="Cambria" w:hAnsi="Cambria"/>
                       <w:sz w:val="20"/>
                       <w:szCs w:val="20"/>
                     </w:rPr>
@@ -476,7 +494,7 @@
                     <w:r>
                       <w:rPr>
                         <w:rStyle w:val="-"/>
-                        <w:rFonts w:ascii="Candara" w:hAnsi="Candara"/>
+                        <w:rFonts w:ascii="Cambria" w:hAnsi="Cambria"/>
                         <w:sz w:val="20"/>
                         <w:szCs w:val="20"/>
                       </w:rPr>
@@ -498,7 +516,7 @@
                   <w:pPr>
                     <w:pStyle w:val="a3"/>
                     <w:rPr>
-                      <w:rFonts w:ascii="Segoe UI Symbol" w:hAnsi="Segoe UI Symbol" w:cs="Segoe UI Symbol"/>
+                      <w:rFonts w:ascii="Cambria" w:hAnsi="Cambria" w:cs="Segoe UI Symbol"/>
                       <w:b/>
                       <w:color w:val="2F5496" w:themeColor="accent5" w:themeShade="BF"/>
                       <w:sz w:val="20"/>
@@ -507,7 +525,7 @@
                   </w:pPr>
                   <w:r>
                     <w:rPr>
-                      <w:rFonts w:ascii="Segoe UI Symbol" w:hAnsi="Segoe UI Symbol" w:cs="Segoe UI Symbol"/>
+                      <w:rFonts w:ascii="Cambria" w:hAnsi="Cambria" w:cs="Segoe UI Symbol"/>
                       <w:b/>
                       <w:noProof/>
                       <w:color w:val="2F5496" w:themeColor="accent5" w:themeShade="BF"/>
@@ -586,7 +604,7 @@
                     <w:pStyle w:val="a3"/>
                     <w:spacing w:line="276" w:lineRule="auto"/>
                     <w:rPr>
-                      <w:rFonts w:ascii="Times New Roman" w:hAnsi="Times New Roman" w:cs="Times New Roman"/>
+                      <w:rFonts w:ascii="Cambria" w:hAnsi="Cambria" w:cs="Times New Roman"/>
                       <w:noProof/>
                       <w:sz w:val="20"/>
                       <w:szCs w:val="20"/>
@@ -594,7 +612,7 @@
                   </w:pPr>
                   <w:r>
                     <w:rPr>
-                      <w:rFonts w:ascii="Candara" w:hAnsi="Candara"/>
+                      <w:rFonts w:ascii="Cambria" w:hAnsi="Cambria"/>
                       <w:b/>
                       <w:sz w:val="20"/>
                       <w:szCs w:val="20"/>
@@ -612,7 +630,7 @@
                     <w:pStyle w:val="a3"/>
                     <w:spacing w:line="276" w:lineRule="auto"/>
                     <w:rPr>
-                      <w:rFonts w:ascii="Candara" w:hAnsi="Candara"/>
+                      <w:rFonts w:ascii="Cambria" w:hAnsi="Cambria"/>
                       <w:noProof/>
                       <w:sz w:val="20"/>
                       <w:szCs w:val="20"/>
@@ -620,7 +638,7 @@
                   </w:pPr>
                   <w:r>
                     <w:rPr>
-                      <w:rFonts w:ascii="Candara" w:hAnsi="Candara"/>
+                      <w:rFonts w:ascii="Cambria" w:hAnsi="Cambria"/>
                       <w:noProof/>
                       <w:sz w:val="20"/>
                       <w:szCs w:val="20"/>
@@ -678,7 +696,7 @@
                   </w:r>
                   <w:r>
                     <w:rPr>
-                      <w:rFonts w:ascii="Candara" w:hAnsi="Candara"/>
+                      <w:rFonts w:ascii="Cambria" w:hAnsi="Cambria"/>
                       <w:noProof/>
                       <w:sz w:val="20"/>
                       <w:szCs w:val="20"/>
@@ -756,7 +774,7 @@
                     <w:spacing w:line="276" w:lineRule="auto"/>
                     <w:rPr>
                       <w:rStyle w:val="-"/>
-                      <w:rFonts w:ascii="Candara" w:hAnsi="Candara"/>
+                      <w:rFonts w:ascii="Cambria" w:hAnsi="Cambria"/>
                       <w:sz w:val="20"/>
                       <w:szCs w:val="20"/>
                     </w:rPr>
@@ -765,7 +783,7 @@
                     <w:r>
                       <w:rPr>
                         <w:rStyle w:val="-"/>
-                        <w:rFonts w:ascii="Candara" w:hAnsi="Candara"/>
+                        <w:rFonts w:ascii="Cambria" w:hAnsi="Cambria"/>
                         <w:sz w:val="20"/>
                         <w:szCs w:val="20"/>
                       </w:rPr>
@@ -781,7 +799,7 @@
               <w:pStyle w:val="a3"/>
               <w:spacing w:line="276" w:lineRule="auto"/>
               <w:rPr>
-                <w:rFonts w:ascii="Candara" w:hAnsi="Candara"/>
+                <w:rFonts w:ascii="Cambria" w:hAnsi="Cambria"/>
                 <w:sz w:val="20"/>
                 <w:szCs w:val="20"/>
               </w:rPr>
@@ -796,7 +814,7 @@
         <w:spacing w:before="0" w:after="60" w:line="240" w:lineRule="auto"/>
         <w:jc w:val="both"/>
         <w:rPr>
-          <w:rFonts w:ascii="Candara" w:hAnsi="Candara"/>
+          <w:rFonts w:ascii="Cambria" w:hAnsi="Cambria"/>
           <w:b/>
           <w:color w:val="auto"/>
           <w:sz w:val="20"/>
@@ -805,7 +823,7 @@
       </w:pPr>
       <w:r>
         <w:rPr>
-          <w:rFonts w:ascii="Candara" w:hAnsi="Candara"/>
+          <w:rFonts w:ascii="Cambria" w:hAnsi="Cambria"/>
           <w:b/>
           <w:color w:val="auto"/>
           <w:sz w:val="20"/>
@@ -815,7 +833,7 @@
       </w:r>
       <w:r>
         <w:rPr>
-          <w:rFonts w:ascii="Candara" w:hAnsi="Candara"/>
+          <w:rFonts w:ascii="Cambria" w:hAnsi="Cambria"/>
           <w:b/>
           <w:color w:val="auto"/>
           <w:sz w:val="20"/>
@@ -825,7 +843,7 @@
       </w:r>
       <w:r>
         <w:rPr>
-          <w:rFonts w:ascii="Candara" w:hAnsi="Candara"/>
+          <w:rFonts w:ascii="Cambria" w:hAnsi="Cambria"/>
           <w:b/>
           <w:color w:val="auto"/>
           <w:sz w:val="20"/>
@@ -835,7 +853,7 @@
       </w:r>
       <w:r>
         <w:rPr>
-          <w:rFonts w:ascii="Candara" w:hAnsi="Candara"/>
+          <w:rFonts w:ascii="Cambria" w:hAnsi="Cambria"/>
           <w:b/>
           <w:color w:val="auto"/>
           <w:sz w:val="20"/>
@@ -848,15 +866,14 @@
       <w:pPr>
         <w:pStyle w:val="a3"/>
         <w:rPr>
-          <w:rFonts w:ascii="Candara" w:hAnsi="Candara"/>
-          <w:b/>
-          <w:sz w:val="20"/>
-          <w:szCs w:val="20"/>
-        </w:rPr>
-      </w:pPr>
-      <w:r>
-        <w:rPr>
-          <w:rFonts w:ascii="Candara" w:hAnsi="Candara"/>
+          <w:rFonts w:ascii="Cambria" w:hAnsi="Cambria" w:cs="Times New Roman"/>
+          <w:sz w:val="20"/>
+          <w:szCs w:val="20"/>
+        </w:rPr>
+      </w:pPr>
+      <w:r>
+        <w:rPr>
+          <w:rFonts w:ascii="Cambria" w:hAnsi="Cambria"/>
           <w:b/>
           <w:color w:val="2F5496" w:themeColor="accent5" w:themeShade="BF"/>
           <w:sz w:val="20"/>
@@ -866,7 +883,7 @@
       </w:r>
       <w:r>
         <w:rPr>
-          <w:rFonts w:ascii="Candara" w:hAnsi="Candara"/>
+          <w:rFonts w:ascii="Cambria" w:hAnsi="Cambria"/>
           <w:b/>
           <w:color w:val="2F5496" w:themeColor="accent5" w:themeShade="BF"/>
           <w:sz w:val="20"/>
@@ -876,7 +893,7 @@
       </w:r>
       <w:r>
         <w:rPr>
-          <w:rFonts w:ascii="Candara" w:hAnsi="Candara"/>
+          <w:rFonts w:ascii="Cambria" w:hAnsi="Cambria"/>
           <w:b/>
           <w:sz w:val="20"/>
           <w:szCs w:val="20"/>
@@ -887,7 +904,7 @@
         <w:r>
           <w:rPr>
             <w:rStyle w:val="-"/>
-            <w:rFonts w:ascii="Candara" w:hAnsi="Candara"/>
+            <w:rFonts w:ascii="Cambria" w:hAnsi="Cambria"/>
             <w:sz w:val="20"/>
             <w:szCs w:val="20"/>
           </w:rPr>
@@ -896,7 +913,7 @@
       </w:hyperlink>
       <w:r>
         <w:rPr>
-          <w:rFonts w:ascii="Candara" w:hAnsi="Candara"/>
+          <w:rFonts w:ascii="Cambria" w:hAnsi="Cambria"/>
           <w:sz w:val="20"/>
           <w:szCs w:val="20"/>
         </w:rPr>
@@ -904,7 +921,7 @@
       </w:r>
       <w:r>
         <w:rPr>
-          <w:rFonts w:ascii="Candara" w:hAnsi="Candara"/>
+          <w:rFonts w:ascii="Cambria" w:hAnsi="Cambria"/>
           <w:b/>
           <w:sz w:val="20"/>
           <w:szCs w:val="20"/>
@@ -913,7 +930,7 @@
       </w:r>
       <w:r>
         <w:rPr>
-          <w:rFonts w:ascii="Candara" w:hAnsi="Candara"/>
+          <w:rFonts w:ascii="Cambria" w:hAnsi="Cambria"/>
           <w:sz w:val="20"/>
           <w:szCs w:val="20"/>
         </w:rPr>
@@ -921,7 +938,7 @@
       </w:r>
       <w:r>
         <w:rPr>
-          <w:rFonts w:ascii="Times New Roman" w:hAnsi="Times New Roman" w:cs="Times New Roman"/>
+          <w:rFonts w:ascii="Cambria" w:hAnsi="Cambria" w:cs="Times New Roman"/>
           <w:sz w:val="20"/>
           <w:szCs w:val="20"/>
         </w:rPr>
@@ -929,7 +946,7 @@
       </w:r>
       <w:r>
         <w:rPr>
-          <w:rFonts w:ascii="Times New Roman" w:hAnsi="Times New Roman" w:cs="Times New Roman"/>
+          <w:rFonts w:ascii="Cambria" w:hAnsi="Cambria" w:cs="Times New Roman"/>
           <w:sz w:val="20"/>
           <w:szCs w:val="20"/>
         </w:rPr>
@@ -937,7 +954,7 @@
       </w:r>
       <w:r>
         <w:rPr>
-          <w:rFonts w:ascii="Times New Roman" w:hAnsi="Times New Roman" w:cs="Times New Roman"/>
+          <w:rFonts w:ascii="Cambria" w:hAnsi="Cambria" w:cs="Times New Roman"/>
           <w:sz w:val="20"/>
           <w:szCs w:val="20"/>
         </w:rPr>
@@ -945,7 +962,7 @@
       </w:r>
       <w:r>
         <w:rPr>
-          <w:rFonts w:ascii="Times New Roman" w:hAnsi="Times New Roman" w:cs="Times New Roman"/>
+          <w:rFonts w:ascii="Cambria" w:hAnsi="Cambria" w:cs="Times New Roman"/>
           <w:sz w:val="20"/>
           <w:szCs w:val="20"/>
         </w:rPr>
@@ -953,7 +970,7 @@
       </w:r>
       <w:r>
         <w:rPr>
-          <w:rFonts w:ascii="Times New Roman" w:hAnsi="Times New Roman" w:cs="Times New Roman"/>
+          <w:rFonts w:ascii="Cambria" w:hAnsi="Cambria" w:cs="Times New Roman"/>
           <w:sz w:val="20"/>
           <w:szCs w:val="20"/>
         </w:rPr>
@@ -961,7 +978,7 @@
       </w:r>
       <w:r>
         <w:rPr>
-          <w:rFonts w:ascii="Times New Roman" w:hAnsi="Times New Roman" w:cs="Times New Roman"/>
+          <w:rFonts w:ascii="Cambria" w:hAnsi="Cambria" w:cs="Times New Roman"/>
           <w:sz w:val="20"/>
           <w:szCs w:val="20"/>
         </w:rPr>
@@ -969,7 +986,7 @@
       </w:r>
       <w:r>
         <w:rPr>
-          <w:rFonts w:ascii="Times New Roman" w:hAnsi="Times New Roman" w:cs="Times New Roman"/>
+          <w:rFonts w:ascii="Cambria" w:hAnsi="Cambria" w:cs="Times New Roman"/>
           <w:sz w:val="20"/>
           <w:szCs w:val="20"/>
         </w:rPr>
@@ -977,7 +994,7 @@
       </w:r>
       <w:r>
         <w:rPr>
-          <w:rFonts w:ascii="Times New Roman" w:hAnsi="Times New Roman" w:cs="Times New Roman"/>
+          <w:rFonts w:ascii="Cambria" w:hAnsi="Cambria" w:cs="Times New Roman"/>
           <w:sz w:val="20"/>
           <w:szCs w:val="20"/>
         </w:rPr>
@@ -994,109 +1011,92 @@
         <w:spacing w:before="20"/>
         <w:ind w:left="374" w:hanging="187"/>
         <w:rPr>
-          <w:rFonts w:ascii="Candara" w:hAnsi="Candara"/>
-          <w:b/>
-          <w:color w:val="2F5496" w:themeColor="accent5" w:themeShade="BF"/>
-          <w:sz w:val="20"/>
-          <w:szCs w:val="20"/>
-        </w:rPr>
-      </w:pPr>
-      <w:r>
-        <w:rPr>
-          <w:rFonts w:ascii="Candara" w:hAnsi="Candara"/>
-          <w:sz w:val="20"/>
-          <w:szCs w:val="20"/>
-          <w:lang w:val="en-US"/>
-        </w:rPr>
-        <w:t>Collaborate</w:t>
-      </w:r>
-      <w:r>
-        <w:rPr>
-          <w:rFonts w:ascii="Candara" w:hAnsi="Candara"/>
-          <w:sz w:val="20"/>
-          <w:szCs w:val="20"/>
-          <w:lang w:val="en-US"/>
-        </w:rPr>
-        <w:t xml:space="preserve"> in an </w:t>
-      </w:r>
-      <w:r>
-        <w:rPr>
-          <w:rFonts w:ascii="Candara" w:hAnsi="Candara"/>
-          <w:b/>
-          <w:sz w:val="20"/>
-          <w:szCs w:val="20"/>
-          <w:lang w:val="en-US"/>
-        </w:rPr>
-        <w:t>agile engineering team</w:t>
-      </w:r>
-      <w:r>
-        <w:rPr>
-          <w:rFonts w:ascii="Candara" w:hAnsi="Candara"/>
-          <w:sz w:val="20"/>
-          <w:szCs w:val="20"/>
-          <w:lang w:val="en-US"/>
-        </w:rPr>
-        <w:t xml:space="preserve"> to design and build a </w:t>
-      </w:r>
-      <w:r>
-        <w:rPr>
-          <w:rFonts w:ascii="Candara" w:hAnsi="Candara"/>
-          <w:b/>
-          <w:sz w:val="20"/>
-          <w:szCs w:val="20"/>
-          <w:lang w:val="en-US"/>
-        </w:rPr>
-        <w:t>scalable</w:t>
-      </w:r>
-      <w:r>
-        <w:rPr>
-          <w:rFonts w:ascii="Candara" w:hAnsi="Candara"/>
-          <w:sz w:val="20"/>
-          <w:szCs w:val="20"/>
-          <w:lang w:val="en-US"/>
-        </w:rPr>
-        <w:t xml:space="preserve"> client portal, enabling users to </w:t>
-      </w:r>
-      <w:r>
-        <w:rPr>
-          <w:rFonts w:ascii="Candara" w:hAnsi="Candara"/>
-          <w:b/>
-          <w:sz w:val="20"/>
-          <w:szCs w:val="20"/>
-          <w:lang w:val="en-US"/>
-        </w:rPr>
-        <w:t>securely</w:t>
-      </w:r>
-      <w:r>
-        <w:rPr>
-          <w:rFonts w:ascii="Candara" w:hAnsi="Candara"/>
-          <w:sz w:val="20"/>
-          <w:szCs w:val="20"/>
-          <w:lang w:val="en-US"/>
-        </w:rPr>
-        <w:t xml:space="preserve"> access</w:t>
-      </w:r>
-      <w:r>
-        <w:rPr>
-          <w:rFonts w:ascii="Candara" w:hAnsi="Candara"/>
-          <w:sz w:val="20"/>
-          <w:szCs w:val="20"/>
-          <w:lang w:val="en-US"/>
-        </w:rPr>
-        <w:t xml:space="preserve"> </w:t>
-      </w:r>
-      <w:r>
-        <w:rPr>
-          <w:rFonts w:ascii="Candara" w:hAnsi="Candara"/>
-          <w:sz w:val="20"/>
-          <w:szCs w:val="20"/>
-          <w:lang w:val="en-US"/>
-        </w:rPr>
-        <w:t>and manage their data in a distributed environment</w:t>
-      </w:r>
-      <w:r>
-        <w:rPr>
-          <w:rFonts w:ascii="Candara" w:hAnsi="Candara"/>
+          <w:rFonts w:ascii="Cambria" w:hAnsi="Cambria"/>
+          <w:sz w:val="20"/>
+          <w:szCs w:val="20"/>
+          <w:lang w:val="en-US"/>
+        </w:rPr>
+      </w:pPr>
+      <w:r>
+        <w:rPr>
+          <w:rFonts w:ascii="Cambria" w:hAnsi="Cambria"/>
+          <w:sz w:val="20"/>
+          <w:szCs w:val="20"/>
+          <w:lang w:val="en-US"/>
+        </w:rPr>
+        <w:t>Architected and delivered</w:t>
+      </w:r>
+      <w:r>
+        <w:rPr>
+          <w:rFonts w:ascii="Cambria" w:hAnsi="Cambria"/>
+          <w:sz w:val="20"/>
+          <w:szCs w:val="20"/>
+          <w:lang w:val="en-US"/>
+        </w:rPr>
+        <w:t xml:space="preserve"> a </w:t>
+      </w:r>
+      <w:r>
+        <w:rPr>
+          <w:rFonts w:ascii="Cambria" w:hAnsi="Cambria"/>
+          <w:sz w:val="20"/>
+          <w:szCs w:val="20"/>
+          <w:lang w:val="en-US"/>
+        </w:rPr>
+        <w:t xml:space="preserve">client portal within an </w:t>
+      </w:r>
+      <w:proofErr w:type="gramStart"/>
+      <w:r>
+        <w:rPr>
+          <w:rFonts w:ascii="Cambria" w:hAnsi="Cambria"/>
+          <w:sz w:val="20"/>
+          <w:szCs w:val="20"/>
+          <w:lang w:val="en-US"/>
+        </w:rPr>
+        <w:t>Agile</w:t>
+      </w:r>
+      <w:proofErr w:type="gramEnd"/>
+      <w:r>
+        <w:rPr>
+          <w:rFonts w:ascii="Cambria" w:hAnsi="Cambria"/>
+          <w:sz w:val="20"/>
+          <w:szCs w:val="20"/>
+          <w:lang w:val="en-US"/>
+        </w:rPr>
+        <w:t xml:space="preserve"> framework, improving data accessibility for </w:t>
+      </w:r>
+      <w:r>
+        <w:rPr>
+          <w:rFonts w:ascii="Cambria" w:hAnsi="Cambria"/>
+          <w:b/>
+          <w:sz w:val="20"/>
+          <w:szCs w:val="20"/>
+          <w:lang w:val="en-US"/>
+        </w:rPr>
+        <w:t>1000</w:t>
+      </w:r>
+      <w:r>
+        <w:rPr>
+          <w:rFonts w:ascii="Cambria" w:hAnsi="Cambria"/>
+          <w:b/>
+          <w:sz w:val="20"/>
+          <w:szCs w:val="20"/>
+          <w:lang w:val="en-US"/>
+        </w:rPr>
+        <w:t>+</w:t>
+      </w:r>
+      <w:r>
+        <w:rPr>
+          <w:rFonts w:ascii="Cambria" w:hAnsi="Cambria"/>
+          <w:b/>
+          <w:sz w:val="20"/>
+          <w:szCs w:val="20"/>
+          <w:lang w:val="en-US"/>
+        </w:rPr>
+        <w:t xml:space="preserve"> concurrent users</w:t>
+      </w:r>
+      <w:r>
+        <w:rPr>
+          <w:rFonts w:ascii="Cambria" w:hAnsi="Cambria"/>
           <w:sz w:val="20"/>
           <w:szCs w:val="20"/>
           <w:lang w:val="en-US"/>
@@ -1114,119 +1114,97 @@
         <w:spacing w:before="20"/>
         <w:ind w:left="374" w:hanging="187"/>
         <w:rPr>
-          <w:rFonts w:ascii="Candara" w:hAnsi="Candara"/>
-          <w:b/>
-          <w:color w:val="2F5496" w:themeColor="accent5" w:themeShade="BF"/>
-          <w:sz w:val="20"/>
-          <w:szCs w:val="20"/>
-        </w:rPr>
-      </w:pPr>
-      <w:r>
-        <w:rPr>
-          <w:rFonts w:ascii="Candara" w:hAnsi="Candara"/>
-          <w:sz w:val="20"/>
-          <w:szCs w:val="20"/>
-        </w:rPr>
-        <w:t>Accelerated</w:t>
-      </w:r>
-      <w:r>
-        <w:rPr>
-          <w:rFonts w:ascii="Candara" w:hAnsi="Candara"/>
-          <w:sz w:val="20"/>
-          <w:szCs w:val="20"/>
+          <w:rFonts w:ascii="Cambria" w:hAnsi="Cambria"/>
+          <w:sz w:val="20"/>
+          <w:szCs w:val="20"/>
+          <w:lang w:val="en-US"/>
+        </w:rPr>
+      </w:pPr>
+      <w:r>
+        <w:rPr>
+          <w:rFonts w:ascii="Cambria" w:hAnsi="Cambria"/>
+          <w:sz w:val="20"/>
+          <w:szCs w:val="20"/>
+          <w:lang w:val="en-US"/>
+        </w:rPr>
+        <w:t>A</w:t>
+      </w:r>
+      <w:r>
+        <w:rPr>
+          <w:rFonts w:ascii="Cambria" w:hAnsi="Cambria"/>
+          <w:sz w:val="20"/>
+          <w:szCs w:val="20"/>
+          <w:lang w:val="en-US"/>
+        </w:rPr>
+        <w:t xml:space="preserve">pplied </w:t>
+      </w:r>
+      <w:r>
+        <w:rPr>
+          <w:rFonts w:ascii="Cambria" w:hAnsi="Cambria"/>
+          <w:b/>
+          <w:sz w:val="20"/>
+          <w:szCs w:val="20"/>
+          <w:lang w:val="en-US"/>
+        </w:rPr>
+        <w:t>API standardization and modularization</w:t>
+      </w:r>
+      <w:r>
+        <w:rPr>
+          <w:rFonts w:ascii="Cambria" w:hAnsi="Cambria"/>
+          <w:sz w:val="20"/>
+          <w:szCs w:val="20"/>
+          <w:lang w:val="en-US"/>
+        </w:rPr>
+        <w:t xml:space="preserve"> that reduced cross-service communication overhead </w:t>
+      </w:r>
+      <w:r>
+        <w:rPr>
+          <w:rFonts w:ascii="Cambria" w:hAnsi="Cambria"/>
+          <w:b/>
+          <w:sz w:val="20"/>
+          <w:szCs w:val="20"/>
+          <w:lang w:val="en-US"/>
+        </w:rPr>
+        <w:t xml:space="preserve">by </w:t>
+      </w:r>
+      <w:r>
+        <w:rPr>
+          <w:rFonts w:ascii="Cambria" w:hAnsi="Cambria"/>
+          <w:b/>
+          <w:sz w:val="20"/>
+          <w:szCs w:val="20"/>
+          <w:lang w:val="en-US"/>
+        </w:rPr>
+        <w:t>20</w:t>
+      </w:r>
+      <w:r>
+        <w:rPr>
+          <w:rFonts w:ascii="Cambria" w:hAnsi="Cambria"/>
+          <w:b/>
+          <w:sz w:val="20"/>
+          <w:szCs w:val="20"/>
+          <w:lang w:val="en-US"/>
+        </w:rPr>
+        <w:t>%</w:t>
+      </w:r>
+      <w:r>
+        <w:rPr>
+          <w:rFonts w:ascii="Cambria" w:hAnsi="Cambria"/>
+          <w:b/>
+          <w:sz w:val="20"/>
+          <w:szCs w:val="20"/>
+          <w:lang w:val="en-US"/>
         </w:rPr>
         <w:t xml:space="preserve"> </w:t>
       </w:r>
       <w:r>
         <w:rPr>
-          <w:rStyle w:val="a6"/>
-          <w:rFonts w:ascii="Candara" w:hAnsi="Candara"/>
-          <w:sz w:val="20"/>
-          <w:szCs w:val="20"/>
-        </w:rPr>
-        <w:t>platform</w:t>
-      </w:r>
-      <w:r>
-        <w:rPr>
-          <w:rStyle w:val="a6"/>
-          <w:rFonts w:ascii="Candara" w:hAnsi="Candara"/>
-          <w:sz w:val="20"/>
-          <w:szCs w:val="20"/>
-        </w:rPr>
-        <w:t xml:space="preserve"> evolution</w:t>
-      </w:r>
-      <w:r>
-        <w:rPr>
-          <w:rFonts w:ascii="Candara" w:hAnsi="Candara"/>
-          <w:sz w:val="20"/>
-          <w:szCs w:val="20"/>
-        </w:rPr>
-        <w:t xml:space="preserve"> by integrating </w:t>
-      </w:r>
-      <w:r>
-        <w:rPr>
-          <w:rFonts w:ascii="Candara" w:hAnsi="Candara"/>
-          <w:sz w:val="20"/>
-          <w:szCs w:val="20"/>
-        </w:rPr>
-        <w:t>multiple</w:t>
-      </w:r>
-      <w:r>
-        <w:rPr>
-          <w:rFonts w:ascii="Candara" w:hAnsi="Candara"/>
-          <w:sz w:val="20"/>
-          <w:szCs w:val="20"/>
-        </w:rPr>
-        <w:t xml:space="preserve"> tools and</w:t>
-      </w:r>
-      <w:r>
-        <w:rPr>
-          <w:rFonts w:ascii="Candara" w:hAnsi="Candara"/>
-          <w:sz w:val="20"/>
-          <w:szCs w:val="20"/>
-        </w:rPr>
-        <w:t xml:space="preserve"> services into</w:t>
-      </w:r>
-      <w:r>
-        <w:rPr>
-          <w:rFonts w:ascii="Candara" w:hAnsi="Candara"/>
-          <w:sz w:val="20"/>
-          <w:szCs w:val="20"/>
-        </w:rPr>
-        <w:t xml:space="preserve"> a</w:t>
-      </w:r>
-      <w:r>
-        <w:rPr>
-          <w:rFonts w:ascii="Candara" w:hAnsi="Candara"/>
-          <w:sz w:val="20"/>
-          <w:szCs w:val="20"/>
-        </w:rPr>
-        <w:t xml:space="preserve"> unified ecosystem, applying </w:t>
-      </w:r>
-      <w:r>
-        <w:rPr>
-          <w:rFonts w:ascii="Candara" w:hAnsi="Candara"/>
-          <w:b/>
-          <w:sz w:val="20"/>
-          <w:szCs w:val="20"/>
-        </w:rPr>
-        <w:t>system design</w:t>
-      </w:r>
-      <w:r>
-        <w:rPr>
-          <w:rFonts w:ascii="Candara" w:hAnsi="Candara"/>
-          <w:sz w:val="20"/>
-          <w:szCs w:val="20"/>
-        </w:rPr>
-        <w:t xml:space="preserve"> principles such as modularization, API standardization and clear service boundaries</w:t>
-      </w:r>
-      <w:r>
-        <w:rPr>
-          <w:rFonts w:ascii="Candara" w:hAnsi="Candara"/>
-          <w:sz w:val="20"/>
-          <w:szCs w:val="20"/>
-        </w:rPr>
-        <w:t>.</w:t>
+          <w:rFonts w:ascii="Cambria" w:hAnsi="Cambria"/>
+          <w:sz w:val="20"/>
+          <w:szCs w:val="20"/>
+          <w:lang w:val="en-US"/>
+        </w:rPr>
+        <w:t>and improved developer onboarding time.</w:t>
       </w:r>
     </w:p>
     <w:p>
@@ -1239,81 +1217,78 @@
         <w:spacing w:before="20"/>
         <w:ind w:left="374" w:hanging="187"/>
         <w:rPr>
-          <w:rFonts w:ascii="Candara" w:hAnsi="Candara"/>
-          <w:sz w:val="20"/>
-          <w:szCs w:val="20"/>
-        </w:rPr>
-      </w:pPr>
-      <w:r>
-        <w:rPr>
-          <w:rFonts w:ascii="Candara" w:hAnsi="Candara"/>
-          <w:sz w:val="20"/>
-          <w:szCs w:val="20"/>
-        </w:rPr>
-        <w:t xml:space="preserve">Drive </w:t>
-      </w:r>
-      <w:r>
-        <w:rPr>
-          <w:rFonts w:ascii="Candara" w:hAnsi="Candara"/>
-          <w:b/>
-          <w:sz w:val="20"/>
-          <w:szCs w:val="20"/>
-        </w:rPr>
-        <w:t>architectural discus</w:t>
-      </w:r>
-      <w:r>
-        <w:rPr>
-          <w:rFonts w:ascii="Candara" w:hAnsi="Candara"/>
-          <w:b/>
-          <w:sz w:val="20"/>
-          <w:szCs w:val="20"/>
-        </w:rPr>
-        <w:t>sions</w:t>
-      </w:r>
-      <w:r>
-        <w:rPr>
-          <w:rFonts w:ascii="Candara" w:hAnsi="Candara"/>
-          <w:sz w:val="20"/>
-          <w:szCs w:val="20"/>
-        </w:rPr>
-        <w:t xml:space="preserve"> and feature planning, ensuring solutions follow </w:t>
-      </w:r>
-      <w:r>
-        <w:rPr>
-          <w:rFonts w:ascii="Candara" w:hAnsi="Candara"/>
-          <w:b/>
-          <w:sz w:val="20"/>
-          <w:szCs w:val="20"/>
-        </w:rPr>
-        <w:t>distributed system best practices</w:t>
-      </w:r>
-      <w:r>
-        <w:rPr>
-          <w:rFonts w:ascii="Candara" w:hAnsi="Candara"/>
-          <w:sz w:val="20"/>
-          <w:szCs w:val="20"/>
-        </w:rPr>
-        <w:t xml:space="preserve">, support horizontal scalability and use effective </w:t>
-      </w:r>
-      <w:r>
-        <w:rPr>
-          <w:rFonts w:ascii="Candara" w:hAnsi="Candara"/>
-          <w:b/>
-          <w:sz w:val="20"/>
-          <w:szCs w:val="20"/>
-        </w:rPr>
-        <w:t>design patterns</w:t>
-      </w:r>
-      <w:r>
-        <w:rPr>
-          <w:rFonts w:ascii="Candara" w:hAnsi="Candara"/>
-          <w:sz w:val="20"/>
-          <w:szCs w:val="20"/>
-        </w:rPr>
-        <w:t>.</w:t>
-      </w:r>
-      <w:bookmarkStart w:id="0" w:name="_GoBack"/>
-      <w:bookmarkEnd w:id="0"/>
+          <w:rFonts w:ascii="Cambria" w:hAnsi="Cambria"/>
+          <w:sz w:val="20"/>
+          <w:szCs w:val="20"/>
+          <w:lang w:val="en-US"/>
+        </w:rPr>
+      </w:pPr>
+      <w:r>
+        <w:rPr>
+          <w:rFonts w:ascii="Cambria" w:hAnsi="Cambria"/>
+          <w:sz w:val="20"/>
+          <w:szCs w:val="20"/>
+          <w:lang w:val="en-US"/>
+        </w:rPr>
+        <w:t xml:space="preserve">Spearheaded architectural strategy and feature planning, implementing </w:t>
+      </w:r>
+      <w:r>
+        <w:rPr>
+          <w:rFonts w:ascii="Cambria" w:hAnsi="Cambria"/>
+          <w:b/>
+          <w:sz w:val="20"/>
+          <w:szCs w:val="20"/>
+          <w:lang w:val="en-US"/>
+        </w:rPr>
+        <w:t>horizontal scalability patterns</w:t>
+      </w:r>
+      <w:r>
+        <w:rPr>
+          <w:rFonts w:ascii="Cambria" w:hAnsi="Cambria"/>
+          <w:sz w:val="20"/>
+          <w:szCs w:val="20"/>
+          <w:lang w:val="en-US"/>
+        </w:rPr>
+        <w:t xml:space="preserve"> tha</w:t>
+      </w:r>
+      <w:r>
+        <w:rPr>
+          <w:rFonts w:ascii="Cambria" w:hAnsi="Cambria"/>
+          <w:sz w:val="20"/>
+          <w:szCs w:val="20"/>
+          <w:lang w:val="en-US"/>
+        </w:rPr>
+        <w:t xml:space="preserve">t allowed the system to handle </w:t>
+      </w:r>
+      <w:r>
+        <w:rPr>
+          <w:rFonts w:ascii="Cambria" w:hAnsi="Cambria"/>
+          <w:b/>
+          <w:sz w:val="20"/>
+          <w:szCs w:val="20"/>
+          <w:lang w:val="en-US"/>
+        </w:rPr>
+        <w:t>80%</w:t>
+      </w:r>
+      <w:r>
+        <w:rPr>
+          <w:rFonts w:ascii="Cambria" w:hAnsi="Cambria"/>
+          <w:b/>
+          <w:sz w:val="20"/>
+          <w:szCs w:val="20"/>
+          <w:lang w:val="en-US"/>
+        </w:rPr>
+        <w:t xml:space="preserve"> increase in traffic</w:t>
+      </w:r>
+      <w:r>
+        <w:rPr>
+          <w:rFonts w:ascii="Cambria" w:hAnsi="Cambria"/>
+          <w:sz w:val="20"/>
+          <w:szCs w:val="20"/>
+          <w:lang w:val="en-US"/>
+        </w:rPr>
+        <w:t xml:space="preserve"> without performance degradation.</w:t>
+      </w:r>
     </w:p>
     <w:p>
       <w:pPr>
@@ -1325,77 +1300,143 @@
         <w:spacing w:before="20"/>
         <w:ind w:left="374" w:hanging="187"/>
         <w:rPr>
-          <w:rFonts w:ascii="Candara" w:hAnsi="Candara"/>
-          <w:sz w:val="20"/>
-          <w:szCs w:val="20"/>
-        </w:rPr>
-      </w:pPr>
-      <w:r>
-        <w:rPr>
-          <w:rFonts w:ascii="Candara" w:hAnsi="Candara"/>
-          <w:sz w:val="20"/>
-          <w:szCs w:val="20"/>
-        </w:rPr>
-        <w:t>Deliver end</w:t>
-      </w:r>
-      <w:r>
-        <w:rPr>
-          <w:rFonts w:ascii="Candara" w:hAnsi="Candara"/>
-          <w:sz w:val="20"/>
-          <w:szCs w:val="20"/>
-        </w:rPr>
-        <w:t xml:space="preserve">-to-end technical ownership across </w:t>
-      </w:r>
-      <w:r>
-        <w:rPr>
-          <w:rFonts w:ascii="Candara" w:hAnsi="Candara"/>
-          <w:b/>
-          <w:sz w:val="20"/>
-          <w:szCs w:val="20"/>
-        </w:rPr>
-        <w:t xml:space="preserve">frontend </w:t>
-      </w:r>
-      <w:r>
-        <w:rPr>
-          <w:rFonts w:ascii="Candara" w:hAnsi="Candara"/>
-          <w:sz w:val="20"/>
-          <w:szCs w:val="20"/>
-        </w:rPr>
-        <w:t>and</w:t>
-      </w:r>
-      <w:r>
-        <w:rPr>
-          <w:rFonts w:ascii="Candara" w:hAnsi="Candara"/>
-          <w:b/>
-          <w:sz w:val="20"/>
-          <w:szCs w:val="20"/>
-        </w:rPr>
-        <w:t xml:space="preserve"> backend systems </w:t>
-      </w:r>
-      <w:r>
-        <w:rPr>
-          <w:rFonts w:ascii="Candara" w:hAnsi="Candara"/>
-          <w:sz w:val="20"/>
-          <w:szCs w:val="20"/>
-        </w:rPr>
-        <w:t xml:space="preserve">using Javascript and Java Spring Boot, leveraging </w:t>
-      </w:r>
-      <w:r>
-        <w:rPr>
-          <w:rFonts w:ascii="Candara" w:hAnsi="Candara"/>
-          <w:b/>
-          <w:sz w:val="20"/>
-          <w:szCs w:val="20"/>
-        </w:rPr>
-        <w:t>caching layers</w:t>
-      </w:r>
-      <w:r>
-        <w:rPr>
-          <w:rFonts w:ascii="Candara" w:hAnsi="Candara"/>
-          <w:sz w:val="20"/>
-          <w:szCs w:val="20"/>
-        </w:rPr>
-        <w:t xml:space="preserve"> (Redis/in-memeory caches) to reduce latency and improve system responsiveness.</w:t>
+          <w:rFonts w:ascii="Cambria" w:hAnsi="Cambria"/>
+          <w:sz w:val="20"/>
+          <w:szCs w:val="20"/>
+          <w:lang w:val="en-US"/>
+        </w:rPr>
+      </w:pPr>
+      <w:r>
+        <w:rPr>
+          <w:rFonts w:ascii="Cambria" w:hAnsi="Cambria"/>
+          <w:sz w:val="20"/>
+          <w:szCs w:val="20"/>
+          <w:lang w:val="en-US"/>
+        </w:rPr>
+        <w:t xml:space="preserve">Maintained full-stack </w:t>
+      </w:r>
+      <w:r>
+        <w:rPr>
+          <w:rFonts w:ascii="Cambria" w:hAnsi="Cambria"/>
+          <w:b/>
+          <w:sz w:val="20"/>
+          <w:szCs w:val="20"/>
+          <w:lang w:val="en-US"/>
+        </w:rPr>
+        <w:t>ownership</w:t>
+      </w:r>
+      <w:r>
+        <w:rPr>
+          <w:rFonts w:ascii="Cambria" w:hAnsi="Cambria"/>
+          <w:sz w:val="20"/>
+          <w:szCs w:val="20"/>
+          <w:lang w:val="en-US"/>
+        </w:rPr>
+        <w:t xml:space="preserve"> using Ja</w:t>
+      </w:r>
+      <w:r>
+        <w:rPr>
+          <w:rFonts w:ascii="Cambria" w:hAnsi="Cambria"/>
+          <w:sz w:val="20"/>
+          <w:szCs w:val="20"/>
+          <w:lang w:val="en-US"/>
+        </w:rPr>
+        <w:t>vaScript/Typescript and Java Spring Boot</w:t>
+      </w:r>
+      <w:r>
+        <w:rPr>
+          <w:rFonts w:ascii="Cambria" w:hAnsi="Cambria"/>
+          <w:sz w:val="20"/>
+          <w:szCs w:val="20"/>
+          <w:lang w:val="en-US"/>
+        </w:rPr>
+        <w:t xml:space="preserve"> and e</w:t>
+      </w:r>
+      <w:r>
+        <w:rPr>
+          <w:rFonts w:ascii="Cambria" w:hAnsi="Cambria"/>
+          <w:sz w:val="20"/>
+          <w:szCs w:val="20"/>
+          <w:lang w:val="en-US"/>
+        </w:rPr>
+        <w:t xml:space="preserve">ngineered multi-level </w:t>
+      </w:r>
+      <w:proofErr w:type="spellStart"/>
+      <w:r>
+        <w:rPr>
+          <w:rFonts w:ascii="Cambria" w:hAnsi="Cambria"/>
+          <w:sz w:val="20"/>
+          <w:szCs w:val="20"/>
+          <w:lang w:val="en-US"/>
+        </w:rPr>
+        <w:t>Redis</w:t>
+      </w:r>
+      <w:proofErr w:type="spellEnd"/>
+      <w:r>
+        <w:rPr>
+          <w:rFonts w:ascii="Cambria" w:hAnsi="Cambria"/>
+          <w:sz w:val="20"/>
+          <w:szCs w:val="20"/>
+          <w:lang w:val="en-US"/>
+        </w:rPr>
+        <w:t xml:space="preserve"> </w:t>
+      </w:r>
+      <w:r>
+        <w:rPr>
+          <w:rFonts w:ascii="Cambria" w:hAnsi="Cambria"/>
+          <w:sz w:val="20"/>
+          <w:szCs w:val="20"/>
+          <w:lang w:val="en-US"/>
+        </w:rPr>
+        <w:t>cach</w:t>
+      </w:r>
+      <w:r>
+        <w:rPr>
+          <w:rFonts w:ascii="Cambria" w:hAnsi="Cambria"/>
+          <w:sz w:val="20"/>
+          <w:szCs w:val="20"/>
+          <w:lang w:val="en-US"/>
+        </w:rPr>
+        <w:t xml:space="preserve">ing strategies </w:t>
+      </w:r>
+      <w:r>
+        <w:rPr>
+          <w:rFonts w:ascii="Cambria" w:hAnsi="Cambria"/>
+          <w:sz w:val="20"/>
+          <w:szCs w:val="20"/>
+          <w:lang w:val="en-US"/>
+        </w:rPr>
+        <w:t xml:space="preserve">that </w:t>
+      </w:r>
+      <w:r>
+        <w:rPr>
+          <w:rFonts w:ascii="Cambria" w:hAnsi="Cambria"/>
+          <w:b/>
+          <w:sz w:val="20"/>
+          <w:szCs w:val="20"/>
+          <w:lang w:val="en-US"/>
+        </w:rPr>
+        <w:t>reduced</w:t>
+      </w:r>
+      <w:r>
+        <w:rPr>
+          <w:rFonts w:ascii="Cambria" w:hAnsi="Cambria"/>
+          <w:b/>
+          <w:sz w:val="20"/>
+          <w:szCs w:val="20"/>
+          <w:lang w:val="en-US"/>
+        </w:rPr>
+        <w:t xml:space="preserve"> </w:t>
+      </w:r>
+      <w:r>
+        <w:rPr>
+          <w:rFonts w:ascii="Cambria" w:hAnsi="Cambria"/>
+          <w:b/>
+          <w:sz w:val="20"/>
+          <w:szCs w:val="20"/>
+          <w:lang w:val="en-US"/>
+        </w:rPr>
+        <w:t>API response times by 45%.</w:t>
       </w:r>
     </w:p>
     <w:p>
@@ -1408,41 +1449,72 @@
         <w:spacing w:before="20"/>
         <w:ind w:left="374" w:hanging="187"/>
         <w:rPr>
-          <w:rFonts w:ascii="Candara" w:hAnsi="Candara"/>
-          <w:sz w:val="20"/>
-          <w:szCs w:val="20"/>
-        </w:rPr>
-      </w:pPr>
-      <w:r>
-        <w:rPr>
-          <w:rFonts w:ascii="Candara" w:hAnsi="Candara"/>
-          <w:sz w:val="20"/>
-          <w:szCs w:val="20"/>
-        </w:rPr>
-        <w:t xml:space="preserve">Address complex tenchnical challenges through </w:t>
-      </w:r>
-      <w:r>
-        <w:rPr>
-          <w:rFonts w:ascii="Candara" w:hAnsi="Candara"/>
-          <w:b/>
-          <w:sz w:val="20"/>
-          <w:szCs w:val="20"/>
-        </w:rPr>
-        <w:t>performance tuning</w:t>
-      </w:r>
-      <w:r>
-        <w:rPr>
-          <w:rFonts w:ascii="Candara" w:hAnsi="Candara"/>
-          <w:sz w:val="20"/>
-          <w:szCs w:val="20"/>
-        </w:rPr>
-        <w:t>, dependency refactoring and iterative improvements</w:t>
-      </w:r>
-      <w:r>
-        <w:rPr>
-          <w:rFonts w:ascii="Candara" w:hAnsi="Candara"/>
-          <w:sz w:val="20"/>
-          <w:szCs w:val="20"/>
+          <w:rFonts w:ascii="Cambria" w:hAnsi="Cambria"/>
+          <w:sz w:val="20"/>
+          <w:szCs w:val="20"/>
+          <w:lang w:val="en-US"/>
+        </w:rPr>
+      </w:pPr>
+      <w:r>
+        <w:rPr>
+          <w:rFonts w:ascii="Cambria" w:hAnsi="Cambria"/>
+          <w:sz w:val="20"/>
+          <w:szCs w:val="20"/>
+          <w:lang w:val="en-US"/>
+        </w:rPr>
+        <w:t>Optimized system reliability by r</w:t>
+      </w:r>
+      <w:r>
+        <w:rPr>
+          <w:rFonts w:ascii="Cambria" w:hAnsi="Cambria"/>
+          <w:sz w:val="20"/>
+          <w:szCs w:val="20"/>
+          <w:lang w:val="en-US"/>
+        </w:rPr>
+        <w:t>esolving complex technical debt and</w:t>
+      </w:r>
+      <w:r>
+        <w:rPr>
+          <w:rFonts w:ascii="Cambria" w:hAnsi="Cambria"/>
+          <w:sz w:val="20"/>
+          <w:szCs w:val="20"/>
+          <w:lang w:val="en-US"/>
+        </w:rPr>
+        <w:t xml:space="preserve"> refactoring </w:t>
+      </w:r>
+      <w:r>
+        <w:rPr>
+          <w:rFonts w:ascii="Cambria" w:hAnsi="Cambria"/>
+          <w:sz w:val="20"/>
+          <w:szCs w:val="20"/>
+          <w:lang w:val="en-US"/>
+        </w:rPr>
+        <w:t xml:space="preserve">legacy </w:t>
+      </w:r>
+      <w:r>
+        <w:rPr>
+          <w:rFonts w:ascii="Cambria" w:hAnsi="Cambria"/>
+          <w:sz w:val="20"/>
+          <w:szCs w:val="20"/>
+          <w:lang w:val="en-US"/>
+        </w:rPr>
+        <w:t>dependencies</w:t>
+      </w:r>
+      <w:r>
+        <w:rPr>
+          <w:rFonts w:ascii="Cambria" w:hAnsi="Cambria"/>
+          <w:sz w:val="20"/>
+          <w:szCs w:val="20"/>
+          <w:lang w:val="en-US"/>
+        </w:rPr>
+        <w:t xml:space="preserve"> to improve maintainability</w:t>
+      </w:r>
+      <w:r>
+        <w:rPr>
+          <w:rFonts w:ascii="Cambria" w:hAnsi="Cambria"/>
+          <w:sz w:val="20"/>
+          <w:szCs w:val="20"/>
+          <w:lang w:val="en-US"/>
         </w:rPr>
         <w:t>.</w:t>
       </w:r>
@@ -1457,35 +1529,58 @@
         <w:spacing w:before="20"/>
         <w:ind w:left="374" w:hanging="187"/>
         <w:rPr>
-          <w:rFonts w:ascii="Candara" w:hAnsi="Candara"/>
-          <w:sz w:val="20"/>
-          <w:szCs w:val="20"/>
-        </w:rPr>
-      </w:pPr>
-      <w:r>
-        <w:rPr>
-          <w:rFonts w:ascii="Candara" w:hAnsi="Candara"/>
-          <w:sz w:val="20"/>
-          <w:szCs w:val="20"/>
-        </w:rPr>
-        <w:t xml:space="preserve">Deploy services using </w:t>
-      </w:r>
-      <w:r>
-        <w:rPr>
-          <w:rFonts w:ascii="Candara" w:hAnsi="Candara"/>
-          <w:b/>
-          <w:sz w:val="20"/>
-          <w:szCs w:val="20"/>
-        </w:rPr>
-        <w:t>Docker</w:t>
-      </w:r>
-      <w:r>
-        <w:rPr>
-          <w:rFonts w:ascii="Candara" w:hAnsi="Candara"/>
-          <w:sz w:val="20"/>
-          <w:szCs w:val="20"/>
-        </w:rPr>
-        <w:t xml:space="preserve"> to ensure consistent and portable runtime environments.</w:t>
+          <w:rFonts w:ascii="Cambria" w:hAnsi="Cambria"/>
+          <w:sz w:val="20"/>
+          <w:szCs w:val="20"/>
+          <w:lang w:val="en-US"/>
+        </w:rPr>
+      </w:pPr>
+      <w:r>
+        <w:rPr>
+          <w:rFonts w:ascii="Cambria" w:hAnsi="Cambria"/>
+          <w:sz w:val="20"/>
+          <w:szCs w:val="20"/>
+          <w:lang w:val="en-US"/>
+        </w:rPr>
+        <w:t>Automated</w:t>
+      </w:r>
+      <w:r>
+        <w:rPr>
+          <w:rFonts w:ascii="Cambria" w:hAnsi="Cambria"/>
+          <w:sz w:val="20"/>
+          <w:szCs w:val="20"/>
+          <w:lang w:val="en-US"/>
+        </w:rPr>
+        <w:t xml:space="preserve"> workflows using Docker, achieving </w:t>
+      </w:r>
+      <w:r>
+        <w:rPr>
+          <w:rFonts w:ascii="Cambria" w:hAnsi="Cambria"/>
+          <w:b/>
+          <w:sz w:val="20"/>
+          <w:szCs w:val="20"/>
+          <w:lang w:val="en-US"/>
+        </w:rPr>
+        <w:t>100% environment consisten</w:t>
+      </w:r>
+      <w:r>
+        <w:rPr>
+          <w:rFonts w:ascii="Cambria" w:hAnsi="Cambria"/>
+          <w:b/>
+          <w:sz w:val="20"/>
+          <w:szCs w:val="20"/>
+          <w:lang w:val="en-US"/>
+        </w:rPr>
+        <w:t>cy</w:t>
+      </w:r>
+      <w:r>
+        <w:rPr>
+          <w:rFonts w:ascii="Cambria" w:hAnsi="Cambria"/>
+          <w:sz w:val="20"/>
+          <w:szCs w:val="20"/>
+          <w:lang w:val="en-US"/>
+        </w:rPr>
+        <w:t xml:space="preserve"> across development, staging and production.</w:t>
       </w:r>
     </w:p>
     <w:p>
@@ -1498,151 +1593,108 @@
         <w:spacing w:before="20"/>
         <w:ind w:left="374" w:hanging="187"/>
         <w:rPr>
-          <w:rFonts w:ascii="Candara" w:hAnsi="Candara"/>
-          <w:sz w:val="20"/>
-          <w:szCs w:val="20"/>
-        </w:rPr>
-      </w:pPr>
-      <w:r>
-        <w:rPr>
-          <w:rFonts w:ascii="Candara" w:hAnsi="Candara"/>
-          <w:sz w:val="20"/>
-          <w:szCs w:val="20"/>
-        </w:rPr>
-        <w:t xml:space="preserve">Developed robust </w:t>
-      </w:r>
-      <w:r>
-        <w:rPr>
-          <w:rFonts w:ascii="Candara" w:hAnsi="Candara"/>
-          <w:b/>
-          <w:sz w:val="20"/>
-          <w:szCs w:val="20"/>
-        </w:rPr>
-        <w:t>ETL pipelines</w:t>
-      </w:r>
-      <w:r>
-        <w:rPr>
-          <w:rFonts w:ascii="Candara" w:hAnsi="Candara"/>
-          <w:sz w:val="20"/>
-          <w:szCs w:val="20"/>
-        </w:rPr>
-        <w:t xml:space="preserve"> using Python and FastAPI, optimizing distributed data </w:t>
-      </w:r>
-      <w:r>
-        <w:rPr>
-          <w:rFonts w:ascii="Candara" w:hAnsi="Candara"/>
-          <w:b/>
-          <w:sz w:val="20"/>
-          <w:szCs w:val="20"/>
-        </w:rPr>
-        <w:t>extraction</w:t>
-      </w:r>
-      <w:r>
-        <w:rPr>
-          <w:rFonts w:ascii="Candara" w:hAnsi="Candara"/>
-          <w:sz w:val="20"/>
-          <w:szCs w:val="20"/>
+          <w:rFonts w:ascii="Cambria" w:hAnsi="Cambria"/>
+          <w:b/>
+          <w:sz w:val="20"/>
+          <w:szCs w:val="20"/>
+          <w:lang w:val="en-US"/>
+        </w:rPr>
+      </w:pPr>
+      <w:r>
+        <w:rPr>
+          <w:rFonts w:ascii="Cambria" w:hAnsi="Cambria"/>
+          <w:sz w:val="20"/>
+          <w:szCs w:val="20"/>
+          <w:lang w:val="en-US"/>
+        </w:rPr>
+        <w:t xml:space="preserve">Engineered high-throughput ETL pipelines using Python and </w:t>
+      </w:r>
+      <w:proofErr w:type="spellStart"/>
+      <w:r>
+        <w:rPr>
+          <w:rFonts w:ascii="Cambria" w:hAnsi="Cambria"/>
+          <w:sz w:val="20"/>
+          <w:szCs w:val="20"/>
+          <w:lang w:val="en-US"/>
+        </w:rPr>
+        <w:t>FastAPI</w:t>
+      </w:r>
+      <w:proofErr w:type="spellEnd"/>
+      <w:r>
+        <w:rPr>
+          <w:rFonts w:ascii="Cambria" w:hAnsi="Cambria"/>
+          <w:sz w:val="20"/>
+          <w:szCs w:val="20"/>
+          <w:lang w:val="en-US"/>
         </w:rPr>
         <w:t xml:space="preserve">, </w:t>
       </w:r>
       <w:r>
         <w:rPr>
-          <w:rFonts w:ascii="Candara" w:hAnsi="Candara"/>
-          <w:b/>
-          <w:sz w:val="20"/>
-          <w:szCs w:val="20"/>
-        </w:rPr>
-        <w:t>tranformation</w:t>
-      </w:r>
-      <w:r>
-        <w:rPr>
-          <w:rFonts w:ascii="Candara" w:hAnsi="Candara"/>
-          <w:sz w:val="20"/>
-          <w:szCs w:val="20"/>
-        </w:rPr>
-        <w:t xml:space="preserve"> and </w:t>
-      </w:r>
-      <w:r>
-        <w:rPr>
-          <w:rFonts w:ascii="Candara" w:hAnsi="Candara"/>
-          <w:b/>
-          <w:sz w:val="20"/>
-          <w:szCs w:val="20"/>
-        </w:rPr>
-        <w:t>loading</w:t>
-      </w:r>
-      <w:r>
-        <w:rPr>
-          <w:rFonts w:ascii="Candara" w:hAnsi="Candara"/>
-          <w:sz w:val="20"/>
-          <w:szCs w:val="20"/>
-        </w:rPr>
-        <w:t xml:space="preserve"> workflows to improve </w:t>
-      </w:r>
-      <w:r>
-        <w:rPr>
-          <w:rFonts w:ascii="Candara" w:hAnsi="Candara"/>
-          <w:b/>
-          <w:sz w:val="20"/>
-          <w:szCs w:val="20"/>
-        </w:rPr>
-        <w:t>throughput</w:t>
-      </w:r>
-      <w:r>
-        <w:rPr>
-          <w:rFonts w:ascii="Candara" w:hAnsi="Candara"/>
-          <w:sz w:val="20"/>
-          <w:szCs w:val="20"/>
-        </w:rPr>
-        <w:t>,</w:t>
-      </w:r>
-      <w:r>
-        <w:rPr>
-          <w:rFonts w:ascii="Candara" w:hAnsi="Candara"/>
-          <w:b/>
-          <w:sz w:val="20"/>
-          <w:szCs w:val="20"/>
-        </w:rPr>
-        <w:t xml:space="preserve"> data cosnistency</w:t>
-      </w:r>
-      <w:r>
-        <w:rPr>
-          <w:rFonts w:ascii="Candara" w:hAnsi="Candara"/>
-          <w:sz w:val="20"/>
-          <w:szCs w:val="20"/>
-        </w:rPr>
-        <w:t xml:space="preserve"> and </w:t>
-      </w:r>
-      <w:r>
-        <w:rPr>
-          <w:rFonts w:ascii="Candara" w:hAnsi="Candara"/>
-          <w:b/>
-          <w:sz w:val="20"/>
-          <w:szCs w:val="20"/>
-        </w:rPr>
-        <w:t>reliability</w:t>
-      </w:r>
-      <w:r>
-        <w:rPr>
-          <w:rFonts w:ascii="Candara" w:hAnsi="Candara"/>
-          <w:sz w:val="20"/>
-          <w:szCs w:val="20"/>
-        </w:rPr>
-        <w:t xml:space="preserve"> across systems.</w:t>
+          <w:rFonts w:ascii="Cambria" w:hAnsi="Cambria"/>
+          <w:b/>
+          <w:sz w:val="20"/>
+          <w:szCs w:val="20"/>
+          <w:lang w:val="en-US"/>
+        </w:rPr>
+        <w:t xml:space="preserve">increasing data processing speed by </w:t>
+      </w:r>
+      <w:r>
+        <w:rPr>
+          <w:rFonts w:ascii="Cambria" w:hAnsi="Cambria"/>
+          <w:b/>
+          <w:sz w:val="20"/>
+          <w:szCs w:val="20"/>
+          <w:lang w:val="en-US"/>
+        </w:rPr>
+        <w:t>70</w:t>
+      </w:r>
+      <w:r>
+        <w:rPr>
+          <w:rFonts w:ascii="Cambria" w:hAnsi="Cambria"/>
+          <w:b/>
+          <w:sz w:val="20"/>
+          <w:szCs w:val="20"/>
+          <w:lang w:val="en-US"/>
+        </w:rPr>
+        <w:t>%</w:t>
+      </w:r>
+      <w:r>
+        <w:rPr>
+          <w:rFonts w:ascii="Cambria" w:hAnsi="Cambria"/>
+          <w:b/>
+          <w:sz w:val="20"/>
+          <w:szCs w:val="20"/>
+          <w:lang w:val="en-US"/>
+        </w:rPr>
+        <w:t>.</w:t>
       </w:r>
     </w:p>
     <w:p>
       <w:pPr>
         <w:pStyle w:val="a3"/>
-        <w:rPr>
-          <w:rFonts w:ascii="Candara" w:hAnsi="Candara"/>
-          <w:sz w:val="20"/>
-          <w:szCs w:val="20"/>
-        </w:rPr>
-      </w:pPr>
-      <w:r>
-        <w:rPr>
-          <w:rFonts w:ascii="Candara" w:hAnsi="Candara"/>
+        <w:spacing w:before="20"/>
+        <w:rPr>
+          <w:rFonts w:ascii="Cambria" w:hAnsi="Cambria"/>
+          <w:b/>
+          <w:sz w:val="10"/>
+          <w:szCs w:val="20"/>
+          <w:lang w:val="en-US"/>
+        </w:rPr>
+      </w:pPr>
+    </w:p>
+    <w:p>
+      <w:pPr>
+        <w:pStyle w:val="a3"/>
+        <w:rPr>
+          <w:rFonts w:ascii="Cambria" w:hAnsi="Cambria" w:cs="Times New Roman"/>
+          <w:sz w:val="20"/>
+          <w:szCs w:val="20"/>
+        </w:rPr>
+      </w:pPr>
+      <w:r>
+        <w:rPr>
+          <w:rFonts w:ascii="Cambria" w:hAnsi="Cambria"/>
           <w:b/>
           <w:color w:val="2F5496" w:themeColor="accent5" w:themeShade="BF"/>
           <w:sz w:val="20"/>
@@ -1652,7 +1704,7 @@
       </w:r>
       <w:r>
         <w:rPr>
-          <w:rFonts w:ascii="Candara" w:hAnsi="Candara"/>
+          <w:rFonts w:ascii="Cambria" w:hAnsi="Cambria"/>
           <w:b/>
           <w:sz w:val="20"/>
           <w:szCs w:val="20"/>
@@ -1663,7 +1715,7 @@
         <w:r>
           <w:rPr>
             <w:rStyle w:val="-"/>
-            <w:rFonts w:ascii="Candara" w:hAnsi="Candara"/>
+            <w:rFonts w:ascii="Cambria" w:hAnsi="Cambria"/>
             <w:sz w:val="20"/>
             <w:szCs w:val="20"/>
           </w:rPr>
@@ -1672,7 +1724,7 @@
       </w:hyperlink>
       <w:r>
         <w:rPr>
-          <w:rFonts w:ascii="Candara" w:hAnsi="Candara"/>
+          <w:rFonts w:ascii="Cambria" w:hAnsi="Cambria"/>
           <w:sz w:val="20"/>
           <w:szCs w:val="20"/>
         </w:rPr>
@@ -1680,7 +1732,7 @@
       </w:r>
       <w:r>
         <w:rPr>
-          <w:rFonts w:ascii="Candara" w:hAnsi="Candara"/>
+          <w:rFonts w:ascii="Cambria" w:hAnsi="Cambria"/>
           <w:b/>
           <w:sz w:val="20"/>
           <w:szCs w:val="20"/>
@@ -1689,7 +1741,7 @@
       </w:r>
       <w:r>
         <w:rPr>
-          <w:rFonts w:ascii="Candara" w:hAnsi="Candara"/>
+          <w:rFonts w:ascii="Cambria" w:hAnsi="Cambria"/>
           <w:sz w:val="20"/>
           <w:szCs w:val="20"/>
         </w:rPr>
@@ -1697,7 +1749,7 @@
       </w:r>
       <w:r>
         <w:rPr>
-          <w:rFonts w:ascii="Times New Roman" w:hAnsi="Times New Roman" w:cs="Times New Roman"/>
+          <w:rFonts w:ascii="Cambria" w:hAnsi="Cambria" w:cs="Times New Roman"/>
           <w:sz w:val="20"/>
           <w:szCs w:val="20"/>
         </w:rPr>
@@ -1705,27 +1757,11 @@
       </w:r>
       <w:r>
         <w:rPr>
-          <w:rFonts w:ascii="Times New Roman" w:hAnsi="Times New Roman" w:cs="Times New Roman"/>
-          <w:sz w:val="20"/>
-          <w:szCs w:val="20"/>
-        </w:rPr>
-        <w:t>0</w:t>
-      </w:r>
-      <w:r>
-        <w:rPr>
-          <w:rFonts w:ascii="Times New Roman" w:hAnsi="Times New Roman" w:cs="Times New Roman"/>
-          <w:sz w:val="20"/>
-          <w:szCs w:val="20"/>
-        </w:rPr>
-        <w:t>6</w:t>
-      </w:r>
-      <w:r>
-        <w:rPr>
-          <w:rFonts w:ascii="Times New Roman" w:hAnsi="Times New Roman" w:cs="Times New Roman"/>
-          <w:sz w:val="20"/>
-          <w:szCs w:val="20"/>
-        </w:rPr>
-        <w:t>/2024</w:t>
+          <w:rFonts w:ascii="Cambria" w:hAnsi="Cambria" w:cs="Times New Roman"/>
+          <w:sz w:val="20"/>
+          <w:szCs w:val="20"/>
+        </w:rPr>
+        <w:t>06/2024</w:t>
       </w:r>
     </w:p>
     <w:p>
@@ -1738,62 +1774,101 @@
         <w:spacing w:before="20"/>
         <w:ind w:left="374" w:hanging="187"/>
         <w:rPr>
-          <w:rFonts w:ascii="Candara" w:hAnsi="Candara"/>
-          <w:b/>
-          <w:color w:val="2F5496" w:themeColor="accent5" w:themeShade="BF"/>
-          <w:sz w:val="20"/>
-          <w:szCs w:val="20"/>
-        </w:rPr>
-      </w:pPr>
-      <w:r>
-        <w:rPr>
-          <w:rFonts w:ascii="Candara" w:hAnsi="Candara"/>
-          <w:sz w:val="20"/>
-          <w:szCs w:val="20"/>
-        </w:rPr>
-        <w:t xml:space="preserve">Led the migration from a monolithic system to a </w:t>
-      </w:r>
-      <w:r>
-        <w:rPr>
-          <w:rFonts w:ascii="Candara" w:hAnsi="Candara"/>
-          <w:b/>
-          <w:bCs/>
-          <w:sz w:val="20"/>
-          <w:szCs w:val="20"/>
-        </w:rPr>
-        <w:t>distributed microservice architecture</w:t>
-      </w:r>
-      <w:r>
-        <w:rPr>
-          <w:rFonts w:ascii="Candara" w:hAnsi="Candara"/>
-          <w:sz w:val="20"/>
-          <w:szCs w:val="20"/>
-        </w:rPr>
-        <w:t>, imp</w:t>
-      </w:r>
-      <w:r>
-        <w:rPr>
-          <w:rFonts w:ascii="Candara" w:hAnsi="Candara"/>
-          <w:sz w:val="20"/>
-          <w:szCs w:val="20"/>
-        </w:rPr>
-        <w:t>roving scalability, reliability</w:t>
-      </w:r>
-      <w:r>
-        <w:rPr>
-          <w:rFonts w:ascii="Candara" w:hAnsi="Candara"/>
-          <w:sz w:val="20"/>
-          <w:szCs w:val="20"/>
-        </w:rPr>
-        <w:t xml:space="preserve"> and maintainabil</w:t>
-      </w:r>
-      <w:r>
-        <w:rPr>
-          <w:rFonts w:ascii="Candara" w:hAnsi="Candara"/>
-          <w:sz w:val="20"/>
-          <w:szCs w:val="20"/>
-        </w:rPr>
-        <w:t>ity significantly.</w:t>
+          <w:rFonts w:ascii="Cambria" w:hAnsi="Cambria"/>
+          <w:sz w:val="20"/>
+          <w:szCs w:val="20"/>
+        </w:rPr>
+      </w:pPr>
+      <w:r>
+        <w:rPr>
+          <w:rFonts w:ascii="Cambria" w:hAnsi="Cambria"/>
+          <w:sz w:val="20"/>
+          <w:szCs w:val="20"/>
+        </w:rPr>
+        <w:t>Orchestrated a successful migration from a le</w:t>
+      </w:r>
+      <w:r>
+        <w:rPr>
+          <w:rFonts w:ascii="Cambria" w:hAnsi="Cambria"/>
+          <w:sz w:val="20"/>
+          <w:szCs w:val="20"/>
+        </w:rPr>
+        <w:t>gacy monolith to a microservice</w:t>
+      </w:r>
+      <w:r>
+        <w:rPr>
+          <w:rFonts w:ascii="Cambria" w:hAnsi="Cambria"/>
+          <w:sz w:val="20"/>
+          <w:szCs w:val="20"/>
+        </w:rPr>
+        <w:t xml:space="preserve"> architecture,</w:t>
+      </w:r>
+      <w:r>
+        <w:rPr>
+          <w:rFonts w:ascii="Cambria" w:hAnsi="Cambria"/>
+          <w:sz w:val="20"/>
+          <w:szCs w:val="20"/>
+        </w:rPr>
+        <w:t xml:space="preserve"> deployed on </w:t>
+      </w:r>
+      <w:r>
+        <w:rPr>
+          <w:rFonts w:ascii="Cambria" w:hAnsi="Cambria"/>
+          <w:b/>
+          <w:sz w:val="20"/>
+          <w:szCs w:val="20"/>
+        </w:rPr>
+        <w:t>AWS EC2</w:t>
+      </w:r>
+      <w:r>
+        <w:rPr>
+          <w:rFonts w:ascii="Cambria" w:hAnsi="Cambria"/>
+          <w:sz w:val="20"/>
+          <w:szCs w:val="20"/>
+        </w:rPr>
+        <w:t>,</w:t>
+      </w:r>
+      <w:r>
+        <w:rPr>
+          <w:rFonts w:ascii="Cambria" w:hAnsi="Cambria"/>
+          <w:sz w:val="20"/>
+          <w:szCs w:val="20"/>
+        </w:rPr>
+        <w:t xml:space="preserve"> resulting in a </w:t>
+      </w:r>
+      <w:r>
+        <w:rPr>
+          <w:rFonts w:ascii="Cambria" w:hAnsi="Cambria"/>
+          <w:b/>
+          <w:sz w:val="20"/>
+          <w:szCs w:val="20"/>
+        </w:rPr>
+        <w:t>40</w:t>
+      </w:r>
+      <w:r>
+        <w:rPr>
+          <w:rFonts w:ascii="Cambria" w:hAnsi="Cambria"/>
+          <w:b/>
+          <w:sz w:val="20"/>
+          <w:szCs w:val="20"/>
+        </w:rPr>
+        <w:t>% improvement in system uptime</w:t>
+      </w:r>
+      <w:r>
+        <w:rPr>
+          <w:rFonts w:ascii="Cambria" w:hAnsi="Cambria"/>
+          <w:sz w:val="20"/>
+          <w:szCs w:val="20"/>
+        </w:rPr>
+        <w:t xml:space="preserve"> and </w:t>
+      </w:r>
+      <w:r>
+        <w:rPr>
+          <w:rFonts w:ascii="Cambria" w:hAnsi="Cambria"/>
+          <w:sz w:val="20"/>
+          <w:szCs w:val="20"/>
+        </w:rPr>
+        <w:t>faster release cycles.</w:t>
       </w:r>
     </w:p>
     <w:p>
@@ -1806,75 +1881,51 @@
         <w:spacing w:before="20"/>
         <w:ind w:left="374" w:hanging="187"/>
         <w:rPr>
-          <w:rFonts w:ascii="Candara" w:hAnsi="Candara"/>
-          <w:sz w:val="20"/>
-          <w:szCs w:val="20"/>
-        </w:rPr>
-      </w:pPr>
-      <w:r>
-        <w:rPr>
-          <w:rFonts w:ascii="Candara" w:hAnsi="Candara"/>
-          <w:sz w:val="20"/>
-          <w:szCs w:val="20"/>
-        </w:rPr>
-        <w:t>D</w:t>
-      </w:r>
-      <w:r>
-        <w:rPr>
-          <w:rFonts w:ascii="Candara" w:hAnsi="Candara"/>
-          <w:sz w:val="20"/>
-          <w:szCs w:val="20"/>
-        </w:rPr>
-        <w:t xml:space="preserve">esigned and implemented </w:t>
-      </w:r>
-      <w:r>
-        <w:rPr>
-          <w:rFonts w:ascii="Candara" w:hAnsi="Candara"/>
-          <w:b/>
-          <w:sz w:val="20"/>
-          <w:szCs w:val="20"/>
-        </w:rPr>
-        <w:t>system design</w:t>
-      </w:r>
-      <w:r>
-        <w:rPr>
-          <w:rFonts w:ascii="Candara" w:hAnsi="Candara"/>
-          <w:sz w:val="20"/>
-          <w:szCs w:val="20"/>
-        </w:rPr>
-        <w:t xml:space="preserve"> components,</w:t>
-      </w:r>
-      <w:r>
-        <w:rPr>
-          <w:rFonts w:ascii="Candara" w:hAnsi="Candara"/>
-          <w:sz w:val="20"/>
-          <w:szCs w:val="20"/>
-        </w:rPr>
-        <w:t xml:space="preserve"> including caching</w:t>
-      </w:r>
-      <w:r>
-        <w:rPr>
-          <w:rFonts w:ascii="Candara" w:hAnsi="Candara"/>
-          <w:sz w:val="20"/>
-          <w:szCs w:val="20"/>
-        </w:rPr>
-        <w:t xml:space="preserve"> strategies with Redis</w:t>
-      </w:r>
-      <w:r>
-        <w:rPr>
-          <w:rFonts w:ascii="Candara" w:hAnsi="Candara"/>
-          <w:sz w:val="20"/>
-          <w:szCs w:val="20"/>
-        </w:rPr>
-        <w:t xml:space="preserve"> and fault-tolerant service</w:t>
-      </w:r>
-      <w:r>
-        <w:rPr>
-          <w:rFonts w:ascii="Candara" w:hAnsi="Candara"/>
-          <w:sz w:val="20"/>
-          <w:szCs w:val="20"/>
-        </w:rPr>
-        <w:t>s.</w:t>
+          <w:rFonts w:ascii="Cambria" w:hAnsi="Cambria"/>
+          <w:sz w:val="20"/>
+          <w:szCs w:val="20"/>
+        </w:rPr>
+      </w:pPr>
+      <w:r>
+        <w:rPr>
+          <w:rFonts w:ascii="Cambria" w:hAnsi="Cambria"/>
+          <w:sz w:val="20"/>
+          <w:szCs w:val="20"/>
+        </w:rPr>
+        <w:t>Built a high-scale distributed web-crawler for data enrichment</w:t>
+      </w:r>
+      <w:r>
+        <w:rPr>
+          <w:rFonts w:ascii="Cambria" w:hAnsi="Cambria"/>
+          <w:sz w:val="20"/>
+          <w:szCs w:val="20"/>
+        </w:rPr>
+        <w:t xml:space="preserve"> with Playwright</w:t>
+      </w:r>
+      <w:r>
+        <w:rPr>
+          <w:rFonts w:ascii="Cambria" w:hAnsi="Cambria"/>
+          <w:sz w:val="20"/>
+          <w:szCs w:val="20"/>
+        </w:rPr>
+        <w:t xml:space="preserve">, leveraging </w:t>
+      </w:r>
+      <w:r>
+        <w:rPr>
+          <w:rFonts w:ascii="Cambria" w:hAnsi="Cambria"/>
+          <w:b/>
+          <w:sz w:val="20"/>
+          <w:szCs w:val="20"/>
+        </w:rPr>
+        <w:t>AWS S3</w:t>
+      </w:r>
+      <w:r>
+        <w:rPr>
+          <w:rFonts w:ascii="Cambria" w:hAnsi="Cambria"/>
+          <w:sz w:val="20"/>
+          <w:szCs w:val="20"/>
+        </w:rPr>
+        <w:t xml:space="preserve"> for scalable storage of unstructured data.</w:t>
       </w:r>
     </w:p>
     <w:p>
@@ -1887,35 +1938,43 @@
         <w:spacing w:before="20"/>
         <w:ind w:left="374" w:hanging="187"/>
         <w:rPr>
-          <w:rFonts w:ascii="Candara" w:hAnsi="Candara"/>
-          <w:sz w:val="20"/>
-          <w:szCs w:val="20"/>
-        </w:rPr>
-      </w:pPr>
-      <w:r>
-        <w:rPr>
-          <w:rFonts w:ascii="Candara" w:hAnsi="Candara"/>
-          <w:sz w:val="20"/>
-          <w:szCs w:val="20"/>
-        </w:rPr>
-        <w:t xml:space="preserve">Built a distributed </w:t>
-      </w:r>
-      <w:r>
-        <w:rPr>
-          <w:rFonts w:ascii="Candara" w:hAnsi="Candara"/>
-          <w:b/>
-          <w:sz w:val="20"/>
-          <w:szCs w:val="20"/>
-        </w:rPr>
-        <w:t>web-crawler</w:t>
-      </w:r>
-      <w:r>
-        <w:rPr>
-          <w:rFonts w:ascii="Candara" w:hAnsi="Candara"/>
-          <w:sz w:val="20"/>
-          <w:szCs w:val="20"/>
-        </w:rPr>
-        <w:t xml:space="preserve"> service for large-scale data enrichment, integrated into an event-driven architecture using Kafka.</w:t>
+          <w:rFonts w:ascii="Cambria" w:hAnsi="Cambria"/>
+          <w:sz w:val="20"/>
+          <w:szCs w:val="20"/>
+        </w:rPr>
+      </w:pPr>
+      <w:r>
+        <w:rPr>
+          <w:rFonts w:ascii="Cambria" w:hAnsi="Cambria"/>
+          <w:sz w:val="20"/>
+          <w:szCs w:val="20"/>
+        </w:rPr>
+        <w:t xml:space="preserve">Integrated </w:t>
+      </w:r>
+      <w:r>
+        <w:rPr>
+          <w:rFonts w:ascii="Cambria" w:hAnsi="Cambria"/>
+          <w:sz w:val="20"/>
+          <w:szCs w:val="20"/>
+        </w:rPr>
+        <w:t xml:space="preserve">event-driven architecture using Kafka to process </w:t>
+      </w:r>
+      <w:r>
+        <w:rPr>
+          <w:rFonts w:ascii="Cambria" w:hAnsi="Cambria"/>
+          <w:b/>
+          <w:sz w:val="20"/>
+          <w:szCs w:val="20"/>
+        </w:rPr>
+        <w:t xml:space="preserve">5M+ messages monthly, </w:t>
+      </w:r>
+      <w:r>
+        <w:rPr>
+          <w:rFonts w:ascii="Cambria" w:hAnsi="Cambria"/>
+          <w:sz w:val="20"/>
+          <w:szCs w:val="20"/>
+        </w:rPr>
+        <w:t>ensuring high availability.</w:t>
       </w:r>
     </w:p>
     <w:p>
@@ -1928,35 +1987,53 @@
         <w:spacing w:before="20"/>
         <w:ind w:left="374" w:hanging="187"/>
         <w:rPr>
-          <w:rFonts w:ascii="Candara" w:hAnsi="Candara"/>
-          <w:sz w:val="20"/>
-          <w:szCs w:val="20"/>
-        </w:rPr>
-      </w:pPr>
-      <w:r>
-        <w:rPr>
-          <w:rFonts w:ascii="Candara" w:hAnsi="Candara"/>
-          <w:sz w:val="20"/>
-          <w:szCs w:val="20"/>
-        </w:rPr>
-        <w:t xml:space="preserve">Optimized Spring Boot services with </w:t>
-      </w:r>
-      <w:r>
-        <w:rPr>
-          <w:rFonts w:ascii="Candara" w:hAnsi="Candara"/>
-          <w:b/>
-          <w:sz w:val="20"/>
-          <w:szCs w:val="20"/>
-        </w:rPr>
-        <w:t>multithreading</w:t>
-      </w:r>
-      <w:r>
-        <w:rPr>
-          <w:rFonts w:ascii="Candara" w:hAnsi="Candara"/>
-          <w:sz w:val="20"/>
-          <w:szCs w:val="20"/>
-        </w:rPr>
-        <w:t xml:space="preserve"> and custom thread pools to increase throughput and performance.</w:t>
+          <w:rFonts w:ascii="Cambria" w:hAnsi="Cambria"/>
+          <w:sz w:val="20"/>
+          <w:szCs w:val="20"/>
+        </w:rPr>
+      </w:pPr>
+      <w:r>
+        <w:rPr>
+          <w:rFonts w:ascii="Cambria" w:hAnsi="Cambria"/>
+          <w:sz w:val="20"/>
+          <w:szCs w:val="20"/>
+        </w:rPr>
+        <w:t xml:space="preserve">Maximized backend performance by implementing custom Spring Boot thread pools and multithreading, increasing concurrent </w:t>
+      </w:r>
+      <w:r>
+        <w:rPr>
+          <w:rFonts w:ascii="Cambria" w:hAnsi="Cambria"/>
+          <w:b/>
+          <w:sz w:val="20"/>
+          <w:szCs w:val="20"/>
+        </w:rPr>
+        <w:t xml:space="preserve">request throughput by </w:t>
+      </w:r>
+      <w:r>
+        <w:rPr>
+          <w:rFonts w:ascii="Cambria" w:hAnsi="Cambria"/>
+          <w:b/>
+          <w:sz w:val="20"/>
+          <w:szCs w:val="20"/>
+        </w:rPr>
+        <w:t>40</w:t>
+      </w:r>
+      <w:r>
+        <w:rPr>
+          <w:rFonts w:ascii="Cambria" w:hAnsi="Cambria"/>
+          <w:b/>
+          <w:sz w:val="20"/>
+          <w:szCs w:val="20"/>
+        </w:rPr>
+        <w:t>%</w:t>
+      </w:r>
+      <w:r>
+        <w:rPr>
+          <w:rFonts w:ascii="Cambria" w:hAnsi="Cambria"/>
+          <w:sz w:val="20"/>
+          <w:szCs w:val="20"/>
+        </w:rPr>
+        <w:t>.</w:t>
       </w:r>
     </w:p>
     <w:p>
@@ -1969,69 +2046,76 @@
         <w:spacing w:before="20"/>
         <w:ind w:left="374" w:hanging="187"/>
         <w:rPr>
-          <w:rFonts w:ascii="Candara" w:hAnsi="Candara"/>
-          <w:sz w:val="20"/>
-          <w:szCs w:val="20"/>
-        </w:rPr>
-      </w:pPr>
-      <w:r>
-        <w:rPr>
-          <w:rFonts w:ascii="Candara" w:hAnsi="Candara"/>
-          <w:sz w:val="20"/>
-          <w:szCs w:val="20"/>
-        </w:rPr>
-        <w:t xml:space="preserve">Developed </w:t>
-      </w:r>
-      <w:r>
-        <w:rPr>
-          <w:rFonts w:ascii="Candara" w:hAnsi="Candara"/>
-          <w:b/>
-          <w:sz w:val="20"/>
-          <w:szCs w:val="20"/>
-        </w:rPr>
-        <w:t>CI/CD pipeline</w:t>
-      </w:r>
-      <w:r>
-        <w:rPr>
-          <w:rFonts w:ascii="Candara" w:hAnsi="Candara"/>
-          <w:b/>
-          <w:sz w:val="20"/>
-          <w:szCs w:val="20"/>
-        </w:rPr>
-        <w:t>s</w:t>
-      </w:r>
-      <w:r>
-        <w:rPr>
-          <w:rFonts w:ascii="Candara" w:hAnsi="Candara"/>
-          <w:sz w:val="20"/>
-          <w:szCs w:val="20"/>
-        </w:rPr>
-        <w:t xml:space="preserve"> using Jenkins and Docker </w:t>
-      </w:r>
-      <w:r>
-        <w:rPr>
-          <w:rFonts w:ascii="Candara" w:hAnsi="Candara"/>
-          <w:sz w:val="20"/>
-          <w:szCs w:val="20"/>
-        </w:rPr>
-        <w:t xml:space="preserve">and strengthened backend quality through </w:t>
-      </w:r>
-      <w:r>
-        <w:rPr>
-          <w:rFonts w:ascii="Candara" w:hAnsi="Candara"/>
-          <w:b/>
-          <w:sz w:val="20"/>
-          <w:szCs w:val="20"/>
-        </w:rPr>
-        <w:t xml:space="preserve">unit testing </w:t>
-      </w:r>
-      <w:r>
-        <w:rPr>
-          <w:rFonts w:ascii="Candara" w:hAnsi="Candara"/>
-          <w:sz w:val="20"/>
-          <w:szCs w:val="20"/>
-        </w:rPr>
-        <w:t>with Spock.</w:t>
+          <w:rFonts w:ascii="Cambria" w:hAnsi="Cambria"/>
+          <w:b/>
+          <w:sz w:val="20"/>
+          <w:szCs w:val="20"/>
+        </w:rPr>
+      </w:pPr>
+      <w:r>
+        <w:rPr>
+          <w:rFonts w:ascii="Cambria" w:hAnsi="Cambria"/>
+          <w:sz w:val="20"/>
+          <w:szCs w:val="20"/>
+        </w:rPr>
+        <w:t>Automated delivery pipelines</w:t>
+      </w:r>
+      <w:r>
+        <w:rPr>
+          <w:rFonts w:ascii="Cambria" w:hAnsi="Cambria"/>
+          <w:sz w:val="20"/>
+          <w:szCs w:val="20"/>
+        </w:rPr>
+        <w:t xml:space="preserve"> via Jenkins and Docker </w:t>
+      </w:r>
+      <w:r>
+        <w:rPr>
+          <w:rFonts w:ascii="Cambria" w:hAnsi="Cambria"/>
+          <w:sz w:val="20"/>
+          <w:szCs w:val="20"/>
+        </w:rPr>
+        <w:t>doubling deployment frequency</w:t>
+      </w:r>
+      <w:r>
+        <w:rPr>
+          <w:rFonts w:ascii="Cambria" w:hAnsi="Cambria"/>
+          <w:b/>
+          <w:sz w:val="20"/>
+          <w:szCs w:val="20"/>
+        </w:rPr>
+        <w:t>, reducing deployment time by 50% and enabling daily production releases.</w:t>
+      </w:r>
+    </w:p>
+    <w:p>
+      <w:pPr>
+        <w:pStyle w:val="a3"/>
+        <w:numPr>
+          <w:ilvl w:val="0"/>
+          <w:numId w:val="26"/>
+        </w:numPr>
+        <w:spacing w:before="20"/>
+        <w:ind w:left="374" w:hanging="187"/>
+        <w:rPr>
+          <w:rFonts w:ascii="Cambria" w:hAnsi="Cambria"/>
+          <w:sz w:val="20"/>
+          <w:szCs w:val="20"/>
+        </w:rPr>
+      </w:pPr>
+      <w:r>
+        <w:rPr>
+          <w:rFonts w:ascii="Cambria" w:hAnsi="Cambria"/>
+          <w:sz w:val="20"/>
+          <w:szCs w:val="20"/>
+        </w:rPr>
+        <w:t>E</w:t>
+      </w:r>
+      <w:r>
+        <w:rPr>
+          <w:rFonts w:ascii="Cambria" w:hAnsi="Cambria"/>
+          <w:sz w:val="20"/>
+          <w:szCs w:val="20"/>
+        </w:rPr>
+        <w:t>levated code quality and narrowed bug leakage by implementing comprehensive unit testing with Spock.</w:t>
       </w:r>
     </w:p>
     <w:p>
@@ -2040,7 +2124,7 @@
         <w:spacing w:before="240" w:after="60" w:line="240" w:lineRule="auto"/>
         <w:jc w:val="both"/>
         <w:rPr>
-          <w:rFonts w:ascii="Candara" w:hAnsi="Candara"/>
+          <w:rFonts w:ascii="Cambria" w:hAnsi="Cambria"/>
           <w:b/>
           <w:color w:val="auto"/>
           <w:sz w:val="20"/>
@@ -2050,7 +2134,7 @@
       </w:pPr>
       <w:r>
         <w:rPr>
-          <w:rFonts w:ascii="Candara" w:hAnsi="Candara"/>
+          <w:rFonts w:ascii="Cambria" w:hAnsi="Cambria"/>
           <w:b/>
           <w:color w:val="auto"/>
           <w:sz w:val="20"/>
@@ -2064,7 +2148,7 @@
         <w:pStyle w:val="a3"/>
         <w:jc w:val="both"/>
         <w:rPr>
-          <w:rFonts w:ascii="Candara" w:hAnsi="Candara"/>
+          <w:rFonts w:ascii="Cambria" w:hAnsi="Cambria"/>
           <w:color w:val="2F5496" w:themeColor="accent5" w:themeShade="BF"/>
           <w:sz w:val="20"/>
           <w:szCs w:val="20"/>
@@ -2073,27 +2157,47 @@
       </w:pPr>
       <w:r>
         <w:rPr>
-          <w:rFonts w:ascii="Candara" w:hAnsi="Candara"/>
+          <w:rFonts w:ascii="Cambria" w:hAnsi="Cambria"/>
           <w:b/>
           <w:color w:val="2F5496" w:themeColor="accent5" w:themeShade="BF"/>
           <w:sz w:val="20"/>
           <w:szCs w:val="20"/>
         </w:rPr>
-        <w:t>Bachelor's degree in Computer Science</w:t>
-      </w:r>
-      <w:r>
-        <w:rPr>
-          <w:rFonts w:ascii="Candara" w:hAnsi="Candara"/>
+        <w:t>Bachelor's degree</w:t>
+      </w:r>
+      <w:r>
+        <w:rPr>
+          <w:rFonts w:ascii="Cambria" w:hAnsi="Cambria"/>
           <w:b/>
           <w:color w:val="2F5496" w:themeColor="accent5" w:themeShade="BF"/>
           <w:sz w:val="20"/>
           <w:szCs w:val="20"/>
         </w:rPr>
+        <w:t xml:space="preserve"> (BSc)</w:t>
+      </w:r>
+      <w:r>
+        <w:rPr>
+          <w:rFonts w:ascii="Cambria" w:hAnsi="Cambria"/>
+          <w:b/>
+          <w:color w:val="2F5496" w:themeColor="accent5" w:themeShade="BF"/>
+          <w:sz w:val="20"/>
+          <w:szCs w:val="20"/>
+        </w:rPr>
+        <w:t xml:space="preserve"> in Computer Science</w:t>
+      </w:r>
+      <w:r>
+        <w:rPr>
+          <w:rFonts w:ascii="Cambria" w:hAnsi="Cambria"/>
+          <w:b/>
+          <w:color w:val="2F5496" w:themeColor="accent5" w:themeShade="BF"/>
+          <w:sz w:val="20"/>
+          <w:szCs w:val="20"/>
+        </w:rPr>
         <w:t xml:space="preserve"> </w:t>
       </w:r>
       <w:r>
         <w:rPr>
-          <w:rFonts w:ascii="Candara" w:hAnsi="Candara"/>
+          <w:rFonts w:ascii="Cambria" w:hAnsi="Cambria"/>
           <w:b/>
           <w:sz w:val="20"/>
           <w:szCs w:val="20"/>
@@ -2102,7 +2206,7 @@
       </w:r>
       <w:r>
         <w:rPr>
-          <w:rFonts w:ascii="Candara" w:hAnsi="Candara"/>
+          <w:rFonts w:ascii="Cambria" w:hAnsi="Cambria"/>
           <w:b/>
           <w:color w:val="0070C0"/>
           <w:sz w:val="20"/>
@@ -2112,7 +2216,7 @@
       </w:r>
       <w:r>
         <w:rPr>
-          <w:rFonts w:ascii="Times New Roman" w:hAnsi="Times New Roman" w:cs="Times New Roman"/>
+          <w:rFonts w:ascii="Cambria" w:hAnsi="Cambria" w:cs="Times New Roman"/>
           <w:sz w:val="20"/>
           <w:szCs w:val="20"/>
           <w:lang w:val="en-US"/>
@@ -2121,7 +2225,7 @@
       </w:r>
       <w:r>
         <w:rPr>
-          <w:rFonts w:ascii="Candara" w:hAnsi="Candara"/>
+          <w:rFonts w:ascii="Cambria" w:hAnsi="Cambria"/>
           <w:sz w:val="20"/>
           <w:szCs w:val="20"/>
           <w:lang w:val="en-US"/>
@@ -2130,7 +2234,7 @@
       </w:r>
       <w:r>
         <w:rPr>
-          <w:rFonts w:ascii="Candara" w:hAnsi="Candara"/>
+          <w:rFonts w:ascii="Cambria" w:hAnsi="Cambria"/>
           <w:b/>
           <w:sz w:val="20"/>
           <w:szCs w:val="20"/>
@@ -2140,7 +2244,7 @@
       </w:r>
       <w:r>
         <w:rPr>
-          <w:rFonts w:ascii="Candara" w:hAnsi="Candara"/>
+          <w:rFonts w:ascii="Cambria" w:hAnsi="Cambria"/>
           <w:sz w:val="20"/>
           <w:szCs w:val="20"/>
           <w:lang w:val="en-US"/>
@@ -2149,7 +2253,7 @@
       </w:r>
       <w:r>
         <w:rPr>
-          <w:rFonts w:ascii="Times New Roman" w:hAnsi="Times New Roman" w:cs="Times New Roman"/>
+          <w:rFonts w:ascii="Cambria" w:hAnsi="Cambria" w:cs="Times New Roman"/>
           <w:sz w:val="20"/>
           <w:szCs w:val="20"/>
           <w:lang w:val="en-US"/>
@@ -2158,7 +2262,7 @@
       </w:r>
       <w:r>
         <w:rPr>
-          <w:rFonts w:ascii="Times New Roman" w:hAnsi="Times New Roman" w:cs="Times New Roman"/>
+          <w:rFonts w:ascii="Cambria" w:hAnsi="Cambria" w:cs="Times New Roman"/>
           <w:sz w:val="20"/>
           <w:szCs w:val="20"/>
           <w:lang w:val="en-US"/>
@@ -2172,7 +2276,7 @@
         <w:spacing w:after="120"/>
         <w:rPr>
           <w:rStyle w:val="-"/>
-          <w:rFonts w:ascii="Candara" w:hAnsi="Candara"/>
+          <w:rFonts w:ascii="Cambria" w:hAnsi="Cambria"/>
           <w:color w:val="auto"/>
           <w:sz w:val="20"/>
           <w:szCs w:val="20"/>
@@ -2182,7 +2286,7 @@
       </w:pPr>
       <w:r>
         <w:rPr>
-          <w:rFonts w:ascii="Candara" w:hAnsi="Candara"/>
+          <w:rFonts w:ascii="Cambria" w:hAnsi="Cambria"/>
           <w:sz w:val="20"/>
           <w:szCs w:val="20"/>
           <w:lang w:val="en-US"/>
@@ -2192,7 +2296,7 @@
       <w:proofErr w:type="spellStart"/>
       <w:r>
         <w:rPr>
-          <w:rFonts w:ascii="Candara" w:hAnsi="Candara"/>
+          <w:rFonts w:ascii="Cambria" w:hAnsi="Cambria"/>
           <w:sz w:val="20"/>
           <w:szCs w:val="20"/>
           <w:lang w:val="en-US"/>
@@ -2202,7 +2306,7 @@
       <w:proofErr w:type="spellEnd"/>
       <w:r>
         <w:rPr>
-          <w:rFonts w:ascii="Candara" w:hAnsi="Candara"/>
+          <w:rFonts w:ascii="Cambria" w:hAnsi="Cambria"/>
           <w:sz w:val="20"/>
           <w:szCs w:val="20"/>
           <w:lang w:val="en-US"/>
@@ -2211,7 +2315,7 @@
       </w:r>
       <w:r>
         <w:rPr>
-          <w:rFonts w:ascii="Candara" w:hAnsi="Candara"/>
+          <w:rFonts w:ascii="Cambria" w:hAnsi="Cambria"/>
           <w:sz w:val="20"/>
           <w:szCs w:val="20"/>
           <w:lang w:val="en-US"/>
@@ -2222,7 +2326,7 @@
         <w:r>
           <w:rPr>
             <w:rStyle w:val="-"/>
-            <w:rFonts w:ascii="Candara" w:hAnsi="Candara"/>
+            <w:rFonts w:ascii="Cambria" w:hAnsi="Cambria"/>
             <w:sz w:val="20"/>
             <w:szCs w:val="20"/>
             <w:lang w:val="en-US"/>
@@ -2235,7 +2339,7 @@
       <w:pPr>
         <w:pStyle w:val="a3"/>
         <w:rPr>
-          <w:rFonts w:ascii="Candara" w:hAnsi="Candara" w:cs="Segoe UI"/>
+          <w:rFonts w:ascii="Cambria" w:hAnsi="Cambria" w:cs="Segoe UI"/>
           <w:sz w:val="20"/>
           <w:szCs w:val="20"/>
           <w:shd w:val="clear" w:color="auto" w:fill="FFFFFF"/>
@@ -2243,58 +2347,57 @@
       </w:pPr>
       <w:r>
         <w:rPr>
-          <w:rFonts w:ascii="Candara" w:hAnsi="Candara" w:cs="Segoe UI"/>
+          <w:rFonts w:ascii="Cambria" w:hAnsi="Cambria" w:cs="Segoe UI"/>
           <w:b/>
           <w:sz w:val="20"/>
           <w:szCs w:val="20"/>
           <w:shd w:val="clear" w:color="auto" w:fill="FFFFFF"/>
         </w:rPr>
-        <w:t>Key coursework &amp; Skil</w:t>
-      </w:r>
-      <w:r>
-        <w:rPr>
-          <w:rFonts w:ascii="Candara" w:hAnsi="Candara" w:cs="Segoe UI"/>
-          <w:b/>
+        <w:t>Key coursework</w:t>
+      </w:r>
+      <w:r>
+        <w:rPr>
+          <w:rFonts w:ascii="Cambria" w:hAnsi="Cambria" w:cs="Segoe UI"/>
           <w:sz w:val="20"/>
           <w:szCs w:val="20"/>
           <w:shd w:val="clear" w:color="auto" w:fill="FFFFFF"/>
         </w:rPr>
-        <w:t>l</w:t>
-      </w:r>
-      <w:r>
-        <w:rPr>
-          <w:rFonts w:ascii="Candara" w:hAnsi="Candara" w:cs="Segoe UI"/>
-          <w:b/>
+        <w:t>: Data Structures &amp; Algorithms, Multi</w:t>
+      </w:r>
+      <w:r>
+        <w:rPr>
+          <w:rFonts w:ascii="Cambria" w:hAnsi="Cambria" w:cs="Segoe UI"/>
           <w:sz w:val="20"/>
           <w:szCs w:val="20"/>
           <w:shd w:val="clear" w:color="auto" w:fill="FFFFFF"/>
         </w:rPr>
-        <w:t>s</w:t>
-      </w:r>
-      <w:r>
-        <w:rPr>
-          <w:rFonts w:ascii="Candara" w:hAnsi="Candara" w:cs="Segoe UI"/>
+        <w:t>threading &amp; Concurrency, System</w:t>
+      </w:r>
+      <w:r>
+        <w:rPr>
+          <w:rFonts w:ascii="Cambria" w:hAnsi="Cambria" w:cs="Segoe UI"/>
           <w:sz w:val="20"/>
           <w:szCs w:val="20"/>
           <w:shd w:val="clear" w:color="auto" w:fill="FFFFFF"/>
         </w:rPr>
-        <w:t xml:space="preserve">: </w:t>
-      </w:r>
-      <w:r>
-        <w:rPr>
-          <w:rFonts w:ascii="Candara" w:hAnsi="Candara" w:cs="Segoe UI"/>
+        <w:t xml:space="preserve"> </w:t>
+      </w:r>
+      <w:r>
+        <w:rPr>
+          <w:rFonts w:ascii="Cambria" w:hAnsi="Cambria" w:cs="Segoe UI"/>
           <w:sz w:val="20"/>
           <w:szCs w:val="20"/>
           <w:shd w:val="clear" w:color="auto" w:fill="FFFFFF"/>
         </w:rPr>
-        <w:t>Data Structures &amp; Algorithms, Multithreading &amp; Concurrency, Systems Programming, Compilers</w:t>
+        <w:t>Programming, Compiler, Operating Systems</w:t>
       </w:r>
     </w:p>
     <w:p>
       <w:pPr>
         <w:pStyle w:val="a3"/>
         <w:rPr>
-          <w:rFonts w:ascii="Candara" w:hAnsi="Candara" w:cs="Segoe UI"/>
+          <w:rFonts w:ascii="Cambria" w:hAnsi="Cambria" w:cs="Segoe UI"/>
+          <w:b/>
           <w:sz w:val="20"/>
           <w:szCs w:val="20"/>
           <w:shd w:val="clear" w:color="auto" w:fill="FFFFFF"/>
@@ -2302,56 +2405,7 @@
       </w:pPr>
       <w:r>
         <w:rPr>
-          <w:rFonts w:ascii="Candara" w:hAnsi="Candara" w:cs="Segoe UI"/>
-          <w:b/>
-          <w:sz w:val="20"/>
-          <w:szCs w:val="20"/>
-          <w:shd w:val="clear" w:color="auto" w:fill="FFFFFF"/>
-        </w:rPr>
-        <w:t>Programming:</w:t>
-      </w:r>
-      <w:r>
-        <w:rPr>
-          <w:rFonts w:ascii="Candara" w:hAnsi="Candara" w:cs="Segoe UI"/>
-          <w:sz w:val="20"/>
-          <w:szCs w:val="20"/>
-          <w:shd w:val="clear" w:color="auto" w:fill="FFFFFF"/>
-        </w:rPr>
-        <w:t xml:space="preserve"> </w:t>
-      </w:r>
-      <w:r>
-        <w:rPr>
-          <w:rFonts w:ascii="Candara" w:hAnsi="Candara" w:cs="Segoe UI"/>
-          <w:sz w:val="20"/>
-          <w:szCs w:val="20"/>
-          <w:shd w:val="clear" w:color="auto" w:fill="FFFFFF"/>
-        </w:rPr>
-        <w:t>C, C++, Java, Python</w:t>
-      </w:r>
-      <w:r>
-        <w:rPr>
-          <w:rFonts w:ascii="Candara" w:hAnsi="Candara" w:cs="Segoe UI"/>
-          <w:sz w:val="20"/>
-          <w:szCs w:val="20"/>
-          <w:shd w:val="clear" w:color="auto" w:fill="FFFFFF"/>
-        </w:rPr>
-        <w:t>, Javascript, Assembly</w:t>
-      </w:r>
-    </w:p>
-    <w:p>
-      <w:pPr>
-        <w:pStyle w:val="a3"/>
-        <w:rPr>
-          <w:rFonts w:ascii="Candara" w:hAnsi="Candara" w:cs="Segoe UI"/>
-          <w:b/>
-          <w:sz w:val="20"/>
-          <w:szCs w:val="20"/>
-          <w:shd w:val="clear" w:color="auto" w:fill="FFFFFF"/>
-        </w:rPr>
-      </w:pPr>
-      <w:r>
-        <w:rPr>
-          <w:rFonts w:ascii="Candara" w:hAnsi="Candara" w:cs="Segoe UI"/>
+          <w:rFonts w:ascii="Cambria" w:hAnsi="Cambria" w:cs="Segoe UI"/>
           <w:b/>
           <w:sz w:val="20"/>
           <w:szCs w:val="20"/>
@@ -2369,7 +2423,7 @@
         </w:numPr>
         <w:ind w:hanging="180"/>
         <w:rPr>
-          <w:rFonts w:ascii="Candara" w:hAnsi="Candara"/>
+          <w:rFonts w:ascii="Cambria" w:hAnsi="Cambria"/>
           <w:sz w:val="20"/>
           <w:szCs w:val="20"/>
           <w:lang w:val="en-US"/>
@@ -2380,7 +2434,7 @@
         <w:r>
           <w:rPr>
             <w:rStyle w:val="-"/>
-            <w:rFonts w:ascii="Candara" w:hAnsi="Candara"/>
+            <w:rFonts w:ascii="Cambria" w:hAnsi="Cambria"/>
             <w:b/>
             <w:sz w:val="20"/>
             <w:szCs w:val="20"/>
@@ -2392,17 +2446,7 @@
       </w:hyperlink>
       <w:r>
         <w:rPr>
-          <w:rFonts w:ascii="Candara" w:hAnsi="Candara"/>
-          <w:b/>
-          <w:sz w:val="20"/>
-          <w:szCs w:val="20"/>
-          <w:lang w:val="en-US"/>
-        </w:rPr>
-        <w:t xml:space="preserve"> (SIGMOD)</w:t>
-      </w:r>
-      <w:r>
-        <w:rPr>
-          <w:rFonts w:ascii="Candara" w:hAnsi="Candara"/>
+          <w:rFonts w:ascii="Cambria" w:hAnsi="Cambria"/>
           <w:b/>
           <w:sz w:val="20"/>
           <w:szCs w:val="20"/>
@@ -2412,7 +2456,7 @@
       </w:r>
       <w:r>
         <w:rPr>
-          <w:rFonts w:ascii="Candara" w:hAnsi="Candara"/>
+          <w:rFonts w:ascii="Cambria" w:hAnsi="Cambria"/>
           <w:sz w:val="20"/>
           <w:szCs w:val="20"/>
           <w:lang w:val="en-US"/>
@@ -2421,7 +2465,7 @@
       </w:r>
       <w:r>
         <w:rPr>
-          <w:rFonts w:ascii="Candara" w:hAnsi="Candara"/>
+          <w:rFonts w:ascii="Cambria" w:hAnsi="Cambria"/>
           <w:sz w:val="20"/>
           <w:szCs w:val="20"/>
           <w:lang w:val="en-US"/>
@@ -2430,7 +2474,7 @@
       </w:r>
       <w:r>
         <w:rPr>
-          <w:rFonts w:ascii="Candara" w:hAnsi="Candara"/>
+          <w:rFonts w:ascii="Cambria" w:hAnsi="Cambria"/>
           <w:sz w:val="20"/>
           <w:szCs w:val="20"/>
           <w:lang w:val="en-US"/>
@@ -2439,73 +2483,54 @@
       </w:r>
       <w:r>
         <w:rPr>
-          <w:rFonts w:ascii="Candara" w:hAnsi="Candara"/>
-          <w:sz w:val="20"/>
-          <w:szCs w:val="20"/>
-          <w:lang w:val="en-US"/>
-        </w:rPr>
-        <w:t>d Matching in documents. I</w:t>
-      </w:r>
-      <w:r>
-        <w:rPr>
-          <w:rFonts w:ascii="Candara" w:hAnsi="Candara"/>
-          <w:sz w:val="20"/>
-          <w:szCs w:val="20"/>
-          <w:lang w:val="en-US"/>
-        </w:rPr>
-        <w:t xml:space="preserve">mplemented </w:t>
-      </w:r>
-      <w:r>
-        <w:rPr>
-          <w:rFonts w:ascii="Candara" w:hAnsi="Candara"/>
-          <w:sz w:val="20"/>
-          <w:szCs w:val="20"/>
-          <w:lang w:val="en-US"/>
-        </w:rPr>
-        <w:t>trees, hash tables and l</w:t>
-      </w:r>
-      <w:r>
-        <w:rPr>
-          <w:rFonts w:ascii="Candara" w:hAnsi="Candara"/>
-          <w:sz w:val="20"/>
-          <w:szCs w:val="20"/>
-          <w:lang w:val="en-US"/>
-        </w:rPr>
-        <w:t>ists.</w:t>
-      </w:r>
-    </w:p>
-    <w:p>
-      <w:pPr>
-        <w:pStyle w:val="a3"/>
-        <w:ind w:left="720"/>
-        <w:rPr>
-          <w:rFonts w:ascii="Candara" w:hAnsi="Candara"/>
-          <w:sz w:val="20"/>
-          <w:szCs w:val="20"/>
-          <w:lang w:val="en-US"/>
-        </w:rPr>
-      </w:pPr>
-      <w:r>
-        <w:rPr>
-          <w:rFonts w:ascii="Candara" w:hAnsi="Candara"/>
-          <w:sz w:val="20"/>
-          <w:szCs w:val="20"/>
-          <w:lang w:val="en-US"/>
-        </w:rPr>
-        <w:t>(</w:t>
-      </w:r>
-      <w:r>
-        <w:rPr>
-          <w:rFonts w:ascii="Candara" w:hAnsi="Candara"/>
-          <w:sz w:val="20"/>
-          <w:szCs w:val="20"/>
-          <w:lang w:val="en-US"/>
-        </w:rPr>
-        <w:t xml:space="preserve">Achieved </w:t>
-      </w:r>
-      <w:r>
-        <w:rPr>
-          <w:rFonts w:ascii="Times New Roman" w:hAnsi="Times New Roman" w:cs="Times New Roman"/>
+          <w:rFonts w:ascii="Cambria" w:hAnsi="Cambria"/>
+          <w:sz w:val="20"/>
+          <w:szCs w:val="20"/>
+          <w:lang w:val="en-US"/>
+        </w:rPr>
+        <w:t xml:space="preserve">d </w:t>
+      </w:r>
+      <w:proofErr w:type="gramStart"/>
+      <w:r>
+        <w:rPr>
+          <w:rFonts w:ascii="Cambria" w:hAnsi="Cambria"/>
+          <w:sz w:val="20"/>
+          <w:szCs w:val="20"/>
+          <w:lang w:val="en-US"/>
+        </w:rPr>
+        <w:t>Matching</w:t>
+      </w:r>
+      <w:proofErr w:type="gramEnd"/>
+      <w:r>
+        <w:rPr>
+          <w:rFonts w:ascii="Cambria" w:hAnsi="Cambria"/>
+          <w:sz w:val="20"/>
+          <w:szCs w:val="20"/>
+          <w:lang w:val="en-US"/>
+        </w:rPr>
+        <w:t xml:space="preserve"> in documents. </w:t>
+      </w:r>
+      <w:r>
+        <w:rPr>
+          <w:rFonts w:ascii="Cambria" w:hAnsi="Cambria"/>
+          <w:sz w:val="20"/>
+          <w:szCs w:val="20"/>
+          <w:lang w:val="en-US"/>
+        </w:rPr>
+        <w:t>Optimized from</w:t>
+      </w:r>
+      <w:r>
+        <w:rPr>
+          <w:rFonts w:ascii="Cambria" w:hAnsi="Cambria"/>
+          <w:sz w:val="20"/>
+          <w:szCs w:val="20"/>
+          <w:lang w:val="en-US"/>
+        </w:rPr>
+        <w:t xml:space="preserve"> </w:t>
+      </w:r>
+      <w:r>
+        <w:rPr>
+          <w:rFonts w:ascii="Cambria" w:hAnsi="Cambria" w:cs="Times New Roman"/>
           <w:sz w:val="20"/>
           <w:szCs w:val="20"/>
           <w:lang w:val="en-US"/>
@@ -2514,16 +2539,25 @@
       </w:r>
       <w:r>
         <w:rPr>
-          <w:rFonts w:ascii="Candara" w:hAnsi="Candara"/>
-          <w:sz w:val="20"/>
-          <w:szCs w:val="20"/>
-          <w:lang w:val="en-US"/>
-        </w:rPr>
-        <w:t xml:space="preserve"> single-threaded and </w:t>
-      </w:r>
-      <w:r>
-        <w:rPr>
-          <w:rFonts w:ascii="Times New Roman" w:hAnsi="Times New Roman" w:cs="Times New Roman"/>
+          <w:rFonts w:ascii="Cambria" w:hAnsi="Cambria"/>
+          <w:sz w:val="20"/>
+          <w:szCs w:val="20"/>
+          <w:lang w:val="en-US"/>
+        </w:rPr>
+        <w:t xml:space="preserve"> </w:t>
+      </w:r>
+      <w:r>
+        <w:rPr>
+          <w:rFonts w:ascii="Cambria" w:hAnsi="Cambria"/>
+          <w:sz w:val="20"/>
+          <w:szCs w:val="20"/>
+          <w:lang w:val="en-US"/>
+        </w:rPr>
+        <w:t xml:space="preserve">to </w:t>
+      </w:r>
+      <w:r>
+        <w:rPr>
+          <w:rFonts w:ascii="Cambria" w:hAnsi="Cambria" w:cs="Times New Roman"/>
           <w:sz w:val="20"/>
           <w:szCs w:val="20"/>
           <w:lang w:val="en-US"/>
@@ -2532,7 +2566,7 @@
       </w:r>
       <w:r>
         <w:rPr>
-          <w:rFonts w:ascii="Times New Roman" w:hAnsi="Times New Roman" w:cs="Times New Roman"/>
+          <w:rFonts w:ascii="Cambria" w:hAnsi="Cambria" w:cs="Times New Roman"/>
           <w:sz w:val="20"/>
           <w:szCs w:val="20"/>
           <w:lang w:val="en-US"/>
@@ -2541,16 +2575,25 @@
       </w:r>
       <w:r>
         <w:rPr>
-          <w:rFonts w:ascii="Candara" w:hAnsi="Candara"/>
-          <w:sz w:val="20"/>
-          <w:szCs w:val="20"/>
-          <w:lang w:val="en-US"/>
-        </w:rPr>
-        <w:t xml:space="preserve"> with </w:t>
-      </w:r>
-      <w:r>
-        <w:rPr>
-          <w:rFonts w:ascii="Times New Roman" w:hAnsi="Times New Roman" w:cs="Times New Roman"/>
+          <w:rFonts w:ascii="Cambria" w:hAnsi="Cambria"/>
+          <w:sz w:val="20"/>
+          <w:szCs w:val="20"/>
+          <w:lang w:val="en-US"/>
+        </w:rPr>
+        <w:t xml:space="preserve"> </w:t>
+      </w:r>
+      <w:r>
+        <w:rPr>
+          <w:rFonts w:ascii="Cambria" w:hAnsi="Cambria"/>
+          <w:sz w:val="20"/>
+          <w:szCs w:val="20"/>
+          <w:lang w:val="en-US"/>
+        </w:rPr>
+        <w:t xml:space="preserve">using </w:t>
+      </w:r>
+      <w:r>
+        <w:rPr>
+          <w:rFonts w:ascii="Cambria" w:hAnsi="Cambria" w:cs="Times New Roman"/>
           <w:sz w:val="20"/>
           <w:szCs w:val="20"/>
           <w:lang w:val="en-US"/>
@@ -2559,7 +2602,7 @@
       </w:r>
       <w:r>
         <w:rPr>
-          <w:rFonts w:ascii="Candara" w:hAnsi="Candara"/>
+          <w:rFonts w:ascii="Cambria" w:hAnsi="Cambria"/>
           <w:sz w:val="20"/>
           <w:szCs w:val="20"/>
           <w:lang w:val="en-US"/>
@@ -2568,12 +2611,12 @@
       </w:r>
       <w:r>
         <w:rPr>
-          <w:rFonts w:ascii="Candara" w:hAnsi="Candara"/>
-          <w:sz w:val="20"/>
-          <w:szCs w:val="20"/>
-          <w:lang w:val="en-US"/>
-        </w:rPr>
-        <w:t>)</w:t>
+          <w:rFonts w:ascii="Cambria" w:hAnsi="Cambria"/>
+          <w:sz w:val="20"/>
+          <w:szCs w:val="20"/>
+          <w:lang w:val="en-US"/>
+        </w:rPr>
+        <w:t>.</w:t>
       </w:r>
     </w:p>
     <w:p>
@@ -2585,7 +2628,7 @@
         </w:numPr>
         <w:ind w:hanging="180"/>
         <w:rPr>
-          <w:rFonts w:ascii="Candara" w:hAnsi="Candara"/>
+          <w:rFonts w:ascii="Cambria" w:hAnsi="Cambria"/>
           <w:color w:val="2F5496" w:themeColor="accent5" w:themeShade="BF"/>
           <w:sz w:val="20"/>
           <w:szCs w:val="20"/>
@@ -2596,7 +2639,7 @@
         <w:r>
           <w:rPr>
             <w:rStyle w:val="-"/>
-            <w:rFonts w:ascii="Candara" w:hAnsi="Candara"/>
+            <w:rFonts w:ascii="Cambria" w:hAnsi="Cambria"/>
             <w:b/>
             <w:sz w:val="20"/>
             <w:szCs w:val="20"/>
@@ -2606,7 +2649,7 @@
       </w:hyperlink>
       <w:r>
         <w:rPr>
-          <w:rFonts w:ascii="Candara" w:hAnsi="Candara"/>
+          <w:rFonts w:ascii="Cambria" w:hAnsi="Cambria"/>
           <w:b/>
           <w:sz w:val="20"/>
           <w:szCs w:val="20"/>
@@ -2615,7 +2658,7 @@
       </w:r>
       <w:r>
         <w:rPr>
-          <w:rFonts w:ascii="Candara" w:hAnsi="Candara"/>
+          <w:rFonts w:ascii="Cambria" w:hAnsi="Cambria"/>
           <w:sz w:val="20"/>
           <w:szCs w:val="20"/>
         </w:rPr>
@@ -2623,7 +2666,7 @@
       </w:r>
       <w:r>
         <w:rPr>
-          <w:rFonts w:ascii="Candara" w:hAnsi="Candara"/>
+          <w:rFonts w:ascii="Cambria" w:hAnsi="Cambria"/>
           <w:b/>
           <w:sz w:val="20"/>
           <w:szCs w:val="20"/>
@@ -2634,7 +2677,7 @@
         <w:r>
           <w:rPr>
             <w:rStyle w:val="-"/>
-            <w:rFonts w:ascii="Candara" w:hAnsi="Candara"/>
+            <w:rFonts w:ascii="Cambria" w:hAnsi="Cambria"/>
             <w:b/>
             <w:sz w:val="20"/>
             <w:szCs w:val="20"/>
@@ -2649,7 +2692,7 @@
         <w:spacing w:before="240" w:after="60" w:line="240" w:lineRule="auto"/>
         <w:jc w:val="both"/>
         <w:rPr>
-          <w:rFonts w:ascii="Candara" w:hAnsi="Candara"/>
+          <w:rFonts w:ascii="Cambria" w:hAnsi="Cambria"/>
           <w:b/>
           <w:color w:val="auto"/>
           <w:sz w:val="20"/>
@@ -2658,7 +2701,7 @@
       </w:pPr>
       <w:r>
         <w:rPr>
-          <w:rFonts w:ascii="Candara" w:hAnsi="Candara"/>
+          <w:rFonts w:ascii="Cambria" w:hAnsi="Cambria"/>
           <w:b/>
           <w:color w:val="auto"/>
           <w:sz w:val="20"/>
@@ -2668,7 +2711,7 @@
       </w:r>
       <w:r>
         <w:rPr>
-          <w:rFonts w:ascii="Candara" w:hAnsi="Candara"/>
+          <w:rFonts w:ascii="Cambria" w:hAnsi="Cambria"/>
           <w:b/>
           <w:color w:val="auto"/>
           <w:sz w:val="20"/>
@@ -2680,395 +2723,337 @@
     </w:p>
     <w:p>
       <w:pPr>
-        <w:pStyle w:val="a5"/>
+        <w:pStyle w:val="a3"/>
         <w:numPr>
           <w:ilvl w:val="0"/>
-          <w:numId w:val="31"/>
+          <w:numId w:val="26"/>
         </w:numPr>
-        <w:spacing w:after="40" w:line="240" w:lineRule="auto"/>
-        <w:ind w:left="360" w:hanging="180"/>
-        <w:rPr>
-          <w:rFonts w:ascii="Candara" w:hAnsi="Candara"/>
-          <w:sz w:val="20"/>
-          <w:szCs w:val="20"/>
-          <w:lang w:val="en-US"/>
-        </w:rPr>
-      </w:pPr>
-      <w:r>
-        <w:rPr>
-          <w:rFonts w:ascii="Candara" w:hAnsi="Candara"/>
-          <w:b/>
-          <w:sz w:val="20"/>
-          <w:szCs w:val="20"/>
-          <w:lang w:val="en-US"/>
-        </w:rPr>
-        <w:t>Distributed Systems &amp; Microservices:</w:t>
-      </w:r>
-      <w:r>
-        <w:rPr>
-          <w:rFonts w:ascii="Candara" w:hAnsi="Candara"/>
-          <w:sz w:val="20"/>
-          <w:szCs w:val="20"/>
-          <w:lang w:val="en-US"/>
-        </w:rPr>
-        <w:t xml:space="preserve"> Spring Boot, Kafka, Redis, concurrency, system design patterns</w:t>
+        <w:spacing w:before="20"/>
+        <w:ind w:left="374" w:hanging="187"/>
+        <w:rPr>
+          <w:rFonts w:ascii="Cambria" w:hAnsi="Cambria"/>
+          <w:sz w:val="20"/>
+          <w:szCs w:val="20"/>
+        </w:rPr>
+      </w:pPr>
+      <w:r>
+        <w:rPr>
+          <w:rFonts w:ascii="Cambria" w:hAnsi="Cambria"/>
+          <w:b/>
+          <w:sz w:val="20"/>
+          <w:szCs w:val="20"/>
+        </w:rPr>
+        <w:t>Languages:</w:t>
+      </w:r>
+      <w:r>
+        <w:rPr>
+          <w:rFonts w:ascii="Cambria" w:hAnsi="Cambria"/>
+          <w:sz w:val="20"/>
+          <w:szCs w:val="20"/>
+        </w:rPr>
+        <w:t xml:space="preserve"> Java, Python, JavaScript, TypeScript, SQL</w:t>
       </w:r>
     </w:p>
     <w:p>
       <w:pPr>
-        <w:pStyle w:val="a5"/>
+        <w:pStyle w:val="a3"/>
         <w:numPr>
           <w:ilvl w:val="0"/>
-          <w:numId w:val="31"/>
+          <w:numId w:val="26"/>
         </w:numPr>
-        <w:spacing w:after="40" w:line="240" w:lineRule="auto"/>
-        <w:ind w:left="360" w:hanging="180"/>
-        <w:rPr>
-          <w:rFonts w:ascii="Candara" w:hAnsi="Candara"/>
-          <w:sz w:val="20"/>
-          <w:szCs w:val="20"/>
-          <w:lang w:val="en-US"/>
-        </w:rPr>
-      </w:pPr>
-      <w:r>
-        <w:rPr>
-          <w:rFonts w:ascii="Candara" w:hAnsi="Candara"/>
-          <w:b/>
-          <w:sz w:val="20"/>
-          <w:szCs w:val="20"/>
-          <w:lang w:val="en-US"/>
-        </w:rPr>
-        <w:t>Backend Engineering:</w:t>
-      </w:r>
-      <w:r>
-        <w:rPr>
-          <w:rFonts w:ascii="Candara" w:hAnsi="Candara"/>
-          <w:sz w:val="20"/>
-          <w:szCs w:val="20"/>
-          <w:lang w:val="en-US"/>
-        </w:rPr>
-        <w:t xml:space="preserve"> Java, Python (FastAPI), Node.js (Express), ETL &amp; data pipelines</w:t>
+        <w:spacing w:before="20"/>
+        <w:ind w:left="374" w:hanging="187"/>
+        <w:rPr>
+          <w:rFonts w:ascii="Cambria" w:hAnsi="Cambria"/>
+          <w:sz w:val="20"/>
+          <w:szCs w:val="20"/>
+        </w:rPr>
+      </w:pPr>
+      <w:r>
+        <w:rPr>
+          <w:rFonts w:ascii="Cambria" w:hAnsi="Cambria"/>
+          <w:b/>
+          <w:sz w:val="20"/>
+          <w:szCs w:val="20"/>
+        </w:rPr>
+        <w:t>Backend Frameworks:</w:t>
+      </w:r>
+      <w:r>
+        <w:rPr>
+          <w:rFonts w:ascii="Cambria" w:hAnsi="Cambria"/>
+          <w:sz w:val="20"/>
+          <w:szCs w:val="20"/>
+        </w:rPr>
+        <w:t xml:space="preserve"> Spring Boot, FastAPI, Node.js (Express)</w:t>
       </w:r>
     </w:p>
     <w:p>
       <w:pPr>
-        <w:pStyle w:val="a5"/>
+        <w:pStyle w:val="a3"/>
         <w:numPr>
           <w:ilvl w:val="0"/>
-          <w:numId w:val="31"/>
+          <w:numId w:val="26"/>
         </w:numPr>
-        <w:spacing w:after="40" w:line="240" w:lineRule="auto"/>
-        <w:ind w:left="360" w:hanging="180"/>
-        <w:rPr>
-          <w:rFonts w:ascii="Candara" w:hAnsi="Candara"/>
-          <w:sz w:val="20"/>
-          <w:szCs w:val="20"/>
-          <w:lang w:val="en-US"/>
-        </w:rPr>
-      </w:pPr>
-      <w:r>
-        <w:rPr>
-          <w:rFonts w:ascii="Candara" w:hAnsi="Candara"/>
-          <w:b/>
-          <w:sz w:val="20"/>
-          <w:szCs w:val="20"/>
-          <w:lang w:val="en-US"/>
-        </w:rPr>
-        <w:t>Frontend Engineering:</w:t>
-      </w:r>
-      <w:r>
-        <w:rPr>
-          <w:rFonts w:ascii="Candara" w:hAnsi="Candara"/>
-          <w:sz w:val="20"/>
-          <w:szCs w:val="20"/>
-          <w:lang w:val="en-US"/>
-        </w:rPr>
-        <w:t xml:space="preserve"> React, Next.js, </w:t>
+        <w:spacing w:before="20"/>
+        <w:ind w:left="374" w:hanging="187"/>
+        <w:rPr>
+          <w:rFonts w:ascii="Cambria" w:hAnsi="Cambria"/>
+          <w:sz w:val="20"/>
+          <w:szCs w:val="20"/>
+        </w:rPr>
+      </w:pPr>
+      <w:r>
+        <w:rPr>
+          <w:rFonts w:ascii="Cambria" w:hAnsi="Cambria"/>
+          <w:b/>
+          <w:sz w:val="20"/>
+          <w:szCs w:val="20"/>
+        </w:rPr>
+        <w:t>Frontend Development:</w:t>
+      </w:r>
+      <w:r>
+        <w:rPr>
+          <w:rFonts w:ascii="Cambria" w:hAnsi="Cambria"/>
+          <w:sz w:val="20"/>
+          <w:szCs w:val="20"/>
+        </w:rPr>
+        <w:t xml:space="preserve"> React, Next.js, HTML5, CSS3</w:t>
+      </w:r>
+    </w:p>
+    <w:p>
+      <w:pPr>
+        <w:pStyle w:val="a3"/>
+        <w:numPr>
+          <w:ilvl w:val="0"/>
+          <w:numId w:val="26"/>
+        </w:numPr>
+        <w:spacing w:before="20"/>
+        <w:ind w:left="374" w:hanging="187"/>
+        <w:rPr>
+          <w:rFonts w:ascii="Cambria" w:hAnsi="Cambria"/>
+          <w:sz w:val="20"/>
+          <w:szCs w:val="20"/>
+        </w:rPr>
+      </w:pPr>
+      <w:r>
+        <w:rPr>
+          <w:rFonts w:ascii="Cambria" w:hAnsi="Cambria"/>
+          <w:b/>
+          <w:sz w:val="20"/>
+          <w:szCs w:val="20"/>
+        </w:rPr>
+        <w:t>Distributed Systems &amp; Middleware:</w:t>
+      </w:r>
+      <w:r>
+        <w:rPr>
+          <w:rFonts w:ascii="Cambria" w:hAnsi="Cambria"/>
+          <w:sz w:val="20"/>
+          <w:szCs w:val="20"/>
+        </w:rPr>
+        <w:t xml:space="preserve"> </w:t>
       </w:r>
       <w:proofErr w:type="spellStart"/>
       <w:r>
         <w:rPr>
-          <w:rFonts w:ascii="Candara" w:hAnsi="Candara"/>
-          <w:sz w:val="20"/>
-          <w:szCs w:val="20"/>
-          <w:lang w:val="en-US"/>
-        </w:rPr>
-        <w:t>Javascript</w:t>
+          <w:rFonts w:ascii="Cambria" w:hAnsi="Cambria"/>
+          <w:sz w:val="20"/>
+          <w:szCs w:val="20"/>
+        </w:rPr>
+        <w:t>Microservices</w:t>
       </w:r>
       <w:proofErr w:type="spellEnd"/>
       <w:r>
         <w:rPr>
-          <w:rFonts w:ascii="Candara" w:hAnsi="Candara"/>
-          <w:sz w:val="20"/>
-          <w:szCs w:val="20"/>
-          <w:lang w:val="en-US"/>
-        </w:rPr>
-        <w:t xml:space="preserve">, </w:t>
+          <w:rFonts w:ascii="Cambria" w:hAnsi="Cambria"/>
+          <w:sz w:val="20"/>
+          <w:szCs w:val="20"/>
+        </w:rPr>
+        <w:t xml:space="preserve"> Architecture, Kafka, </w:t>
       </w:r>
       <w:proofErr w:type="spellStart"/>
       <w:r>
         <w:rPr>
-          <w:rFonts w:ascii="Candara" w:hAnsi="Candara"/>
-          <w:sz w:val="20"/>
-          <w:szCs w:val="20"/>
-          <w:lang w:val="en-US"/>
-        </w:rPr>
-        <w:t>TypeScript</w:t>
+          <w:rFonts w:ascii="Cambria" w:hAnsi="Cambria"/>
+          <w:sz w:val="20"/>
+          <w:szCs w:val="20"/>
+        </w:rPr>
+        <w:t>Redis</w:t>
+      </w:r>
+      <w:proofErr w:type="spellEnd"/>
+      <w:r>
+        <w:rPr>
+          <w:rFonts w:ascii="Cambria" w:hAnsi="Cambria"/>
+          <w:sz w:val="20"/>
+          <w:szCs w:val="20"/>
+        </w:rPr>
+        <w:t xml:space="preserve"> (Caching &amp; Pub/Sub), Event-Driven Design</w:t>
+      </w:r>
+    </w:p>
+    <w:p>
+      <w:pPr>
+        <w:pStyle w:val="a3"/>
+        <w:numPr>
+          <w:ilvl w:val="0"/>
+          <w:numId w:val="26"/>
+        </w:numPr>
+        <w:spacing w:before="20"/>
+        <w:ind w:left="374" w:hanging="187"/>
+        <w:rPr>
+          <w:rFonts w:ascii="Cambria" w:hAnsi="Cambria"/>
+          <w:sz w:val="20"/>
+          <w:szCs w:val="20"/>
+        </w:rPr>
+      </w:pPr>
+      <w:r>
+        <w:rPr>
+          <w:rFonts w:ascii="Cambria" w:hAnsi="Cambria"/>
+          <w:b/>
+          <w:sz w:val="20"/>
+          <w:szCs w:val="20"/>
+        </w:rPr>
+        <w:t>Cloud &amp; Infrastructure:</w:t>
+      </w:r>
+      <w:r>
+        <w:rPr>
+          <w:rFonts w:ascii="Cambria" w:hAnsi="Cambria"/>
+          <w:sz w:val="20"/>
+          <w:szCs w:val="20"/>
+        </w:rPr>
+        <w:t xml:space="preserve"> AWS (EC2, S3), Docker, Terraform, CI/CD (Jenkins, GitHub Actions)</w:t>
+      </w:r>
+    </w:p>
+    <w:p>
+      <w:pPr>
+        <w:pStyle w:val="a3"/>
+        <w:numPr>
+          <w:ilvl w:val="0"/>
+          <w:numId w:val="26"/>
+        </w:numPr>
+        <w:spacing w:before="20"/>
+        <w:ind w:left="374" w:hanging="187"/>
+        <w:rPr>
+          <w:rFonts w:ascii="Cambria" w:hAnsi="Cambria"/>
+          <w:sz w:val="20"/>
+          <w:szCs w:val="20"/>
+        </w:rPr>
+      </w:pPr>
+      <w:r>
+        <w:rPr>
+          <w:rFonts w:ascii="Cambria" w:hAnsi="Cambria"/>
+          <w:b/>
+          <w:sz w:val="20"/>
+          <w:szCs w:val="20"/>
+        </w:rPr>
+        <w:t>Database &amp; Storage:</w:t>
+      </w:r>
+      <w:r>
+        <w:rPr>
+          <w:rFonts w:ascii="Cambria" w:hAnsi="Cambria"/>
+          <w:sz w:val="20"/>
+          <w:szCs w:val="20"/>
+        </w:rPr>
+        <w:t xml:space="preserve"> PostgreSQL, MySQL, MongoDB, Elasticsearch, ETL Pipelines</w:t>
+      </w:r>
+      <w:r>
+        <w:rPr>
+          <w:rFonts w:ascii="Cambria" w:hAnsi="Cambria"/>
+          <w:sz w:val="20"/>
+          <w:szCs w:val="20"/>
+        </w:rPr>
+        <w:t>, Liquibase</w:t>
+      </w:r>
+    </w:p>
+    <w:p>
+      <w:pPr>
+        <w:pStyle w:val="a3"/>
+        <w:numPr>
+          <w:ilvl w:val="0"/>
+          <w:numId w:val="26"/>
+        </w:numPr>
+        <w:spacing w:before="20"/>
+        <w:ind w:left="374" w:hanging="187"/>
+        <w:rPr>
+          <w:rFonts w:ascii="Cambria" w:hAnsi="Cambria"/>
+          <w:sz w:val="20"/>
+          <w:szCs w:val="20"/>
+        </w:rPr>
+      </w:pPr>
+      <w:r>
+        <w:rPr>
+          <w:rFonts w:ascii="Cambria" w:hAnsi="Cambria"/>
+          <w:b/>
+          <w:sz w:val="20"/>
+          <w:szCs w:val="20"/>
+        </w:rPr>
+        <w:t>System Architecture:</w:t>
+      </w:r>
+      <w:r>
+        <w:rPr>
+          <w:rFonts w:ascii="Cambria" w:hAnsi="Cambria"/>
+          <w:sz w:val="20"/>
+          <w:szCs w:val="20"/>
+        </w:rPr>
+        <w:t xml:space="preserve"> High-Availability (HA) Systems, Fault-Tolerance, Load Balan</w:t>
+      </w:r>
+      <w:r>
+        <w:rPr>
+          <w:rFonts w:ascii="Cambria" w:hAnsi="Cambria"/>
+          <w:sz w:val="20"/>
+          <w:szCs w:val="20"/>
+        </w:rPr>
+        <w:t>cing, API Design (REST)</w:t>
+      </w:r>
+    </w:p>
+    <w:p>
+      <w:pPr>
+        <w:pStyle w:val="a3"/>
+        <w:numPr>
+          <w:ilvl w:val="0"/>
+          <w:numId w:val="26"/>
+        </w:numPr>
+        <w:spacing w:before="20"/>
+        <w:ind w:left="374" w:hanging="187"/>
+        <w:rPr>
+          <w:rFonts w:ascii="Cambria" w:hAnsi="Cambria"/>
+          <w:sz w:val="20"/>
+          <w:szCs w:val="20"/>
+        </w:rPr>
+      </w:pPr>
+      <w:r>
+        <w:rPr>
+          <w:rFonts w:ascii="Cambria" w:hAnsi="Cambria"/>
+          <w:b/>
+          <w:sz w:val="20"/>
+          <w:szCs w:val="20"/>
+        </w:rPr>
+        <w:t>Testing &amp; Observability:</w:t>
+      </w:r>
+      <w:r>
+        <w:rPr>
+          <w:rFonts w:ascii="Cambria" w:hAnsi="Cambria"/>
+          <w:sz w:val="20"/>
+          <w:szCs w:val="20"/>
+        </w:rPr>
+        <w:t xml:space="preserve"> Spock, Unit/Integration Testing, TDD, Prometheus, </w:t>
+      </w:r>
+      <w:proofErr w:type="spellStart"/>
+      <w:r>
+        <w:rPr>
+          <w:rFonts w:ascii="Cambria" w:hAnsi="Cambria"/>
+          <w:sz w:val="20"/>
+          <w:szCs w:val="20"/>
+        </w:rPr>
+        <w:t>Grafana</w:t>
       </w:r>
       <w:proofErr w:type="spellEnd"/>
     </w:p>
     <w:p>
       <w:pPr>
-        <w:pStyle w:val="a5"/>
-        <w:numPr>
-          <w:ilvl w:val="0"/>
-          <w:numId w:val="31"/>
-        </w:numPr>
-        <w:spacing w:after="40" w:line="240" w:lineRule="auto"/>
-        <w:ind w:left="360" w:hanging="180"/>
-        <w:rPr>
-          <w:rFonts w:ascii="Candara" w:hAnsi="Candara"/>
-          <w:sz w:val="20"/>
-          <w:szCs w:val="20"/>
-          <w:lang w:val="en-US"/>
-        </w:rPr>
-      </w:pPr>
-      <w:r>
-        <w:rPr>
-          <w:rFonts w:ascii="Candara" w:hAnsi="Candara"/>
-          <w:b/>
-          <w:sz w:val="20"/>
-          <w:szCs w:val="20"/>
-          <w:lang w:val="en-US"/>
-        </w:rPr>
-        <w:t>DevOps &amp; Cloud:</w:t>
-      </w:r>
-      <w:r>
-        <w:rPr>
-          <w:rFonts w:ascii="Candara" w:hAnsi="Candara"/>
-          <w:sz w:val="20"/>
-          <w:szCs w:val="20"/>
-          <w:lang w:val="en-US"/>
-        </w:rPr>
-        <w:t xml:space="preserve"> Docker,</w:t>
-      </w:r>
-      <w:r>
-        <w:rPr>
-          <w:rFonts w:ascii="Candara" w:hAnsi="Candara"/>
-          <w:sz w:val="20"/>
-          <w:szCs w:val="20"/>
-          <w:lang w:val="en-US"/>
-        </w:rPr>
-        <w:t xml:space="preserve"> CI/CD, Observability (Prometheus, </w:t>
-      </w:r>
-      <w:proofErr w:type="spellStart"/>
-      <w:r>
-        <w:rPr>
-          <w:rFonts w:ascii="Candara" w:hAnsi="Candara"/>
-          <w:sz w:val="20"/>
-          <w:szCs w:val="20"/>
-          <w:lang w:val="en-US"/>
-        </w:rPr>
-        <w:t>Grafana</w:t>
-      </w:r>
-      <w:proofErr w:type="spellEnd"/>
-      <w:r>
-        <w:rPr>
-          <w:rFonts w:ascii="Candara" w:hAnsi="Candara"/>
-          <w:sz w:val="20"/>
-          <w:szCs w:val="20"/>
-          <w:lang w:val="en-US"/>
-        </w:rPr>
-        <w:t>)</w:t>
-      </w:r>
-      <w:r>
-        <w:rPr>
-          <w:rFonts w:ascii="Candara" w:hAnsi="Candara"/>
-          <w:sz w:val="20"/>
-          <w:szCs w:val="20"/>
-          <w:lang w:val="en-US"/>
-        </w:rPr>
-        <w:t>, Terraform</w:t>
-      </w:r>
-    </w:p>
-    <w:p>
-      <w:pPr>
-        <w:pStyle w:val="a5"/>
-        <w:numPr>
-          <w:ilvl w:val="0"/>
-          <w:numId w:val="31"/>
-        </w:numPr>
-        <w:spacing w:after="40" w:line="240" w:lineRule="auto"/>
-        <w:ind w:left="360" w:hanging="180"/>
-        <w:rPr>
-          <w:rFonts w:ascii="Candara" w:hAnsi="Candara"/>
-          <w:sz w:val="20"/>
-          <w:szCs w:val="20"/>
-          <w:lang w:val="en-US"/>
-        </w:rPr>
-      </w:pPr>
-      <w:r>
-        <w:rPr>
-          <w:rFonts w:ascii="Candara" w:hAnsi="Candara"/>
-          <w:b/>
-          <w:sz w:val="20"/>
-          <w:szCs w:val="20"/>
-          <w:lang w:val="en-US"/>
-        </w:rPr>
-        <w:t>Data &amp; Storage:</w:t>
-      </w:r>
-      <w:r>
-        <w:rPr>
-          <w:rFonts w:ascii="Candara" w:hAnsi="Candara"/>
-          <w:sz w:val="20"/>
-          <w:szCs w:val="20"/>
-          <w:lang w:val="en-US"/>
-        </w:rPr>
-        <w:t xml:space="preserve"> PostgreSQL, MySQL, MongoDB, </w:t>
-      </w:r>
-      <w:proofErr w:type="spellStart"/>
-      <w:r>
-        <w:rPr>
-          <w:rFonts w:ascii="Candara" w:hAnsi="Candara"/>
-          <w:sz w:val="20"/>
-          <w:szCs w:val="20"/>
-          <w:lang w:val="en-US"/>
-        </w:rPr>
-        <w:t>ElasticSearch</w:t>
-      </w:r>
-      <w:proofErr w:type="spellEnd"/>
-      <w:r>
-        <w:rPr>
-          <w:rFonts w:ascii="Candara" w:hAnsi="Candara"/>
-          <w:sz w:val="20"/>
-          <w:szCs w:val="20"/>
-          <w:lang w:val="en-US"/>
-        </w:rPr>
-        <w:t>, AWS S3</w:t>
-      </w:r>
-    </w:p>
-    <w:p>
-      <w:pPr>
-        <w:pStyle w:val="a5"/>
-        <w:numPr>
-          <w:ilvl w:val="0"/>
-          <w:numId w:val="31"/>
-        </w:numPr>
-        <w:spacing w:after="40" w:line="240" w:lineRule="auto"/>
-        <w:ind w:left="360" w:hanging="180"/>
-        <w:rPr>
-          <w:rFonts w:ascii="Candara" w:hAnsi="Candara"/>
-          <w:b/>
-          <w:sz w:val="20"/>
-          <w:szCs w:val="20"/>
-          <w:lang w:val="en-US"/>
-        </w:rPr>
-      </w:pPr>
-      <w:r>
-        <w:rPr>
-          <w:rFonts w:ascii="Candara" w:hAnsi="Candara"/>
-          <w:b/>
-          <w:sz w:val="20"/>
-          <w:szCs w:val="20"/>
-          <w:lang w:val="en-US"/>
-        </w:rPr>
-        <w:t xml:space="preserve">Architecture &amp; System design: </w:t>
-      </w:r>
-      <w:r>
-        <w:rPr>
-          <w:rFonts w:ascii="Candara" w:hAnsi="Candara"/>
-          <w:sz w:val="20"/>
-          <w:szCs w:val="20"/>
-          <w:lang w:val="en-US"/>
-        </w:rPr>
-        <w:t>High-availability systems, fault-tolerance, caching strategies, load bala</w:t>
-      </w:r>
-      <w:r>
-        <w:rPr>
-          <w:rFonts w:ascii="Candara" w:hAnsi="Candara"/>
-          <w:sz w:val="20"/>
-          <w:szCs w:val="20"/>
-          <w:lang w:val="en-US"/>
-        </w:rPr>
-        <w:t xml:space="preserve">ncing, </w:t>
-      </w:r>
-      <w:r>
-        <w:rPr>
-          <w:rFonts w:ascii="Candara" w:hAnsi="Candara"/>
-          <w:sz w:val="20"/>
-          <w:szCs w:val="20"/>
-          <w:lang w:val="en-US"/>
-        </w:rPr>
-        <w:t>API design, micro-service</w:t>
-      </w:r>
-      <w:r>
-        <w:rPr>
-          <w:rFonts w:ascii="Candara" w:hAnsi="Candara"/>
-          <w:sz w:val="20"/>
-          <w:szCs w:val="20"/>
-          <w:lang w:val="en-US"/>
-        </w:rPr>
-        <w:t xml:space="preserve"> architecture, design patterns</w:t>
-      </w:r>
-    </w:p>
-    <w:p>
-      <w:pPr>
-        <w:pStyle w:val="a5"/>
-        <w:numPr>
-          <w:ilvl w:val="0"/>
-          <w:numId w:val="31"/>
-        </w:numPr>
-        <w:spacing w:after="40" w:line="240" w:lineRule="auto"/>
-        <w:ind w:left="360" w:hanging="180"/>
-        <w:rPr>
-          <w:rFonts w:ascii="Candara" w:hAnsi="Candara"/>
-          <w:sz w:val="20"/>
-          <w:szCs w:val="20"/>
-          <w:lang w:val="en-US"/>
-        </w:rPr>
-      </w:pPr>
-      <w:r>
-        <w:rPr>
-          <w:rFonts w:ascii="Candara" w:hAnsi="Candara"/>
-          <w:b/>
-          <w:sz w:val="20"/>
-          <w:szCs w:val="20"/>
-          <w:lang w:val="en-US"/>
-        </w:rPr>
-        <w:t>Testing &amp; Quality:</w:t>
-      </w:r>
-      <w:r>
-        <w:rPr>
-          <w:rFonts w:ascii="Candara" w:hAnsi="Candara"/>
-          <w:sz w:val="20"/>
-          <w:szCs w:val="20"/>
-          <w:lang w:val="en-US"/>
-        </w:rPr>
-        <w:t xml:space="preserve"> Spock, automation frameworks</w:t>
-      </w:r>
-      <w:r>
-        <w:rPr>
-          <w:lang w:val="en-US"/>
-        </w:rPr>
-        <w:t>,</w:t>
-      </w:r>
-      <w:r>
-        <w:rPr>
-          <w:rFonts w:ascii="Candara" w:hAnsi="Candara"/>
-          <w:sz w:val="20"/>
-          <w:szCs w:val="20"/>
-          <w:lang w:val="en-US"/>
-        </w:rPr>
-        <w:t xml:space="preserve"> unit &amp; integration testing, test-driven development</w:t>
-      </w:r>
-    </w:p>
-    <w:p>
-      <w:pPr>
         <w:pStyle w:val="2"/>
         <w:spacing w:before="240" w:after="60" w:line="240" w:lineRule="auto"/>
         <w:jc w:val="both"/>
         <w:rPr>
-          <w:rFonts w:ascii="Candara" w:hAnsi="Candara"/>
+          <w:rFonts w:ascii="Cambria" w:hAnsi="Cambria"/>
           <w:b/>
           <w:color w:val="auto"/>
           <w:sz w:val="20"/>
@@ -3078,7 +3063,7 @@
       </w:pPr>
       <w:r>
         <w:rPr>
-          <w:rFonts w:ascii="Candara" w:hAnsi="Candara"/>
+          <w:rFonts w:ascii="Cambria" w:hAnsi="Cambria"/>
           <w:b/>
           <w:color w:val="auto"/>
           <w:sz w:val="20"/>
@@ -3098,19 +3083,152 @@
         <w:ind w:left="360" w:hanging="180"/>
         <w:rPr>
           <w:rStyle w:val="-"/>
-          <w:rFonts w:ascii="Candara" w:hAnsi="Candara"/>
-          <w:color w:val="auto"/>
-          <w:sz w:val="20"/>
-          <w:szCs w:val="20"/>
-          <w:u w:val="none"/>
+          <w:rFonts w:ascii="Cambria" w:hAnsi="Cambria"/>
+          <w:b/>
+          <w:sz w:val="20"/>
+          <w:szCs w:val="20"/>
           <w:lang w:val="en-US"/>
         </w:rPr>
       </w:pPr>
       <w:hyperlink r:id="rId20" w:history="1">
+        <w:proofErr w:type="spellStart"/>
         <w:r>
           <w:rPr>
             <w:rStyle w:val="-"/>
-            <w:rFonts w:ascii="Candara" w:hAnsi="Candara"/>
+            <w:rFonts w:ascii="Cambria" w:hAnsi="Cambria"/>
+            <w:b/>
+            <w:sz w:val="20"/>
+            <w:szCs w:val="20"/>
+            <w:lang w:val="en-US"/>
+          </w:rPr>
+          <w:t>Algo</w:t>
+        </w:r>
+        <w:proofErr w:type="spellEnd"/>
+        <w:r>
+          <w:rPr>
+            <w:rStyle w:val="-"/>
+            <w:rFonts w:ascii="Cambria" w:hAnsi="Cambria"/>
+            <w:b/>
+            <w:sz w:val="20"/>
+            <w:szCs w:val="20"/>
+            <w:lang w:val="en-US"/>
+          </w:rPr>
+          <w:t xml:space="preserve"> Pulse:</w:t>
+        </w:r>
+      </w:hyperlink>
+      <w:r>
+        <w:rPr>
+          <w:rStyle w:val="-"/>
+          <w:rFonts w:ascii="Cambria" w:hAnsi="Cambria"/>
+          <w:color w:val="auto"/>
+          <w:sz w:val="20"/>
+          <w:szCs w:val="20"/>
+          <w:u w:val="none"/>
+          <w:lang w:val="en-US"/>
+        </w:rPr>
+        <w:t xml:space="preserve"> A high-performance, interactive visualizer designed to demystify complex computational logic of algorithms</w:t>
+      </w:r>
+      <w:r>
+        <w:rPr>
+          <w:rStyle w:val="-"/>
+          <w:rFonts w:ascii="Cambria" w:hAnsi="Cambria"/>
+          <w:color w:val="auto"/>
+          <w:sz w:val="20"/>
+          <w:szCs w:val="20"/>
+          <w:u w:val="none"/>
+          <w:lang w:val="en-US"/>
+        </w:rPr>
+        <w:t>, built</w:t>
+      </w:r>
+      <w:r>
+        <w:rPr>
+          <w:rStyle w:val="-"/>
+          <w:rFonts w:ascii="Cambria" w:hAnsi="Cambria"/>
+          <w:color w:val="auto"/>
+          <w:sz w:val="20"/>
+          <w:szCs w:val="20"/>
+          <w:u w:val="none"/>
+          <w:lang w:val="en-US"/>
+        </w:rPr>
+        <w:t xml:space="preserve"> with </w:t>
+      </w:r>
+      <w:r>
+        <w:rPr>
+          <w:rStyle w:val="-"/>
+          <w:rFonts w:ascii="Cambria" w:hAnsi="Cambria"/>
+          <w:b/>
+          <w:color w:val="auto"/>
+          <w:sz w:val="20"/>
+          <w:szCs w:val="20"/>
+          <w:u w:val="none"/>
+          <w:lang w:val="en-US"/>
+        </w:rPr>
+        <w:t>Next.js and Typescript</w:t>
+      </w:r>
+      <w:r>
+        <w:rPr>
+          <w:rStyle w:val="-"/>
+          <w:rFonts w:ascii="Cambria" w:hAnsi="Cambria"/>
+          <w:color w:val="auto"/>
+          <w:sz w:val="20"/>
+          <w:szCs w:val="20"/>
+          <w:u w:val="none"/>
+          <w:lang w:val="en-US"/>
+        </w:rPr>
+        <w:t xml:space="preserve">. It combines </w:t>
+      </w:r>
+      <w:r>
+        <w:rPr>
+          <w:rStyle w:val="-"/>
+          <w:rFonts w:ascii="Cambria" w:hAnsi="Cambria"/>
+          <w:b/>
+          <w:color w:val="auto"/>
+          <w:sz w:val="20"/>
+          <w:szCs w:val="20"/>
+          <w:u w:val="none"/>
+          <w:lang w:val="en-US"/>
+        </w:rPr>
+        <w:t>real-time data visualizatio</w:t>
+      </w:r>
+      <w:bookmarkStart w:id="0" w:name="_GoBack"/>
+      <w:bookmarkEnd w:id="0"/>
+      <w:r>
+        <w:rPr>
+          <w:rStyle w:val="-"/>
+          <w:rFonts w:ascii="Cambria" w:hAnsi="Cambria"/>
+          <w:b/>
+          <w:color w:val="auto"/>
+          <w:sz w:val="20"/>
+          <w:szCs w:val="20"/>
+          <w:u w:val="none"/>
+          <w:lang w:val="en-US"/>
+        </w:rPr>
+        <w:t>n and live code execution tracing.</w:t>
+      </w:r>
+    </w:p>
+    <w:p>
+      <w:pPr>
+        <w:pStyle w:val="a3"/>
+        <w:numPr>
+          <w:ilvl w:val="0"/>
+          <w:numId w:val="30"/>
+        </w:numPr>
+        <w:ind w:left="360" w:hanging="180"/>
+        <w:rPr>
+          <w:rStyle w:val="-"/>
+          <w:rFonts w:ascii="Cambria" w:hAnsi="Cambria"/>
+          <w:color w:val="auto"/>
+          <w:sz w:val="20"/>
+          <w:szCs w:val="20"/>
+          <w:u w:val="none"/>
+          <w:lang w:val="en-US"/>
+        </w:rPr>
+      </w:pPr>
+      <w:hyperlink r:id="rId21" w:history="1">
+        <w:r>
+          <w:rPr>
+            <w:rStyle w:val="-"/>
+            <w:rFonts w:ascii="Cambria" w:hAnsi="Cambria"/>
             <w:b/>
             <w:sz w:val="20"/>
             <w:szCs w:val="20"/>
@@ -3122,7 +3240,7 @@
       <w:r>
         <w:rPr>
           <w:rStyle w:val="-"/>
-          <w:rFonts w:ascii="Candara" w:hAnsi="Candara"/>
+          <w:rFonts w:ascii="Cambria" w:hAnsi="Cambria"/>
           <w:b/>
           <w:color w:val="auto"/>
           <w:sz w:val="20"/>
@@ -3135,7 +3253,7 @@
       <w:r>
         <w:rPr>
           <w:rStyle w:val="-"/>
-          <w:rFonts w:ascii="Candara" w:hAnsi="Candara"/>
+          <w:rFonts w:ascii="Cambria" w:hAnsi="Cambria"/>
           <w:color w:val="auto"/>
           <w:sz w:val="20"/>
           <w:szCs w:val="20"/>
@@ -3147,31 +3265,32 @@
       <w:r>
         <w:rPr>
           <w:rStyle w:val="-"/>
-          <w:rFonts w:ascii="Candara" w:hAnsi="Candara"/>
+          <w:rFonts w:ascii="Cambria" w:hAnsi="Cambria"/>
+          <w:b/>
           <w:color w:val="auto"/>
           <w:sz w:val="20"/>
           <w:szCs w:val="20"/>
           <w:u w:val="none"/>
           <w:lang w:val="en-US"/>
         </w:rPr>
-        <w:t>Python-based AI system</w:t>
+        <w:t>Python</w:t>
       </w:r>
       <w:r>
         <w:rPr>
           <w:rStyle w:val="-"/>
-          <w:rFonts w:ascii="Candara" w:hAnsi="Candara"/>
+          <w:rFonts w:ascii="Cambria" w:hAnsi="Cambria"/>
           <w:color w:val="auto"/>
           <w:sz w:val="20"/>
           <w:szCs w:val="20"/>
           <w:u w:val="none"/>
           <w:lang w:val="en-US"/>
         </w:rPr>
-        <w:t xml:space="preserve"> to automate property management emails, parsing tenant requests, generating </w:t>
+        <w:t xml:space="preserve">-based AI system to automate property management emails, parsing tenant requests, generating </w:t>
       </w:r>
       <w:r>
         <w:rPr>
           <w:rStyle w:val="-"/>
-          <w:rFonts w:ascii="Candara" w:hAnsi="Candara"/>
+          <w:rFonts w:ascii="Cambria" w:hAnsi="Cambria"/>
           <w:b/>
           <w:color w:val="auto"/>
           <w:sz w:val="20"/>
@@ -3184,32 +3303,82 @@
       <w:r>
         <w:rPr>
           <w:rStyle w:val="-"/>
-          <w:rFonts w:ascii="Candara" w:hAnsi="Candara"/>
+          <w:rFonts w:ascii="Cambria" w:hAnsi="Cambria"/>
           <w:color w:val="auto"/>
           <w:sz w:val="20"/>
           <w:szCs w:val="20"/>
           <w:u w:val="none"/>
           <w:lang w:val="en-US"/>
         </w:rPr>
-        <w:t xml:space="preserve">, classifying intents (maintenance, lockout, rent), and creating workflow action tickets with </w:t>
+        <w:t>, classifying intents</w:t>
       </w:r>
       <w:r>
         <w:rPr>
           <w:rStyle w:val="-"/>
-          <w:rFonts w:ascii="Candara" w:hAnsi="Candara"/>
-          <w:b/>
+          <w:rFonts w:ascii="Cambria" w:hAnsi="Cambria"/>
           <w:color w:val="auto"/>
           <w:sz w:val="20"/>
           <w:szCs w:val="20"/>
           <w:u w:val="none"/>
           <w:lang w:val="en-US"/>
         </w:rPr>
+        <w:t xml:space="preserve"> (maintenance, lockout, </w:t>
+      </w:r>
+      <w:proofErr w:type="gramStart"/>
+      <w:r>
+        <w:rPr>
+          <w:rStyle w:val="-"/>
+          <w:rFonts w:ascii="Cambria" w:hAnsi="Cambria"/>
+          <w:color w:val="auto"/>
+          <w:sz w:val="20"/>
+          <w:szCs w:val="20"/>
+          <w:u w:val="none"/>
+          <w:lang w:val="en-US"/>
+        </w:rPr>
+        <w:t>rent</w:t>
+      </w:r>
+      <w:proofErr w:type="gramEnd"/>
+      <w:r>
+        <w:rPr>
+          <w:rStyle w:val="-"/>
+          <w:rFonts w:ascii="Cambria" w:hAnsi="Cambria"/>
+          <w:color w:val="auto"/>
+          <w:sz w:val="20"/>
+          <w:szCs w:val="20"/>
+          <w:u w:val="none"/>
+          <w:lang w:val="en-US"/>
+        </w:rPr>
+        <w:t>) a</w:t>
+      </w:r>
+      <w:r>
+        <w:rPr>
+          <w:rStyle w:val="-"/>
+          <w:rFonts w:ascii="Cambria" w:hAnsi="Cambria"/>
+          <w:color w:val="auto"/>
+          <w:sz w:val="20"/>
+          <w:szCs w:val="20"/>
+          <w:u w:val="none"/>
+          <w:lang w:val="en-US"/>
+        </w:rPr>
+        <w:t xml:space="preserve">nd creating workflow action tickets with </w:t>
+      </w:r>
+      <w:r>
+        <w:rPr>
+          <w:rStyle w:val="-"/>
+          <w:rFonts w:ascii="Cambria" w:hAnsi="Cambria"/>
+          <w:b/>
+          <w:color w:val="auto"/>
+          <w:sz w:val="20"/>
+          <w:szCs w:val="20"/>
+          <w:u w:val="none"/>
+          <w:lang w:val="en-US"/>
+        </w:rPr>
         <w:t>fully asynchronous IMAP/SMTP handling</w:t>
       </w:r>
       <w:r>
         <w:rPr>
           <w:rStyle w:val="-"/>
-          <w:rFonts w:ascii="Candara" w:hAnsi="Candara"/>
+          <w:rFonts w:ascii="Cambria" w:hAnsi="Cambria"/>
           <w:color w:val="auto"/>
           <w:sz w:val="20"/>
           <w:szCs w:val="20"/>
@@ -3217,171 +3386,6 @@
           <w:lang w:val="en-US"/>
         </w:rPr>
         <w:t>.</w:t>
-      </w:r>
-    </w:p>
-    <w:p>
-      <w:pPr>
-        <w:pStyle w:val="a3"/>
-        <w:numPr>
-          <w:ilvl w:val="1"/>
-          <w:numId w:val="30"/>
-        </w:numPr>
-        <w:ind w:left="360" w:hanging="180"/>
-        <w:rPr>
-          <w:rFonts w:ascii="Candara" w:hAnsi="Candara"/>
-          <w:sz w:val="20"/>
-          <w:szCs w:val="20"/>
-          <w:lang w:val="en-US"/>
-        </w:rPr>
-      </w:pPr>
-      <w:hyperlink r:id="rId21" w:history="1">
-        <w:proofErr w:type="spellStart"/>
-        <w:r>
-          <w:rPr>
-            <w:rStyle w:val="-"/>
-            <w:rFonts w:ascii="Candara" w:hAnsi="Candara"/>
-            <w:b/>
-            <w:sz w:val="20"/>
-            <w:szCs w:val="20"/>
-            <w:lang w:val="en-US"/>
-          </w:rPr>
-          <w:t>BidPoint</w:t>
-        </w:r>
-        <w:proofErr w:type="spellEnd"/>
-      </w:hyperlink>
-      <w:r>
-        <w:rPr>
-          <w:rFonts w:ascii="Candara" w:hAnsi="Candara"/>
-          <w:b/>
-          <w:sz w:val="20"/>
-          <w:szCs w:val="20"/>
-          <w:lang w:val="en-US"/>
-        </w:rPr>
-        <w:t xml:space="preserve">: </w:t>
-      </w:r>
-      <w:r>
-        <w:rPr>
-          <w:rFonts w:ascii="Candara" w:hAnsi="Candara"/>
-          <w:sz w:val="20"/>
-          <w:szCs w:val="20"/>
-          <w:lang w:val="en-US"/>
-        </w:rPr>
-        <w:t>A platform where you can bid for items.</w:t>
-      </w:r>
-      <w:r>
-        <w:rPr>
-          <w:rFonts w:ascii="Candara" w:hAnsi="Candara"/>
-          <w:sz w:val="20"/>
-          <w:szCs w:val="20"/>
-          <w:lang w:val="en-US"/>
-        </w:rPr>
-        <w:t xml:space="preserve"> </w:t>
-      </w:r>
-      <w:r>
-        <w:rPr>
-          <w:rFonts w:ascii="Candara" w:hAnsi="Candara"/>
-          <w:b/>
-          <w:sz w:val="20"/>
-          <w:szCs w:val="20"/>
-          <w:lang w:val="en-US"/>
-        </w:rPr>
-        <w:t>React.js (</w:t>
-      </w:r>
-      <w:proofErr w:type="spellStart"/>
-      <w:r>
-        <w:rPr>
-          <w:rFonts w:ascii="Candara" w:hAnsi="Candara"/>
-          <w:b/>
-          <w:sz w:val="20"/>
-          <w:szCs w:val="20"/>
-          <w:lang w:val="en-US"/>
-        </w:rPr>
-        <w:t>Javascript</w:t>
-      </w:r>
-      <w:proofErr w:type="spellEnd"/>
-      <w:r>
-        <w:rPr>
-          <w:rFonts w:ascii="Candara" w:hAnsi="Candara"/>
-          <w:b/>
-          <w:sz w:val="20"/>
-          <w:szCs w:val="20"/>
-          <w:lang w:val="en-US"/>
-        </w:rPr>
-        <w:t xml:space="preserve">) </w:t>
-      </w:r>
-      <w:r>
-        <w:rPr>
-          <w:rFonts w:ascii="Candara" w:hAnsi="Candara"/>
-          <w:sz w:val="20"/>
-          <w:szCs w:val="20"/>
-          <w:lang w:val="en-US"/>
-        </w:rPr>
-        <w:t xml:space="preserve">for the Frontend and </w:t>
-      </w:r>
-      <w:r>
-        <w:rPr>
-          <w:rFonts w:ascii="Candara" w:hAnsi="Candara"/>
-          <w:b/>
-          <w:sz w:val="20"/>
-          <w:szCs w:val="20"/>
-          <w:lang w:val="en-US"/>
-        </w:rPr>
-        <w:t>Spring Boot (Java)</w:t>
-      </w:r>
-      <w:r>
-        <w:rPr>
-          <w:rFonts w:ascii="Candara" w:hAnsi="Candara"/>
-          <w:sz w:val="20"/>
-          <w:szCs w:val="20"/>
-          <w:lang w:val="en-US"/>
-        </w:rPr>
-        <w:t xml:space="preserve"> for the Backend</w:t>
-      </w:r>
-      <w:r>
-        <w:rPr>
-          <w:rFonts w:ascii="Candara" w:hAnsi="Candara"/>
-          <w:sz w:val="20"/>
-          <w:szCs w:val="20"/>
-          <w:lang w:val="en-US"/>
-        </w:rPr>
-        <w:t>.</w:t>
-      </w:r>
-      <w:r>
-        <w:rPr>
-          <w:rFonts w:ascii="Candara" w:hAnsi="Candara"/>
-          <w:sz w:val="20"/>
-          <w:szCs w:val="20"/>
-          <w:lang w:val="en-US"/>
-        </w:rPr>
-        <w:br/>
-      </w:r>
-      <w:r>
-        <w:rPr>
-          <w:rFonts w:ascii="Candara" w:hAnsi="Candara"/>
-          <w:sz w:val="20"/>
-          <w:szCs w:val="20"/>
-          <w:lang w:val="en-US"/>
-        </w:rPr>
-        <w:t>Features: JWT, Admin Page, Crud operations,</w:t>
-      </w:r>
-      <w:r>
-        <w:rPr>
-          <w:rFonts w:ascii="Candara" w:hAnsi="Candara"/>
-          <w:b/>
-          <w:sz w:val="20"/>
-          <w:szCs w:val="20"/>
-          <w:lang w:val="en-US"/>
-        </w:rPr>
-        <w:t xml:space="preserve"> </w:t>
-      </w:r>
-      <w:r>
-        <w:rPr>
-          <w:rFonts w:ascii="Candara" w:hAnsi="Candara"/>
-          <w:sz w:val="20"/>
-          <w:szCs w:val="20"/>
-          <w:lang w:val="en-US"/>
-        </w:rPr>
-        <w:t>synchronized bids, Recommendation algorithm</w:t>
       </w:r>
     </w:p>
     <w:p>
@@ -3393,16 +3397,16 @@
         </w:numPr>
         <w:ind w:left="360" w:hanging="180"/>
         <w:rPr>
-          <w:rFonts w:ascii="Candara" w:hAnsi="Candara"/>
-          <w:b/>
-          <w:sz w:val="20"/>
-          <w:szCs w:val="20"/>
-          <w:lang w:val="en-US"/>
-        </w:rPr>
-      </w:pPr>
-      <w:r>
-        <w:rPr>
-          <w:rFonts w:ascii="Candara" w:hAnsi="Candara"/>
+          <w:rFonts w:ascii="Cambria" w:hAnsi="Cambria"/>
+          <w:b/>
+          <w:sz w:val="20"/>
+          <w:szCs w:val="20"/>
+          <w:lang w:val="en-US"/>
+        </w:rPr>
+      </w:pPr>
+      <w:r>
+        <w:rPr>
+          <w:rFonts w:ascii="Cambria" w:hAnsi="Cambria"/>
           <w:b/>
           <w:sz w:val="20"/>
           <w:szCs w:val="20"/>
@@ -3412,6 +3416,7 @@
       </w:r>
       <w:r>
         <w:rPr>
+          <w:rFonts w:ascii="Cambria" w:hAnsi="Cambria"/>
           <w:b/>
         </w:rPr>
         <w:t>:</w:t>
@@ -3422,7 +3427,7 @@
         <w:pStyle w:val="a3"/>
         <w:ind w:left="450"/>
         <w:rPr>
-          <w:rFonts w:ascii="Candara" w:hAnsi="Candara"/>
+          <w:rFonts w:ascii="Cambria" w:hAnsi="Cambria"/>
           <w:b/>
           <w:sz w:val="20"/>
           <w:szCs w:val="20"/>
@@ -3433,7 +3438,7 @@
         <w:r>
           <w:rPr>
             <w:rStyle w:val="-"/>
-            <w:rFonts w:ascii="Candara" w:hAnsi="Candara"/>
+            <w:rFonts w:ascii="Cambria" w:hAnsi="Cambria"/>
             <w:b/>
             <w:sz w:val="20"/>
             <w:szCs w:val="20"/>
@@ -3444,7 +3449,7 @@
       </w:hyperlink>
       <w:r>
         <w:rPr>
-          <w:rFonts w:ascii="Candara" w:hAnsi="Candara"/>
+          <w:rFonts w:ascii="Cambria" w:hAnsi="Cambria"/>
           <w:b/>
           <w:sz w:val="20"/>
           <w:szCs w:val="20"/>
@@ -3454,7 +3459,7 @@
       </w:r>
       <w:r>
         <w:rPr>
-          <w:rFonts w:ascii="Candara" w:hAnsi="Candara"/>
+          <w:rFonts w:ascii="Cambria" w:hAnsi="Cambria"/>
           <w:sz w:val="20"/>
           <w:szCs w:val="20"/>
           <w:lang w:val="en-US"/>
@@ -3463,7 +3468,7 @@
       </w:r>
       <w:r>
         <w:rPr>
-          <w:rFonts w:ascii="Candara" w:hAnsi="Candara"/>
+          <w:rFonts w:ascii="Cambria" w:hAnsi="Cambria"/>
           <w:b/>
           <w:sz w:val="20"/>
           <w:szCs w:val="20"/>
@@ -3475,7 +3480,7 @@
         <w:r>
           <w:rPr>
             <w:rStyle w:val="-"/>
-            <w:rFonts w:ascii="Candara" w:hAnsi="Candara"/>
+            <w:rFonts w:ascii="Cambria" w:hAnsi="Cambria"/>
             <w:b/>
             <w:sz w:val="20"/>
             <w:szCs w:val="20"/>
@@ -3486,7 +3491,7 @@
       </w:hyperlink>
       <w:r>
         <w:rPr>
-          <w:rFonts w:ascii="Candara" w:hAnsi="Candara"/>
+          <w:rFonts w:ascii="Cambria" w:hAnsi="Cambria"/>
           <w:b/>
           <w:sz w:val="20"/>
           <w:szCs w:val="20"/>
@@ -3496,7 +3501,7 @@
       </w:r>
       <w:r>
         <w:rPr>
-          <w:rFonts w:ascii="Candara" w:hAnsi="Candara"/>
+          <w:rFonts w:ascii="Cambria" w:hAnsi="Cambria"/>
           <w:sz w:val="20"/>
           <w:szCs w:val="20"/>
           <w:lang w:val="en-US"/>
@@ -3505,7 +3510,7 @@
       </w:r>
       <w:r>
         <w:rPr>
-          <w:rFonts w:ascii="Candara" w:hAnsi="Candara"/>
+          <w:rFonts w:ascii="Cambria" w:hAnsi="Cambria"/>
           <w:b/>
           <w:sz w:val="20"/>
           <w:szCs w:val="20"/>
@@ -3518,7 +3523,7 @@
         <w:r>
           <w:rPr>
             <w:rStyle w:val="-"/>
-            <w:rFonts w:ascii="Candara" w:hAnsi="Candara"/>
+            <w:rFonts w:ascii="Cambria" w:hAnsi="Cambria"/>
             <w:b/>
             <w:sz w:val="20"/>
             <w:szCs w:val="20"/>
@@ -3530,7 +3535,7 @@
         <w:r>
           <w:rPr>
             <w:rStyle w:val="-"/>
-            <w:rFonts w:ascii="Candara" w:hAnsi="Candara"/>
+            <w:rFonts w:ascii="Cambria" w:hAnsi="Cambria"/>
             <w:b/>
             <w:sz w:val="20"/>
             <w:szCs w:val="20"/>
@@ -3545,48 +3550,28 @@
         <w:pStyle w:val="a3"/>
         <w:ind w:left="450"/>
         <w:rPr>
-          <w:rFonts w:ascii="Candara" w:hAnsi="Candara"/>
-          <w:b/>
-          <w:sz w:val="20"/>
-          <w:szCs w:val="20"/>
-          <w:lang w:val="en-US"/>
-        </w:rPr>
-      </w:pPr>
-      <w:r>
-        <w:rPr>
-          <w:rFonts w:ascii="Candara" w:hAnsi="Candara"/>
-          <w:b/>
-          <w:sz w:val="20"/>
-          <w:szCs w:val="20"/>
-          <w:lang w:val="en-US"/>
-        </w:rPr>
-        <w:t>Berkeley Pacman</w:t>
-      </w:r>
-      <w:r>
-        <w:rPr>
-          <w:rFonts w:ascii="Candara" w:hAnsi="Candara"/>
-          <w:b/>
-          <w:sz w:val="20"/>
-          <w:szCs w:val="20"/>
-          <w:lang w:val="en-US"/>
-        </w:rPr>
-        <w:t>:</w:t>
-      </w:r>
-      <w:r>
-        <w:rPr>
-          <w:rFonts w:ascii="Candara" w:hAnsi="Candara"/>
-          <w:b/>
-          <w:sz w:val="20"/>
-          <w:szCs w:val="20"/>
-          <w:lang w:val="en-US"/>
-        </w:rPr>
-        <w:t xml:space="preserve"> </w:t>
+          <w:rFonts w:ascii="Cambria" w:hAnsi="Cambria"/>
+          <w:b/>
+          <w:sz w:val="20"/>
+          <w:szCs w:val="20"/>
+          <w:lang w:val="en-US"/>
+        </w:rPr>
+      </w:pPr>
+      <w:r>
+        <w:rPr>
+          <w:rFonts w:ascii="Cambria" w:hAnsi="Cambria"/>
+          <w:b/>
+          <w:sz w:val="20"/>
+          <w:szCs w:val="20"/>
+          <w:lang w:val="en-US"/>
+        </w:rPr>
+        <w:t xml:space="preserve">Berkeley Pacman: </w:t>
       </w:r>
       <w:hyperlink r:id="rId25" w:history="1">
         <w:r>
           <w:rPr>
             <w:rStyle w:val="-"/>
-            <w:rFonts w:ascii="Candara" w:hAnsi="Candara"/>
+            <w:rFonts w:ascii="Cambria" w:hAnsi="Cambria"/>
             <w:b/>
             <w:sz w:val="20"/>
             <w:szCs w:val="20"/>
@@ -3597,7 +3582,7 @@
       </w:hyperlink>
       <w:r>
         <w:rPr>
-          <w:rFonts w:ascii="Candara" w:hAnsi="Candara"/>
+          <w:rFonts w:ascii="Cambria" w:hAnsi="Cambria"/>
           <w:b/>
           <w:sz w:val="20"/>
           <w:szCs w:val="20"/>
@@ -3607,7 +3592,7 @@
       </w:r>
       <w:r>
         <w:rPr>
-          <w:rFonts w:ascii="Candara" w:hAnsi="Candara"/>
+          <w:rFonts w:ascii="Cambria" w:hAnsi="Cambria"/>
           <w:sz w:val="20"/>
           <w:szCs w:val="20"/>
           <w:lang w:val="en-US"/>
@@ -3616,7 +3601,7 @@
       </w:r>
       <w:r>
         <w:rPr>
-          <w:rFonts w:ascii="Candara" w:hAnsi="Candara"/>
+          <w:rFonts w:ascii="Cambria" w:hAnsi="Cambria"/>
           <w:b/>
           <w:sz w:val="20"/>
           <w:szCs w:val="20"/>
@@ -3628,7 +3613,7 @@
         <w:r>
           <w:rPr>
             <w:rStyle w:val="-"/>
-            <w:rFonts w:ascii="Candara" w:hAnsi="Candara"/>
+            <w:rFonts w:ascii="Cambria" w:hAnsi="Cambria"/>
             <w:b/>
             <w:sz w:val="20"/>
             <w:szCs w:val="20"/>
@@ -3643,35 +3628,26 @@
         <w:pStyle w:val="a3"/>
         <w:ind w:left="450"/>
         <w:rPr>
-          <w:rFonts w:ascii="Candara" w:hAnsi="Candara"/>
-          <w:b/>
-          <w:sz w:val="20"/>
-          <w:szCs w:val="20"/>
-          <w:lang w:val="en-US"/>
-        </w:rPr>
-      </w:pPr>
-      <w:r>
-        <w:rPr>
-          <w:rFonts w:ascii="Candara" w:hAnsi="Candara"/>
-          <w:sz w:val="20"/>
-          <w:szCs w:val="20"/>
-          <w:lang w:val="en-US"/>
-        </w:rPr>
-        <w:t>Implemented depth-first &amp;</w:t>
-      </w:r>
-      <w:r>
-        <w:rPr>
-          <w:rFonts w:ascii="Candara" w:hAnsi="Candara"/>
-          <w:sz w:val="20"/>
-          <w:szCs w:val="20"/>
-          <w:lang w:val="en-US"/>
-        </w:rPr>
-        <w:t xml:space="preserve"> breadth-first, uniform cost, A* search, </w:t>
+          <w:rFonts w:ascii="Cambria" w:hAnsi="Cambria"/>
+          <w:b/>
+          <w:sz w:val="20"/>
+          <w:szCs w:val="20"/>
+          <w:lang w:val="en-US"/>
+        </w:rPr>
+      </w:pPr>
+      <w:r>
+        <w:rPr>
+          <w:rFonts w:ascii="Cambria" w:hAnsi="Cambria"/>
+          <w:sz w:val="20"/>
+          <w:szCs w:val="20"/>
+          <w:lang w:val="en-US"/>
+        </w:rPr>
+        <w:t xml:space="preserve">Implemented depth-first &amp; breadth-first, uniform cost, A* search, </w:t>
       </w:r>
       <w:proofErr w:type="spellStart"/>
       <w:r>
         <w:rPr>
-          <w:rFonts w:ascii="Candara" w:hAnsi="Candara"/>
+          <w:rFonts w:ascii="Cambria" w:hAnsi="Cambria"/>
           <w:sz w:val="20"/>
           <w:szCs w:val="20"/>
           <w:lang w:val="en-US"/>
@@ -3681,7 +3657,7 @@
       <w:proofErr w:type="spellEnd"/>
       <w:r>
         <w:rPr>
-          <w:rFonts w:ascii="Candara" w:hAnsi="Candara"/>
+          <w:rFonts w:ascii="Cambria" w:hAnsi="Cambria"/>
           <w:sz w:val="20"/>
           <w:szCs w:val="20"/>
           <w:lang w:val="en-US"/>
@@ -3691,7 +3667,7 @@
       <w:proofErr w:type="spellStart"/>
       <w:r>
         <w:rPr>
-          <w:rFonts w:ascii="Candara" w:hAnsi="Candara"/>
+          <w:rFonts w:ascii="Cambria" w:hAnsi="Cambria"/>
           <w:sz w:val="20"/>
           <w:szCs w:val="20"/>
           <w:lang w:val="en-US"/>
@@ -3701,7 +3677,7 @@
       <w:proofErr w:type="spellEnd"/>
       <w:r>
         <w:rPr>
-          <w:rFonts w:ascii="Candara" w:hAnsi="Candara"/>
+          <w:rFonts w:ascii="Cambria" w:hAnsi="Cambria"/>
           <w:sz w:val="20"/>
           <w:szCs w:val="20"/>
           <w:lang w:val="en-US"/>
@@ -3715,7 +3691,7 @@
         <w:spacing w:before="240" w:after="60" w:line="240" w:lineRule="auto"/>
         <w:jc w:val="both"/>
         <w:rPr>
-          <w:rFonts w:ascii="Candara" w:hAnsi="Candara"/>
+          <w:rFonts w:ascii="Cambria" w:hAnsi="Cambria"/>
           <w:b/>
           <w:color w:val="auto"/>
           <w:sz w:val="20"/>
@@ -3725,7 +3701,7 @@
       </w:pPr>
       <w:r>
         <w:rPr>
-          <w:rFonts w:ascii="Candara" w:hAnsi="Candara"/>
+          <w:rFonts w:ascii="Cambria" w:hAnsi="Cambria"/>
           <w:b/>
           <w:color w:val="auto"/>
           <w:sz w:val="20"/>
@@ -3745,15 +3721,15 @@
         <w:spacing w:line="240" w:lineRule="auto"/>
         <w:ind w:left="360" w:hanging="180"/>
         <w:rPr>
-          <w:rFonts w:ascii="Candara" w:hAnsi="Candara"/>
-          <w:sz w:val="20"/>
-          <w:szCs w:val="20"/>
-          <w:lang w:val="en-US"/>
-        </w:rPr>
-      </w:pPr>
-      <w:r>
-        <w:rPr>
-          <w:rFonts w:ascii="Candara" w:hAnsi="Candara"/>
+          <w:rFonts w:ascii="Cambria" w:hAnsi="Cambria"/>
+          <w:sz w:val="20"/>
+          <w:szCs w:val="20"/>
+          <w:lang w:val="en-US"/>
+        </w:rPr>
+      </w:pPr>
+      <w:r>
+        <w:rPr>
+          <w:rFonts w:ascii="Cambria" w:hAnsi="Cambria"/>
           <w:sz w:val="20"/>
           <w:szCs w:val="20"/>
           <w:lang w:val="en-US"/>
@@ -3762,7 +3738,7 @@
       </w:r>
       <w:r>
         <w:rPr>
-          <w:rFonts w:ascii="Candara" w:hAnsi="Candara"/>
+          <w:rFonts w:ascii="Cambria" w:hAnsi="Cambria"/>
           <w:sz w:val="20"/>
           <w:szCs w:val="20"/>
           <w:lang w:val="en-US"/>
@@ -3771,7 +3747,7 @@
       </w:r>
       <w:r>
         <w:rPr>
-          <w:rFonts w:ascii="Candara" w:hAnsi="Candara"/>
+          <w:rFonts w:ascii="Cambria" w:hAnsi="Cambria"/>
           <w:sz w:val="20"/>
           <w:szCs w:val="20"/>
           <w:lang w:val="en-US"/>
@@ -3789,20 +3765,41 @@
         <w:spacing w:line="240" w:lineRule="auto"/>
         <w:ind w:left="360" w:hanging="180"/>
         <w:rPr>
-          <w:rFonts w:ascii="Candara" w:hAnsi="Candara"/>
-          <w:sz w:val="20"/>
-          <w:szCs w:val="20"/>
-          <w:lang w:val="en-US"/>
-        </w:rPr>
-      </w:pPr>
-      <w:r>
-        <w:rPr>
-          <w:rFonts w:ascii="Candara" w:hAnsi="Candara"/>
+          <w:rFonts w:ascii="Cambria" w:hAnsi="Cambria"/>
+          <w:sz w:val="20"/>
+          <w:szCs w:val="20"/>
+          <w:lang w:val="en-US"/>
+        </w:rPr>
+      </w:pPr>
+      <w:r>
+        <w:rPr>
+          <w:rFonts w:ascii="Cambria" w:hAnsi="Cambria"/>
           <w:sz w:val="20"/>
           <w:szCs w:val="20"/>
           <w:lang w:val="en-US"/>
         </w:rPr>
         <w:t>English</w:t>
+      </w:r>
+      <w:r>
+        <w:rPr>
+          <w:rFonts w:ascii="Cambria" w:hAnsi="Cambria"/>
+          <w:sz w:val="20"/>
+          <w:szCs w:val="20"/>
+          <w:lang w:val="en-US"/>
+        </w:rPr>
+        <w:t xml:space="preserve"> (</w:t>
+      </w:r>
+      <w:r>
+        <w:rPr>
+          <w:rFonts w:ascii="Cambria" w:hAnsi="Cambria"/>
+        </w:rPr>
+        <w:t>Professional Fluency</w:t>
+      </w:r>
+      <w:r>
+        <w:rPr>
+          <w:rFonts w:ascii="Cambria" w:hAnsi="Cambria"/>
+        </w:rPr>
+        <w:t>)</w:t>
       </w:r>
     </w:p>
     <w:sectPr>
@@ -3838,7 +3835,7 @@
         <v:path o:extrusionok="f" gradientshapeok="t" o:connecttype="rect"/>
         <o:lock v:ext="edit" aspectratio="t"/>
       </v:shapetype>
-      <v:shape id="_x0000_i1030" type="#_x0000_t75" style="width:304.05pt;height:304.05pt;visibility:visible;mso-wrap-style:square" o:bullet="t">
+      <v:shape id="_x0000_i1061" type="#_x0000_t75" style="width:304.15pt;height:304.15pt;visibility:visible;mso-wrap-style:square" o:bullet="t">
         <v:imagedata r:id="rId1" o:title="174857"/>
       </v:shape>
     </w:pict>
@@ -5328,6 +5325,155 @@
     </w:lvl>
   </w:abstractNum>
   <w:abstractNum w:abstractNumId="13" w15:restartNumberingAfterBreak="0">
+    <w:nsid w:val="23A410EF"/>
+    <w:multiLevelType w:val="multilevel"/>
+    <w:tmpl w:val="C7F0E598"/>
+    <w:lvl w:ilvl="0">
+      <w:start w:val="1"/>
+      <w:numFmt w:val="bullet"/>
+      <w:lvlText w:val=""/>
+      <w:lvlJc w:val="left"/>
+      <w:pPr>
+        <w:tabs>
+          <w:tab w:val="num" w:pos="720"/>
+        </w:tabs>
+        <w:ind w:left="720" w:hanging="360"/>
+      </w:pPr>
+      <w:rPr>
+        <w:rFonts w:ascii="Symbol" w:hAnsi="Symbol" w:hint="default"/>
+        <w:sz w:val="20"/>
+      </w:rPr>
+    </w:lvl>
+    <w:lvl w:ilvl="1" w:tentative="1">
+      <w:start w:val="1"/>
+      <w:numFmt w:val="bullet"/>
+      <w:lvlText w:val="o"/>
+      <w:lvlJc w:val="left"/>
+      <w:pPr>
+        <w:tabs>
+          <w:tab w:val="num" w:pos="1440"/>
+        </w:tabs>
+        <w:ind w:left="1440" w:hanging="360"/>
+      </w:pPr>
+      <w:rPr>
+        <w:rFonts w:ascii="Courier New" w:hAnsi="Courier New" w:hint="default"/>
+        <w:sz w:val="20"/>
+      </w:rPr>
+    </w:lvl>
+    <w:lvl w:ilvl="2" w:tentative="1">
+      <w:start w:val="1"/>
+      <w:numFmt w:val="bullet"/>
+      <w:lvlText w:val=""/>
+      <w:lvlJc w:val="left"/>
+      <w:pPr>
+        <w:tabs>
+          <w:tab w:val="num" w:pos="2160"/>
+        </w:tabs>
+        <w:ind w:left="2160" w:hanging="360"/>
+      </w:pPr>
+      <w:rPr>
+        <w:rFonts w:ascii="Wingdings" w:hAnsi="Wingdings" w:hint="default"/>
+        <w:sz w:val="20"/>
+      </w:rPr>
+    </w:lvl>
+    <w:lvl w:ilvl="3" w:tentative="1">
+      <w:start w:val="1"/>
+      <w:numFmt w:val="bullet"/>
+      <w:lvlText w:val=""/>
+      <w:lvlJc w:val="left"/>
+      <w:pPr>
+        <w:tabs>
+          <w:tab w:val="num" w:pos="2880"/>
+        </w:tabs>
+        <w:ind w:left="2880" w:hanging="360"/>
+      </w:pPr>
+      <w:rPr>
+        <w:rFonts w:ascii="Wingdings" w:hAnsi="Wingdings" w:hint="default"/>
+        <w:sz w:val="20"/>
+      </w:rPr>
+    </w:lvl>
+    <w:lvl w:ilvl="4" w:tentative="1">
+      <w:start w:val="1"/>
+      <w:numFmt w:val="bullet"/>
+      <w:lvlText w:val=""/>
+      <w:lvlJc w:val="left"/>
+      <w:pPr>
+        <w:tabs>
+          <w:tab w:val="num" w:pos="3600"/>
+        </w:tabs>
+        <w:ind w:left="3600" w:hanging="360"/>
+      </w:pPr>
+      <w:rPr>
+        <w:rFonts w:ascii="Wingdings" w:hAnsi="Wingdings" w:hint="default"/>
+        <w:sz w:val="20"/>
+      </w:rPr>
+    </w:lvl>
+    <w:lvl w:ilvl="5" w:tentative="1">
+      <w:start w:val="1"/>
+      <w:numFmt w:val="bullet"/>
+      <w:lvlText w:val=""/>
+      <w:lvlJc w:val="left"/>
+      <w:pPr>
+        <w:tabs>
+          <w:tab w:val="num" w:pos="4320"/>
+        </w:tabs>
+        <w:ind w:left="4320" w:hanging="360"/>
+      </w:pPr>
+      <w:rPr>
+        <w:rFonts w:ascii="Wingdings" w:hAnsi="Wingdings" w:hint="default"/>
+        <w:sz w:val="20"/>
+      </w:rPr>
+    </w:lvl>
+    <w:lvl w:ilvl="6" w:tentative="1">
+      <w:start w:val="1"/>
+      <w:numFmt w:val="bullet"/>
+      <w:lvlText w:val=""/>
+      <w:lvlJc w:val="left"/>
+      <w:pPr>
+        <w:tabs>
+          <w:tab w:val="num" w:pos="5040"/>
+        </w:tabs>
+        <w:ind w:left="5040" w:hanging="360"/>
+      </w:pPr>
+      <w:rPr>
+        <w:rFonts w:ascii="Wingdings" w:hAnsi="Wingdings" w:hint="default"/>
+        <w:sz w:val="20"/>
+      </w:rPr>
+    </w:lvl>
+    <w:lvl w:ilvl="7" w:tentative="1">
+      <w:start w:val="1"/>
+      <w:numFmt w:val="bullet"/>
+      <w:lvlText w:val=""/>
+      <w:lvlJc w:val="left"/>
+      <w:pPr>
+        <w:tabs>
+          <w:tab w:val="num" w:pos="5760"/>
+        </w:tabs>
+        <w:ind w:left="5760" w:hanging="360"/>
+      </w:pPr>
+      <w:rPr>
+        <w:rFonts w:ascii="Wingdings" w:hAnsi="Wingdings" w:hint="default"/>
+        <w:sz w:val="20"/>
+      </w:rPr>
+    </w:lvl>
+    <w:lvl w:ilvl="8" w:tentative="1">
+      <w:start w:val="1"/>
+      <w:numFmt w:val="bullet"/>
+      <w:lvlText w:val=""/>
+      <w:lvlJc w:val="left"/>
+      <w:pPr>
+        <w:tabs>
+          <w:tab w:val="num" w:pos="6480"/>
+        </w:tabs>
+        <w:ind w:left="6480" w:hanging="360"/>
+      </w:pPr>
+      <w:rPr>
+        <w:rFonts w:ascii="Wingdings" w:hAnsi="Wingdings" w:hint="default"/>
+        <w:sz w:val="20"/>
+      </w:rPr>
+    </w:lvl>
+  </w:abstractNum>
+  <w:abstractNum w:abstractNumId="14" w15:restartNumberingAfterBreak="0">
     <w:nsid w:val="23E428FD"/>
     <w:multiLevelType w:val="hybridMultilevel"/>
     <w:tmpl w:val="6B785114"/>
@@ -5441,7 +5587,7 @@
       </w:rPr>
     </w:lvl>
   </w:abstractNum>
-  <w:abstractNum w:abstractNumId="14" w15:restartNumberingAfterBreak="0">
+  <w:abstractNum w:abstractNumId="15" w15:restartNumberingAfterBreak="0">
     <w:nsid w:val="284C1C45"/>
     <w:multiLevelType w:val="hybridMultilevel"/>
     <w:tmpl w:val="D1CE886E"/>
@@ -5556,7 +5702,7 @@
       </w:rPr>
     </w:lvl>
   </w:abstractNum>
-  <w:abstractNum w:abstractNumId="15" w15:restartNumberingAfterBreak="0">
+  <w:abstractNum w:abstractNumId="16" w15:restartNumberingAfterBreak="0">
     <w:nsid w:val="30654962"/>
     <w:multiLevelType w:val="hybridMultilevel"/>
     <w:tmpl w:val="5F64FB42"/>
@@ -5671,7 +5817,7 @@
       </w:rPr>
     </w:lvl>
   </w:abstractNum>
-  <w:abstractNum w:abstractNumId="16" w15:restartNumberingAfterBreak="0">
+  <w:abstractNum w:abstractNumId="17" w15:restartNumberingAfterBreak="0">
     <w:nsid w:val="3A1F75E9"/>
     <w:multiLevelType w:val="hybridMultilevel"/>
     <w:tmpl w:val="6BA07886"/>
@@ -5785,7 +5931,7 @@
       </w:rPr>
     </w:lvl>
   </w:abstractNum>
-  <w:abstractNum w:abstractNumId="17" w15:restartNumberingAfterBreak="0">
+  <w:abstractNum w:abstractNumId="18" w15:restartNumberingAfterBreak="0">
     <w:nsid w:val="3E0F1678"/>
     <w:multiLevelType w:val="hybridMultilevel"/>
     <w:tmpl w:val="3CD29BC8"/>
@@ -5899,7 +6045,7 @@
       </w:rPr>
     </w:lvl>
   </w:abstractNum>
-  <w:abstractNum w:abstractNumId="18" w15:restartNumberingAfterBreak="0">
+  <w:abstractNum w:abstractNumId="19" w15:restartNumberingAfterBreak="0">
     <w:nsid w:val="3EB73155"/>
     <w:multiLevelType w:val="hybridMultilevel"/>
     <w:tmpl w:val="A970C10C"/>
@@ -6014,7 +6160,7 @@
       </w:rPr>
     </w:lvl>
   </w:abstractNum>
-  <w:abstractNum w:abstractNumId="19" w15:restartNumberingAfterBreak="0">
+  <w:abstractNum w:abstractNumId="20" w15:restartNumberingAfterBreak="0">
     <w:nsid w:val="426D0DA2"/>
     <w:multiLevelType w:val="hybridMultilevel"/>
     <w:tmpl w:val="4EF23274"/>
@@ -6128,7 +6274,7 @@
       </w:rPr>
     </w:lvl>
   </w:abstractNum>
-  <w:abstractNum w:abstractNumId="20" w15:restartNumberingAfterBreak="0">
+  <w:abstractNum w:abstractNumId="21" w15:restartNumberingAfterBreak="0">
     <w:nsid w:val="43BC3C89"/>
     <w:multiLevelType w:val="hybridMultilevel"/>
     <w:tmpl w:val="1F707C8A"/>
@@ -6241,7 +6387,7 @@
       </w:rPr>
     </w:lvl>
   </w:abstractNum>
-  <w:abstractNum w:abstractNumId="21" w15:restartNumberingAfterBreak="0">
+  <w:abstractNum w:abstractNumId="22" w15:restartNumberingAfterBreak="0">
     <w:nsid w:val="4D2A041A"/>
     <w:multiLevelType w:val="hybridMultilevel"/>
     <w:tmpl w:val="2F08A350"/>
@@ -6355,7 +6501,7 @@
       </w:rPr>
     </w:lvl>
   </w:abstractNum>
-  <w:abstractNum w:abstractNumId="22" w15:restartNumberingAfterBreak="0">
+  <w:abstractNum w:abstractNumId="23" w15:restartNumberingAfterBreak="0">
     <w:nsid w:val="54FD271C"/>
     <w:multiLevelType w:val="hybridMultilevel"/>
     <w:tmpl w:val="51860072"/>
@@ -6468,7 +6614,7 @@
       </w:rPr>
     </w:lvl>
   </w:abstractNum>
-  <w:abstractNum w:abstractNumId="23" w15:restartNumberingAfterBreak="0">
+  <w:abstractNum w:abstractNumId="24" w15:restartNumberingAfterBreak="0">
     <w:nsid w:val="66744F6A"/>
     <w:multiLevelType w:val="hybridMultilevel"/>
     <w:tmpl w:val="D8025EF2"/>
@@ -6582,7 +6728,7 @@
       </w:rPr>
     </w:lvl>
   </w:abstractNum>
-  <w:abstractNum w:abstractNumId="24" w15:restartNumberingAfterBreak="0">
+  <w:abstractNum w:abstractNumId="25" w15:restartNumberingAfterBreak="0">
     <w:nsid w:val="68E724E5"/>
     <w:multiLevelType w:val="hybridMultilevel"/>
     <w:tmpl w:val="18E0A2C8"/>
@@ -6696,7 +6842,7 @@
       </w:rPr>
     </w:lvl>
   </w:abstractNum>
-  <w:abstractNum w:abstractNumId="25" w15:restartNumberingAfterBreak="0">
+  <w:abstractNum w:abstractNumId="26" w15:restartNumberingAfterBreak="0">
     <w:nsid w:val="6AC670D1"/>
     <w:multiLevelType w:val="hybridMultilevel"/>
     <w:tmpl w:val="9C3AC908"/>
@@ -6810,7 +6956,7 @@
       </w:rPr>
     </w:lvl>
   </w:abstractNum>
-  <w:abstractNum w:abstractNumId="26" w15:restartNumberingAfterBreak="0">
+  <w:abstractNum w:abstractNumId="27" w15:restartNumberingAfterBreak="0">
     <w:nsid w:val="6DC6127B"/>
     <w:multiLevelType w:val="hybridMultilevel"/>
     <w:tmpl w:val="0A56D632"/>
@@ -6924,7 +7070,7 @@
       </w:rPr>
     </w:lvl>
   </w:abstractNum>
-  <w:abstractNum w:abstractNumId="27" w15:restartNumberingAfterBreak="0">
+  <w:abstractNum w:abstractNumId="28" w15:restartNumberingAfterBreak="0">
     <w:nsid w:val="6E575994"/>
     <w:multiLevelType w:val="hybridMultilevel"/>
     <w:tmpl w:val="52A4D750"/>
@@ -7037,7 +7183,7 @@
       </w:rPr>
     </w:lvl>
   </w:abstractNum>
-  <w:abstractNum w:abstractNumId="28" w15:restartNumberingAfterBreak="0">
+  <w:abstractNum w:abstractNumId="29" w15:restartNumberingAfterBreak="0">
     <w:nsid w:val="78465CE9"/>
     <w:multiLevelType w:val="hybridMultilevel"/>
     <w:tmpl w:val="370061EA"/>
@@ -7151,7 +7297,7 @@
       </w:rPr>
     </w:lvl>
   </w:abstractNum>
-  <w:abstractNum w:abstractNumId="29" w15:restartNumberingAfterBreak="0">
+  <w:abstractNum w:abstractNumId="30" w15:restartNumberingAfterBreak="0">
     <w:nsid w:val="79EC196B"/>
     <w:multiLevelType w:val="hybridMultilevel"/>
     <w:tmpl w:val="91B8CE72"/>
@@ -7265,7 +7411,7 @@
       </w:rPr>
     </w:lvl>
   </w:abstractNum>
-  <w:abstractNum w:abstractNumId="30" w15:restartNumberingAfterBreak="0">
+  <w:abstractNum w:abstractNumId="31" w15:restartNumberingAfterBreak="0">
     <w:nsid w:val="7B1054EE"/>
     <w:multiLevelType w:val="hybridMultilevel"/>
     <w:tmpl w:val="DE9A5EC6"/>
@@ -7379,7 +7525,7 @@
       </w:rPr>
     </w:lvl>
   </w:abstractNum>
-  <w:abstractNum w:abstractNumId="31" w15:restartNumberingAfterBreak="0">
+  <w:abstractNum w:abstractNumId="32" w15:restartNumberingAfterBreak="0">
     <w:nsid w:val="7F901CCD"/>
     <w:multiLevelType w:val="hybridMultilevel"/>
     <w:tmpl w:val="17100100"/>
@@ -7494,19 +7640,19 @@
     </w:lvl>
   </w:abstractNum>
   <w:num w:numId="1">
-    <w:abstractNumId w:val="27"/>
+    <w:abstractNumId w:val="28"/>
   </w:num>
   <w:num w:numId="2">
-    <w:abstractNumId w:val="22"/>
+    <w:abstractNumId w:val="23"/>
   </w:num>
   <w:num w:numId="3">
-    <w:abstractNumId w:val="17"/>
+    <w:abstractNumId w:val="18"/>
   </w:num>
   <w:num w:numId="4">
     <w:abstractNumId w:val="9"/>
   </w:num>
   <w:num w:numId="5">
-    <w:abstractNumId w:val="26"/>
+    <w:abstractNumId w:val="27"/>
   </w:num>
   <w:num w:numId="6">
     <w:abstractNumId w:val="11"/>
@@ -7515,28 +7661,28 @@
     <w:abstractNumId w:val="3"/>
   </w:num>
   <w:num w:numId="8">
-    <w:abstractNumId w:val="19"/>
+    <w:abstractNumId w:val="20"/>
   </w:num>
   <w:num w:numId="9">
     <w:abstractNumId w:val="7"/>
   </w:num>
   <w:num w:numId="10">
+    <w:abstractNumId w:val="30"/>
+  </w:num>
+  <w:num w:numId="11">
     <w:abstractNumId w:val="29"/>
   </w:num>
-  <w:num w:numId="11">
-    <w:abstractNumId w:val="28"/>
-  </w:num>
   <w:num w:numId="12">
-    <w:abstractNumId w:val="20"/>
+    <w:abstractNumId w:val="21"/>
   </w:num>
   <w:num w:numId="13">
     <w:abstractNumId w:val="8"/>
   </w:num>
   <w:num w:numId="14">
-    <w:abstractNumId w:val="15"/>
+    <w:abstractNumId w:val="16"/>
   </w:num>
   <w:num w:numId="15">
-    <w:abstractNumId w:val="18"/>
+    <w:abstractNumId w:val="19"/>
   </w:num>
   <w:num w:numId="16">
     <w:abstractNumId w:val="1"/>
@@ -7545,34 +7691,34 @@
     <w:abstractNumId w:val="4"/>
   </w:num>
   <w:num w:numId="18">
-    <w:abstractNumId w:val="24"/>
+    <w:abstractNumId w:val="25"/>
   </w:num>
   <w:num w:numId="19">
-    <w:abstractNumId w:val="16"/>
+    <w:abstractNumId w:val="17"/>
   </w:num>
   <w:num w:numId="20">
     <w:abstractNumId w:val="12"/>
   </w:num>
   <w:num w:numId="21">
-    <w:abstractNumId w:val="23"/>
+    <w:abstractNumId w:val="24"/>
   </w:num>
   <w:num w:numId="22">
-    <w:abstractNumId w:val="13"/>
+    <w:abstractNumId w:val="14"/>
   </w:num>
   <w:num w:numId="23">
-    <w:abstractNumId w:val="21"/>
+    <w:abstractNumId w:val="22"/>
   </w:num>
   <w:num w:numId="24">
     <w:abstractNumId w:val="5"/>
   </w:num>
   <w:num w:numId="25">
+    <w:abstractNumId w:val="32"/>
+  </w:num>
+  <w:num w:numId="26">
     <w:abstractNumId w:val="31"/>
   </w:num>
-  <w:num w:numId="26">
-    <w:abstractNumId w:val="30"/>
-  </w:num>
   <w:num w:numId="27">
-    <w:abstractNumId w:val="25"/>
+    <w:abstractNumId w:val="26"/>
   </w:num>
   <w:num w:numId="28">
     <w:abstractNumId w:val="6"/>
@@ -7581,13 +7727,16 @@
     <w:abstractNumId w:val="0"/>
   </w:num>
   <w:num w:numId="30">
-    <w:abstractNumId w:val="14"/>
+    <w:abstractNumId w:val="15"/>
   </w:num>
   <w:num w:numId="31">
     <w:abstractNumId w:val="2"/>
   </w:num>
   <w:num w:numId="32">
     <w:abstractNumId w:val="10"/>
+  </w:num>
+  <w:num w:numId="33">
+    <w:abstractNumId w:val="13"/>
   </w:num>
 </w:numbering>
 </file>
@@ -8062,7 +8211,6 @@
   <w:style w:type="character" w:default="1" w:styleId="a0">
     <w:name w:val="Default Paragraph Font"/>
     <w:uiPriority w:val="1"/>
-    <w:semiHidden/>
     <w:unhideWhenUsed/>
   </w:style>
   <w:style w:type="table" w:default="1" w:styleId="a1">
@@ -8208,6 +8356,23 @@
       <w:sz w:val="32"/>
       <w:szCs w:val="32"/>
       <w:lang w:val="pl-PL"/>
+    </w:rPr>
+  </w:style>
+  <w:style w:type="paragraph" w:styleId="Web">
+    <w:name w:val="Normal (Web)"/>
+    <w:basedOn w:val="a"/>
+    <w:uiPriority w:val="99"/>
+    <w:semiHidden/>
+    <w:unhideWhenUsed/>
+    <w:rsid w:val="003620B0"/>
+    <w:pPr>
+      <w:spacing w:before="100" w:beforeAutospacing="1" w:after="100" w:afterAutospacing="1" w:line="240" w:lineRule="auto"/>
+    </w:pPr>
+    <w:rPr>
+      <w:rFonts w:ascii="Times New Roman" w:eastAsia="Times New Roman" w:hAnsi="Times New Roman" w:cs="Times New Roman"/>
+      <w:sz w:val="24"/>
+      <w:szCs w:val="24"/>
+      <w:lang w:val="el-GR" w:eastAsia="el-GR"/>
     </w:rPr>
   </w:style>
 </w:styles>
@@ -8479,7 +8644,7 @@
 </file>
 
 <file path=customXml/itemProps1.xml><?xml version="1.0" encoding="utf-8"?>
-<ds:datastoreItem xmlns:ds="http://schemas.openxmlformats.org/officeDocument/2006/customXml" ds:itemID="{7CABD82E-2F69-48E2-92B8-3BF88C2A0938}">
+<ds:datastoreItem xmlns:ds="http://schemas.openxmlformats.org/officeDocument/2006/customXml" ds:itemID="{3FDDED3A-981E-4D27-8FA9-A2288221A3D3}">
   <ds:schemaRefs>
     <ds:schemaRef ds:uri="http://schemas.openxmlformats.org/officeDocument/2006/bibliography"/>
   </ds:schemaRefs>
